--- a/doc/Nut Android 平台 SDK 文档.docx
+++ b/doc/Nut Android 平台 SDK 文档.docx
@@ -1,10 +1,10 @@
 
 <file path=word/document.xml><?xml version="1.0" encoding="utf-8"?>
-<w:document xmlns:wpc="http://schemas.microsoft.com/office/word/2010/wordprocessingCanvas" xmlns:mo="http://schemas.microsoft.com/office/mac/office/2008/main" xmlns:mc="http://schemas.openxmlformats.org/markup-compatibility/2006" xmlns:mv="urn:schemas-microsoft-com:mac:vml" xmlns:o="urn:schemas-microsoft-com:office:office" xmlns:r="http://schemas.openxmlformats.org/officeDocument/2006/relationships" xmlns:m="http://schemas.openxmlformats.org/officeDocument/2006/math" xmlns:v="urn:schemas-microsoft-com:vml" xmlns:wp14="http://schemas.microsoft.com/office/word/2010/wordprocessingDrawing" xmlns:wp="http://schemas.openxmlformats.org/drawingml/2006/wordprocessingDrawing" xmlns:w10="urn:schemas-microsoft-com:office:word" xmlns:w="http://schemas.openxmlformats.org/wordprocessingml/2006/main" xmlns:w14="http://schemas.microsoft.com/office/word/2010/wordml" xmlns:w15="http://schemas.microsoft.com/office/word/2012/wordml" xmlns:wpg="http://schemas.microsoft.com/office/word/2010/wordprocessingGroup" xmlns:wpi="http://schemas.microsoft.com/office/word/2010/wordprocessingInk" xmlns:wne="http://schemas.microsoft.com/office/word/2006/wordml" xmlns:wps="http://schemas.microsoft.com/office/word/2010/wordprocessingShape" mc:Ignorable="w14 w15 wp14">
+<w:document xmlns:wpc="http://schemas.microsoft.com/office/word/2010/wordprocessingCanvas" xmlns:cx="http://schemas.microsoft.com/office/drawing/2014/chartex" xmlns:cx1="http://schemas.microsoft.com/office/drawing/2015/9/8/chartex" xmlns:cx2="http://schemas.microsoft.com/office/drawing/2015/10/21/chartex" xmlns:cx3="http://schemas.microsoft.com/office/drawing/2016/5/9/chartex" xmlns:cx4="http://schemas.microsoft.com/office/drawing/2016/5/10/chartex" xmlns:cx5="http://schemas.microsoft.com/office/drawing/2016/5/11/chartex" xmlns:cx6="http://schemas.microsoft.com/office/drawing/2016/5/12/chartex" xmlns:cx7="http://schemas.microsoft.com/office/drawing/2016/5/13/chartex" xmlns:cx8="http://schemas.microsoft.com/office/drawing/2016/5/14/chartex" xmlns:mc="http://schemas.openxmlformats.org/markup-compatibility/2006" xmlns:aink="http://schemas.microsoft.com/office/drawing/2016/ink" xmlns:am3d="http://schemas.microsoft.com/office/drawing/2017/model3d" xmlns:o="urn:schemas-microsoft-com:office:office" xmlns:r="http://schemas.openxmlformats.org/officeDocument/2006/relationships" xmlns:m="http://schemas.openxmlformats.org/officeDocument/2006/math" xmlns:v="urn:schemas-microsoft-com:vml" xmlns:wp14="http://schemas.microsoft.com/office/word/2010/wordprocessingDrawing" xmlns:wp="http://schemas.openxmlformats.org/drawingml/2006/wordprocessingDrawing" xmlns:w10="urn:schemas-microsoft-com:office:word" xmlns:w="http://schemas.openxmlformats.org/wordprocessingml/2006/main" xmlns:w14="http://schemas.microsoft.com/office/word/2010/wordml" xmlns:w15="http://schemas.microsoft.com/office/word/2012/wordml" xmlns:w16cid="http://schemas.microsoft.com/office/word/2016/wordml/cid" xmlns:w16se="http://schemas.microsoft.com/office/word/2015/wordml/symex" xmlns:wpg="http://schemas.microsoft.com/office/word/2010/wordprocessingGroup" xmlns:wpi="http://schemas.microsoft.com/office/word/2010/wordprocessingInk" xmlns:wne="http://schemas.microsoft.com/office/word/2006/wordml" xmlns:wps="http://schemas.microsoft.com/office/word/2010/wordprocessingShape" mc:Ignorable="w14 w15 w16se w16cid wp14">
   <w:body>
     <w:p>
       <w:pPr>
-        <w:pStyle w:val="a4"/>
+        <w:pStyle w:val="Title"/>
         <w:rPr>
           <w:rFonts w:asciiTheme="majorEastAsia" w:eastAsiaTheme="majorEastAsia" w:hAnsiTheme="majorEastAsia"/>
         </w:rPr>
@@ -31,7 +31,13 @@
         <w:rPr>
           <w:rFonts w:asciiTheme="majorEastAsia" w:eastAsiaTheme="majorEastAsia" w:hAnsiTheme="majorEastAsia" w:hint="eastAsia"/>
         </w:rPr>
-        <w:t xml:space="preserve"> 文档</w:t>
+        <w:t xml:space="preserve"> </w:t>
+      </w:r>
+      <w:r>
+        <w:rPr>
+          <w:rFonts w:asciiTheme="majorEastAsia" w:eastAsiaTheme="majorEastAsia" w:hAnsiTheme="majorEastAsia" w:hint="eastAsia"/>
+        </w:rPr>
+        <w:t>文档</w:t>
       </w:r>
     </w:p>
     <w:p/>
@@ -80,12 +86,18 @@
           <w:rFonts w:hint="eastAsia"/>
         </w:rPr>
         <w:tab/>
-        <w:t xml:space="preserve">  文档版本</w:t>
+        <w:t xml:space="preserve">  </w:t>
       </w:r>
       <w:r>
         <w:rPr>
           <w:rFonts w:hint="eastAsia"/>
         </w:rPr>
+        <w:t>文档版本</w:t>
+      </w:r>
+      <w:r>
+        <w:rPr>
+          <w:rFonts w:hint="eastAsia"/>
+        </w:rPr>
         <w:tab/>
       </w:r>
       <w:r>
@@ -105,12 +117,18 @@
           <w:rFonts w:hint="eastAsia"/>
         </w:rPr>
         <w:tab/>
-        <w:t xml:space="preserve">    备注</w:t>
+        <w:t xml:space="preserve">    </w:t>
+      </w:r>
+      <w:r>
+        <w:rPr>
+          <w:rFonts w:hint="eastAsia"/>
+        </w:rPr>
+        <w:t>备注</w:t>
       </w:r>
     </w:p>
     <w:tbl>
       <w:tblPr>
-        <w:tblStyle w:val="a6"/>
+        <w:tblStyle w:val="TableGrid"/>
         <w:tblW w:w="0" w:type="auto"/>
         <w:tblLook w:val="04A0" w:firstRow="1" w:lastRow="0" w:firstColumn="1" w:lastColumn="0" w:noHBand="0" w:noVBand="1"/>
       </w:tblPr>
@@ -164,19 +182,37 @@
           <w:tcPr>
             <w:tcW w:w="2763" w:type="dxa"/>
           </w:tcPr>
-          <w:p/>
+          <w:p>
+            <w:r>
+              <w:t>2020/08/19</w:t>
+            </w:r>
+          </w:p>
         </w:tc>
         <w:tc>
           <w:tcPr>
             <w:tcW w:w="2763" w:type="dxa"/>
           </w:tcPr>
-          <w:p/>
+          <w:p>
+            <w:r>
+              <w:t>1.1</w:t>
+            </w:r>
+          </w:p>
         </w:tc>
         <w:tc>
           <w:tcPr>
             <w:tcW w:w="2764" w:type="dxa"/>
           </w:tcPr>
-          <w:p/>
+          <w:p>
+            <w:r>
+              <w:t>支持</w:t>
+            </w:r>
+            <w:r>
+              <w:t>Beacon</w:t>
+            </w:r>
+            <w:r>
+              <w:t>特性</w:t>
+            </w:r>
+          </w:p>
         </w:tc>
       </w:tr>
     </w:tbl>
@@ -197,7 +233,7 @@
     <w:p/>
     <w:p>
       <w:pPr>
-        <w:pStyle w:val="4"/>
+        <w:pStyle w:val="Heading4"/>
       </w:pPr>
       <w:r>
         <w:rPr>
@@ -209,7 +245,7 @@
     </w:p>
     <w:p>
       <w:pPr>
-        <w:pStyle w:val="a7"/>
+        <w:pStyle w:val="ListParagraph1"/>
         <w:numPr>
           <w:ilvl w:val="0"/>
           <w:numId w:val="1"/>
@@ -225,14 +261,44 @@
     </w:p>
     <w:p>
       <w:pPr>
-        <w:pStyle w:val="a7"/>
+        <w:pStyle w:val="ListParagraph1"/>
         <w:ind w:left="480" w:firstLineChars="0" w:firstLine="0"/>
       </w:pPr>
       <w:r>
         <w:rPr>
           <w:rFonts w:hint="eastAsia"/>
         </w:rPr>
-        <w:t>推荐Android Studio 2.0及以上版本；Android系统版本4</w:t>
+        <w:t>推荐</w:t>
+      </w:r>
+      <w:r>
+        <w:rPr>
+          <w:rFonts w:hint="eastAsia"/>
+        </w:rPr>
+        <w:t>Android Studio 2.0</w:t>
+      </w:r>
+      <w:r>
+        <w:rPr>
+          <w:rFonts w:hint="eastAsia"/>
+        </w:rPr>
+        <w:t>及以上版本；</w:t>
+      </w:r>
+      <w:r>
+        <w:rPr>
+          <w:rFonts w:hint="eastAsia"/>
+        </w:rPr>
+        <w:t>Android</w:t>
+      </w:r>
+      <w:r>
+        <w:rPr>
+          <w:rFonts w:hint="eastAsia"/>
+        </w:rPr>
+        <w:t>系统版本</w:t>
+      </w:r>
+      <w:r>
+        <w:rPr>
+          <w:rFonts w:hint="eastAsia"/>
+        </w:rPr>
+        <w:t>4</w:t>
       </w:r>
       <w:r>
         <w:t>.3</w:t>
@@ -246,7 +312,7 @@
     </w:p>
     <w:p>
       <w:pPr>
-        <w:pStyle w:val="a7"/>
+        <w:pStyle w:val="ListParagraph1"/>
         <w:numPr>
           <w:ilvl w:val="0"/>
           <w:numId w:val="1"/>
@@ -257,17 +323,39 @@
         <w:rPr>
           <w:rFonts w:hint="eastAsia"/>
         </w:rPr>
-        <w:t>配置manifest</w:t>
+        <w:t>配置</w:t>
       </w:r>
       <w:r>
         <w:rPr>
           <w:rFonts w:hint="eastAsia"/>
         </w:rPr>
-        <w:t>和填写openId及</w:t>
-      </w:r>
+        <w:t>manifest</w:t>
+      </w:r>
+      <w:r>
+        <w:rPr>
+          <w:rFonts w:hint="eastAsia"/>
+        </w:rPr>
+        <w:t>和填写</w:t>
+      </w:r>
+      <w:proofErr w:type="spellStart"/>
+      <w:r>
+        <w:rPr>
+          <w:rFonts w:hint="eastAsia"/>
+        </w:rPr>
+        <w:t>openId</w:t>
+      </w:r>
+      <w:proofErr w:type="spellEnd"/>
+      <w:r>
+        <w:rPr>
+          <w:rFonts w:hint="eastAsia"/>
+        </w:rPr>
+        <w:t>及</w:t>
+      </w:r>
+      <w:proofErr w:type="spellStart"/>
       <w:r>
         <w:t>appSecret</w:t>
       </w:r>
+      <w:proofErr w:type="spellEnd"/>
     </w:p>
     <w:p>
       <w:pPr>
@@ -288,7 +376,16 @@
           <w:kern w:val="0"/>
           <w:shd w:val="clear" w:color="auto" w:fill="FFFFFF"/>
         </w:rPr>
-        <w:t>1、</w:t>
+        <w:t>1</w:t>
+      </w:r>
+      <w:r>
+        <w:rPr>
+          <w:rFonts w:eastAsiaTheme="minorHAnsi" w:cs="Times New Roman" w:hint="eastAsia"/>
+          <w:color w:val="3E3E3E"/>
+          <w:kern w:val="0"/>
+          <w:shd w:val="clear" w:color="auto" w:fill="FFFFFF"/>
+        </w:rPr>
+        <w:t>、</w:t>
       </w:r>
       <w:r>
         <w:rPr>
@@ -344,6 +441,7 @@
         </w:rPr>
         <w:t>限缺一不可，填写</w:t>
       </w:r>
+      <w:proofErr w:type="spellStart"/>
       <w:r>
         <w:rPr>
           <w:rFonts w:eastAsiaTheme="minorHAnsi" w:cs="Times New Roman"/>
@@ -353,6 +451,7 @@
         </w:rPr>
         <w:t>openId</w:t>
       </w:r>
+      <w:proofErr w:type="spellEnd"/>
       <w:r>
         <w:rPr>
           <w:rFonts w:eastAsiaTheme="minorHAnsi" w:cs="MS Mincho"/>
@@ -360,7 +459,27 @@
           <w:kern w:val="0"/>
           <w:shd w:val="clear" w:color="auto" w:fill="FFFFFF"/>
         </w:rPr>
-        <w:t>和appSecret，代</w:t>
+        <w:t>和</w:t>
+      </w:r>
+      <w:proofErr w:type="spellStart"/>
+      <w:r>
+        <w:rPr>
+          <w:rFonts w:eastAsiaTheme="minorHAnsi" w:cs="MS Mincho"/>
+          <w:color w:val="3E3E3E"/>
+          <w:kern w:val="0"/>
+          <w:shd w:val="clear" w:color="auto" w:fill="FFFFFF"/>
+        </w:rPr>
+        <w:t>appSecret</w:t>
+      </w:r>
+      <w:proofErr w:type="spellEnd"/>
+      <w:r>
+        <w:rPr>
+          <w:rFonts w:eastAsiaTheme="minorHAnsi" w:cs="MS Mincho"/>
+          <w:color w:val="3E3E3E"/>
+          <w:kern w:val="0"/>
+          <w:shd w:val="clear" w:color="auto" w:fill="FFFFFF"/>
+        </w:rPr>
+        <w:t>，代</w:t>
       </w:r>
       <w:r>
         <w:rPr>
@@ -383,7 +502,7 @@
     </w:p>
     <w:p>
       <w:pPr>
-        <w:pStyle w:val="a7"/>
+        <w:pStyle w:val="ListParagraph1"/>
         <w:widowControl/>
         <w:ind w:left="480" w:firstLineChars="0" w:firstLine="0"/>
         <w:jc w:val="left"/>
@@ -399,7 +518,7 @@
           <w:kern w:val="0"/>
         </w:rPr>
         <w:drawing>
-          <wp:inline distT="0" distB="0" distL="0" distR="0" wp14:anchorId="1E5FE092" wp14:editId="4F82AAE8">
+          <wp:inline distT="0" distB="0" distL="0" distR="0">
             <wp:extent cx="5262880" cy="583565"/>
             <wp:effectExtent l="0" t="0" r="0" b="635"/>
             <wp:docPr id="1" name="图片 1" descr="../屏幕快照%202016-12-30%20下午3.34.55.png"/>
@@ -410,7 +529,7 @@
               <a:graphicData uri="http://schemas.openxmlformats.org/drawingml/2006/picture">
                 <pic:pic xmlns:pic="http://schemas.openxmlformats.org/drawingml/2006/picture">
                   <pic:nvPicPr>
-                    <pic:cNvPr id="0" name="Picture 1" descr="../屏幕快照%202016-12-30%20下午3.34.55.png"/>
+                    <pic:cNvPr id="1" name="图片 1" descr="../屏幕快照%202016-12-30%20下午3.34.55.png"/>
                     <pic:cNvPicPr>
                       <a:picLocks noChangeAspect="1" noChangeArrowheads="1"/>
                     </pic:cNvPicPr>
@@ -428,7 +547,7 @@
                       <a:fillRect/>
                     </a:stretch>
                   </pic:blipFill>
-                  <pic:spPr bwMode="auto">
+                  <pic:spPr>
                     <a:xfrm>
                       <a:off x="0" y="0"/>
                       <a:ext cx="5262880" cy="583565"/>
@@ -454,7 +573,7 @@
           <w:kern w:val="0"/>
         </w:rPr>
         <w:drawing>
-          <wp:inline distT="0" distB="0" distL="0" distR="0" wp14:anchorId="25936A2D" wp14:editId="799FFDA6">
+          <wp:inline distT="0" distB="0" distL="0" distR="0">
             <wp:extent cx="5270500" cy="1120140"/>
             <wp:effectExtent l="0" t="0" r="12700" b="0"/>
             <wp:docPr id="4" name="图片 4"/>
@@ -465,8 +584,10 @@
               <a:graphicData uri="http://schemas.openxmlformats.org/drawingml/2006/picture">
                 <pic:pic xmlns:pic="http://schemas.openxmlformats.org/drawingml/2006/picture">
                   <pic:nvPicPr>
-                    <pic:cNvPr id="4" name="屏幕快照 2016-12-29 下午4.41.48.png"/>
-                    <pic:cNvPicPr/>
+                    <pic:cNvPr id="4" name="图片 4"/>
+                    <pic:cNvPicPr>
+                      <a:picLocks noChangeAspect="1"/>
+                    </pic:cNvPicPr>
                   </pic:nvPicPr>
                   <pic:blipFill>
                     <a:blip r:embed="rId7">
@@ -498,7 +619,7 @@
     </w:p>
     <w:p>
       <w:pPr>
-        <w:pStyle w:val="a7"/>
+        <w:pStyle w:val="ListParagraph1"/>
         <w:widowControl/>
         <w:ind w:left="480" w:firstLineChars="0" w:firstLine="0"/>
         <w:jc w:val="left"/>
@@ -517,7 +638,7 @@
     </w:p>
     <w:tbl>
       <w:tblPr>
-        <w:tblStyle w:val="a6"/>
+        <w:tblStyle w:val="TableGrid"/>
         <w:tblW w:w="0" w:type="auto"/>
         <w:tblInd w:w="413" w:type="dxa"/>
         <w:tblLook w:val="04A0" w:firstRow="1" w:lastRow="0" w:firstColumn="1" w:lastColumn="0" w:noHBand="0" w:noVBand="1"/>
@@ -533,7 +654,7 @@
           </w:tcPr>
           <w:p>
             <w:pPr>
-              <w:pStyle w:val="a7"/>
+              <w:pStyle w:val="ListParagraph1"/>
               <w:widowControl/>
               <w:ind w:firstLineChars="0" w:firstLine="0"/>
               <w:jc w:val="left"/>
@@ -557,7 +678,7 @@
           </w:tcPr>
           <w:p>
             <w:pPr>
-              <w:pStyle w:val="a7"/>
+              <w:pStyle w:val="ListParagraph1"/>
               <w:widowControl/>
               <w:ind w:firstLineChars="0" w:firstLine="0"/>
               <w:jc w:val="left"/>
@@ -583,7 +704,7 @@
           </w:tcPr>
           <w:p>
             <w:pPr>
-              <w:pStyle w:val="a7"/>
+              <w:pStyle w:val="ListParagraph1"/>
               <w:widowControl/>
               <w:ind w:firstLineChars="0" w:firstLine="0"/>
               <w:jc w:val="left"/>
@@ -607,12 +728,12 @@
           </w:tcPr>
           <w:p>
             <w:pPr>
-              <w:pStyle w:val="a7"/>
+              <w:pStyle w:val="ListParagraph1"/>
               <w:widowControl/>
               <w:ind w:firstLineChars="0" w:firstLine="0"/>
               <w:jc w:val="left"/>
               <w:rPr>
-                <w:rFonts w:eastAsiaTheme="minorHAnsi" w:cs="Times New Roman"/>
+                <w:rFonts w:eastAsiaTheme="minorHAnsi" w:cs="Times New Roman" w:hint="eastAsia"/>
                 <w:kern w:val="0"/>
               </w:rPr>
             </w:pPr>
@@ -621,7 +742,28 @@
                 <w:rFonts w:eastAsiaTheme="minorHAnsi" w:cs="Times New Roman" w:hint="eastAsia"/>
                 <w:kern w:val="0"/>
               </w:rPr>
-              <w:t>扫描贴片</w:t>
+              <w:t>扫描</w:t>
+            </w:r>
+            <w:r>
+              <w:rPr>
+                <w:rFonts w:eastAsiaTheme="minorHAnsi" w:cs="Times New Roman" w:hint="eastAsia"/>
+                <w:kern w:val="0"/>
+              </w:rPr>
+              <w:t>N</w:t>
+            </w:r>
+            <w:r>
+              <w:rPr>
+                <w:rFonts w:eastAsiaTheme="minorHAnsi" w:cs="Times New Roman"/>
+                <w:kern w:val="0"/>
+              </w:rPr>
+              <w:t>ut</w:t>
+            </w:r>
+            <w:r>
+              <w:rPr>
+                <w:rFonts w:eastAsiaTheme="minorHAnsi" w:cs="Times New Roman" w:hint="eastAsia"/>
+                <w:kern w:val="0"/>
+              </w:rPr>
+              <w:t>蓝牙设备</w:t>
             </w:r>
           </w:p>
         </w:tc>
@@ -633,7 +775,7 @@
           </w:tcPr>
           <w:p>
             <w:pPr>
-              <w:pStyle w:val="a7"/>
+              <w:pStyle w:val="ListParagraph1"/>
               <w:widowControl/>
               <w:ind w:firstLineChars="0" w:firstLine="0"/>
               <w:jc w:val="left"/>
@@ -657,7 +799,7 @@
           </w:tcPr>
           <w:p>
             <w:pPr>
-              <w:pStyle w:val="a7"/>
+              <w:pStyle w:val="ListParagraph1"/>
               <w:widowControl/>
               <w:ind w:firstLineChars="0" w:firstLine="0"/>
               <w:jc w:val="left"/>
@@ -671,7 +813,28 @@
                 <w:rFonts w:eastAsiaTheme="minorHAnsi" w:cs="Times New Roman" w:hint="eastAsia"/>
                 <w:kern w:val="0"/>
               </w:rPr>
-              <w:t>扫描贴片</w:t>
+              <w:t>扫描</w:t>
+            </w:r>
+            <w:r>
+              <w:rPr>
+                <w:rFonts w:eastAsiaTheme="minorHAnsi" w:cs="Times New Roman" w:hint="eastAsia"/>
+                <w:kern w:val="0"/>
+              </w:rPr>
+              <w:t>N</w:t>
+            </w:r>
+            <w:r>
+              <w:rPr>
+                <w:rFonts w:eastAsiaTheme="minorHAnsi" w:cs="Times New Roman"/>
+                <w:kern w:val="0"/>
+              </w:rPr>
+              <w:t>ut</w:t>
+            </w:r>
+            <w:r>
+              <w:rPr>
+                <w:rFonts w:eastAsiaTheme="minorHAnsi" w:cs="Times New Roman" w:hint="eastAsia"/>
+                <w:kern w:val="0"/>
+              </w:rPr>
+              <w:t>蓝牙设备</w:t>
             </w:r>
           </w:p>
         </w:tc>
@@ -683,7 +846,7 @@
           </w:tcPr>
           <w:p>
             <w:pPr>
-              <w:pStyle w:val="a7"/>
+              <w:pStyle w:val="ListParagraph1"/>
               <w:widowControl/>
               <w:ind w:firstLineChars="0" w:firstLine="0"/>
               <w:jc w:val="left"/>
@@ -707,7 +870,7 @@
           </w:tcPr>
           <w:p>
             <w:pPr>
-              <w:pStyle w:val="a7"/>
+              <w:pStyle w:val="ListParagraph1"/>
               <w:widowControl/>
               <w:ind w:firstLineChars="0" w:firstLine="0"/>
               <w:jc w:val="left"/>
@@ -733,7 +896,7 @@
           </w:tcPr>
           <w:p>
             <w:pPr>
-              <w:pStyle w:val="a7"/>
+              <w:pStyle w:val="ListParagraph1"/>
               <w:widowControl/>
               <w:ind w:firstLineChars="0" w:firstLine="0"/>
               <w:jc w:val="left"/>
@@ -757,7 +920,7 @@
           </w:tcPr>
           <w:p>
             <w:pPr>
-              <w:pStyle w:val="a7"/>
+              <w:pStyle w:val="ListParagraph1"/>
               <w:widowControl/>
               <w:ind w:firstLineChars="0" w:firstLine="0"/>
               <w:jc w:val="left"/>
@@ -860,6 +1023,7 @@
           <w:rFonts w:eastAsiaTheme="minorHAnsi" w:cs="Times New Roman" w:hint="eastAsia"/>
           <w:kern w:val="0"/>
         </w:rPr>
+        <w:lastRenderedPageBreak/>
         <w:t>2</w:t>
       </w:r>
       <w:r>
@@ -867,8 +1031,17 @@
           <w:rFonts w:eastAsiaTheme="minorHAnsi" w:cs="Times New Roman" w:hint="eastAsia"/>
           <w:kern w:val="0"/>
         </w:rPr>
-        <w:t>、配置BleService</w:t>
-      </w:r>
+        <w:t>、配置</w:t>
+      </w:r>
+      <w:proofErr w:type="spellStart"/>
+      <w:r>
+        <w:rPr>
+          <w:rFonts w:eastAsiaTheme="minorHAnsi" w:cs="Times New Roman" w:hint="eastAsia"/>
+          <w:kern w:val="0"/>
+        </w:rPr>
+        <w:t>BleService</w:t>
+      </w:r>
+      <w:proofErr w:type="spellEnd"/>
     </w:p>
     <w:p>
       <w:pPr>
@@ -888,7 +1061,37 @@
           <w:rFonts w:eastAsiaTheme="minorHAnsi" w:cs="Times New Roman" w:hint="eastAsia"/>
           <w:kern w:val="0"/>
         </w:rPr>
-        <w:t>在manifest中定义BleService，代码示例如下：</w:t>
+        <w:t>在</w:t>
+      </w:r>
+      <w:r>
+        <w:rPr>
+          <w:rFonts w:eastAsiaTheme="minorHAnsi" w:cs="Times New Roman" w:hint="eastAsia"/>
+          <w:kern w:val="0"/>
+        </w:rPr>
+        <w:t>manifest</w:t>
+      </w:r>
+      <w:r>
+        <w:rPr>
+          <w:rFonts w:eastAsiaTheme="minorHAnsi" w:cs="Times New Roman" w:hint="eastAsia"/>
+          <w:kern w:val="0"/>
+        </w:rPr>
+        <w:t>中定义</w:t>
+      </w:r>
+      <w:proofErr w:type="spellStart"/>
+      <w:r>
+        <w:rPr>
+          <w:rFonts w:eastAsiaTheme="minorHAnsi" w:cs="Times New Roman" w:hint="eastAsia"/>
+          <w:kern w:val="0"/>
+        </w:rPr>
+        <w:t>BleService</w:t>
+      </w:r>
+      <w:proofErr w:type="spellEnd"/>
+      <w:r>
+        <w:rPr>
+          <w:rFonts w:eastAsiaTheme="minorHAnsi" w:cs="Times New Roman" w:hint="eastAsia"/>
+          <w:kern w:val="0"/>
+        </w:rPr>
+        <w:t>，代码示例如下：</w:t>
       </w:r>
     </w:p>
     <w:p>
@@ -911,7 +1114,7 @@
           <w:kern w:val="0"/>
         </w:rPr>
         <w:drawing>
-          <wp:inline distT="0" distB="0" distL="0" distR="0" wp14:anchorId="5D230D0E" wp14:editId="3D3C5FB6">
+          <wp:inline distT="0" distB="0" distL="0" distR="0">
             <wp:extent cx="5270500" cy="1226185"/>
             <wp:effectExtent l="0" t="0" r="12700" b="0"/>
             <wp:docPr id="14" name="图片 14"/>
@@ -922,8 +1125,10 @@
               <a:graphicData uri="http://schemas.openxmlformats.org/drawingml/2006/picture">
                 <pic:pic xmlns:pic="http://schemas.openxmlformats.org/drawingml/2006/picture">
                   <pic:nvPicPr>
-                    <pic:cNvPr id="14" name="屏幕快照 2016-12-29 下午6.27.19.png"/>
-                    <pic:cNvPicPr/>
+                    <pic:cNvPr id="14" name="图片 14"/>
+                    <pic:cNvPicPr>
+                      <a:picLocks noChangeAspect="1"/>
+                    </pic:cNvPicPr>
                   </pic:nvPicPr>
                   <pic:blipFill>
                     <a:blip r:embed="rId8">
@@ -971,7 +1176,14 @@
           <w:rFonts w:eastAsiaTheme="minorHAnsi" w:cs="Times New Roman" w:hint="eastAsia"/>
           <w:kern w:val="0"/>
         </w:rPr>
-        <w:t>三、导入和使用SDK</w:t>
+        <w:t>三、导入和使用</w:t>
+      </w:r>
+      <w:r>
+        <w:rPr>
+          <w:rFonts w:eastAsiaTheme="minorHAnsi" w:cs="Times New Roman" w:hint="eastAsia"/>
+          <w:kern w:val="0"/>
+        </w:rPr>
+        <w:t>SDK</w:t>
       </w:r>
     </w:p>
     <w:p>
@@ -992,7 +1204,42 @@
           <w:rFonts w:eastAsiaTheme="minorHAnsi" w:cs="Times New Roman" w:hint="eastAsia"/>
           <w:kern w:val="0"/>
         </w:rPr>
-        <w:t>1、将SDK的jar包导入项目中，例如：</w:t>
+        <w:t>1</w:t>
+      </w:r>
+      <w:r>
+        <w:rPr>
+          <w:rFonts w:eastAsiaTheme="minorHAnsi" w:cs="Times New Roman" w:hint="eastAsia"/>
+          <w:kern w:val="0"/>
+        </w:rPr>
+        <w:t>、将</w:t>
+      </w:r>
+      <w:r>
+        <w:rPr>
+          <w:rFonts w:eastAsiaTheme="minorHAnsi" w:cs="Times New Roman" w:hint="eastAsia"/>
+          <w:kern w:val="0"/>
+        </w:rPr>
+        <w:t>SDK</w:t>
+      </w:r>
+      <w:r>
+        <w:rPr>
+          <w:rFonts w:eastAsiaTheme="minorHAnsi" w:cs="Times New Roman" w:hint="eastAsia"/>
+          <w:kern w:val="0"/>
+        </w:rPr>
+        <w:t>的</w:t>
+      </w:r>
+      <w:r>
+        <w:rPr>
+          <w:rFonts w:eastAsiaTheme="minorHAnsi" w:cs="Times New Roman" w:hint="eastAsia"/>
+          <w:kern w:val="0"/>
+        </w:rPr>
+        <w:t>jar</w:t>
+      </w:r>
+      <w:r>
+        <w:rPr>
+          <w:rFonts w:eastAsiaTheme="minorHAnsi" w:cs="Times New Roman" w:hint="eastAsia"/>
+          <w:kern w:val="0"/>
+        </w:rPr>
+        <w:t>包导入项目中，例如：</w:t>
       </w:r>
     </w:p>
     <w:p>
@@ -1015,7 +1262,7 @@
           <w:kern w:val="0"/>
         </w:rPr>
         <w:drawing>
-          <wp:inline distT="0" distB="0" distL="0" distR="0" wp14:anchorId="27EEFD08" wp14:editId="2233B74F">
+          <wp:inline distT="0" distB="0" distL="0" distR="0">
             <wp:extent cx="3657600" cy="800100"/>
             <wp:effectExtent l="0" t="0" r="0" b="12700"/>
             <wp:docPr id="6" name="图片 6"/>
@@ -1026,8 +1273,10 @@
               <a:graphicData uri="http://schemas.openxmlformats.org/drawingml/2006/picture">
                 <pic:pic xmlns:pic="http://schemas.openxmlformats.org/drawingml/2006/picture">
                   <pic:nvPicPr>
-                    <pic:cNvPr id="6" name="屏幕快照 2016-12-29 下午4.57.14.png"/>
-                    <pic:cNvPicPr/>
+                    <pic:cNvPr id="6" name="图片 6"/>
+                    <pic:cNvPicPr>
+                      <a:picLocks noChangeAspect="1"/>
+                    </pic:cNvPicPr>
                   </pic:nvPicPr>
                   <pic:blipFill>
                     <a:blip r:embed="rId9">
@@ -1075,29 +1324,68 @@
           <w:rFonts w:eastAsiaTheme="minorHAnsi" w:cs="Times New Roman" w:hint="eastAsia"/>
           <w:kern w:val="0"/>
         </w:rPr>
-        <w:t>2、</w:t>
-      </w:r>
-      <w:r>
-        <w:rPr>
-          <w:rFonts w:eastAsiaTheme="minorHAnsi" w:cs="Times New Roman" w:hint="eastAsia"/>
-          <w:kern w:val="0"/>
-        </w:rPr>
-        <w:t>在组件（Activity或Service）中</w:t>
-      </w:r>
-      <w:r>
-        <w:rPr>
-          <w:rFonts w:eastAsiaTheme="minorHAnsi" w:cs="Times New Roman" w:hint="eastAsia"/>
-          <w:kern w:val="0"/>
-        </w:rPr>
-        <w:t>初始化BleManager</w:t>
-      </w:r>
-      <w:r>
-        <w:rPr>
-          <w:rFonts w:eastAsiaTheme="minorHAnsi" w:cs="Times New Roman" w:hint="eastAsia"/>
-          <w:kern w:val="0"/>
-        </w:rPr>
-        <w:t>并绑定BleService</w:t>
-      </w:r>
+        <w:t>2</w:t>
+      </w:r>
+      <w:r>
+        <w:rPr>
+          <w:rFonts w:eastAsiaTheme="minorHAnsi" w:cs="Times New Roman" w:hint="eastAsia"/>
+          <w:kern w:val="0"/>
+        </w:rPr>
+        <w:t>、在组件（</w:t>
+      </w:r>
+      <w:r>
+        <w:rPr>
+          <w:rFonts w:eastAsiaTheme="minorHAnsi" w:cs="Times New Roman" w:hint="eastAsia"/>
+          <w:kern w:val="0"/>
+        </w:rPr>
+        <w:t>Activity</w:t>
+      </w:r>
+      <w:r>
+        <w:rPr>
+          <w:rFonts w:eastAsiaTheme="minorHAnsi" w:cs="Times New Roman" w:hint="eastAsia"/>
+          <w:kern w:val="0"/>
+        </w:rPr>
+        <w:t>或</w:t>
+      </w:r>
+      <w:r>
+        <w:rPr>
+          <w:rFonts w:eastAsiaTheme="minorHAnsi" w:cs="Times New Roman" w:hint="eastAsia"/>
+          <w:kern w:val="0"/>
+        </w:rPr>
+        <w:t>Service</w:t>
+      </w:r>
+      <w:r>
+        <w:rPr>
+          <w:rFonts w:eastAsiaTheme="minorHAnsi" w:cs="Times New Roman" w:hint="eastAsia"/>
+          <w:kern w:val="0"/>
+        </w:rPr>
+        <w:t>）中初始化</w:t>
+      </w:r>
+      <w:proofErr w:type="spellStart"/>
+      <w:r>
+        <w:rPr>
+          <w:rFonts w:eastAsiaTheme="minorHAnsi" w:cs="Times New Roman" w:hint="eastAsia"/>
+          <w:kern w:val="0"/>
+        </w:rPr>
+        <w:t>BleManager</w:t>
+      </w:r>
+      <w:proofErr w:type="spellEnd"/>
+      <w:r>
+        <w:rPr>
+          <w:rFonts w:eastAsiaTheme="minorHAnsi" w:cs="Times New Roman" w:hint="eastAsia"/>
+          <w:kern w:val="0"/>
+        </w:rPr>
+        <w:t>并绑定</w:t>
+      </w:r>
+      <w:proofErr w:type="spellStart"/>
+      <w:r>
+        <w:rPr>
+          <w:rFonts w:eastAsiaTheme="minorHAnsi" w:cs="Times New Roman" w:hint="eastAsia"/>
+          <w:kern w:val="0"/>
+        </w:rPr>
+        <w:t>BleService</w:t>
+      </w:r>
+      <w:proofErr w:type="spellEnd"/>
     </w:p>
     <w:p>
       <w:pPr>
@@ -1138,7 +1426,23 @@
           <w:rFonts w:eastAsiaTheme="minorHAnsi" w:cs="Times New Roman" w:hint="eastAsia"/>
           <w:kern w:val="0"/>
         </w:rPr>
-        <w:t>初始化BleManager：</w:t>
+        <w:t>初始化</w:t>
+      </w:r>
+      <w:proofErr w:type="spellStart"/>
+      <w:r>
+        <w:rPr>
+          <w:rFonts w:eastAsiaTheme="minorHAnsi" w:cs="Times New Roman" w:hint="eastAsia"/>
+          <w:kern w:val="0"/>
+        </w:rPr>
+        <w:t>BleManager</w:t>
+      </w:r>
+      <w:proofErr w:type="spellEnd"/>
+      <w:r>
+        <w:rPr>
+          <w:rFonts w:eastAsiaTheme="minorHAnsi" w:cs="Times New Roman" w:hint="eastAsia"/>
+          <w:kern w:val="0"/>
+        </w:rPr>
+        <w:t>：</w:t>
       </w:r>
     </w:p>
     <w:p>
@@ -1161,7 +1465,7 @@
           <w:kern w:val="0"/>
         </w:rPr>
         <w:drawing>
-          <wp:inline distT="0" distB="0" distL="0" distR="0" wp14:anchorId="0539DD41" wp14:editId="165D42A0">
+          <wp:inline distT="0" distB="0" distL="0" distR="0">
             <wp:extent cx="5270500" cy="338455"/>
             <wp:effectExtent l="0" t="0" r="12700" b="0"/>
             <wp:docPr id="8" name="图片 8"/>
@@ -1172,8 +1476,10 @@
               <a:graphicData uri="http://schemas.openxmlformats.org/drawingml/2006/picture">
                 <pic:pic xmlns:pic="http://schemas.openxmlformats.org/drawingml/2006/picture">
                   <pic:nvPicPr>
-                    <pic:cNvPr id="8" name="屏幕快照 2016-12-29 下午5.01.35.png"/>
-                    <pic:cNvPicPr/>
+                    <pic:cNvPr id="8" name="图片 8"/>
+                    <pic:cNvPicPr>
+                      <a:picLocks noChangeAspect="1"/>
+                    </pic:cNvPicPr>
                   </pic:nvPicPr>
                   <pic:blipFill>
                     <a:blip r:embed="rId10">
@@ -1221,7 +1527,23 @@
           <w:rFonts w:eastAsiaTheme="minorHAnsi" w:cs="Times New Roman" w:hint="eastAsia"/>
           <w:kern w:val="0"/>
         </w:rPr>
-        <w:t>绑定BleService：</w:t>
+        <w:t>绑定</w:t>
+      </w:r>
+      <w:proofErr w:type="spellStart"/>
+      <w:r>
+        <w:rPr>
+          <w:rFonts w:eastAsiaTheme="minorHAnsi" w:cs="Times New Roman" w:hint="eastAsia"/>
+          <w:kern w:val="0"/>
+        </w:rPr>
+        <w:t>BleService</w:t>
+      </w:r>
+      <w:proofErr w:type="spellEnd"/>
+      <w:r>
+        <w:rPr>
+          <w:rFonts w:eastAsiaTheme="minorHAnsi" w:cs="Times New Roman" w:hint="eastAsia"/>
+          <w:kern w:val="0"/>
+        </w:rPr>
+        <w:t>：</w:t>
       </w:r>
     </w:p>
     <w:p>
@@ -1244,7 +1566,7 @@
           <w:kern w:val="0"/>
         </w:rPr>
         <w:drawing>
-          <wp:inline distT="0" distB="0" distL="0" distR="0" wp14:anchorId="6BD2EAE5" wp14:editId="4AD6300C">
+          <wp:inline distT="0" distB="0" distL="0" distR="0">
             <wp:extent cx="5270500" cy="2521585"/>
             <wp:effectExtent l="0" t="0" r="12700" b="0"/>
             <wp:docPr id="9" name="图片 9"/>
@@ -1255,8 +1577,10 @@
               <a:graphicData uri="http://schemas.openxmlformats.org/drawingml/2006/picture">
                 <pic:pic xmlns:pic="http://schemas.openxmlformats.org/drawingml/2006/picture">
                   <pic:nvPicPr>
-                    <pic:cNvPr id="9" name="屏幕快照 2016-12-29 下午5.00.51.png"/>
-                    <pic:cNvPicPr/>
+                    <pic:cNvPr id="9" name="图片 9"/>
+                    <pic:cNvPicPr>
+                      <a:picLocks noChangeAspect="1"/>
+                    </pic:cNvPicPr>
                   </pic:nvPicPr>
                   <pic:blipFill>
                     <a:blip r:embed="rId11">
@@ -1306,7 +1630,7 @@
           <w:color w:val="FF0000"/>
           <w:kern w:val="0"/>
         </w:rPr>
-        <w:t>注意：</w:t>
+        <w:t>注意：绑定</w:t>
       </w:r>
       <w:r>
         <w:rPr>
@@ -1314,7 +1638,7 @@
           <w:color w:val="FF0000"/>
           <w:kern w:val="0"/>
         </w:rPr>
-        <w:t>绑定bind</w:t>
+        <w:t>bind</w:t>
       </w:r>
       <w:r>
         <w:rPr>
@@ -1330,14 +1654,30 @@
           <w:color w:val="FF0000"/>
           <w:kern w:val="0"/>
         </w:rPr>
-        <w:t xml:space="preserve"> 和unbind</w:t>
-      </w:r>
-      <w:r>
-        <w:rPr>
-          <w:rFonts w:eastAsiaTheme="minorHAnsi" w:cs="Times New Roman"/>
+        <w:t xml:space="preserve"> </w:t>
+      </w:r>
+      <w:r>
+        <w:rPr>
+          <w:rFonts w:eastAsiaTheme="minorHAnsi" w:cs="Times New Roman" w:hint="eastAsia"/>
           <w:color w:val="FF0000"/>
           <w:kern w:val="0"/>
         </w:rPr>
+        <w:t>和</w:t>
+      </w:r>
+      <w:r>
+        <w:rPr>
+          <w:rFonts w:eastAsiaTheme="minorHAnsi" w:cs="Times New Roman" w:hint="eastAsia"/>
+          <w:color w:val="FF0000"/>
+          <w:kern w:val="0"/>
+        </w:rPr>
+        <w:t>unbind</w:t>
+      </w:r>
+      <w:r>
+        <w:rPr>
+          <w:rFonts w:eastAsiaTheme="minorHAnsi" w:cs="Times New Roman"/>
+          <w:color w:val="FF0000"/>
+          <w:kern w:val="0"/>
+        </w:rPr>
         <w:t>()</w:t>
       </w:r>
       <w:r>
@@ -1346,7 +1686,15 @@
           <w:color w:val="FF0000"/>
           <w:kern w:val="0"/>
         </w:rPr>
-        <w:t xml:space="preserve"> 方法必须成对儿出现</w:t>
+        <w:t xml:space="preserve"> </w:t>
+      </w:r>
+      <w:r>
+        <w:rPr>
+          <w:rFonts w:eastAsiaTheme="minorHAnsi" w:cs="Times New Roman" w:hint="eastAsia"/>
+          <w:color w:val="FF0000"/>
+          <w:kern w:val="0"/>
+        </w:rPr>
+        <w:t>方法必须成对儿出现</w:t>
       </w:r>
     </w:p>
     <w:p>
@@ -1367,6 +1715,7 @@
           <w:rFonts w:eastAsiaTheme="minorHAnsi" w:cs="Times New Roman" w:hint="eastAsia"/>
           <w:kern w:val="0"/>
         </w:rPr>
+        <w:lastRenderedPageBreak/>
         <w:t>绑定成功后会回调方法：</w:t>
       </w:r>
     </w:p>
@@ -1390,7 +1739,7 @@
           <w:kern w:val="0"/>
         </w:rPr>
         <w:drawing>
-          <wp:inline distT="0" distB="0" distL="0" distR="0" wp14:anchorId="1C2FED16" wp14:editId="1674CE18">
+          <wp:inline distT="0" distB="0" distL="0" distR="0">
             <wp:extent cx="5270500" cy="856615"/>
             <wp:effectExtent l="0" t="0" r="12700" b="6985"/>
             <wp:docPr id="10" name="图片 10"/>
@@ -1401,8 +1750,10 @@
               <a:graphicData uri="http://schemas.openxmlformats.org/drawingml/2006/picture">
                 <pic:pic xmlns:pic="http://schemas.openxmlformats.org/drawingml/2006/picture">
                   <pic:nvPicPr>
-                    <pic:cNvPr id="10" name="屏幕快照 2016-12-29 下午5.06.09.png"/>
-                    <pic:cNvPicPr/>
+                    <pic:cNvPr id="10" name="图片 10"/>
+                    <pic:cNvPicPr>
+                      <a:picLocks noChangeAspect="1"/>
+                    </pic:cNvPicPr>
                   </pic:nvPicPr>
                   <pic:blipFill>
                     <a:blip r:embed="rId12">
@@ -1450,7 +1801,37 @@
           <w:rFonts w:eastAsiaTheme="minorHAnsi" w:cs="Times New Roman" w:hint="eastAsia"/>
           <w:kern w:val="0"/>
         </w:rPr>
-        <w:t>绑定成功之后即可通过调用对象mManager提供的方法使用SDK。</w:t>
+        <w:t>绑定成功之后即可通过调用对象</w:t>
+      </w:r>
+      <w:proofErr w:type="spellStart"/>
+      <w:r>
+        <w:rPr>
+          <w:rFonts w:eastAsiaTheme="minorHAnsi" w:cs="Times New Roman" w:hint="eastAsia"/>
+          <w:kern w:val="0"/>
+        </w:rPr>
+        <w:t>mManager</w:t>
+      </w:r>
+      <w:proofErr w:type="spellEnd"/>
+      <w:r>
+        <w:rPr>
+          <w:rFonts w:eastAsiaTheme="minorHAnsi" w:cs="Times New Roman" w:hint="eastAsia"/>
+          <w:kern w:val="0"/>
+        </w:rPr>
+        <w:t>提供的方法使用</w:t>
+      </w:r>
+      <w:r>
+        <w:rPr>
+          <w:rFonts w:eastAsiaTheme="minorHAnsi" w:cs="Times New Roman" w:hint="eastAsia"/>
+          <w:kern w:val="0"/>
+        </w:rPr>
+        <w:t>SDK</w:t>
+      </w:r>
+      <w:r>
+        <w:rPr>
+          <w:rFonts w:eastAsiaTheme="minorHAnsi" w:cs="Times New Roman" w:hint="eastAsia"/>
+          <w:kern w:val="0"/>
+        </w:rPr>
+        <w:t>。</w:t>
       </w:r>
     </w:p>
     <w:p>
@@ -1471,7 +1852,14 @@
           <w:rFonts w:eastAsiaTheme="minorHAnsi" w:cs="Times New Roman" w:hint="eastAsia"/>
           <w:kern w:val="0"/>
         </w:rPr>
-        <w:t>3、功能使用，以扫描为例：</w:t>
+        <w:t>3</w:t>
+      </w:r>
+      <w:r>
+        <w:rPr>
+          <w:rFonts w:eastAsiaTheme="minorHAnsi" w:cs="Times New Roman" w:hint="eastAsia"/>
+          <w:kern w:val="0"/>
+        </w:rPr>
+        <w:t>、功能使用，以扫描为例：</w:t>
       </w:r>
     </w:p>
     <w:p>
@@ -1494,6 +1882,7 @@
         </w:rPr>
         <w:t>注册扫描回调接口</w:t>
       </w:r>
+      <w:proofErr w:type="spellStart"/>
       <w:r>
         <w:rPr>
           <w:rFonts w:eastAsiaTheme="minorHAnsi" w:cs="Times New Roman"/>
@@ -1501,6 +1890,42 @@
         </w:rPr>
         <w:t>ScanResultCallback</w:t>
       </w:r>
+      <w:proofErr w:type="spellEnd"/>
+      <w:r>
+        <w:rPr>
+          <w:rFonts w:eastAsiaTheme="minorHAnsi" w:cs="Times New Roman" w:hint="eastAsia"/>
+          <w:kern w:val="0"/>
+        </w:rPr>
+        <w:t>、</w:t>
+      </w:r>
+      <w:proofErr w:type="spellStart"/>
+      <w:r>
+        <w:rPr>
+          <w:rFonts w:eastAsiaTheme="minorHAnsi" w:cs="Times New Roman"/>
+          <w:color w:val="000000" w:themeColor="text1"/>
+          <w:kern w:val="0"/>
+        </w:rPr>
+        <w:t>EventCallback</w:t>
+      </w:r>
+      <w:proofErr w:type="spellEnd"/>
+      <w:r>
+        <w:rPr>
+          <w:rFonts w:eastAsiaTheme="minorHAnsi" w:cs="Times New Roman" w:hint="eastAsia"/>
+          <w:color w:val="000000" w:themeColor="text1"/>
+          <w:kern w:val="0"/>
+        </w:rPr>
+        <w:t>、</w:t>
+      </w:r>
+      <w:proofErr w:type="spellStart"/>
+      <w:r>
+        <w:rPr>
+          <w:rFonts w:eastAsiaTheme="minorHAnsi" w:cs="Times New Roman"/>
+          <w:color w:val="000000" w:themeColor="text1"/>
+          <w:kern w:val="0"/>
+        </w:rPr>
+        <w:t>EventCallback</w:t>
+      </w:r>
+      <w:proofErr w:type="spellEnd"/>
       <w:r>
         <w:rPr>
           <w:rFonts w:eastAsiaTheme="minorHAnsi" w:cs="Times New Roman" w:hint="eastAsia"/>
@@ -1525,14 +1950,13 @@
       <w:r>
         <w:rPr>
           <w:rFonts w:eastAsiaTheme="minorHAnsi" w:cs="Times New Roman"/>
-          <w:noProof/>
           <w:kern w:val="0"/>
         </w:rPr>
         <w:drawing>
-          <wp:inline distT="0" distB="0" distL="0" distR="0" wp14:anchorId="2C6EDF83" wp14:editId="3F683246">
-            <wp:extent cx="5270500" cy="2814955"/>
-            <wp:effectExtent l="0" t="0" r="12700" b="4445"/>
-            <wp:docPr id="11" name="图片 11"/>
+          <wp:inline distT="0" distB="0" distL="0" distR="0" wp14:anchorId="252D14EE" wp14:editId="67A63AA3">
+            <wp:extent cx="5270500" cy="4208780"/>
+            <wp:effectExtent l="0" t="0" r="0" b="0"/>
+            <wp:docPr id="2" name="Picture 2"/>
             <wp:cNvGraphicFramePr>
               <a:graphicFrameLocks xmlns:a="http://schemas.openxmlformats.org/drawingml/2006/main" noChangeAspect="1"/>
             </wp:cNvGraphicFramePr>
@@ -1540,17 +1964,11 @@
               <a:graphicData uri="http://schemas.openxmlformats.org/drawingml/2006/picture">
                 <pic:pic xmlns:pic="http://schemas.openxmlformats.org/drawingml/2006/picture">
                   <pic:nvPicPr>
-                    <pic:cNvPr id="11" name="屏幕快照 2016-12-29 下午5.11.51.png"/>
+                    <pic:cNvPr id="1" name=""/>
                     <pic:cNvPicPr/>
                   </pic:nvPicPr>
                   <pic:blipFill>
-                    <a:blip r:embed="rId13">
-                      <a:extLst>
-                        <a:ext uri="{28A0092B-C50C-407E-A947-70E740481C1C}">
-                          <a14:useLocalDpi xmlns:a14="http://schemas.microsoft.com/office/drawing/2010/main" val="0"/>
-                        </a:ext>
-                      </a:extLst>
-                    </a:blip>
+                    <a:blip r:embed="rId13"/>
                     <a:stretch>
                       <a:fillRect/>
                     </a:stretch>
@@ -1558,7 +1976,7 @@
                   <pic:spPr>
                     <a:xfrm>
                       <a:off x="0" y="0"/>
-                      <a:ext cx="5270500" cy="2814955"/>
+                      <a:ext cx="5270500" cy="4208780"/>
                     </a:xfrm>
                     <a:prstGeom prst="rect">
                       <a:avLst/>
@@ -1591,16 +2009,18 @@
           <w:color w:val="FF0000"/>
           <w:kern w:val="0"/>
         </w:rPr>
-        <w:t>注意：</w:t>
-      </w:r>
+        <w:t>注意：不需要监听扫描事件时，必须调用</w:t>
+      </w:r>
+      <w:proofErr w:type="spellStart"/>
       <w:r>
         <w:rPr>
           <w:rFonts w:eastAsiaTheme="minorHAnsi" w:cs="Times New Roman" w:hint="eastAsia"/>
           <w:color w:val="FF0000"/>
           <w:kern w:val="0"/>
         </w:rPr>
-        <w:t>不需要监听扫描事件时，必须调用removeScanResultCallback</w:t>
-      </w:r>
+        <w:t>removeScanResultCallback</w:t>
+      </w:r>
+      <w:proofErr w:type="spellEnd"/>
       <w:r>
         <w:rPr>
           <w:rFonts w:eastAsiaTheme="minorHAnsi" w:cs="Times New Roman"/>
@@ -1638,15 +2058,7 @@
           <w:color w:val="000000" w:themeColor="text1"/>
           <w:kern w:val="0"/>
         </w:rPr>
-        <w:t>扫描到设备</w:t>
-      </w:r>
-      <w:r>
-        <w:rPr>
-          <w:rFonts w:eastAsiaTheme="minorHAnsi" w:cs="Times New Roman" w:hint="eastAsia"/>
-          <w:color w:val="000000" w:themeColor="text1"/>
-          <w:kern w:val="0"/>
-        </w:rPr>
-        <w:t>后会回调方法：</w:t>
+        <w:t>扫描到设备后会回调方法：</w:t>
       </w:r>
     </w:p>
     <w:p>
@@ -1670,8 +2082,9 @@
           <w:color w:val="FF0000"/>
           <w:kern w:val="0"/>
         </w:rPr>
+        <w:lastRenderedPageBreak/>
         <w:drawing>
-          <wp:inline distT="0" distB="0" distL="0" distR="0" wp14:anchorId="00EB5F86" wp14:editId="2C2E47B5">
+          <wp:inline distT="0" distB="0" distL="0" distR="0">
             <wp:extent cx="5270500" cy="837565"/>
             <wp:effectExtent l="0" t="0" r="12700" b="635"/>
             <wp:docPr id="12" name="图片 12"/>
@@ -1682,8 +2095,10 @@
               <a:graphicData uri="http://schemas.openxmlformats.org/drawingml/2006/picture">
                 <pic:pic xmlns:pic="http://schemas.openxmlformats.org/drawingml/2006/picture">
                   <pic:nvPicPr>
-                    <pic:cNvPr id="12" name="屏幕快照 2016-12-29 下午5.14.27.png"/>
-                    <pic:cNvPicPr/>
+                    <pic:cNvPr id="12" name="图片 12"/>
+                    <pic:cNvPicPr>
+                      <a:picLocks noChangeAspect="1"/>
+                    </pic:cNvPicPr>
                   </pic:nvPicPr>
                   <pic:blipFill>
                     <a:blip r:embed="rId14">
@@ -1733,7 +2148,25 @@
           <w:color w:val="000000" w:themeColor="text1"/>
           <w:kern w:val="0"/>
         </w:rPr>
-        <w:t>并返回包含设备信息的类BleDevice的对象。</w:t>
+        <w:t>并返回包含设备信息的类</w:t>
+      </w:r>
+      <w:proofErr w:type="spellStart"/>
+      <w:r>
+        <w:rPr>
+          <w:rFonts w:eastAsiaTheme="minorHAnsi" w:cs="Times New Roman" w:hint="eastAsia"/>
+          <w:color w:val="000000" w:themeColor="text1"/>
+          <w:kern w:val="0"/>
+        </w:rPr>
+        <w:t>BleDevice</w:t>
+      </w:r>
+      <w:proofErr w:type="spellEnd"/>
+      <w:r>
+        <w:rPr>
+          <w:rFonts w:eastAsiaTheme="minorHAnsi" w:cs="Times New Roman" w:hint="eastAsia"/>
+          <w:color w:val="000000" w:themeColor="text1"/>
+          <w:kern w:val="0"/>
+        </w:rPr>
+        <w:t>的对象。</w:t>
       </w:r>
     </w:p>
     <w:p>
@@ -1750,13 +2183,22 @@
           <w:kern w:val="0"/>
         </w:rPr>
       </w:pPr>
-      <w:r>
-        <w:rPr>
-          <w:rFonts w:eastAsiaTheme="minorHAnsi" w:cs="Times New Roman" w:hint="eastAsia"/>
-          <w:color w:val="000000" w:themeColor="text1"/>
-          <w:kern w:val="0"/>
-        </w:rPr>
-        <w:t>其他功能使用方法同上。</w:t>
+      <w:bookmarkStart w:id="0" w:name="_GoBack"/>
+      <w:r>
+        <w:rPr>
+          <w:rFonts w:eastAsiaTheme="minorHAnsi" w:cs="Times New Roman"/>
+          <w:color w:val="000000" w:themeColor="text1"/>
+          <w:kern w:val="0"/>
+        </w:rPr>
+        <w:t>4</w:t>
+      </w:r>
+      <w:r>
+        <w:rPr>
+          <w:rFonts w:eastAsiaTheme="minorHAnsi" w:cs="Times New Roman" w:hint="eastAsia"/>
+          <w:color w:val="000000" w:themeColor="text1"/>
+          <w:kern w:val="0"/>
+        </w:rPr>
+        <w:t>、Beacon配置功能（需要定制固件才可以支持此API）</w:t>
       </w:r>
     </w:p>
     <w:p>
@@ -1768,11 +2210,43 @@
         <w:ind w:firstLine="420"/>
         <w:jc w:val="left"/>
         <w:rPr>
-          <w:rFonts w:eastAsiaTheme="minorHAnsi" w:cs="Times New Roman"/>
-          <w:color w:val="000000" w:themeColor="text1"/>
-          <w:kern w:val="0"/>
-        </w:rPr>
-      </w:pPr>
+          <w:rFonts w:eastAsiaTheme="minorHAnsi" w:cs="Times New Roman" w:hint="eastAsia"/>
+          <w:color w:val="000000" w:themeColor="text1"/>
+          <w:kern w:val="0"/>
+        </w:rPr>
+      </w:pPr>
+      <w:r>
+        <w:rPr>
+          <w:rFonts w:eastAsiaTheme="minorHAnsi" w:cs="Times New Roman"/>
+          <w:color w:val="000000" w:themeColor="text1"/>
+          <w:kern w:val="0"/>
+        </w:rPr>
+        <w:t>//</w:t>
+      </w:r>
+      <w:r>
+        <w:rPr>
+          <w:rFonts w:eastAsiaTheme="minorHAnsi" w:cs="Times New Roman" w:hint="eastAsia"/>
+          <w:color w:val="000000" w:themeColor="text1"/>
+          <w:kern w:val="0"/>
+        </w:rPr>
+        <w:t>设置Beacon的UUID信息</w:t>
+      </w:r>
+      <w:r>
+        <w:rPr>
+          <w:rFonts w:eastAsiaTheme="minorHAnsi" w:cs="Times New Roman" w:hint="eastAsia"/>
+          <w:color w:val="000000" w:themeColor="text1"/>
+          <w:kern w:val="0"/>
+        </w:rPr>
+        <w:t>，UUID的字符串格式需要采用标准格式，例如：</w:t>
+      </w:r>
+      <w:r>
+        <w:rPr>
+          <w:rFonts w:eastAsiaTheme="minorHAnsi" w:cs="Times New Roman"/>
+          <w:color w:val="000000" w:themeColor="text1"/>
+          <w:kern w:val="0"/>
+        </w:rPr>
+        <w:t>"10102233-4455-6677-8899-AABBCCDDEEFF"</w:t>
+      </w:r>
     </w:p>
     <w:p>
       <w:pPr>
@@ -1790,16 +2264,613 @@
       </w:pPr>
       <w:r>
         <w:rPr>
-          <w:rFonts w:eastAsiaTheme="minorHAnsi" w:cs="Times New Roman" w:hint="eastAsia"/>
-          <w:color w:val="000000" w:themeColor="text1"/>
-          <w:kern w:val="0"/>
-        </w:rPr>
-        <w:t>4、接口介绍：</w:t>
+          <w:rFonts w:eastAsiaTheme="minorHAnsi" w:cs="Times New Roman"/>
+          <w:color w:val="000000" w:themeColor="text1"/>
+          <w:kern w:val="0"/>
+        </w:rPr>
+        <w:t xml:space="preserve">void </w:t>
+      </w:r>
+      <w:proofErr w:type="spellStart"/>
+      <w:r>
+        <w:rPr>
+          <w:rFonts w:eastAsiaTheme="minorHAnsi" w:cs="Times New Roman"/>
+          <w:color w:val="000000" w:themeColor="text1"/>
+          <w:kern w:val="0"/>
+        </w:rPr>
+        <w:t>setBeaconUUID</w:t>
+      </w:r>
+      <w:proofErr w:type="spellEnd"/>
+      <w:r>
+        <w:rPr>
+          <w:rFonts w:eastAsiaTheme="minorHAnsi" w:cs="Times New Roman"/>
+          <w:color w:val="000000" w:themeColor="text1"/>
+          <w:kern w:val="0"/>
+        </w:rPr>
+        <w:t>(</w:t>
+      </w:r>
+      <w:proofErr w:type="spellStart"/>
+      <w:r>
+        <w:rPr>
+          <w:rFonts w:eastAsiaTheme="minorHAnsi" w:cs="Times New Roman"/>
+          <w:color w:val="000000" w:themeColor="text1"/>
+          <w:kern w:val="0"/>
+        </w:rPr>
+        <w:t>BleDevice</w:t>
+      </w:r>
+      <w:proofErr w:type="spellEnd"/>
+      <w:r>
+        <w:rPr>
+          <w:rFonts w:eastAsiaTheme="minorHAnsi" w:cs="Times New Roman"/>
+          <w:color w:val="000000" w:themeColor="text1"/>
+          <w:kern w:val="0"/>
+        </w:rPr>
+        <w:t xml:space="preserve"> device, String </w:t>
+      </w:r>
+      <w:proofErr w:type="spellStart"/>
+      <w:r>
+        <w:rPr>
+          <w:rFonts w:eastAsiaTheme="minorHAnsi" w:cs="Times New Roman"/>
+          <w:color w:val="000000" w:themeColor="text1"/>
+          <w:kern w:val="0"/>
+        </w:rPr>
+        <w:t>beaconUUID</w:t>
+      </w:r>
+      <w:proofErr w:type="spellEnd"/>
+      <w:r>
+        <w:rPr>
+          <w:rFonts w:eastAsiaTheme="minorHAnsi" w:cs="Times New Roman"/>
+          <w:color w:val="000000" w:themeColor="text1"/>
+          <w:kern w:val="0"/>
+        </w:rPr>
+        <w:t>)</w:t>
+      </w:r>
+    </w:p>
+    <w:p>
+      <w:pPr>
+        <w:widowControl/>
+        <w:tabs>
+          <w:tab w:val="left" w:pos="1547"/>
+        </w:tabs>
+        <w:ind w:firstLine="420"/>
+        <w:jc w:val="left"/>
+        <w:rPr>
+          <w:rFonts w:eastAsiaTheme="minorHAnsi" w:cs="Times New Roman"/>
+          <w:color w:val="000000" w:themeColor="text1"/>
+          <w:kern w:val="0"/>
+        </w:rPr>
+      </w:pPr>
+      <w:r>
+        <w:rPr>
+          <w:rFonts w:eastAsiaTheme="minorHAnsi" w:cs="Times New Roman"/>
+          <w:color w:val="000000" w:themeColor="text1"/>
+          <w:kern w:val="0"/>
+        </w:rPr>
+        <w:t>//</w:t>
+      </w:r>
+      <w:r>
+        <w:rPr>
+          <w:rFonts w:eastAsiaTheme="minorHAnsi" w:cs="Times New Roman" w:hint="eastAsia"/>
+          <w:color w:val="000000" w:themeColor="text1"/>
+          <w:kern w:val="0"/>
+        </w:rPr>
+        <w:t>设置UUID信息</w:t>
+      </w:r>
+      <w:r>
+        <w:rPr>
+          <w:rFonts w:eastAsiaTheme="minorHAnsi" w:cs="Times New Roman" w:hint="eastAsia"/>
+          <w:color w:val="000000" w:themeColor="text1"/>
+          <w:kern w:val="0"/>
+        </w:rPr>
+        <w:t>完成，result</w:t>
+      </w:r>
+      <w:r>
+        <w:rPr>
+          <w:rFonts w:eastAsiaTheme="minorHAnsi" w:cs="Times New Roman"/>
+          <w:color w:val="000000" w:themeColor="text1"/>
+          <w:kern w:val="0"/>
+        </w:rPr>
+        <w:t>=</w:t>
+      </w:r>
+      <w:r>
+        <w:rPr>
+          <w:rFonts w:eastAsiaTheme="minorHAnsi" w:cs="Times New Roman" w:hint="eastAsia"/>
+          <w:color w:val="000000" w:themeColor="text1"/>
+          <w:kern w:val="0"/>
+        </w:rPr>
+        <w:t>true表示成功，false表示失败</w:t>
+      </w:r>
+    </w:p>
+    <w:p>
+      <w:pPr>
+        <w:widowControl/>
+        <w:tabs>
+          <w:tab w:val="left" w:pos="1547"/>
+        </w:tabs>
+        <w:ind w:firstLine="420"/>
+        <w:jc w:val="left"/>
+        <w:rPr>
+          <w:rFonts w:eastAsiaTheme="minorHAnsi" w:cs="Times New Roman"/>
+          <w:color w:val="000000" w:themeColor="text1"/>
+          <w:kern w:val="0"/>
+        </w:rPr>
+      </w:pPr>
+      <w:r>
+        <w:rPr>
+          <w:rFonts w:eastAsiaTheme="minorHAnsi" w:cs="Times New Roman"/>
+          <w:color w:val="000000" w:themeColor="text1"/>
+          <w:kern w:val="0"/>
+        </w:rPr>
+        <w:t xml:space="preserve">void </w:t>
+      </w:r>
+      <w:proofErr w:type="spellStart"/>
+      <w:r>
+        <w:rPr>
+          <w:rFonts w:eastAsiaTheme="minorHAnsi" w:cs="Times New Roman"/>
+          <w:color w:val="000000" w:themeColor="text1"/>
+          <w:kern w:val="0"/>
+        </w:rPr>
+        <w:t>onBeaconUUID</w:t>
+      </w:r>
+      <w:proofErr w:type="spellEnd"/>
+      <w:r>
+        <w:rPr>
+          <w:rFonts w:eastAsiaTheme="minorHAnsi" w:cs="Times New Roman"/>
+          <w:color w:val="000000" w:themeColor="text1"/>
+          <w:kern w:val="0"/>
+        </w:rPr>
+        <w:t>(</w:t>
+      </w:r>
+      <w:proofErr w:type="spellStart"/>
+      <w:r>
+        <w:rPr>
+          <w:rFonts w:eastAsiaTheme="minorHAnsi" w:cs="Times New Roman"/>
+          <w:color w:val="000000" w:themeColor="text1"/>
+          <w:kern w:val="0"/>
+        </w:rPr>
+        <w:t>BleDevice</w:t>
+      </w:r>
+      <w:proofErr w:type="spellEnd"/>
+      <w:r>
+        <w:rPr>
+          <w:rFonts w:eastAsiaTheme="minorHAnsi" w:cs="Times New Roman"/>
+          <w:color w:val="000000" w:themeColor="text1"/>
+          <w:kern w:val="0"/>
+        </w:rPr>
+        <w:t xml:space="preserve"> device, String </w:t>
+      </w:r>
+      <w:proofErr w:type="spellStart"/>
+      <w:r>
+        <w:rPr>
+          <w:rFonts w:eastAsiaTheme="minorHAnsi" w:cs="Times New Roman"/>
+          <w:color w:val="000000" w:themeColor="text1"/>
+          <w:kern w:val="0"/>
+        </w:rPr>
+        <w:t>uuid</w:t>
+      </w:r>
+      <w:proofErr w:type="spellEnd"/>
+      <w:r>
+        <w:rPr>
+          <w:rFonts w:eastAsiaTheme="minorHAnsi" w:cs="Times New Roman"/>
+          <w:color w:val="000000" w:themeColor="text1"/>
+          <w:kern w:val="0"/>
+        </w:rPr>
+        <w:t xml:space="preserve">, </w:t>
+      </w:r>
+      <w:proofErr w:type="spellStart"/>
+      <w:r>
+        <w:rPr>
+          <w:rFonts w:eastAsiaTheme="minorHAnsi" w:cs="Times New Roman"/>
+          <w:color w:val="000000" w:themeColor="text1"/>
+          <w:kern w:val="0"/>
+        </w:rPr>
+        <w:t>boolean</w:t>
+      </w:r>
+      <w:proofErr w:type="spellEnd"/>
+      <w:r>
+        <w:rPr>
+          <w:rFonts w:eastAsiaTheme="minorHAnsi" w:cs="Times New Roman"/>
+          <w:color w:val="000000" w:themeColor="text1"/>
+          <w:kern w:val="0"/>
+        </w:rPr>
+        <w:t xml:space="preserve"> result)</w:t>
+      </w:r>
+    </w:p>
+    <w:p>
+      <w:pPr>
+        <w:widowControl/>
+        <w:tabs>
+          <w:tab w:val="left" w:pos="1547"/>
+        </w:tabs>
+        <w:ind w:firstLine="420"/>
+        <w:jc w:val="left"/>
+        <w:rPr>
+          <w:rFonts w:eastAsiaTheme="minorHAnsi" w:cs="Times New Roman"/>
+          <w:color w:val="000000" w:themeColor="text1"/>
+          <w:kern w:val="0"/>
+        </w:rPr>
+      </w:pPr>
+    </w:p>
+    <w:p>
+      <w:pPr>
+        <w:widowControl/>
+        <w:tabs>
+          <w:tab w:val="left" w:pos="1547"/>
+        </w:tabs>
+        <w:ind w:firstLine="420"/>
+        <w:jc w:val="left"/>
+        <w:rPr>
+          <w:rFonts w:eastAsiaTheme="minorHAnsi" w:cs="Times New Roman" w:hint="eastAsia"/>
+          <w:color w:val="000000" w:themeColor="text1"/>
+          <w:kern w:val="0"/>
+        </w:rPr>
+      </w:pPr>
+      <w:r>
+        <w:rPr>
+          <w:rFonts w:eastAsiaTheme="minorHAnsi" w:cs="Times New Roman"/>
+          <w:color w:val="000000" w:themeColor="text1"/>
+          <w:kern w:val="0"/>
+        </w:rPr>
+        <w:t>//</w:t>
+      </w:r>
+      <w:r>
+        <w:rPr>
+          <w:rFonts w:eastAsiaTheme="minorHAnsi" w:cs="Times New Roman" w:hint="eastAsia"/>
+          <w:color w:val="000000" w:themeColor="text1"/>
+          <w:kern w:val="0"/>
+        </w:rPr>
+        <w:t>设置Beacon的Major、Minor信息</w:t>
+      </w:r>
+    </w:p>
+    <w:p>
+      <w:pPr>
+        <w:widowControl/>
+        <w:tabs>
+          <w:tab w:val="left" w:pos="1547"/>
+        </w:tabs>
+        <w:ind w:firstLine="420"/>
+        <w:jc w:val="left"/>
+        <w:rPr>
+          <w:rFonts w:eastAsiaTheme="minorHAnsi" w:cs="Times New Roman"/>
+          <w:color w:val="000000" w:themeColor="text1"/>
+          <w:kern w:val="0"/>
+        </w:rPr>
+      </w:pPr>
+      <w:r>
+        <w:rPr>
+          <w:rFonts w:eastAsiaTheme="minorHAnsi" w:cs="Times New Roman"/>
+          <w:color w:val="000000" w:themeColor="text1"/>
+          <w:kern w:val="0"/>
+        </w:rPr>
+        <w:t xml:space="preserve">void </w:t>
+      </w:r>
+      <w:proofErr w:type="spellStart"/>
+      <w:r>
+        <w:rPr>
+          <w:rFonts w:eastAsiaTheme="minorHAnsi" w:cs="Times New Roman"/>
+          <w:color w:val="000000" w:themeColor="text1"/>
+          <w:kern w:val="0"/>
+        </w:rPr>
+        <w:t>setBeaconMajorMinor</w:t>
+      </w:r>
+      <w:proofErr w:type="spellEnd"/>
+      <w:r>
+        <w:rPr>
+          <w:rFonts w:eastAsiaTheme="minorHAnsi" w:cs="Times New Roman"/>
+          <w:color w:val="000000" w:themeColor="text1"/>
+          <w:kern w:val="0"/>
+        </w:rPr>
+        <w:t>(</w:t>
+      </w:r>
+      <w:proofErr w:type="spellStart"/>
+      <w:r>
+        <w:rPr>
+          <w:rFonts w:eastAsiaTheme="minorHAnsi" w:cs="Times New Roman"/>
+          <w:color w:val="000000" w:themeColor="text1"/>
+          <w:kern w:val="0"/>
+        </w:rPr>
+        <w:t>BleDevice</w:t>
+      </w:r>
+      <w:proofErr w:type="spellEnd"/>
+      <w:r>
+        <w:rPr>
+          <w:rFonts w:eastAsiaTheme="minorHAnsi" w:cs="Times New Roman"/>
+          <w:color w:val="000000" w:themeColor="text1"/>
+          <w:kern w:val="0"/>
+        </w:rPr>
+        <w:t xml:space="preserve"> device, int major, int minor)</w:t>
+      </w:r>
+    </w:p>
+    <w:p>
+      <w:pPr>
+        <w:widowControl/>
+        <w:tabs>
+          <w:tab w:val="left" w:pos="1547"/>
+        </w:tabs>
+        <w:ind w:firstLine="420"/>
+        <w:jc w:val="left"/>
+        <w:rPr>
+          <w:rFonts w:eastAsiaTheme="minorHAnsi" w:cs="Times New Roman"/>
+          <w:color w:val="000000" w:themeColor="text1"/>
+          <w:kern w:val="0"/>
+        </w:rPr>
+      </w:pPr>
+      <w:r>
+        <w:rPr>
+          <w:rFonts w:eastAsiaTheme="minorHAnsi" w:cs="Times New Roman"/>
+          <w:color w:val="000000" w:themeColor="text1"/>
+          <w:kern w:val="0"/>
+        </w:rPr>
+        <w:t>//</w:t>
+      </w:r>
+      <w:r>
+        <w:rPr>
+          <w:rFonts w:eastAsiaTheme="minorHAnsi" w:cs="Times New Roman" w:hint="eastAsia"/>
+          <w:color w:val="000000" w:themeColor="text1"/>
+          <w:kern w:val="0"/>
+        </w:rPr>
+        <w:t>设置Major、Minor信息</w:t>
+      </w:r>
+      <w:r>
+        <w:rPr>
+          <w:rFonts w:eastAsiaTheme="minorHAnsi" w:cs="Times New Roman" w:hint="eastAsia"/>
+          <w:color w:val="000000" w:themeColor="text1"/>
+          <w:kern w:val="0"/>
+        </w:rPr>
+        <w:t>完成，</w:t>
+      </w:r>
+      <w:r>
+        <w:rPr>
+          <w:rFonts w:eastAsiaTheme="minorHAnsi" w:cs="Times New Roman" w:hint="eastAsia"/>
+          <w:color w:val="000000" w:themeColor="text1"/>
+          <w:kern w:val="0"/>
+        </w:rPr>
+        <w:t>result</w:t>
+      </w:r>
+      <w:r>
+        <w:rPr>
+          <w:rFonts w:eastAsiaTheme="minorHAnsi" w:cs="Times New Roman"/>
+          <w:color w:val="000000" w:themeColor="text1"/>
+          <w:kern w:val="0"/>
+        </w:rPr>
+        <w:t>=</w:t>
+      </w:r>
+      <w:r>
+        <w:rPr>
+          <w:rFonts w:eastAsiaTheme="minorHAnsi" w:cs="Times New Roman" w:hint="eastAsia"/>
+          <w:color w:val="000000" w:themeColor="text1"/>
+          <w:kern w:val="0"/>
+        </w:rPr>
+        <w:t>true表示成功，false表示失败</w:t>
+      </w:r>
+    </w:p>
+    <w:p>
+      <w:pPr>
+        <w:widowControl/>
+        <w:tabs>
+          <w:tab w:val="left" w:pos="1547"/>
+        </w:tabs>
+        <w:ind w:firstLine="420"/>
+        <w:jc w:val="left"/>
+        <w:rPr>
+          <w:rFonts w:eastAsiaTheme="minorHAnsi" w:cs="Times New Roman"/>
+          <w:color w:val="000000" w:themeColor="text1"/>
+          <w:kern w:val="0"/>
+        </w:rPr>
+      </w:pPr>
+      <w:r>
+        <w:rPr>
+          <w:rFonts w:eastAsiaTheme="minorHAnsi" w:cs="Times New Roman"/>
+          <w:color w:val="000000" w:themeColor="text1"/>
+          <w:kern w:val="0"/>
+        </w:rPr>
+        <w:t xml:space="preserve">void </w:t>
+      </w:r>
+      <w:proofErr w:type="spellStart"/>
+      <w:r>
+        <w:rPr>
+          <w:rFonts w:eastAsiaTheme="minorHAnsi" w:cs="Times New Roman"/>
+          <w:color w:val="000000" w:themeColor="text1"/>
+          <w:kern w:val="0"/>
+        </w:rPr>
+        <w:t>onBeaconMajorMinor</w:t>
+      </w:r>
+      <w:proofErr w:type="spellEnd"/>
+      <w:r>
+        <w:rPr>
+          <w:rFonts w:eastAsiaTheme="minorHAnsi" w:cs="Times New Roman"/>
+          <w:color w:val="000000" w:themeColor="text1"/>
+          <w:kern w:val="0"/>
+        </w:rPr>
+        <w:t>(</w:t>
+      </w:r>
+      <w:proofErr w:type="spellStart"/>
+      <w:r>
+        <w:rPr>
+          <w:rFonts w:eastAsiaTheme="minorHAnsi" w:cs="Times New Roman"/>
+          <w:color w:val="000000" w:themeColor="text1"/>
+          <w:kern w:val="0"/>
+        </w:rPr>
+        <w:t>BleDevice</w:t>
+      </w:r>
+      <w:proofErr w:type="spellEnd"/>
+      <w:r>
+        <w:rPr>
+          <w:rFonts w:eastAsiaTheme="minorHAnsi" w:cs="Times New Roman"/>
+          <w:color w:val="000000" w:themeColor="text1"/>
+          <w:kern w:val="0"/>
+        </w:rPr>
+        <w:t xml:space="preserve"> device, int major, int minor, </w:t>
+      </w:r>
+      <w:proofErr w:type="spellStart"/>
+      <w:r>
+        <w:rPr>
+          <w:rFonts w:eastAsiaTheme="minorHAnsi" w:cs="Times New Roman"/>
+          <w:color w:val="000000" w:themeColor="text1"/>
+          <w:kern w:val="0"/>
+        </w:rPr>
+        <w:t>boolean</w:t>
+      </w:r>
+      <w:proofErr w:type="spellEnd"/>
+      <w:r>
+        <w:rPr>
+          <w:rFonts w:eastAsiaTheme="minorHAnsi" w:cs="Times New Roman"/>
+          <w:color w:val="000000" w:themeColor="text1"/>
+          <w:kern w:val="0"/>
+        </w:rPr>
+        <w:t xml:space="preserve"> result)</w:t>
+      </w:r>
+    </w:p>
+    <w:p>
+      <w:pPr>
+        <w:widowControl/>
+        <w:tabs>
+          <w:tab w:val="left" w:pos="1547"/>
+        </w:tabs>
+        <w:ind w:firstLine="420"/>
+        <w:jc w:val="left"/>
+        <w:rPr>
+          <w:rFonts w:eastAsiaTheme="minorHAnsi" w:cs="Times New Roman" w:hint="eastAsia"/>
+          <w:color w:val="000000" w:themeColor="text1"/>
+          <w:kern w:val="0"/>
+        </w:rPr>
+      </w:pPr>
+      <w:r>
+        <w:rPr>
+          <w:rFonts w:eastAsiaTheme="minorHAnsi" w:cs="Times New Roman" w:hint="eastAsia"/>
+          <w:color w:val="FF0000"/>
+          <w:kern w:val="0"/>
+        </w:rPr>
+        <w:t>注意：</w:t>
+      </w:r>
+      <w:r>
+        <w:rPr>
+          <w:rFonts w:eastAsiaTheme="minorHAnsi" w:cs="Times New Roman" w:hint="eastAsia"/>
+          <w:color w:val="FF0000"/>
+          <w:kern w:val="0"/>
+        </w:rPr>
+        <w:t>每次更新</w:t>
+      </w:r>
+      <w:r>
+        <w:rPr>
+          <w:rFonts w:eastAsiaTheme="minorHAnsi" w:cs="Times New Roman" w:hint="eastAsia"/>
+          <w:color w:val="FF0000"/>
+          <w:kern w:val="0"/>
+        </w:rPr>
+        <w:t>Beacon信息，需要先调用</w:t>
+      </w:r>
+      <w:proofErr w:type="spellStart"/>
+      <w:r>
+        <w:rPr>
+          <w:rFonts w:eastAsiaTheme="minorHAnsi" w:cs="Times New Roman"/>
+          <w:color w:val="FF0000"/>
+          <w:kern w:val="0"/>
+        </w:rPr>
+        <w:t>setBeaconUUID</w:t>
+      </w:r>
+      <w:proofErr w:type="spellEnd"/>
+      <w:r>
+        <w:rPr>
+          <w:rFonts w:eastAsiaTheme="minorHAnsi" w:cs="Times New Roman" w:hint="eastAsia"/>
+          <w:color w:val="FF0000"/>
+          <w:kern w:val="0"/>
+        </w:rPr>
+        <w:t>，完成后再调用</w:t>
+      </w:r>
+      <w:proofErr w:type="spellStart"/>
+      <w:r>
+        <w:rPr>
+          <w:rFonts w:eastAsiaTheme="minorHAnsi" w:cs="Times New Roman"/>
+          <w:color w:val="FF0000"/>
+          <w:kern w:val="0"/>
+        </w:rPr>
+        <w:t>setBeaconMajorMinor</w:t>
+      </w:r>
+      <w:proofErr w:type="spellEnd"/>
+      <w:r>
+        <w:rPr>
+          <w:rFonts w:eastAsiaTheme="minorHAnsi" w:cs="Times New Roman" w:hint="eastAsia"/>
+          <w:color w:val="FF0000"/>
+          <w:kern w:val="0"/>
+        </w:rPr>
+        <w:t>，每次更新Beacon信息，需要UUID和</w:t>
+      </w:r>
+      <w:proofErr w:type="spellStart"/>
+      <w:r>
+        <w:rPr>
+          <w:rFonts w:eastAsiaTheme="minorHAnsi" w:cs="Times New Roman"/>
+          <w:color w:val="FF0000"/>
+          <w:kern w:val="0"/>
+        </w:rPr>
+        <w:t>MajorMinor</w:t>
+      </w:r>
+      <w:proofErr w:type="spellEnd"/>
+      <w:r>
+        <w:rPr>
+          <w:rFonts w:eastAsiaTheme="minorHAnsi" w:cs="Times New Roman" w:hint="eastAsia"/>
+          <w:color w:val="FF0000"/>
+          <w:kern w:val="0"/>
+        </w:rPr>
+        <w:t>都更新，</w:t>
+      </w:r>
+      <w:r>
+        <w:rPr>
+          <w:rFonts w:eastAsiaTheme="minorHAnsi" w:cs="Times New Roman" w:hint="eastAsia"/>
+          <w:color w:val="FF0000"/>
+          <w:kern w:val="0"/>
+        </w:rPr>
+        <w:t>只更新某一个会导致Beacon信息异常。</w:t>
+      </w:r>
+    </w:p>
+    <w:bookmarkEnd w:id="0"/>
+    <w:p>
+      <w:pPr>
+        <w:widowControl/>
+        <w:tabs>
+          <w:tab w:val="left" w:pos="1547"/>
+        </w:tabs>
+        <w:ind w:firstLine="420"/>
+        <w:jc w:val="left"/>
+        <w:rPr>
+          <w:rFonts w:eastAsiaTheme="minorHAnsi" w:cs="Times New Roman" w:hint="eastAsia"/>
+          <w:color w:val="000000" w:themeColor="text1"/>
+          <w:kern w:val="0"/>
+        </w:rPr>
+      </w:pPr>
+    </w:p>
+    <w:p>
+      <w:pPr>
+        <w:widowControl/>
+        <w:tabs>
+          <w:tab w:val="left" w:pos="1547"/>
+        </w:tabs>
+        <w:ind w:firstLine="420"/>
+        <w:jc w:val="left"/>
+        <w:rPr>
+          <w:rFonts w:eastAsiaTheme="minorHAnsi" w:cs="Times New Roman"/>
+          <w:color w:val="000000" w:themeColor="text1"/>
+          <w:kern w:val="0"/>
+        </w:rPr>
+      </w:pPr>
+      <w:r>
+        <w:rPr>
+          <w:rFonts w:eastAsiaTheme="minorHAnsi" w:cs="Times New Roman"/>
+          <w:color w:val="000000" w:themeColor="text1"/>
+          <w:kern w:val="0"/>
+        </w:rPr>
+        <w:t>5</w:t>
+      </w:r>
+      <w:r>
+        <w:rPr>
+          <w:rFonts w:eastAsiaTheme="minorHAnsi" w:cs="Times New Roman" w:hint="eastAsia"/>
+          <w:color w:val="000000" w:themeColor="text1"/>
+          <w:kern w:val="0"/>
+        </w:rPr>
+        <w:t>、接口介绍：</w:t>
       </w:r>
     </w:p>
     <w:tbl>
       <w:tblPr>
-        <w:tblStyle w:val="a6"/>
+        <w:tblStyle w:val="TableGrid"/>
         <w:tblW w:w="0" w:type="auto"/>
         <w:tblLook w:val="04A0" w:firstRow="1" w:lastRow="0" w:firstColumn="1" w:lastColumn="0" w:noHBand="0" w:noVBand="1"/>
       </w:tblPr>
@@ -1881,14 +2952,17 @@
                 <w:kern w:val="0"/>
               </w:rPr>
             </w:pPr>
+            <w:proofErr w:type="spellStart"/>
             <w:r>
               <w:rPr>
                 <w:rFonts w:eastAsiaTheme="minorHAnsi" w:cs="Times New Roman" w:hint="eastAsia"/>
                 <w:color w:val="000000" w:themeColor="text1"/>
                 <w:kern w:val="0"/>
               </w:rPr>
+              <w:lastRenderedPageBreak/>
               <w:t>ScanResultCallback</w:t>
             </w:r>
+            <w:proofErr w:type="spellEnd"/>
           </w:p>
         </w:tc>
         <w:tc>
@@ -1937,6 +3011,7 @@
                 <w:kern w:val="0"/>
               </w:rPr>
             </w:pPr>
+            <w:proofErr w:type="spellStart"/>
             <w:r>
               <w:rPr>
                 <w:rFonts w:eastAsiaTheme="minorHAnsi" w:cs="Times New Roman"/>
@@ -1945,6 +3020,7 @@
               </w:rPr>
               <w:t>EventCallback</w:t>
             </w:r>
+            <w:proofErr w:type="spellEnd"/>
           </w:p>
         </w:tc>
         <w:tc>
@@ -1970,7 +3046,25 @@
                 <w:color w:val="000000" w:themeColor="text1"/>
                 <w:kern w:val="0"/>
               </w:rPr>
-              <w:t>监听rssi值变化，呼叫设备，设备按键次数，电池变化</w:t>
+              <w:t>监听</w:t>
+            </w:r>
+            <w:proofErr w:type="spellStart"/>
+            <w:r>
+              <w:rPr>
+                <w:rFonts w:eastAsiaTheme="minorHAnsi" w:cs="Times New Roman" w:hint="eastAsia"/>
+                <w:color w:val="000000" w:themeColor="text1"/>
+                <w:kern w:val="0"/>
+              </w:rPr>
+              <w:t>rssi</w:t>
+            </w:r>
+            <w:proofErr w:type="spellEnd"/>
+            <w:r>
+              <w:rPr>
+                <w:rFonts w:eastAsiaTheme="minorHAnsi" w:cs="Times New Roman" w:hint="eastAsia"/>
+                <w:color w:val="000000" w:themeColor="text1"/>
+                <w:kern w:val="0"/>
+              </w:rPr>
+              <w:t>值变化，呼叫设备，设备按键次数，电池变化</w:t>
             </w:r>
           </w:p>
         </w:tc>
@@ -1993,14 +3087,16 @@
                 <w:kern w:val="0"/>
               </w:rPr>
             </w:pPr>
+            <w:proofErr w:type="spellStart"/>
             <w:r>
               <w:rPr>
-                <w:rFonts w:eastAsiaTheme="minorHAnsi" w:cs="Times New Roman" w:hint="eastAsia"/>
+                <w:rFonts w:eastAsiaTheme="minorHAnsi" w:cs="Times New Roman"/>
                 <w:color w:val="000000" w:themeColor="text1"/>
                 <w:kern w:val="0"/>
               </w:rPr>
-              <w:t>ConnectStateChangedCallback</w:t>
+              <w:t>EventCallback</w:t>
             </w:r>
+            <w:proofErr w:type="spellEnd"/>
           </w:p>
         </w:tc>
         <w:tc>
@@ -2031,6 +3127,80 @@
           </w:p>
         </w:tc>
       </w:tr>
+      <w:tr>
+        <w:tc>
+          <w:tcPr>
+            <w:tcW w:w="4145" w:type="dxa"/>
+          </w:tcPr>
+          <w:p>
+            <w:pPr>
+              <w:widowControl/>
+              <w:tabs>
+                <w:tab w:val="left" w:pos="1547"/>
+              </w:tabs>
+              <w:jc w:val="left"/>
+              <w:rPr>
+                <w:rFonts w:eastAsiaTheme="minorHAnsi" w:cs="Times New Roman"/>
+                <w:color w:val="000000" w:themeColor="text1"/>
+                <w:kern w:val="0"/>
+              </w:rPr>
+            </w:pPr>
+            <w:proofErr w:type="spellStart"/>
+            <w:r>
+              <w:rPr>
+                <w:rFonts w:eastAsiaTheme="minorHAnsi" w:cs="Times New Roman" w:hint="eastAsia"/>
+                <w:color w:val="000000" w:themeColor="text1"/>
+                <w:kern w:val="0"/>
+              </w:rPr>
+              <w:t>BeaconResultCallback</w:t>
+            </w:r>
+            <w:proofErr w:type="spellEnd"/>
+          </w:p>
+        </w:tc>
+        <w:tc>
+          <w:tcPr>
+            <w:tcW w:w="4145" w:type="dxa"/>
+          </w:tcPr>
+          <w:p>
+            <w:pPr>
+              <w:widowControl/>
+              <w:tabs>
+                <w:tab w:val="left" w:pos="1547"/>
+              </w:tabs>
+              <w:jc w:val="left"/>
+              <w:rPr>
+                <w:rFonts w:eastAsiaTheme="minorHAnsi" w:cs="Times New Roman"/>
+                <w:color w:val="000000" w:themeColor="text1"/>
+                <w:kern w:val="0"/>
+              </w:rPr>
+            </w:pPr>
+            <w:r>
+              <w:rPr>
+                <w:rFonts w:eastAsiaTheme="minorHAnsi" w:cs="Times New Roman"/>
+                <w:color w:val="000000" w:themeColor="text1"/>
+                <w:kern w:val="0"/>
+              </w:rPr>
+              <w:t>监听设置</w:t>
+            </w:r>
+            <w:r>
+              <w:rPr>
+                <w:rFonts w:eastAsiaTheme="minorHAnsi" w:cs="Times New Roman"/>
+                <w:color w:val="000000" w:themeColor="text1"/>
+                <w:kern w:val="0"/>
+              </w:rPr>
+              <w:t>Beacon</w:t>
+            </w:r>
+            <w:r>
+              <w:rPr>
+                <w:rFonts w:eastAsiaTheme="minorHAnsi" w:cs="Times New Roman"/>
+                <w:color w:val="000000" w:themeColor="text1"/>
+                <w:kern w:val="0"/>
+              </w:rPr>
+              <w:t>配置变化</w:t>
+            </w:r>
+          </w:p>
+        </w:tc>
+      </w:tr>
     </w:tbl>
     <w:p>
       <w:pPr>
@@ -2040,7 +3210,7 @@
         </w:tabs>
         <w:jc w:val="left"/>
         <w:rPr>
-          <w:rFonts w:eastAsiaTheme="minorHAnsi" w:cs="Times New Roman" w:hint="eastAsia"/>
+          <w:rFonts w:eastAsiaTheme="minorHAnsi" w:cs="Times New Roman"/>
           <w:color w:val="000000" w:themeColor="text1"/>
           <w:kern w:val="0"/>
         </w:rPr>
@@ -2061,8 +3231,6 @@
           <w:szCs w:val="30"/>
         </w:rPr>
       </w:pPr>
-      <w:bookmarkStart w:id="0" w:name="_GoBack"/>
-      <w:bookmarkEnd w:id="0"/>
       <w:r>
         <w:rPr>
           <w:rFonts w:eastAsiaTheme="minorHAnsi" w:cs="Times New Roman" w:hint="eastAsia"/>
@@ -2071,7 +3239,7 @@
           <w:sz w:val="30"/>
           <w:szCs w:val="30"/>
         </w:rPr>
-        <w:t>文档中的</w:t>
+        <w:t>文档中的代码片段参见</w:t>
       </w:r>
       <w:r>
         <w:rPr>
@@ -2081,7 +3249,7 @@
           <w:sz w:val="30"/>
           <w:szCs w:val="30"/>
         </w:rPr>
-        <w:t>代码片段参见SDK demo</w:t>
+        <w:t>SDK demo</w:t>
       </w:r>
     </w:p>
     <w:sectPr>
@@ -2095,12 +3263,12 @@
 </file>
 
 <file path=word/numbering.xml><?xml version="1.0" encoding="utf-8"?>
-<w:numbering xmlns:wpc="http://schemas.microsoft.com/office/word/2010/wordprocessingCanvas" xmlns:mo="http://schemas.microsoft.com/office/mac/office/2008/main" xmlns:mc="http://schemas.openxmlformats.org/markup-compatibility/2006" xmlns:mv="urn:schemas-microsoft-com:mac:vml" xmlns:o="urn:schemas-microsoft-com:office:office" xmlns:r="http://schemas.openxmlformats.org/officeDocument/2006/relationships" xmlns:m="http://schemas.openxmlformats.org/officeDocument/2006/math" xmlns:v="urn:schemas-microsoft-com:vml" xmlns:wp14="http://schemas.microsoft.com/office/word/2010/wordprocessingDrawing" xmlns:wp="http://schemas.openxmlformats.org/drawingml/2006/wordprocessingDrawing" xmlns:w10="urn:schemas-microsoft-com:office:word" xmlns:w="http://schemas.openxmlformats.org/wordprocessingml/2006/main" xmlns:w14="http://schemas.microsoft.com/office/word/2010/wordml" xmlns:w15="http://schemas.microsoft.com/office/word/2012/wordml" xmlns:wpg="http://schemas.microsoft.com/office/word/2010/wordprocessingGroup" xmlns:wpi="http://schemas.microsoft.com/office/word/2010/wordprocessingInk" xmlns:wne="http://schemas.microsoft.com/office/word/2006/wordml" xmlns:wps="http://schemas.microsoft.com/office/word/2010/wordprocessingShape" mc:Ignorable="w14 w15 wp14">
-  <w:abstractNum w:abstractNumId="0">
+<w:numbering xmlns:wpc="http://schemas.microsoft.com/office/word/2010/wordprocessingCanvas" xmlns:cx="http://schemas.microsoft.com/office/drawing/2014/chartex" xmlns:cx1="http://schemas.microsoft.com/office/drawing/2015/9/8/chartex" xmlns:cx2="http://schemas.microsoft.com/office/drawing/2015/10/21/chartex" xmlns:cx3="http://schemas.microsoft.com/office/drawing/2016/5/9/chartex" xmlns:cx4="http://schemas.microsoft.com/office/drawing/2016/5/10/chartex" xmlns:cx5="http://schemas.microsoft.com/office/drawing/2016/5/11/chartex" xmlns:cx6="http://schemas.microsoft.com/office/drawing/2016/5/12/chartex" xmlns:cx7="http://schemas.microsoft.com/office/drawing/2016/5/13/chartex" xmlns:cx8="http://schemas.microsoft.com/office/drawing/2016/5/14/chartex" xmlns:mc="http://schemas.openxmlformats.org/markup-compatibility/2006" xmlns:aink="http://schemas.microsoft.com/office/drawing/2016/ink" xmlns:am3d="http://schemas.microsoft.com/office/drawing/2017/model3d" xmlns:o="urn:schemas-microsoft-com:office:office" xmlns:r="http://schemas.openxmlformats.org/officeDocument/2006/relationships" xmlns:m="http://schemas.openxmlformats.org/officeDocument/2006/math" xmlns:v="urn:schemas-microsoft-com:vml" xmlns:wp14="http://schemas.microsoft.com/office/word/2010/wordprocessingDrawing" xmlns:wp="http://schemas.openxmlformats.org/drawingml/2006/wordprocessingDrawing" xmlns:w10="urn:schemas-microsoft-com:office:word" xmlns:w="http://schemas.openxmlformats.org/wordprocessingml/2006/main" xmlns:w14="http://schemas.microsoft.com/office/word/2010/wordml" xmlns:w15="http://schemas.microsoft.com/office/word/2012/wordml" xmlns:w16cid="http://schemas.microsoft.com/office/word/2016/wordml/cid" xmlns:w16se="http://schemas.microsoft.com/office/word/2015/wordml/symex" xmlns:wpg="http://schemas.microsoft.com/office/word/2010/wordprocessingGroup" xmlns:wpi="http://schemas.microsoft.com/office/word/2010/wordprocessingInk" xmlns:wne="http://schemas.microsoft.com/office/word/2006/wordml" xmlns:wps="http://schemas.microsoft.com/office/word/2010/wordprocessingShape" mc:Ignorable="w14 w15 w16se w16cid wp14">
+  <w:abstractNum w:abstractNumId="0" w15:restartNumberingAfterBreak="0">
     <w:nsid w:val="26084C3E"/>
-    <w:multiLevelType w:val="hybridMultilevel"/>
-    <w:tmpl w:val="1ACEA5A8"/>
-    <w:lvl w:ilvl="0" w:tplc="04090013">
+    <w:multiLevelType w:val="multilevel"/>
+    <w:tmpl w:val="26084C3E"/>
+    <w:lvl w:ilvl="0">
       <w:start w:val="1"/>
       <w:numFmt w:val="chineseCountingThousand"/>
       <w:lvlText w:val="%1、"/>
@@ -2109,10 +3277,10 @@
         <w:ind w:left="480" w:hanging="480"/>
       </w:pPr>
       <w:rPr>
-        <w:rFonts w:ascii="宋体" w:eastAsia="宋体" w:hAnsi="宋体" w:hint="eastAsia"/>
+        <w:rFonts w:ascii="SimSun" w:eastAsia="SimSun" w:hAnsi="SimSun" w:hint="eastAsia"/>
       </w:rPr>
     </w:lvl>
-    <w:lvl w:ilvl="1" w:tplc="04090019" w:tentative="1">
+    <w:lvl w:ilvl="1">
       <w:start w:val="1"/>
       <w:numFmt w:val="lowerLetter"/>
       <w:lvlText w:val="%2)"/>
@@ -2121,7 +3289,7 @@
         <w:ind w:left="960" w:hanging="480"/>
       </w:pPr>
     </w:lvl>
-    <w:lvl w:ilvl="2" w:tplc="0409001B" w:tentative="1">
+    <w:lvl w:ilvl="2">
       <w:start w:val="1"/>
       <w:numFmt w:val="lowerRoman"/>
       <w:lvlText w:val="%3."/>
@@ -2130,7 +3298,7 @@
         <w:ind w:left="1440" w:hanging="480"/>
       </w:pPr>
     </w:lvl>
-    <w:lvl w:ilvl="3" w:tplc="0409000F" w:tentative="1">
+    <w:lvl w:ilvl="3">
       <w:start w:val="1"/>
       <w:numFmt w:val="decimal"/>
       <w:lvlText w:val="%4."/>
@@ -2139,7 +3307,7 @@
         <w:ind w:left="1920" w:hanging="480"/>
       </w:pPr>
     </w:lvl>
-    <w:lvl w:ilvl="4" w:tplc="04090019" w:tentative="1">
+    <w:lvl w:ilvl="4">
       <w:start w:val="1"/>
       <w:numFmt w:val="lowerLetter"/>
       <w:lvlText w:val="%5)"/>
@@ -2148,7 +3316,7 @@
         <w:ind w:left="2400" w:hanging="480"/>
       </w:pPr>
     </w:lvl>
-    <w:lvl w:ilvl="5" w:tplc="0409001B" w:tentative="1">
+    <w:lvl w:ilvl="5">
       <w:start w:val="1"/>
       <w:numFmt w:val="lowerRoman"/>
       <w:lvlText w:val="%6."/>
@@ -2157,7 +3325,7 @@
         <w:ind w:left="2880" w:hanging="480"/>
       </w:pPr>
     </w:lvl>
-    <w:lvl w:ilvl="6" w:tplc="0409000F" w:tentative="1">
+    <w:lvl w:ilvl="6">
       <w:start w:val="1"/>
       <w:numFmt w:val="decimal"/>
       <w:lvlText w:val="%7."/>
@@ -2166,7 +3334,7 @@
         <w:ind w:left="3360" w:hanging="480"/>
       </w:pPr>
     </w:lvl>
-    <w:lvl w:ilvl="7" w:tplc="04090019" w:tentative="1">
+    <w:lvl w:ilvl="7">
       <w:start w:val="1"/>
       <w:numFmt w:val="lowerLetter"/>
       <w:lvlText w:val="%8)"/>
@@ -2175,226 +3343,39 @@
         <w:ind w:left="3840" w:hanging="480"/>
       </w:pPr>
     </w:lvl>
-    <w:lvl w:ilvl="8" w:tplc="0409001B" w:tentative="1">
+    <w:lvl w:ilvl="8">
       <w:start w:val="1"/>
       <w:numFmt w:val="lowerRoman"/>
       <w:lvlText w:val="%9."/>
       <w:lvlJc w:val="right"/>
       <w:pPr>
         <w:ind w:left="4320" w:hanging="480"/>
-      </w:pPr>
-    </w:lvl>
-  </w:abstractNum>
-  <w:abstractNum w:abstractNumId="1">
-    <w:nsid w:val="6D9A052E"/>
-    <w:multiLevelType w:val="hybridMultilevel"/>
-    <w:tmpl w:val="E0945272"/>
-    <w:lvl w:ilvl="0" w:tplc="D86E6B8E">
-      <w:start w:val="1"/>
-      <w:numFmt w:val="decimal"/>
-      <w:lvlText w:val="%1、"/>
-      <w:lvlJc w:val="left"/>
-      <w:pPr>
-        <w:ind w:left="1614" w:hanging="720"/>
-      </w:pPr>
-      <w:rPr>
-        <w:rFonts w:cs="Times New Roman" w:hint="default"/>
-      </w:rPr>
-    </w:lvl>
-    <w:lvl w:ilvl="1" w:tplc="04090019">
-      <w:start w:val="1"/>
-      <w:numFmt w:val="lowerLetter"/>
-      <w:lvlText w:val="%2)"/>
-      <w:lvlJc w:val="left"/>
-      <w:pPr>
-        <w:ind w:left="1374" w:hanging="480"/>
-      </w:pPr>
-    </w:lvl>
-    <w:lvl w:ilvl="2" w:tplc="0409001B" w:tentative="1">
-      <w:start w:val="1"/>
-      <w:numFmt w:val="lowerRoman"/>
-      <w:lvlText w:val="%3."/>
-      <w:lvlJc w:val="right"/>
-      <w:pPr>
-        <w:ind w:left="1854" w:hanging="480"/>
-      </w:pPr>
-    </w:lvl>
-    <w:lvl w:ilvl="3" w:tplc="0409000F" w:tentative="1">
-      <w:start w:val="1"/>
-      <w:numFmt w:val="decimal"/>
-      <w:lvlText w:val="%4."/>
-      <w:lvlJc w:val="left"/>
-      <w:pPr>
-        <w:ind w:left="2334" w:hanging="480"/>
-      </w:pPr>
-    </w:lvl>
-    <w:lvl w:ilvl="4" w:tplc="04090019" w:tentative="1">
-      <w:start w:val="1"/>
-      <w:numFmt w:val="lowerLetter"/>
-      <w:lvlText w:val="%5)"/>
-      <w:lvlJc w:val="left"/>
-      <w:pPr>
-        <w:ind w:left="2814" w:hanging="480"/>
-      </w:pPr>
-    </w:lvl>
-    <w:lvl w:ilvl="5" w:tplc="0409001B" w:tentative="1">
-      <w:start w:val="1"/>
-      <w:numFmt w:val="lowerRoman"/>
-      <w:lvlText w:val="%6."/>
-      <w:lvlJc w:val="right"/>
-      <w:pPr>
-        <w:ind w:left="3294" w:hanging="480"/>
-      </w:pPr>
-    </w:lvl>
-    <w:lvl w:ilvl="6" w:tplc="0409000F" w:tentative="1">
-      <w:start w:val="1"/>
-      <w:numFmt w:val="decimal"/>
-      <w:lvlText w:val="%7."/>
-      <w:lvlJc w:val="left"/>
-      <w:pPr>
-        <w:ind w:left="3774" w:hanging="480"/>
-      </w:pPr>
-    </w:lvl>
-    <w:lvl w:ilvl="7" w:tplc="04090019" w:tentative="1">
-      <w:start w:val="1"/>
-      <w:numFmt w:val="lowerLetter"/>
-      <w:lvlText w:val="%8)"/>
-      <w:lvlJc w:val="left"/>
-      <w:pPr>
-        <w:ind w:left="4254" w:hanging="480"/>
-      </w:pPr>
-    </w:lvl>
-    <w:lvl w:ilvl="8" w:tplc="0409001B" w:tentative="1">
-      <w:start w:val="1"/>
-      <w:numFmt w:val="lowerRoman"/>
-      <w:lvlText w:val="%9."/>
-      <w:lvlJc w:val="right"/>
-      <w:pPr>
-        <w:ind w:left="4734" w:hanging="480"/>
-      </w:pPr>
-    </w:lvl>
-  </w:abstractNum>
-  <w:abstractNum w:abstractNumId="2">
-    <w:nsid w:val="7DFD24EB"/>
-    <w:multiLevelType w:val="hybridMultilevel"/>
-    <w:tmpl w:val="AEE40010"/>
-    <w:lvl w:ilvl="0" w:tplc="D86E6B8E">
-      <w:start w:val="1"/>
-      <w:numFmt w:val="decimal"/>
-      <w:lvlText w:val="%1、"/>
-      <w:lvlJc w:val="left"/>
-      <w:pPr>
-        <w:ind w:left="1200" w:hanging="720"/>
-      </w:pPr>
-      <w:rPr>
-        <w:rFonts w:cs="Times New Roman" w:hint="default"/>
-      </w:rPr>
-    </w:lvl>
-    <w:lvl w:ilvl="1" w:tplc="04090019" w:tentative="1">
-      <w:start w:val="1"/>
-      <w:numFmt w:val="lowerLetter"/>
-      <w:lvlText w:val="%2)"/>
-      <w:lvlJc w:val="left"/>
-      <w:pPr>
-        <w:ind w:left="1440" w:hanging="480"/>
-      </w:pPr>
-    </w:lvl>
-    <w:lvl w:ilvl="2" w:tplc="0409001B" w:tentative="1">
-      <w:start w:val="1"/>
-      <w:numFmt w:val="lowerRoman"/>
-      <w:lvlText w:val="%3."/>
-      <w:lvlJc w:val="right"/>
-      <w:pPr>
-        <w:ind w:left="1920" w:hanging="480"/>
-      </w:pPr>
-    </w:lvl>
-    <w:lvl w:ilvl="3" w:tplc="0409000F" w:tentative="1">
-      <w:start w:val="1"/>
-      <w:numFmt w:val="decimal"/>
-      <w:lvlText w:val="%4."/>
-      <w:lvlJc w:val="left"/>
-      <w:pPr>
-        <w:ind w:left="2400" w:hanging="480"/>
-      </w:pPr>
-    </w:lvl>
-    <w:lvl w:ilvl="4" w:tplc="04090019" w:tentative="1">
-      <w:start w:val="1"/>
-      <w:numFmt w:val="lowerLetter"/>
-      <w:lvlText w:val="%5)"/>
-      <w:lvlJc w:val="left"/>
-      <w:pPr>
-        <w:ind w:left="2880" w:hanging="480"/>
-      </w:pPr>
-    </w:lvl>
-    <w:lvl w:ilvl="5" w:tplc="0409001B" w:tentative="1">
-      <w:start w:val="1"/>
-      <w:numFmt w:val="lowerRoman"/>
-      <w:lvlText w:val="%6."/>
-      <w:lvlJc w:val="right"/>
-      <w:pPr>
-        <w:ind w:left="3360" w:hanging="480"/>
-      </w:pPr>
-    </w:lvl>
-    <w:lvl w:ilvl="6" w:tplc="0409000F" w:tentative="1">
-      <w:start w:val="1"/>
-      <w:numFmt w:val="decimal"/>
-      <w:lvlText w:val="%7."/>
-      <w:lvlJc w:val="left"/>
-      <w:pPr>
-        <w:ind w:left="3840" w:hanging="480"/>
-      </w:pPr>
-    </w:lvl>
-    <w:lvl w:ilvl="7" w:tplc="04090019" w:tentative="1">
-      <w:start w:val="1"/>
-      <w:numFmt w:val="lowerLetter"/>
-      <w:lvlText w:val="%8)"/>
-      <w:lvlJc w:val="left"/>
-      <w:pPr>
-        <w:ind w:left="4320" w:hanging="480"/>
-      </w:pPr>
-    </w:lvl>
-    <w:lvl w:ilvl="8" w:tplc="0409001B" w:tentative="1">
-      <w:start w:val="1"/>
-      <w:numFmt w:val="lowerRoman"/>
-      <w:lvlText w:val="%9."/>
-      <w:lvlJc w:val="right"/>
-      <w:pPr>
-        <w:ind w:left="4800" w:hanging="480"/>
       </w:pPr>
     </w:lvl>
   </w:abstractNum>
   <w:num w:numId="1">
     <w:abstractNumId w:val="0"/>
   </w:num>
-  <w:num w:numId="2">
-    <w:abstractNumId w:val="2"/>
-  </w:num>
-  <w:num w:numId="3">
-    <w:abstractNumId w:val="1"/>
-  </w:num>
 </w:numbering>
 </file>
 
 <file path=word/styles.xml><?xml version="1.0" encoding="utf-8"?>
-<w:styles xmlns:mc="http://schemas.openxmlformats.org/markup-compatibility/2006" xmlns:r="http://schemas.openxmlformats.org/officeDocument/2006/relationships" xmlns:w="http://schemas.openxmlformats.org/wordprocessingml/2006/main" xmlns:w14="http://schemas.microsoft.com/office/word/2010/wordml" xmlns:w15="http://schemas.microsoft.com/office/word/2012/wordml" mc:Ignorable="w14 w15">
+<w:styles xmlns:mc="http://schemas.openxmlformats.org/markup-compatibility/2006" xmlns:r="http://schemas.openxmlformats.org/officeDocument/2006/relationships" xmlns:w="http://schemas.openxmlformats.org/wordprocessingml/2006/main" xmlns:w14="http://schemas.microsoft.com/office/word/2010/wordml" xmlns:w15="http://schemas.microsoft.com/office/word/2012/wordml" xmlns:w16cid="http://schemas.microsoft.com/office/word/2016/wordml/cid" xmlns:w16se="http://schemas.microsoft.com/office/word/2015/wordml/symex" mc:Ignorable="w14 w15 w16se w16cid">
   <w:docDefaults>
     <w:rPrDefault>
       <w:rPr>
-        <w:rFonts w:asciiTheme="minorHAnsi" w:eastAsiaTheme="minorEastAsia" w:hAnsiTheme="minorHAnsi" w:cstheme="minorBidi"/>
-        <w:kern w:val="2"/>
-        <w:sz w:val="24"/>
-        <w:szCs w:val="24"/>
+        <w:rFonts w:ascii="Times New Roman" w:eastAsia="SimSun" w:hAnsi="Times New Roman" w:cs="Times New Roman"/>
         <w:lang w:val="en-US" w:eastAsia="zh-CN" w:bidi="ar-SA"/>
       </w:rPr>
     </w:rPrDefault>
     <w:pPrDefault/>
   </w:docDefaults>
-  <w:latentStyles w:defLockedState="0" w:defUIPriority="99" w:defSemiHidden="0" w:defUnhideWhenUsed="0" w:defQFormat="0" w:count="382">
+  <w:latentStyles w:defLockedState="0" w:defUIPriority="99" w:defSemiHidden="0" w:defUnhideWhenUsed="0" w:defQFormat="0" w:count="377">
     <w:lsdException w:name="Normal" w:uiPriority="0" w:qFormat="1"/>
     <w:lsdException w:name="heading 1" w:uiPriority="9" w:qFormat="1"/>
-    <w:lsdException w:name="heading 2" w:semiHidden="1" w:uiPriority="9" w:unhideWhenUsed="1" w:qFormat="1"/>
-    <w:lsdException w:name="heading 3" w:semiHidden="1" w:uiPriority="9" w:unhideWhenUsed="1" w:qFormat="1"/>
-    <w:lsdException w:name="heading 4" w:semiHidden="1" w:uiPriority="9" w:unhideWhenUsed="1" w:qFormat="1"/>
+    <w:lsdException w:name="heading 2" w:uiPriority="9" w:unhideWhenUsed="1" w:qFormat="1"/>
+    <w:lsdException w:name="heading 3" w:uiPriority="9" w:unhideWhenUsed="1" w:qFormat="1"/>
+    <w:lsdException w:name="heading 4" w:uiPriority="9" w:unhideWhenUsed="1" w:qFormat="1"/>
     <w:lsdException w:name="heading 5" w:semiHidden="1" w:uiPriority="9" w:unhideWhenUsed="1" w:qFormat="1"/>
     <w:lsdException w:name="heading 6" w:semiHidden="1" w:uiPriority="9" w:unhideWhenUsed="1" w:qFormat="1"/>
     <w:lsdException w:name="heading 7" w:semiHidden="1" w:uiPriority="9" w:unhideWhenUsed="1" w:qFormat="1"/>
@@ -2546,17 +3527,7 @@
     <w:lsdException w:name="Balloon Text" w:semiHidden="1" w:unhideWhenUsed="1"/>
     <w:lsdException w:name="Table Grid" w:uiPriority="39"/>
     <w:lsdException w:name="Table Theme" w:semiHidden="1" w:unhideWhenUsed="1"/>
-    <w:lsdException w:name="Note Level 1" w:semiHidden="1" w:unhideWhenUsed="1"/>
-    <w:lsdException w:name="Note Level 2" w:semiHidden="1" w:unhideWhenUsed="1"/>
-    <w:lsdException w:name="Note Level 3" w:semiHidden="1" w:unhideWhenUsed="1"/>
-    <w:lsdException w:name="Note Level 4" w:semiHidden="1" w:unhideWhenUsed="1"/>
-    <w:lsdException w:name="Note Level 5" w:semiHidden="1" w:unhideWhenUsed="1"/>
-    <w:lsdException w:name="Note Level 6" w:semiHidden="1" w:unhideWhenUsed="1"/>
-    <w:lsdException w:name="Note Level 7" w:semiHidden="1" w:unhideWhenUsed="1"/>
-    <w:lsdException w:name="Note Level 8" w:semiHidden="1" w:unhideWhenUsed="1"/>
-    <w:lsdException w:name="Note Level 9" w:semiHidden="1" w:unhideWhenUsed="1"/>
     <w:lsdException w:name="Placeholder Text" w:semiHidden="1"/>
-    <w:lsdException w:name="No Spacing" w:uiPriority="1" w:qFormat="1"/>
     <w:lsdException w:name="Light Shading" w:uiPriority="60"/>
     <w:lsdException w:name="Light List" w:uiPriority="61"/>
     <w:lsdException w:name="Light Grid" w:uiPriority="62"/>
@@ -2578,9 +3549,6 @@
     <w:lsdException w:name="Medium Shading 2 Accent 1" w:uiPriority="64"/>
     <w:lsdException w:name="Medium List 1 Accent 1" w:uiPriority="65"/>
     <w:lsdException w:name="Revision" w:semiHidden="1"/>
-    <w:lsdException w:name="List Paragraph" w:uiPriority="34" w:qFormat="1"/>
-    <w:lsdException w:name="Quote" w:uiPriority="29" w:qFormat="1"/>
-    <w:lsdException w:name="Intense Quote" w:uiPriority="30" w:qFormat="1"/>
     <w:lsdException w:name="Medium List 2 Accent 1" w:uiPriority="66"/>
     <w:lsdException w:name="Medium Grid 1 Accent 1" w:uiPriority="67"/>
     <w:lsdException w:name="Medium Grid 2 Accent 1" w:uiPriority="68"/>
@@ -2772,23 +3740,32 @@
     <w:lsdException w:name="List Table 7 Colorful Accent 6" w:uiPriority="52"/>
     <w:lsdException w:name="Mention" w:semiHidden="1" w:unhideWhenUsed="1"/>
     <w:lsdException w:name="Smart Hyperlink" w:semiHidden="1" w:unhideWhenUsed="1"/>
+    <w:lsdException w:name="Hashtag" w:semiHidden="1" w:unhideWhenUsed="1"/>
+    <w:lsdException w:name="Unresolved Mention" w:semiHidden="1" w:unhideWhenUsed="1"/>
+    <w:lsdException w:name="Smart Link" w:semiHidden="1" w:unhideWhenUsed="1"/>
+    <w:lsdException w:name="Smart Link Error" w:semiHidden="1" w:unhideWhenUsed="1"/>
   </w:latentStyles>
-  <w:style w:type="paragraph" w:default="1" w:styleId="a">
+  <w:style w:type="paragraph" w:default="1" w:styleId="Normal">
     <w:name w:val="Normal"/>
     <w:qFormat/>
     <w:pPr>
       <w:widowControl w:val="0"/>
       <w:jc w:val="both"/>
     </w:pPr>
+    <w:rPr>
+      <w:rFonts w:asciiTheme="minorHAnsi" w:eastAsiaTheme="minorEastAsia" w:hAnsiTheme="minorHAnsi" w:cstheme="minorBidi"/>
+      <w:kern w:val="2"/>
+      <w:sz w:val="24"/>
+      <w:szCs w:val="24"/>
+    </w:rPr>
   </w:style>
-  <w:style w:type="paragraph" w:styleId="1">
+  <w:style w:type="paragraph" w:styleId="Heading1">
     <w:name w:val="heading 1"/>
-    <w:basedOn w:val="a"/>
-    <w:next w:val="a"/>
-    <w:link w:val="10"/>
+    <w:basedOn w:val="Normal"/>
+    <w:next w:val="Normal"/>
+    <w:link w:val="Heading1Char"/>
     <w:uiPriority w:val="9"/>
     <w:qFormat/>
-    <w:rsid w:val="00D25334"/>
     <w:pPr>
       <w:keepNext/>
       <w:keepLines/>
@@ -2803,15 +3780,14 @@
       <w:szCs w:val="44"/>
     </w:rPr>
   </w:style>
-  <w:style w:type="paragraph" w:styleId="2">
+  <w:style w:type="paragraph" w:styleId="Heading2">
     <w:name w:val="heading 2"/>
-    <w:basedOn w:val="a"/>
-    <w:next w:val="a"/>
-    <w:link w:val="20"/>
+    <w:basedOn w:val="Normal"/>
+    <w:next w:val="Normal"/>
+    <w:link w:val="Heading2Char"/>
     <w:uiPriority w:val="9"/>
     <w:unhideWhenUsed/>
     <w:qFormat/>
-    <w:rsid w:val="00D25334"/>
     <w:pPr>
       <w:keepNext/>
       <w:keepLines/>
@@ -2826,15 +3802,14 @@
       <w:szCs w:val="32"/>
     </w:rPr>
   </w:style>
-  <w:style w:type="paragraph" w:styleId="3">
+  <w:style w:type="paragraph" w:styleId="Heading3">
     <w:name w:val="heading 3"/>
-    <w:basedOn w:val="a"/>
-    <w:next w:val="a"/>
-    <w:link w:val="30"/>
+    <w:basedOn w:val="Normal"/>
+    <w:next w:val="Normal"/>
+    <w:link w:val="Heading3Char"/>
     <w:uiPriority w:val="9"/>
     <w:unhideWhenUsed/>
     <w:qFormat/>
-    <w:rsid w:val="00D25334"/>
     <w:pPr>
       <w:keepNext/>
       <w:keepLines/>
@@ -2848,15 +3823,14 @@
       <w:szCs w:val="32"/>
     </w:rPr>
   </w:style>
-  <w:style w:type="paragraph" w:styleId="4">
+  <w:style w:type="paragraph" w:styleId="Heading4">
     <w:name w:val="heading 4"/>
-    <w:basedOn w:val="a"/>
-    <w:next w:val="a"/>
-    <w:link w:val="40"/>
+    <w:basedOn w:val="Normal"/>
+    <w:next w:val="Normal"/>
+    <w:link w:val="Heading4Char"/>
     <w:uiPriority w:val="9"/>
     <w:unhideWhenUsed/>
     <w:qFormat/>
-    <w:rsid w:val="003621DF"/>
     <w:pPr>
       <w:keepNext/>
       <w:keepLines/>
@@ -2871,13 +3845,13 @@
       <w:szCs w:val="28"/>
     </w:rPr>
   </w:style>
-  <w:style w:type="character" w:default="1" w:styleId="a0">
+  <w:style w:type="character" w:default="1" w:styleId="DefaultParagraphFont">
     <w:name w:val="Default Paragraph Font"/>
     <w:uiPriority w:val="1"/>
     <w:semiHidden/>
     <w:unhideWhenUsed/>
   </w:style>
-  <w:style w:type="table" w:default="1" w:styleId="a1">
+  <w:style w:type="table" w:default="1" w:styleId="TableNormal">
     <w:name w:val="Normal Table"/>
     <w:uiPriority w:val="99"/>
     <w:semiHidden/>
@@ -2892,18 +3866,52 @@
       </w:tblCellMar>
     </w:tblPr>
   </w:style>
-  <w:style w:type="numbering" w:default="1" w:styleId="a2">
+  <w:style w:type="numbering" w:default="1" w:styleId="NoList">
     <w:name w:val="No List"/>
     <w:uiPriority w:val="99"/>
     <w:semiHidden/>
     <w:unhideWhenUsed/>
   </w:style>
-  <w:style w:type="character" w:customStyle="1" w:styleId="10">
-    <w:name w:val="标题 1字符"/>
-    <w:basedOn w:val="a0"/>
-    <w:link w:val="1"/>
+  <w:style w:type="paragraph" w:styleId="Title">
+    <w:name w:val="Title"/>
+    <w:basedOn w:val="Normal"/>
+    <w:next w:val="Normal"/>
+    <w:link w:val="TitleChar"/>
+    <w:uiPriority w:val="10"/>
+    <w:qFormat/>
+    <w:pPr>
+      <w:spacing w:before="240" w:after="60"/>
+      <w:jc w:val="center"/>
+      <w:outlineLvl w:val="0"/>
+    </w:pPr>
+    <w:rPr>
+      <w:rFonts w:asciiTheme="majorHAnsi" w:eastAsia="SimSun" w:hAnsiTheme="majorHAnsi" w:cstheme="majorBidi"/>
+      <w:b/>
+      <w:bCs/>
+      <w:sz w:val="32"/>
+      <w:szCs w:val="32"/>
+    </w:rPr>
+  </w:style>
+  <w:style w:type="table" w:styleId="TableGrid">
+    <w:name w:val="Table Grid"/>
+    <w:basedOn w:val="TableNormal"/>
+    <w:uiPriority w:val="39"/>
+    <w:tblPr>
+      <w:tblBorders>
+        <w:top w:val="single" w:sz="4" w:space="0" w:color="auto"/>
+        <w:left w:val="single" w:sz="4" w:space="0" w:color="auto"/>
+        <w:bottom w:val="single" w:sz="4" w:space="0" w:color="auto"/>
+        <w:right w:val="single" w:sz="4" w:space="0" w:color="auto"/>
+        <w:insideH w:val="single" w:sz="4" w:space="0" w:color="auto"/>
+        <w:insideV w:val="single" w:sz="4" w:space="0" w:color="auto"/>
+      </w:tblBorders>
+    </w:tblPr>
+  </w:style>
+  <w:style w:type="character" w:customStyle="1" w:styleId="Heading1Char">
+    <w:name w:val="Heading 1 Char"/>
+    <w:basedOn w:val="DefaultParagraphFont"/>
+    <w:link w:val="Heading1"/>
     <w:uiPriority w:val="9"/>
-    <w:rsid w:val="00D25334"/>
     <w:rPr>
       <w:b/>
       <w:bCs/>
@@ -2912,12 +3920,11 @@
       <w:szCs w:val="44"/>
     </w:rPr>
   </w:style>
-  <w:style w:type="character" w:customStyle="1" w:styleId="20">
-    <w:name w:val="标题 2字符"/>
-    <w:basedOn w:val="a0"/>
-    <w:link w:val="2"/>
+  <w:style w:type="character" w:customStyle="1" w:styleId="Heading2Char">
+    <w:name w:val="Heading 2 Char"/>
+    <w:basedOn w:val="DefaultParagraphFont"/>
+    <w:link w:val="Heading2"/>
     <w:uiPriority w:val="9"/>
-    <w:rsid w:val="00D25334"/>
     <w:rPr>
       <w:rFonts w:asciiTheme="majorHAnsi" w:eastAsiaTheme="majorEastAsia" w:hAnsiTheme="majorHAnsi" w:cstheme="majorBidi"/>
       <w:b/>
@@ -2926,12 +3933,11 @@
       <w:szCs w:val="32"/>
     </w:rPr>
   </w:style>
-  <w:style w:type="character" w:customStyle="1" w:styleId="30">
-    <w:name w:val="标题 3字符"/>
-    <w:basedOn w:val="a0"/>
-    <w:link w:val="3"/>
+  <w:style w:type="character" w:customStyle="1" w:styleId="Heading3Char">
+    <w:name w:val="Heading 3 Char"/>
+    <w:basedOn w:val="DefaultParagraphFont"/>
+    <w:link w:val="Heading3"/>
     <w:uiPriority w:val="9"/>
-    <w:rsid w:val="00D25334"/>
     <w:rPr>
       <w:b/>
       <w:bCs/>
@@ -2939,80 +3945,39 @@
       <w:szCs w:val="32"/>
     </w:rPr>
   </w:style>
-  <w:style w:type="paragraph" w:styleId="a3">
-    <w:name w:val="No Spacing"/>
+  <w:style w:type="paragraph" w:customStyle="1" w:styleId="NoSpacing1">
+    <w:name w:val="No Spacing1"/>
     <w:uiPriority w:val="1"/>
     <w:qFormat/>
-    <w:rsid w:val="00586819"/>
     <w:pPr>
       <w:widowControl w:val="0"/>
       <w:jc w:val="both"/>
     </w:pPr>
+    <w:rPr>
+      <w:rFonts w:asciiTheme="minorHAnsi" w:eastAsiaTheme="minorEastAsia" w:hAnsiTheme="minorHAnsi" w:cstheme="minorBidi"/>
+      <w:kern w:val="2"/>
+      <w:sz w:val="24"/>
+      <w:szCs w:val="24"/>
+    </w:rPr>
   </w:style>
-  <w:style w:type="paragraph" w:styleId="a4">
-    <w:name w:val="Title"/>
-    <w:basedOn w:val="a"/>
-    <w:next w:val="a"/>
-    <w:link w:val="a5"/>
+  <w:style w:type="character" w:customStyle="1" w:styleId="TitleChar">
+    <w:name w:val="Title Char"/>
+    <w:basedOn w:val="DefaultParagraphFont"/>
+    <w:link w:val="Title"/>
     <w:uiPriority w:val="10"/>
-    <w:qFormat/>
-    <w:rsid w:val="00586819"/>
-    <w:pPr>
-      <w:spacing w:before="240" w:after="60"/>
-      <w:jc w:val="center"/>
-      <w:outlineLvl w:val="0"/>
-    </w:pPr>
     <w:rPr>
-      <w:rFonts w:asciiTheme="majorHAnsi" w:eastAsia="宋体" w:hAnsiTheme="majorHAnsi" w:cstheme="majorBidi"/>
+      <w:rFonts w:asciiTheme="majorHAnsi" w:eastAsia="SimSun" w:hAnsiTheme="majorHAnsi" w:cstheme="majorBidi"/>
       <w:b/>
       <w:bCs/>
       <w:sz w:val="32"/>
       <w:szCs w:val="32"/>
     </w:rPr>
   </w:style>
-  <w:style w:type="character" w:customStyle="1" w:styleId="a5">
-    <w:name w:val="标题字符"/>
-    <w:basedOn w:val="a0"/>
-    <w:link w:val="a4"/>
-    <w:uiPriority w:val="10"/>
-    <w:rsid w:val="00586819"/>
-    <w:rPr>
-      <w:rFonts w:asciiTheme="majorHAnsi" w:eastAsia="宋体" w:hAnsiTheme="majorHAnsi" w:cstheme="majorBidi"/>
-      <w:b/>
-      <w:bCs/>
-      <w:sz w:val="32"/>
-      <w:szCs w:val="32"/>
-    </w:rPr>
-  </w:style>
-  <w:style w:type="table" w:styleId="a6">
-    <w:name w:val="Table Grid"/>
-    <w:basedOn w:val="a1"/>
-    <w:uiPriority w:val="39"/>
-    <w:rsid w:val="00AA7C03"/>
-    <w:tblPr>
-      <w:tblInd w:w="0" w:type="dxa"/>
-      <w:tblBorders>
-        <w:top w:val="single" w:sz="4" w:space="0" w:color="auto"/>
-        <w:left w:val="single" w:sz="4" w:space="0" w:color="auto"/>
-        <w:bottom w:val="single" w:sz="4" w:space="0" w:color="auto"/>
-        <w:right w:val="single" w:sz="4" w:space="0" w:color="auto"/>
-        <w:insideH w:val="single" w:sz="4" w:space="0" w:color="auto"/>
-        <w:insideV w:val="single" w:sz="4" w:space="0" w:color="auto"/>
-      </w:tblBorders>
-      <w:tblCellMar>
-        <w:top w:w="0" w:type="dxa"/>
-        <w:left w:w="108" w:type="dxa"/>
-        <w:bottom w:w="0" w:type="dxa"/>
-        <w:right w:w="108" w:type="dxa"/>
-      </w:tblCellMar>
-    </w:tblPr>
-  </w:style>
-  <w:style w:type="character" w:customStyle="1" w:styleId="40">
-    <w:name w:val="标题 4字符"/>
-    <w:basedOn w:val="a0"/>
-    <w:link w:val="4"/>
+  <w:style w:type="character" w:customStyle="1" w:styleId="Heading4Char">
+    <w:name w:val="Heading 4 Char"/>
+    <w:basedOn w:val="DefaultParagraphFont"/>
+    <w:link w:val="Heading4"/>
     <w:uiPriority w:val="9"/>
-    <w:rsid w:val="003621DF"/>
     <w:rPr>
       <w:rFonts w:asciiTheme="majorHAnsi" w:eastAsiaTheme="majorEastAsia" w:hAnsiTheme="majorHAnsi" w:cstheme="majorBidi"/>
       <w:b/>
@@ -3021,12 +3986,11 @@
       <w:szCs w:val="28"/>
     </w:rPr>
   </w:style>
-  <w:style w:type="paragraph" w:styleId="a7">
-    <w:name w:val="List Paragraph"/>
-    <w:basedOn w:val="a"/>
+  <w:style w:type="paragraph" w:customStyle="1" w:styleId="ListParagraph1">
+    <w:name w:val="List Paragraph1"/>
+    <w:basedOn w:val="Normal"/>
     <w:uiPriority w:val="34"/>
     <w:qFormat/>
-    <w:rsid w:val="003621DF"/>
     <w:pPr>
       <w:ind w:firstLineChars="200" w:firstLine="420"/>
     </w:pPr>
@@ -3077,7 +4041,7 @@
     </a:clrScheme>
     <a:fontScheme name="Office">
       <a:majorFont>
-        <a:latin typeface="DengXian Light" panose="020F0302020204030204"/>
+        <a:latin typeface="DengXian Light"/>
         <a:ea typeface=""/>
         <a:cs typeface=""/>
         <a:font script="Jpan" typeface="ＭＳ ゴシック"/>
@@ -3112,7 +4076,7 @@
         <a:font script="Geor" typeface="Sylfaen"/>
       </a:majorFont>
       <a:minorFont>
-        <a:latin typeface="DengXian" panose="020F0502020204030204"/>
+        <a:latin typeface="DengXian"/>
         <a:ea typeface=""/>
         <a:cs typeface=""/>
         <a:font script="Jpan" typeface="ＭＳ 明朝"/>
@@ -3287,22 +4251,21 @@
   </a:themeElements>
   <a:objectDefaults/>
   <a:extraClrSchemeLst/>
-  <a:extLst>
-    <a:ext uri="{05A4C25C-085E-4340-85A3-A5531E510DB2}">
-      <thm15:themeFamily xmlns:thm15="http://schemas.microsoft.com/office/thememl/2012/main" name="Office Theme" id="{62F939B6-93AF-4DB8-9C6B-D6C7DFDC589F}" vid="{4A3C46E8-61CC-4603-A589-7422A47A8E4A}"/>
-    </a:ext>
-  </a:extLst>
 </a:theme>
 </file>
 
 <file path=customXml/item1.xml><?xml version="1.0" encoding="utf-8"?>
-<b:Sources xmlns:b="http://schemas.openxmlformats.org/officeDocument/2006/bibliography" xmlns="http://schemas.openxmlformats.org/officeDocument/2006/bibliography" SelectedStyle="/APASixthEditionOfficeOnline.xsl" StyleName="APA"/>
+<s:customData xmlns="http://www.wps.cn/officeDocument/2013/wpsCustomData" xmlns:s="http://www.wps.cn/officeDocument/2013/wpsCustomData">
+  <customSectProps>
+    <customSectPr/>
+  </customSectProps>
+</s:customData>
 </file>
 
 <file path=customXml/itemProps1.xml><?xml version="1.0" encoding="utf-8"?>
-<ds:datastoreItem xmlns:ds="http://schemas.openxmlformats.org/officeDocument/2006/customXml" ds:itemID="{2F29EA4C-B309-5041-8AB2-94B60C566E60}">
+<ds:datastoreItem xmlns:ds="http://schemas.openxmlformats.org/officeDocument/2006/customXml" ds:itemID="{B1977F7D-205B-4081-913C-38D41E755F92}">
   <ds:schemaRefs>
-    <ds:schemaRef ds:uri="http://schemas.openxmlformats.org/officeDocument/2006/bibliography"/>
+    <ds:schemaRef ds:uri="http://www.wps.cn/officeDocument/2013/wpsCustomData"/>
   </ds:schemaRefs>
 </ds:datastoreItem>
 </file>
--- a/doc/Nut Android 平台 SDK 文档.docx
+++ b/doc/Nut Android 平台 SDK 文档.docx
@@ -31,13 +31,7 @@
         <w:rPr>
           <w:rFonts w:asciiTheme="majorEastAsia" w:eastAsiaTheme="majorEastAsia" w:hAnsiTheme="majorEastAsia" w:hint="eastAsia"/>
         </w:rPr>
-        <w:t xml:space="preserve"> </w:t>
-      </w:r>
-      <w:r>
-        <w:rPr>
-          <w:rFonts w:asciiTheme="majorEastAsia" w:eastAsiaTheme="majorEastAsia" w:hAnsiTheme="majorEastAsia" w:hint="eastAsia"/>
-        </w:rPr>
-        <w:t>文档</w:t>
+        <w:t xml:space="preserve"> 文档</w:t>
       </w:r>
     </w:p>
     <w:p/>
@@ -86,13 +80,13 @@
           <w:rFonts w:hint="eastAsia"/>
         </w:rPr>
         <w:tab/>
-        <w:t xml:space="preserve">  </w:t>
+        <w:t xml:space="preserve">  文档版本</w:t>
       </w:r>
       <w:r>
         <w:rPr>
           <w:rFonts w:hint="eastAsia"/>
         </w:rPr>
-        <w:t>文档版本</w:t>
+        <w:tab/>
       </w:r>
       <w:r>
         <w:rPr>
@@ -111,19 +105,7 @@
           <w:rFonts w:hint="eastAsia"/>
         </w:rPr>
         <w:tab/>
-      </w:r>
-      <w:r>
-        <w:rPr>
-          <w:rFonts w:hint="eastAsia"/>
-        </w:rPr>
-        <w:tab/>
-        <w:t xml:space="preserve">    </w:t>
-      </w:r>
-      <w:r>
-        <w:rPr>
-          <w:rFonts w:hint="eastAsia"/>
-        </w:rPr>
-        <w:t>备注</w:t>
+        <w:t xml:space="preserve">    备注</w:t>
       </w:r>
     </w:p>
     <w:tbl>
@@ -204,13 +186,7 @@
           </w:tcPr>
           <w:p>
             <w:r>
-              <w:t>支持</w:t>
-            </w:r>
-            <w:r>
-              <w:t>Beacon</w:t>
-            </w:r>
-            <w:r>
-              <w:t>特性</w:t>
+              <w:t>支持Beacon特性</w:t>
             </w:r>
           </w:p>
         </w:tc>
@@ -233,7 +209,7 @@
     <w:p/>
     <w:p>
       <w:pPr>
-        <w:pStyle w:val="Heading4"/>
+        <w:pStyle w:val="Heading3"/>
       </w:pPr>
       <w:r>
         <w:rPr>
@@ -268,37 +244,7 @@
         <w:rPr>
           <w:rFonts w:hint="eastAsia"/>
         </w:rPr>
-        <w:t>推荐</w:t>
-      </w:r>
-      <w:r>
-        <w:rPr>
-          <w:rFonts w:hint="eastAsia"/>
-        </w:rPr>
-        <w:t>Android Studio 2.0</w:t>
-      </w:r>
-      <w:r>
-        <w:rPr>
-          <w:rFonts w:hint="eastAsia"/>
-        </w:rPr>
-        <w:t>及以上版本；</w:t>
-      </w:r>
-      <w:r>
-        <w:rPr>
-          <w:rFonts w:hint="eastAsia"/>
-        </w:rPr>
-        <w:t>Android</w:t>
-      </w:r>
-      <w:r>
-        <w:rPr>
-          <w:rFonts w:hint="eastAsia"/>
-        </w:rPr>
-        <w:t>系统版本</w:t>
-      </w:r>
-      <w:r>
-        <w:rPr>
-          <w:rFonts w:hint="eastAsia"/>
-        </w:rPr>
-        <w:t>4</w:t>
+        <w:t>推荐Android Studio 2.0及以上版本；Android系统版本4</w:t>
       </w:r>
       <w:r>
         <w:t>.3</w:t>
@@ -318,24 +264,15 @@
           <w:numId w:val="1"/>
         </w:numPr>
         <w:ind w:firstLineChars="0"/>
-      </w:pPr>
-      <w:r>
         <w:rPr>
           <w:rFonts w:hint="eastAsia"/>
         </w:rPr>
-        <w:t>配置</w:t>
-      </w:r>
+      </w:pPr>
       <w:r>
         <w:rPr>
           <w:rFonts w:hint="eastAsia"/>
         </w:rPr>
-        <w:t>manifest</w:t>
-      </w:r>
-      <w:r>
-        <w:rPr>
-          <w:rFonts w:hint="eastAsia"/>
-        </w:rPr>
-        <w:t>和填写</w:t>
+        <w:t>配置manifest和填写</w:t>
       </w:r>
       <w:proofErr w:type="spellStart"/>
       <w:r>
@@ -376,16 +313,7 @@
           <w:kern w:val="0"/>
           <w:shd w:val="clear" w:color="auto" w:fill="FFFFFF"/>
         </w:rPr>
-        <w:t>1</w:t>
-      </w:r>
-      <w:r>
-        <w:rPr>
-          <w:rFonts w:eastAsiaTheme="minorHAnsi" w:cs="Times New Roman" w:hint="eastAsia"/>
-          <w:color w:val="3E3E3E"/>
-          <w:kern w:val="0"/>
-          <w:shd w:val="clear" w:color="auto" w:fill="FFFFFF"/>
-        </w:rPr>
-        <w:t>、</w:t>
+        <w:t>1、</w:t>
       </w:r>
       <w:r>
         <w:rPr>
@@ -733,7 +661,7 @@
               <w:ind w:firstLineChars="0" w:firstLine="0"/>
               <w:jc w:val="left"/>
               <w:rPr>
-                <w:rFonts w:eastAsiaTheme="minorHAnsi" w:cs="Times New Roman" w:hint="eastAsia"/>
+                <w:rFonts w:eastAsiaTheme="minorHAnsi" w:cs="Times New Roman"/>
                 <w:kern w:val="0"/>
               </w:rPr>
             </w:pPr>
@@ -1024,14 +952,7 @@
           <w:kern w:val="0"/>
         </w:rPr>
         <w:lastRenderedPageBreak/>
-        <w:t>2</w:t>
-      </w:r>
-      <w:r>
-        <w:rPr>
-          <w:rFonts w:eastAsiaTheme="minorHAnsi" w:cs="Times New Roman" w:hint="eastAsia"/>
-          <w:kern w:val="0"/>
-        </w:rPr>
-        <w:t>、配置</w:t>
+        <w:t>2、配置</w:t>
       </w:r>
       <w:proofErr w:type="spellStart"/>
       <w:r>
@@ -1061,21 +982,7 @@
           <w:rFonts w:eastAsiaTheme="minorHAnsi" w:cs="Times New Roman" w:hint="eastAsia"/>
           <w:kern w:val="0"/>
         </w:rPr>
-        <w:t>在</w:t>
-      </w:r>
-      <w:r>
-        <w:rPr>
-          <w:rFonts w:eastAsiaTheme="minorHAnsi" w:cs="Times New Roman" w:hint="eastAsia"/>
-          <w:kern w:val="0"/>
-        </w:rPr>
-        <w:t>manifest</w:t>
-      </w:r>
-      <w:r>
-        <w:rPr>
-          <w:rFonts w:eastAsiaTheme="minorHAnsi" w:cs="Times New Roman" w:hint="eastAsia"/>
-          <w:kern w:val="0"/>
-        </w:rPr>
-        <w:t>中定义</w:t>
+        <w:t>在manifest中定义</w:t>
       </w:r>
       <w:proofErr w:type="spellStart"/>
       <w:r>
@@ -1160,6 +1067,23 @@
     </w:p>
     <w:p>
       <w:pPr>
+        <w:pStyle w:val="NoSpacing1"/>
+      </w:pPr>
+      <w:r>
+        <w:rPr>
+          <w:rFonts w:hint="eastAsia"/>
+        </w:rPr>
+        <w:t>三、</w:t>
+      </w:r>
+      <w:r>
+        <w:rPr>
+          <w:rFonts w:hint="eastAsia"/>
+        </w:rPr>
+        <w:t>导入和使用SDK</w:t>
+      </w:r>
+    </w:p>
+    <w:p>
+      <w:pPr>
         <w:widowControl/>
         <w:tabs>
           <w:tab w:val="left" w:pos="1547"/>
@@ -1176,70 +1100,7 @@
           <w:rFonts w:eastAsiaTheme="minorHAnsi" w:cs="Times New Roman" w:hint="eastAsia"/>
           <w:kern w:val="0"/>
         </w:rPr>
-        <w:t>三、导入和使用</w:t>
-      </w:r>
-      <w:r>
-        <w:rPr>
-          <w:rFonts w:eastAsiaTheme="minorHAnsi" w:cs="Times New Roman" w:hint="eastAsia"/>
-          <w:kern w:val="0"/>
-        </w:rPr>
-        <w:t>SDK</w:t>
-      </w:r>
-    </w:p>
-    <w:p>
-      <w:pPr>
-        <w:widowControl/>
-        <w:tabs>
-          <w:tab w:val="left" w:pos="1547"/>
-        </w:tabs>
-        <w:ind w:firstLine="420"/>
-        <w:jc w:val="left"/>
-        <w:rPr>
-          <w:rFonts w:eastAsiaTheme="minorHAnsi" w:cs="Times New Roman"/>
-          <w:kern w:val="0"/>
-        </w:rPr>
-      </w:pPr>
-      <w:r>
-        <w:rPr>
-          <w:rFonts w:eastAsiaTheme="minorHAnsi" w:cs="Times New Roman" w:hint="eastAsia"/>
-          <w:kern w:val="0"/>
-        </w:rPr>
-        <w:t>1</w:t>
-      </w:r>
-      <w:r>
-        <w:rPr>
-          <w:rFonts w:eastAsiaTheme="minorHAnsi" w:cs="Times New Roman" w:hint="eastAsia"/>
-          <w:kern w:val="0"/>
-        </w:rPr>
-        <w:t>、将</w:t>
-      </w:r>
-      <w:r>
-        <w:rPr>
-          <w:rFonts w:eastAsiaTheme="minorHAnsi" w:cs="Times New Roman" w:hint="eastAsia"/>
-          <w:kern w:val="0"/>
-        </w:rPr>
-        <w:t>SDK</w:t>
-      </w:r>
-      <w:r>
-        <w:rPr>
-          <w:rFonts w:eastAsiaTheme="minorHAnsi" w:cs="Times New Roman" w:hint="eastAsia"/>
-          <w:kern w:val="0"/>
-        </w:rPr>
-        <w:t>的</w:t>
-      </w:r>
-      <w:r>
-        <w:rPr>
-          <w:rFonts w:eastAsiaTheme="minorHAnsi" w:cs="Times New Roman" w:hint="eastAsia"/>
-          <w:kern w:val="0"/>
-        </w:rPr>
-        <w:t>jar</w:t>
-      </w:r>
-      <w:r>
-        <w:rPr>
-          <w:rFonts w:eastAsiaTheme="minorHAnsi" w:cs="Times New Roman" w:hint="eastAsia"/>
-          <w:kern w:val="0"/>
-        </w:rPr>
-        <w:t>包导入项目中，例如：</w:t>
+        <w:t>1、将SDK的jar包导入项目中，例如：</w:t>
       </w:r>
     </w:p>
     <w:p>
@@ -1324,42 +1185,7 @@
           <w:rFonts w:eastAsiaTheme="minorHAnsi" w:cs="Times New Roman" w:hint="eastAsia"/>
           <w:kern w:val="0"/>
         </w:rPr>
-        <w:t>2</w:t>
-      </w:r>
-      <w:r>
-        <w:rPr>
-          <w:rFonts w:eastAsiaTheme="minorHAnsi" w:cs="Times New Roman" w:hint="eastAsia"/>
-          <w:kern w:val="0"/>
-        </w:rPr>
-        <w:t>、在组件（</w:t>
-      </w:r>
-      <w:r>
-        <w:rPr>
-          <w:rFonts w:eastAsiaTheme="minorHAnsi" w:cs="Times New Roman" w:hint="eastAsia"/>
-          <w:kern w:val="0"/>
-        </w:rPr>
-        <w:t>Activity</w:t>
-      </w:r>
-      <w:r>
-        <w:rPr>
-          <w:rFonts w:eastAsiaTheme="minorHAnsi" w:cs="Times New Roman" w:hint="eastAsia"/>
-          <w:kern w:val="0"/>
-        </w:rPr>
-        <w:t>或</w:t>
-      </w:r>
-      <w:r>
-        <w:rPr>
-          <w:rFonts w:eastAsiaTheme="minorHAnsi" w:cs="Times New Roman" w:hint="eastAsia"/>
-          <w:kern w:val="0"/>
-        </w:rPr>
-        <w:t>Service</w:t>
-      </w:r>
-      <w:r>
-        <w:rPr>
-          <w:rFonts w:eastAsiaTheme="minorHAnsi" w:cs="Times New Roman" w:hint="eastAsia"/>
-          <w:kern w:val="0"/>
-        </w:rPr>
-        <w:t>）中初始化</w:t>
+        <w:t>2、在组件（Activity或Service）中初始化</w:t>
       </w:r>
       <w:proofErr w:type="spellStart"/>
       <w:r>
@@ -1630,22 +1456,30 @@
           <w:color w:val="FF0000"/>
           <w:kern w:val="0"/>
         </w:rPr>
-        <w:t>注意：绑定</w:t>
-      </w:r>
-      <w:r>
-        <w:rPr>
-          <w:rFonts w:eastAsiaTheme="minorHAnsi" w:cs="Times New Roman" w:hint="eastAsia"/>
+        <w:t>注意：绑定bind</w:t>
+      </w:r>
+      <w:r>
+        <w:rPr>
+          <w:rFonts w:eastAsiaTheme="minorHAnsi" w:cs="Times New Roman"/>
           <w:color w:val="FF0000"/>
           <w:kern w:val="0"/>
         </w:rPr>
-        <w:t>bind</w:t>
-      </w:r>
-      <w:r>
-        <w:rPr>
-          <w:rFonts w:eastAsiaTheme="minorHAnsi" w:cs="Times New Roman"/>
+        <w:t>()</w:t>
+      </w:r>
+      <w:r>
+        <w:rPr>
+          <w:rFonts w:eastAsiaTheme="minorHAnsi" w:cs="Times New Roman" w:hint="eastAsia"/>
           <w:color w:val="FF0000"/>
           <w:kern w:val="0"/>
         </w:rPr>
+        <w:t xml:space="preserve"> 和unbind</w:t>
+      </w:r>
+      <w:r>
+        <w:rPr>
+          <w:rFonts w:eastAsiaTheme="minorHAnsi" w:cs="Times New Roman"/>
+          <w:color w:val="FF0000"/>
+          <w:kern w:val="0"/>
+        </w:rPr>
         <w:t>()</w:t>
       </w:r>
       <w:r>
@@ -1654,47 +1488,7 @@
           <w:color w:val="FF0000"/>
           <w:kern w:val="0"/>
         </w:rPr>
-        <w:t xml:space="preserve"> </w:t>
-      </w:r>
-      <w:r>
-        <w:rPr>
-          <w:rFonts w:eastAsiaTheme="minorHAnsi" w:cs="Times New Roman" w:hint="eastAsia"/>
-          <w:color w:val="FF0000"/>
-          <w:kern w:val="0"/>
-        </w:rPr>
-        <w:t>和</w:t>
-      </w:r>
-      <w:r>
-        <w:rPr>
-          <w:rFonts w:eastAsiaTheme="minorHAnsi" w:cs="Times New Roman" w:hint="eastAsia"/>
-          <w:color w:val="FF0000"/>
-          <w:kern w:val="0"/>
-        </w:rPr>
-        <w:t>unbind</w:t>
-      </w:r>
-      <w:r>
-        <w:rPr>
-          <w:rFonts w:eastAsiaTheme="minorHAnsi" w:cs="Times New Roman"/>
-          <w:color w:val="FF0000"/>
-          <w:kern w:val="0"/>
-        </w:rPr>
-        <w:t>()</w:t>
-      </w:r>
-      <w:r>
-        <w:rPr>
-          <w:rFonts w:eastAsiaTheme="minorHAnsi" w:cs="Times New Roman" w:hint="eastAsia"/>
-          <w:color w:val="FF0000"/>
-          <w:kern w:val="0"/>
-        </w:rPr>
-        <w:t xml:space="preserve"> </w:t>
-      </w:r>
-      <w:r>
-        <w:rPr>
-          <w:rFonts w:eastAsiaTheme="minorHAnsi" w:cs="Times New Roman" w:hint="eastAsia"/>
-          <w:color w:val="FF0000"/>
-          <w:kern w:val="0"/>
-        </w:rPr>
-        <w:t>方法必须成对儿出现</w:t>
+        <w:t xml:space="preserve"> 方法必须成对儿出现</w:t>
       </w:r>
     </w:p>
     <w:p>
@@ -1817,21 +1611,7 @@
           <w:rFonts w:eastAsiaTheme="minorHAnsi" w:cs="Times New Roman" w:hint="eastAsia"/>
           <w:kern w:val="0"/>
         </w:rPr>
-        <w:t>提供的方法使用</w:t>
-      </w:r>
-      <w:r>
-        <w:rPr>
-          <w:rFonts w:eastAsiaTheme="minorHAnsi" w:cs="Times New Roman" w:hint="eastAsia"/>
-          <w:kern w:val="0"/>
-        </w:rPr>
-        <w:t>SDK</w:t>
-      </w:r>
-      <w:r>
-        <w:rPr>
-          <w:rFonts w:eastAsiaTheme="minorHAnsi" w:cs="Times New Roman" w:hint="eastAsia"/>
-          <w:kern w:val="0"/>
-        </w:rPr>
-        <w:t>。</w:t>
+        <w:t>提供的方法使用SDK。</w:t>
       </w:r>
     </w:p>
     <w:p>
@@ -1852,14 +1632,7 @@
           <w:rFonts w:eastAsiaTheme="minorHAnsi" w:cs="Times New Roman" w:hint="eastAsia"/>
           <w:kern w:val="0"/>
         </w:rPr>
-        <w:t>3</w:t>
-      </w:r>
-      <w:r>
-        <w:rPr>
-          <w:rFonts w:eastAsiaTheme="minorHAnsi" w:cs="Times New Roman" w:hint="eastAsia"/>
-          <w:kern w:val="0"/>
-        </w:rPr>
-        <w:t>、功能使用，以扫描为例：</w:t>
+        <w:t>3、功能使用，以扫描为例：</w:t>
       </w:r>
     </w:p>
     <w:p>
@@ -1950,6 +1723,7 @@
       <w:r>
         <w:rPr>
           <w:rFonts w:eastAsiaTheme="minorHAnsi" w:cs="Times New Roman"/>
+          <w:noProof/>
           <w:kern w:val="0"/>
         </w:rPr>
         <w:drawing>
@@ -2183,10 +1957,630 @@
           <w:kern w:val="0"/>
         </w:rPr>
       </w:pPr>
+      <w:r>
+        <w:rPr>
+          <w:rFonts w:eastAsiaTheme="minorHAnsi" w:cs="Times New Roman"/>
+          <w:color w:val="000000" w:themeColor="text1"/>
+          <w:kern w:val="0"/>
+        </w:rPr>
+        <w:t>4</w:t>
+      </w:r>
+      <w:r>
+        <w:rPr>
+          <w:rFonts w:eastAsiaTheme="minorHAnsi" w:cs="Times New Roman" w:hint="eastAsia"/>
+          <w:color w:val="000000" w:themeColor="text1"/>
+          <w:kern w:val="0"/>
+        </w:rPr>
+        <w:t>、Beacon配置功能（需要定制固件才可以支持此API）</w:t>
+      </w:r>
+    </w:p>
+    <w:p>
+      <w:pPr>
+        <w:widowControl/>
+        <w:tabs>
+          <w:tab w:val="left" w:pos="1547"/>
+        </w:tabs>
+        <w:ind w:firstLine="420"/>
+        <w:jc w:val="left"/>
+        <w:rPr>
+          <w:rFonts w:eastAsiaTheme="minorHAnsi" w:cs="Times New Roman"/>
+          <w:color w:val="000000" w:themeColor="text1"/>
+          <w:kern w:val="0"/>
+        </w:rPr>
+      </w:pPr>
+      <w:r>
+        <w:rPr>
+          <w:rFonts w:eastAsiaTheme="minorHAnsi" w:cs="Times New Roman" w:hint="eastAsia"/>
+          <w:color w:val="000000" w:themeColor="text1"/>
+          <w:kern w:val="0"/>
+        </w:rPr>
+        <w:t>4</w:t>
+      </w:r>
+      <w:r>
+        <w:rPr>
+          <w:rFonts w:eastAsiaTheme="minorHAnsi" w:cs="Times New Roman"/>
+          <w:color w:val="000000" w:themeColor="text1"/>
+          <w:kern w:val="0"/>
+        </w:rPr>
+        <w:t>.1</w:t>
+      </w:r>
+      <w:r>
+        <w:rPr>
+          <w:rFonts w:eastAsiaTheme="minorHAnsi" w:cs="Times New Roman" w:hint="eastAsia"/>
+          <w:color w:val="000000" w:themeColor="text1"/>
+          <w:kern w:val="0"/>
+        </w:rPr>
+        <w:t>启用Beacon功能</w:t>
+      </w:r>
+    </w:p>
+    <w:p>
+      <w:pPr>
+        <w:widowControl/>
+        <w:tabs>
+          <w:tab w:val="left" w:pos="1547"/>
+        </w:tabs>
+        <w:ind w:firstLine="420"/>
+        <w:jc w:val="left"/>
+        <w:rPr>
+          <w:rFonts w:eastAsiaTheme="minorHAnsi" w:cs="Times New Roman" w:hint="eastAsia"/>
+          <w:color w:val="000000" w:themeColor="text1"/>
+          <w:kern w:val="0"/>
+        </w:rPr>
+      </w:pPr>
+      <w:r>
+        <w:rPr>
+          <w:rFonts w:eastAsiaTheme="minorHAnsi" w:cs="Times New Roman" w:hint="eastAsia"/>
+          <w:color w:val="000000" w:themeColor="text1"/>
+          <w:kern w:val="0"/>
+        </w:rPr>
+        <w:t>硬件开启进入配置模式后，设置Beacon</w:t>
+      </w:r>
+      <w:r>
+        <w:rPr>
+          <w:rFonts w:eastAsiaTheme="minorHAnsi" w:cs="Times New Roman" w:hint="eastAsia"/>
+          <w:color w:val="000000" w:themeColor="text1"/>
+          <w:kern w:val="0"/>
+        </w:rPr>
+        <w:t>有效</w:t>
+      </w:r>
+      <w:r>
+        <w:rPr>
+          <w:rFonts w:eastAsiaTheme="minorHAnsi" w:cs="Times New Roman" w:hint="eastAsia"/>
+          <w:color w:val="000000" w:themeColor="text1"/>
+          <w:kern w:val="0"/>
+        </w:rPr>
+        <w:t>的UUID和</w:t>
+      </w:r>
+      <w:r>
+        <w:rPr>
+          <w:rFonts w:eastAsiaTheme="minorHAnsi" w:cs="Times New Roman" w:hint="eastAsia"/>
+          <w:color w:val="000000" w:themeColor="text1"/>
+          <w:kern w:val="0"/>
+        </w:rPr>
+        <w:t>Major、Minor</w:t>
+      </w:r>
+      <w:r>
+        <w:rPr>
+          <w:rFonts w:eastAsiaTheme="minorHAnsi" w:cs="Times New Roman" w:hint="eastAsia"/>
+          <w:color w:val="000000" w:themeColor="text1"/>
+          <w:kern w:val="0"/>
+        </w:rPr>
+        <w:t>信息后，设备再次重启会进入Beacon运行模式。</w:t>
+      </w:r>
+    </w:p>
+    <w:p>
+      <w:pPr>
+        <w:widowControl/>
+        <w:tabs>
+          <w:tab w:val="left" w:pos="1547"/>
+        </w:tabs>
+        <w:ind w:firstLine="420"/>
+        <w:jc w:val="left"/>
+        <w:rPr>
+          <w:rFonts w:eastAsiaTheme="minorHAnsi" w:cs="Times New Roman"/>
+          <w:color w:val="000000" w:themeColor="text1"/>
+          <w:kern w:val="0"/>
+        </w:rPr>
+      </w:pPr>
+      <w:r>
+        <w:rPr>
+          <w:rFonts w:eastAsiaTheme="minorHAnsi" w:cs="Times New Roman"/>
+          <w:color w:val="000000" w:themeColor="text1"/>
+          <w:kern w:val="0"/>
+        </w:rPr>
+        <w:t>//</w:t>
+      </w:r>
+      <w:r>
+        <w:rPr>
+          <w:rFonts w:eastAsiaTheme="minorHAnsi" w:cs="Times New Roman" w:hint="eastAsia"/>
+          <w:color w:val="000000" w:themeColor="text1"/>
+          <w:kern w:val="0"/>
+        </w:rPr>
+        <w:t>设置Beacon的UUID信息</w:t>
+      </w:r>
+      <w:r>
+        <w:rPr>
+          <w:rFonts w:eastAsiaTheme="minorHAnsi" w:cs="Times New Roman" w:hint="eastAsia"/>
+          <w:color w:val="000000" w:themeColor="text1"/>
+          <w:kern w:val="0"/>
+        </w:rPr>
+        <w:t>，UUID的字符串格式需要采用标准格式，例如：</w:t>
+      </w:r>
+      <w:r>
+        <w:rPr>
+          <w:rFonts w:eastAsiaTheme="minorHAnsi" w:cs="Times New Roman"/>
+          <w:color w:val="000000" w:themeColor="text1"/>
+          <w:kern w:val="0"/>
+        </w:rPr>
+        <w:t>"10102233-4455-6677-8899-AABBCCDDEEFF"</w:t>
+      </w:r>
+    </w:p>
+    <w:p>
+      <w:pPr>
+        <w:widowControl/>
+        <w:tabs>
+          <w:tab w:val="left" w:pos="1547"/>
+        </w:tabs>
+        <w:ind w:firstLine="420"/>
+        <w:jc w:val="left"/>
+        <w:rPr>
+          <w:rFonts w:eastAsiaTheme="minorHAnsi" w:cs="Times New Roman"/>
+          <w:color w:val="000000" w:themeColor="text1"/>
+          <w:kern w:val="0"/>
+        </w:rPr>
+      </w:pPr>
+      <w:r>
+        <w:rPr>
+          <w:rFonts w:eastAsiaTheme="minorHAnsi" w:cs="Times New Roman"/>
+          <w:color w:val="000000" w:themeColor="text1"/>
+          <w:kern w:val="0"/>
+        </w:rPr>
+        <w:t xml:space="preserve">void </w:t>
+      </w:r>
+      <w:proofErr w:type="spellStart"/>
+      <w:r>
+        <w:rPr>
+          <w:rFonts w:eastAsiaTheme="minorHAnsi" w:cs="Times New Roman"/>
+          <w:color w:val="000000" w:themeColor="text1"/>
+          <w:kern w:val="0"/>
+        </w:rPr>
+        <w:t>setBeaconUUID</w:t>
+      </w:r>
+      <w:proofErr w:type="spellEnd"/>
+      <w:r>
+        <w:rPr>
+          <w:rFonts w:eastAsiaTheme="minorHAnsi" w:cs="Times New Roman"/>
+          <w:color w:val="000000" w:themeColor="text1"/>
+          <w:kern w:val="0"/>
+        </w:rPr>
+        <w:t>(</w:t>
+      </w:r>
+      <w:proofErr w:type="spellStart"/>
+      <w:r>
+        <w:rPr>
+          <w:rFonts w:eastAsiaTheme="minorHAnsi" w:cs="Times New Roman"/>
+          <w:color w:val="000000" w:themeColor="text1"/>
+          <w:kern w:val="0"/>
+        </w:rPr>
+        <w:t>BleDevice</w:t>
+      </w:r>
+      <w:proofErr w:type="spellEnd"/>
+      <w:r>
+        <w:rPr>
+          <w:rFonts w:eastAsiaTheme="minorHAnsi" w:cs="Times New Roman"/>
+          <w:color w:val="000000" w:themeColor="text1"/>
+          <w:kern w:val="0"/>
+        </w:rPr>
+        <w:t xml:space="preserve"> device, String </w:t>
+      </w:r>
+      <w:proofErr w:type="spellStart"/>
+      <w:r>
+        <w:rPr>
+          <w:rFonts w:eastAsiaTheme="minorHAnsi" w:cs="Times New Roman"/>
+          <w:color w:val="000000" w:themeColor="text1"/>
+          <w:kern w:val="0"/>
+        </w:rPr>
+        <w:t>beaconUUID</w:t>
+      </w:r>
+      <w:proofErr w:type="spellEnd"/>
+      <w:r>
+        <w:rPr>
+          <w:rFonts w:eastAsiaTheme="minorHAnsi" w:cs="Times New Roman"/>
+          <w:color w:val="000000" w:themeColor="text1"/>
+          <w:kern w:val="0"/>
+        </w:rPr>
+        <w:t>)</w:t>
+      </w:r>
+    </w:p>
+    <w:p>
+      <w:pPr>
+        <w:widowControl/>
+        <w:tabs>
+          <w:tab w:val="left" w:pos="1547"/>
+        </w:tabs>
+        <w:ind w:firstLine="420"/>
+        <w:jc w:val="left"/>
+        <w:rPr>
+          <w:rFonts w:eastAsiaTheme="minorHAnsi" w:cs="Times New Roman"/>
+          <w:color w:val="000000" w:themeColor="text1"/>
+          <w:kern w:val="0"/>
+        </w:rPr>
+      </w:pPr>
+      <w:r>
+        <w:rPr>
+          <w:rFonts w:eastAsiaTheme="minorHAnsi" w:cs="Times New Roman"/>
+          <w:color w:val="000000" w:themeColor="text1"/>
+          <w:kern w:val="0"/>
+        </w:rPr>
+        <w:t>//</w:t>
+      </w:r>
+      <w:r>
+        <w:rPr>
+          <w:rFonts w:eastAsiaTheme="minorHAnsi" w:cs="Times New Roman" w:hint="eastAsia"/>
+          <w:color w:val="000000" w:themeColor="text1"/>
+          <w:kern w:val="0"/>
+        </w:rPr>
+        <w:t>设置UUID信息完成，result</w:t>
+      </w:r>
+      <w:r>
+        <w:rPr>
+          <w:rFonts w:eastAsiaTheme="minorHAnsi" w:cs="Times New Roman"/>
+          <w:color w:val="000000" w:themeColor="text1"/>
+          <w:kern w:val="0"/>
+        </w:rPr>
+        <w:t>=</w:t>
+      </w:r>
+      <w:r>
+        <w:rPr>
+          <w:rFonts w:eastAsiaTheme="minorHAnsi" w:cs="Times New Roman" w:hint="eastAsia"/>
+          <w:color w:val="000000" w:themeColor="text1"/>
+          <w:kern w:val="0"/>
+        </w:rPr>
+        <w:t>true表示成功，false表示失败</w:t>
+      </w:r>
+    </w:p>
+    <w:p>
+      <w:pPr>
+        <w:widowControl/>
+        <w:tabs>
+          <w:tab w:val="left" w:pos="1547"/>
+        </w:tabs>
+        <w:ind w:firstLine="420"/>
+        <w:jc w:val="left"/>
+        <w:rPr>
+          <w:rFonts w:eastAsiaTheme="minorHAnsi" w:cs="Times New Roman"/>
+          <w:color w:val="000000" w:themeColor="text1"/>
+          <w:kern w:val="0"/>
+        </w:rPr>
+      </w:pPr>
+      <w:r>
+        <w:rPr>
+          <w:rFonts w:eastAsiaTheme="minorHAnsi" w:cs="Times New Roman"/>
+          <w:color w:val="000000" w:themeColor="text1"/>
+          <w:kern w:val="0"/>
+        </w:rPr>
+        <w:t xml:space="preserve">void </w:t>
+      </w:r>
+      <w:proofErr w:type="spellStart"/>
+      <w:r>
+        <w:rPr>
+          <w:rFonts w:eastAsiaTheme="minorHAnsi" w:cs="Times New Roman"/>
+          <w:color w:val="000000" w:themeColor="text1"/>
+          <w:kern w:val="0"/>
+        </w:rPr>
+        <w:t>onBeaconUUID</w:t>
+      </w:r>
+      <w:proofErr w:type="spellEnd"/>
+      <w:r>
+        <w:rPr>
+          <w:rFonts w:eastAsiaTheme="minorHAnsi" w:cs="Times New Roman"/>
+          <w:color w:val="000000" w:themeColor="text1"/>
+          <w:kern w:val="0"/>
+        </w:rPr>
+        <w:t>(</w:t>
+      </w:r>
+      <w:proofErr w:type="spellStart"/>
+      <w:r>
+        <w:rPr>
+          <w:rFonts w:eastAsiaTheme="minorHAnsi" w:cs="Times New Roman"/>
+          <w:color w:val="000000" w:themeColor="text1"/>
+          <w:kern w:val="0"/>
+        </w:rPr>
+        <w:t>BleDevice</w:t>
+      </w:r>
+      <w:proofErr w:type="spellEnd"/>
+      <w:r>
+        <w:rPr>
+          <w:rFonts w:eastAsiaTheme="minorHAnsi" w:cs="Times New Roman"/>
+          <w:color w:val="000000" w:themeColor="text1"/>
+          <w:kern w:val="0"/>
+        </w:rPr>
+        <w:t xml:space="preserve"> device, String </w:t>
+      </w:r>
+      <w:proofErr w:type="spellStart"/>
+      <w:r>
+        <w:rPr>
+          <w:rFonts w:eastAsiaTheme="minorHAnsi" w:cs="Times New Roman"/>
+          <w:color w:val="000000" w:themeColor="text1"/>
+          <w:kern w:val="0"/>
+        </w:rPr>
+        <w:t>uuid</w:t>
+      </w:r>
+      <w:proofErr w:type="spellEnd"/>
+      <w:r>
+        <w:rPr>
+          <w:rFonts w:eastAsiaTheme="minorHAnsi" w:cs="Times New Roman"/>
+          <w:color w:val="000000" w:themeColor="text1"/>
+          <w:kern w:val="0"/>
+        </w:rPr>
+        <w:t xml:space="preserve">, </w:t>
+      </w:r>
+      <w:proofErr w:type="spellStart"/>
+      <w:r>
+        <w:rPr>
+          <w:rFonts w:eastAsiaTheme="minorHAnsi" w:cs="Times New Roman"/>
+          <w:color w:val="000000" w:themeColor="text1"/>
+          <w:kern w:val="0"/>
+        </w:rPr>
+        <w:t>boolean</w:t>
+      </w:r>
+      <w:proofErr w:type="spellEnd"/>
+      <w:r>
+        <w:rPr>
+          <w:rFonts w:eastAsiaTheme="minorHAnsi" w:cs="Times New Roman"/>
+          <w:color w:val="000000" w:themeColor="text1"/>
+          <w:kern w:val="0"/>
+        </w:rPr>
+        <w:t xml:space="preserve"> result)</w:t>
+      </w:r>
+    </w:p>
+    <w:p>
+      <w:pPr>
+        <w:widowControl/>
+        <w:tabs>
+          <w:tab w:val="left" w:pos="1547"/>
+        </w:tabs>
+        <w:ind w:firstLine="420"/>
+        <w:jc w:val="left"/>
+        <w:rPr>
+          <w:rFonts w:eastAsiaTheme="minorHAnsi" w:cs="Times New Roman"/>
+          <w:color w:val="000000" w:themeColor="text1"/>
+          <w:kern w:val="0"/>
+        </w:rPr>
+      </w:pPr>
+    </w:p>
+    <w:p>
+      <w:pPr>
+        <w:widowControl/>
+        <w:tabs>
+          <w:tab w:val="left" w:pos="1547"/>
+        </w:tabs>
+        <w:ind w:firstLine="420"/>
+        <w:jc w:val="left"/>
+        <w:rPr>
+          <w:rFonts w:eastAsiaTheme="minorHAnsi" w:cs="Times New Roman"/>
+          <w:color w:val="000000" w:themeColor="text1"/>
+          <w:kern w:val="0"/>
+        </w:rPr>
+      </w:pPr>
+      <w:r>
+        <w:rPr>
+          <w:rFonts w:eastAsiaTheme="minorHAnsi" w:cs="Times New Roman"/>
+          <w:color w:val="000000" w:themeColor="text1"/>
+          <w:kern w:val="0"/>
+        </w:rPr>
+        <w:t>//</w:t>
+      </w:r>
+      <w:r>
+        <w:rPr>
+          <w:rFonts w:eastAsiaTheme="minorHAnsi" w:cs="Times New Roman" w:hint="eastAsia"/>
+          <w:color w:val="000000" w:themeColor="text1"/>
+          <w:kern w:val="0"/>
+        </w:rPr>
+        <w:t>设置Beacon的Major、Minor信息</w:t>
+      </w:r>
+    </w:p>
+    <w:p>
+      <w:pPr>
+        <w:widowControl/>
+        <w:tabs>
+          <w:tab w:val="left" w:pos="1547"/>
+        </w:tabs>
+        <w:ind w:firstLine="420"/>
+        <w:jc w:val="left"/>
+        <w:rPr>
+          <w:rFonts w:eastAsiaTheme="minorHAnsi" w:cs="Times New Roman"/>
+          <w:color w:val="000000" w:themeColor="text1"/>
+          <w:kern w:val="0"/>
+        </w:rPr>
+      </w:pPr>
+      <w:r>
+        <w:rPr>
+          <w:rFonts w:eastAsiaTheme="minorHAnsi" w:cs="Times New Roman"/>
+          <w:color w:val="000000" w:themeColor="text1"/>
+          <w:kern w:val="0"/>
+        </w:rPr>
+        <w:t xml:space="preserve">void </w:t>
+      </w:r>
+      <w:proofErr w:type="spellStart"/>
+      <w:r>
+        <w:rPr>
+          <w:rFonts w:eastAsiaTheme="minorHAnsi" w:cs="Times New Roman"/>
+          <w:color w:val="000000" w:themeColor="text1"/>
+          <w:kern w:val="0"/>
+        </w:rPr>
+        <w:t>setBeaconMajorMinor</w:t>
+      </w:r>
+      <w:proofErr w:type="spellEnd"/>
+      <w:r>
+        <w:rPr>
+          <w:rFonts w:eastAsiaTheme="minorHAnsi" w:cs="Times New Roman"/>
+          <w:color w:val="000000" w:themeColor="text1"/>
+          <w:kern w:val="0"/>
+        </w:rPr>
+        <w:t>(</w:t>
+      </w:r>
+      <w:proofErr w:type="spellStart"/>
+      <w:r>
+        <w:rPr>
+          <w:rFonts w:eastAsiaTheme="minorHAnsi" w:cs="Times New Roman"/>
+          <w:color w:val="000000" w:themeColor="text1"/>
+          <w:kern w:val="0"/>
+        </w:rPr>
+        <w:t>BleDevice</w:t>
+      </w:r>
+      <w:proofErr w:type="spellEnd"/>
+      <w:r>
+        <w:rPr>
+          <w:rFonts w:eastAsiaTheme="minorHAnsi" w:cs="Times New Roman"/>
+          <w:color w:val="000000" w:themeColor="text1"/>
+          <w:kern w:val="0"/>
+        </w:rPr>
+        <w:t xml:space="preserve"> device, int major, int minor)</w:t>
+      </w:r>
+    </w:p>
+    <w:p>
+      <w:pPr>
+        <w:widowControl/>
+        <w:tabs>
+          <w:tab w:val="left" w:pos="1547"/>
+        </w:tabs>
+        <w:ind w:firstLine="420"/>
+        <w:jc w:val="left"/>
+        <w:rPr>
+          <w:rFonts w:eastAsiaTheme="minorHAnsi" w:cs="Times New Roman"/>
+          <w:color w:val="000000" w:themeColor="text1"/>
+          <w:kern w:val="0"/>
+        </w:rPr>
+      </w:pPr>
+      <w:r>
+        <w:rPr>
+          <w:rFonts w:eastAsiaTheme="minorHAnsi" w:cs="Times New Roman"/>
+          <w:color w:val="000000" w:themeColor="text1"/>
+          <w:kern w:val="0"/>
+        </w:rPr>
+        <w:t>//</w:t>
+      </w:r>
+      <w:r>
+        <w:rPr>
+          <w:rFonts w:eastAsiaTheme="minorHAnsi" w:cs="Times New Roman" w:hint="eastAsia"/>
+          <w:color w:val="000000" w:themeColor="text1"/>
+          <w:kern w:val="0"/>
+        </w:rPr>
+        <w:t>设置Major、Minor信息完成，result</w:t>
+      </w:r>
+      <w:r>
+        <w:rPr>
+          <w:rFonts w:eastAsiaTheme="minorHAnsi" w:cs="Times New Roman"/>
+          <w:color w:val="000000" w:themeColor="text1"/>
+          <w:kern w:val="0"/>
+        </w:rPr>
+        <w:t>=</w:t>
+      </w:r>
+      <w:r>
+        <w:rPr>
+          <w:rFonts w:eastAsiaTheme="minorHAnsi" w:cs="Times New Roman" w:hint="eastAsia"/>
+          <w:color w:val="000000" w:themeColor="text1"/>
+          <w:kern w:val="0"/>
+        </w:rPr>
+        <w:t>true表示成功，false表示失败</w:t>
+      </w:r>
+    </w:p>
+    <w:p>
+      <w:pPr>
+        <w:widowControl/>
+        <w:tabs>
+          <w:tab w:val="left" w:pos="1547"/>
+        </w:tabs>
+        <w:ind w:firstLine="420"/>
+        <w:jc w:val="left"/>
+        <w:rPr>
+          <w:rFonts w:eastAsiaTheme="minorHAnsi" w:cs="Times New Roman"/>
+          <w:color w:val="000000" w:themeColor="text1"/>
+          <w:kern w:val="0"/>
+        </w:rPr>
+      </w:pPr>
+      <w:r>
+        <w:rPr>
+          <w:rFonts w:eastAsiaTheme="minorHAnsi" w:cs="Times New Roman"/>
+          <w:color w:val="000000" w:themeColor="text1"/>
+          <w:kern w:val="0"/>
+        </w:rPr>
+        <w:t xml:space="preserve">void </w:t>
+      </w:r>
+      <w:proofErr w:type="spellStart"/>
+      <w:r>
+        <w:rPr>
+          <w:rFonts w:eastAsiaTheme="minorHAnsi" w:cs="Times New Roman"/>
+          <w:color w:val="000000" w:themeColor="text1"/>
+          <w:kern w:val="0"/>
+        </w:rPr>
+        <w:t>onBeaconMajorMinor</w:t>
+      </w:r>
+      <w:proofErr w:type="spellEnd"/>
+      <w:r>
+        <w:rPr>
+          <w:rFonts w:eastAsiaTheme="minorHAnsi" w:cs="Times New Roman"/>
+          <w:color w:val="000000" w:themeColor="text1"/>
+          <w:kern w:val="0"/>
+        </w:rPr>
+        <w:t>(</w:t>
+      </w:r>
+      <w:proofErr w:type="spellStart"/>
+      <w:r>
+        <w:rPr>
+          <w:rFonts w:eastAsiaTheme="minorHAnsi" w:cs="Times New Roman"/>
+          <w:color w:val="000000" w:themeColor="text1"/>
+          <w:kern w:val="0"/>
+        </w:rPr>
+        <w:t>BleDevice</w:t>
+      </w:r>
+      <w:proofErr w:type="spellEnd"/>
+      <w:r>
+        <w:rPr>
+          <w:rFonts w:eastAsiaTheme="minorHAnsi" w:cs="Times New Roman"/>
+          <w:color w:val="000000" w:themeColor="text1"/>
+          <w:kern w:val="0"/>
+        </w:rPr>
+        <w:t xml:space="preserve"> device, int major, int minor, </w:t>
+      </w:r>
+      <w:proofErr w:type="spellStart"/>
+      <w:r>
+        <w:rPr>
+          <w:rFonts w:eastAsiaTheme="minorHAnsi" w:cs="Times New Roman"/>
+          <w:color w:val="000000" w:themeColor="text1"/>
+          <w:kern w:val="0"/>
+        </w:rPr>
+        <w:t>boolean</w:t>
+      </w:r>
+      <w:proofErr w:type="spellEnd"/>
+      <w:r>
+        <w:rPr>
+          <w:rFonts w:eastAsiaTheme="minorHAnsi" w:cs="Times New Roman"/>
+          <w:color w:val="000000" w:themeColor="text1"/>
+          <w:kern w:val="0"/>
+        </w:rPr>
+        <w:t xml:space="preserve"> result)</w:t>
+      </w:r>
+    </w:p>
+    <w:p>
+      <w:pPr>
+        <w:widowControl/>
+        <w:tabs>
+          <w:tab w:val="left" w:pos="1547"/>
+        </w:tabs>
+        <w:ind w:firstLine="420"/>
+        <w:jc w:val="left"/>
+        <w:rPr>
+          <w:rFonts w:eastAsiaTheme="minorHAnsi" w:cs="Times New Roman"/>
+          <w:color w:val="000000" w:themeColor="text1"/>
+          <w:kern w:val="0"/>
+        </w:rPr>
+      </w:pPr>
       <w:bookmarkStart w:id="0" w:name="_GoBack"/>
       <w:r>
         <w:rPr>
-          <w:rFonts w:eastAsiaTheme="minorHAnsi" w:cs="Times New Roman"/>
+          <w:rFonts w:eastAsiaTheme="minorHAnsi" w:cs="Times New Roman" w:hint="eastAsia"/>
           <w:color w:val="000000" w:themeColor="text1"/>
           <w:kern w:val="0"/>
         </w:rPr>
@@ -2194,11 +2588,35 @@
       </w:r>
       <w:r>
         <w:rPr>
-          <w:rFonts w:eastAsiaTheme="minorHAnsi" w:cs="Times New Roman" w:hint="eastAsia"/>
-          <w:color w:val="000000" w:themeColor="text1"/>
-          <w:kern w:val="0"/>
-        </w:rPr>
-        <w:t>、Beacon配置功能（需要定制固件才可以支持此API）</w:t>
+          <w:rFonts w:eastAsiaTheme="minorHAnsi" w:cs="Times New Roman"/>
+          <w:color w:val="000000" w:themeColor="text1"/>
+          <w:kern w:val="0"/>
+        </w:rPr>
+        <w:t>.</w:t>
+      </w:r>
+      <w:r>
+        <w:rPr>
+          <w:rFonts w:eastAsiaTheme="minorHAnsi" w:cs="Times New Roman"/>
+          <w:color w:val="000000" w:themeColor="text1"/>
+          <w:kern w:val="0"/>
+        </w:rPr>
+        <w:t>2</w:t>
+      </w:r>
+      <w:r>
+        <w:rPr>
+          <w:rFonts w:eastAsiaTheme="minorHAnsi" w:cs="Times New Roman" w:hint="eastAsia"/>
+          <w:color w:val="000000" w:themeColor="text1"/>
+          <w:kern w:val="0"/>
+        </w:rPr>
+        <w:t>停用</w:t>
+      </w:r>
+      <w:r>
+        <w:rPr>
+          <w:rFonts w:eastAsiaTheme="minorHAnsi" w:cs="Times New Roman" w:hint="eastAsia"/>
+          <w:color w:val="000000" w:themeColor="text1"/>
+          <w:kern w:val="0"/>
+        </w:rPr>
+        <w:t>Beacon功能</w:t>
       </w:r>
     </w:p>
     <w:p>
@@ -2217,35 +2635,75 @@
       </w:pPr>
       <w:r>
         <w:rPr>
-          <w:rFonts w:eastAsiaTheme="minorHAnsi" w:cs="Times New Roman"/>
-          <w:color w:val="000000" w:themeColor="text1"/>
-          <w:kern w:val="0"/>
-        </w:rPr>
-        <w:t>//</w:t>
-      </w:r>
-      <w:r>
-        <w:rPr>
-          <w:rFonts w:eastAsiaTheme="minorHAnsi" w:cs="Times New Roman" w:hint="eastAsia"/>
-          <w:color w:val="000000" w:themeColor="text1"/>
-          <w:kern w:val="0"/>
-        </w:rPr>
-        <w:t>设置Beacon的UUID信息</w:t>
-      </w:r>
-      <w:r>
-        <w:rPr>
-          <w:rFonts w:eastAsiaTheme="minorHAnsi" w:cs="Times New Roman" w:hint="eastAsia"/>
-          <w:color w:val="000000" w:themeColor="text1"/>
-          <w:kern w:val="0"/>
-        </w:rPr>
-        <w:t>，UUID的字符串格式需要采用标准格式，例如：</w:t>
-      </w:r>
-      <w:r>
-        <w:rPr>
-          <w:rFonts w:eastAsiaTheme="minorHAnsi" w:cs="Times New Roman"/>
-          <w:color w:val="000000" w:themeColor="text1"/>
-          <w:kern w:val="0"/>
-        </w:rPr>
-        <w:t>"10102233-4455-6677-8899-AABBCCDDEEFF"</w:t>
+          <w:rFonts w:eastAsiaTheme="minorHAnsi" w:cs="Times New Roman" w:hint="eastAsia"/>
+          <w:color w:val="000000" w:themeColor="text1"/>
+          <w:kern w:val="0"/>
+        </w:rPr>
+        <w:t>硬件开启进入配置模式后，</w:t>
+      </w:r>
+      <w:r>
+        <w:rPr>
+          <w:rFonts w:eastAsiaTheme="minorHAnsi" w:cs="Times New Roman" w:hint="eastAsia"/>
+          <w:color w:val="000000" w:themeColor="text1"/>
+          <w:kern w:val="0"/>
+        </w:rPr>
+        <w:t>将</w:t>
+      </w:r>
+      <w:r>
+        <w:rPr>
+          <w:rFonts w:eastAsiaTheme="minorHAnsi" w:cs="Times New Roman" w:hint="eastAsia"/>
+          <w:color w:val="000000" w:themeColor="text1"/>
+          <w:kern w:val="0"/>
+        </w:rPr>
+        <w:t>Beacon的UUID和Major、Minor</w:t>
+      </w:r>
+      <w:r>
+        <w:rPr>
+          <w:rFonts w:eastAsiaTheme="minorHAnsi" w:cs="Times New Roman" w:hint="eastAsia"/>
+          <w:color w:val="000000" w:themeColor="text1"/>
+          <w:kern w:val="0"/>
+        </w:rPr>
+        <w:t>设置为无效值</w:t>
+      </w:r>
+      <w:r>
+        <w:rPr>
+          <w:rFonts w:eastAsiaTheme="minorHAnsi" w:cs="Times New Roman" w:hint="eastAsia"/>
+          <w:color w:val="000000" w:themeColor="text1"/>
+          <w:kern w:val="0"/>
+        </w:rPr>
+        <w:t>，设备再次重启会进入</w:t>
+      </w:r>
+      <w:r>
+        <w:rPr>
+          <w:rFonts w:eastAsiaTheme="minorHAnsi" w:cs="Times New Roman" w:hint="eastAsia"/>
+          <w:color w:val="000000" w:themeColor="text1"/>
+          <w:kern w:val="0"/>
+        </w:rPr>
+        <w:t>Nut</w:t>
+      </w:r>
+      <w:r>
+        <w:rPr>
+          <w:rFonts w:eastAsiaTheme="minorHAnsi" w:cs="Times New Roman"/>
+          <w:color w:val="000000" w:themeColor="text1"/>
+          <w:kern w:val="0"/>
+        </w:rPr>
+        <w:t xml:space="preserve"> </w:t>
+      </w:r>
+      <w:r>
+        <w:rPr>
+          <w:rFonts w:eastAsiaTheme="minorHAnsi" w:cs="Times New Roman" w:hint="eastAsia"/>
+          <w:color w:val="000000" w:themeColor="text1"/>
+          <w:kern w:val="0"/>
+        </w:rPr>
+        <w:t>Tag</w:t>
+      </w:r>
+      <w:r>
+        <w:rPr>
+          <w:rFonts w:eastAsiaTheme="minorHAnsi" w:cs="Times New Roman" w:hint="eastAsia"/>
+          <w:color w:val="000000" w:themeColor="text1"/>
+          <w:kern w:val="0"/>
+        </w:rPr>
+        <w:t>运行模式。</w:t>
       </w:r>
     </w:p>
     <w:p>
@@ -2264,17 +2722,143 @@
       </w:pPr>
       <w:r>
         <w:rPr>
-          <w:rFonts w:eastAsiaTheme="minorHAnsi" w:cs="Times New Roman"/>
-          <w:color w:val="000000" w:themeColor="text1"/>
-          <w:kern w:val="0"/>
-        </w:rPr>
-        <w:t xml:space="preserve">void </w:t>
+          <w:rFonts w:eastAsiaTheme="minorHAnsi" w:cs="Times New Roman" w:hint="eastAsia"/>
+          <w:color w:val="000000" w:themeColor="text1"/>
+          <w:kern w:val="0"/>
+        </w:rPr>
+        <w:t>UUID</w:t>
+      </w:r>
+      <w:r>
+        <w:rPr>
+          <w:rFonts w:eastAsiaTheme="minorHAnsi" w:cs="Times New Roman" w:hint="eastAsia"/>
+          <w:color w:val="000000" w:themeColor="text1"/>
+          <w:kern w:val="0"/>
+        </w:rPr>
+        <w:t>无效值：</w:t>
+      </w:r>
+      <w:r>
+        <w:rPr>
+          <w:rFonts w:eastAsiaTheme="minorHAnsi" w:cs="Times New Roman"/>
+          <w:color w:val="000000" w:themeColor="text1"/>
+          <w:kern w:val="0"/>
+        </w:rPr>
+        <w:t>FFFFFFFF-FFFF-FFFF-FFFF-FFFFFFFFFFFF</w:t>
+      </w:r>
+    </w:p>
+    <w:p>
+      <w:pPr>
+        <w:widowControl/>
+        <w:tabs>
+          <w:tab w:val="left" w:pos="1547"/>
+        </w:tabs>
+        <w:ind w:firstLine="420"/>
+        <w:jc w:val="left"/>
+        <w:rPr>
+          <w:rFonts w:eastAsiaTheme="minorHAnsi" w:cs="Times New Roman"/>
+          <w:color w:val="000000" w:themeColor="text1"/>
+          <w:kern w:val="0"/>
+        </w:rPr>
+      </w:pPr>
+      <w:r>
+        <w:rPr>
+          <w:rFonts w:eastAsiaTheme="minorHAnsi" w:cs="Times New Roman" w:hint="eastAsia"/>
+          <w:color w:val="000000" w:themeColor="text1"/>
+          <w:kern w:val="0"/>
+        </w:rPr>
+        <w:lastRenderedPageBreak/>
+        <w:t>Major无效值：</w:t>
+      </w:r>
+      <w:r>
+        <w:rPr>
+          <w:rFonts w:eastAsiaTheme="minorHAnsi" w:cs="Times New Roman"/>
+          <w:color w:val="000000" w:themeColor="text1"/>
+          <w:kern w:val="0"/>
+        </w:rPr>
+        <w:t>FFFF</w:t>
+      </w:r>
+    </w:p>
+    <w:p>
+      <w:pPr>
+        <w:widowControl/>
+        <w:tabs>
+          <w:tab w:val="left" w:pos="1547"/>
+        </w:tabs>
+        <w:ind w:firstLine="420"/>
+        <w:jc w:val="left"/>
+        <w:rPr>
+          <w:rFonts w:eastAsiaTheme="minorHAnsi" w:cs="Times New Roman" w:hint="eastAsia"/>
+          <w:color w:val="000000" w:themeColor="text1"/>
+          <w:kern w:val="0"/>
+        </w:rPr>
+      </w:pPr>
+      <w:r>
+        <w:rPr>
+          <w:rFonts w:eastAsiaTheme="minorHAnsi" w:cs="Times New Roman" w:hint="eastAsia"/>
+          <w:color w:val="000000" w:themeColor="text1"/>
+          <w:kern w:val="0"/>
+        </w:rPr>
+        <w:t>Minor无效值：</w:t>
+      </w:r>
+      <w:r>
+        <w:rPr>
+          <w:rFonts w:eastAsiaTheme="minorHAnsi" w:cs="Times New Roman"/>
+          <w:color w:val="000000" w:themeColor="text1"/>
+          <w:kern w:val="0"/>
+        </w:rPr>
+        <w:t>FFFF</w:t>
+      </w:r>
+    </w:p>
+    <w:bookmarkEnd w:id="0"/>
+    <w:p>
+      <w:pPr>
+        <w:widowControl/>
+        <w:tabs>
+          <w:tab w:val="left" w:pos="1547"/>
+        </w:tabs>
+        <w:ind w:firstLine="420"/>
+        <w:jc w:val="left"/>
+        <w:rPr>
+          <w:rFonts w:eastAsiaTheme="minorHAnsi" w:cs="Times New Roman"/>
+          <w:color w:val="000000" w:themeColor="text1"/>
+          <w:kern w:val="0"/>
+        </w:rPr>
+      </w:pPr>
+    </w:p>
+    <w:p>
+      <w:pPr>
+        <w:widowControl/>
+        <w:tabs>
+          <w:tab w:val="left" w:pos="1547"/>
+        </w:tabs>
+        <w:ind w:firstLine="420"/>
+        <w:jc w:val="left"/>
+        <w:rPr>
+          <w:rFonts w:eastAsiaTheme="minorHAnsi" w:cs="Times New Roman"/>
+          <w:color w:val="000000" w:themeColor="text1"/>
+          <w:kern w:val="0"/>
+        </w:rPr>
+      </w:pPr>
+      <w:r>
+        <w:rPr>
+          <w:rFonts w:eastAsiaTheme="minorHAnsi" w:cs="Times New Roman" w:hint="eastAsia"/>
+          <w:color w:val="FF0000"/>
+          <w:kern w:val="0"/>
+        </w:rPr>
+        <w:t>注意：每次更新</w:t>
+      </w:r>
+      <w:r>
+        <w:rPr>
+          <w:rFonts w:eastAsiaTheme="minorHAnsi" w:cs="Times New Roman" w:hint="eastAsia"/>
+          <w:color w:val="FF0000"/>
+          <w:kern w:val="0"/>
+        </w:rPr>
+        <w:t>Beacon信息，需要先调用</w:t>
       </w:r>
       <w:proofErr w:type="spellStart"/>
       <w:r>
         <w:rPr>
           <w:rFonts w:eastAsiaTheme="minorHAnsi" w:cs="Times New Roman"/>
-          <w:color w:val="000000" w:themeColor="text1"/>
+          <w:color w:val="FF0000"/>
           <w:kern w:val="0"/>
         </w:rPr>
         <w:t>setBeaconUUID</w:t>
@@ -2282,47 +2866,55 @@
       <w:proofErr w:type="spellEnd"/>
       <w:r>
         <w:rPr>
-          <w:rFonts w:eastAsiaTheme="minorHAnsi" w:cs="Times New Roman"/>
-          <w:color w:val="000000" w:themeColor="text1"/>
-          <w:kern w:val="0"/>
-        </w:rPr>
-        <w:t>(</w:t>
+          <w:rFonts w:eastAsiaTheme="minorHAnsi" w:cs="Times New Roman" w:hint="eastAsia"/>
+          <w:color w:val="FF0000"/>
+          <w:kern w:val="0"/>
+        </w:rPr>
+        <w:t>，完成后再调用</w:t>
       </w:r>
       <w:proofErr w:type="spellStart"/>
       <w:r>
         <w:rPr>
           <w:rFonts w:eastAsiaTheme="minorHAnsi" w:cs="Times New Roman"/>
-          <w:color w:val="000000" w:themeColor="text1"/>
-          <w:kern w:val="0"/>
-        </w:rPr>
-        <w:t>BleDevice</w:t>
+          <w:color w:val="FF0000"/>
+          <w:kern w:val="0"/>
+        </w:rPr>
+        <w:t>setBeaconMajorMinor</w:t>
       </w:r>
       <w:proofErr w:type="spellEnd"/>
       <w:r>
         <w:rPr>
-          <w:rFonts w:eastAsiaTheme="minorHAnsi" w:cs="Times New Roman"/>
-          <w:color w:val="000000" w:themeColor="text1"/>
-          <w:kern w:val="0"/>
-        </w:rPr>
-        <w:t xml:space="preserve"> device, String </w:t>
+          <w:rFonts w:eastAsiaTheme="minorHAnsi" w:cs="Times New Roman" w:hint="eastAsia"/>
+          <w:color w:val="FF0000"/>
+          <w:kern w:val="0"/>
+        </w:rPr>
+        <w:t>，每次更新Beacon信息，需要UUID和</w:t>
       </w:r>
       <w:proofErr w:type="spellStart"/>
       <w:r>
         <w:rPr>
           <w:rFonts w:eastAsiaTheme="minorHAnsi" w:cs="Times New Roman"/>
-          <w:color w:val="000000" w:themeColor="text1"/>
-          <w:kern w:val="0"/>
-        </w:rPr>
-        <w:t>beaconUUID</w:t>
+          <w:color w:val="FF0000"/>
+          <w:kern w:val="0"/>
+        </w:rPr>
+        <w:t>MajorMinor</w:t>
       </w:r>
       <w:proofErr w:type="spellEnd"/>
       <w:r>
         <w:rPr>
-          <w:rFonts w:eastAsiaTheme="minorHAnsi" w:cs="Times New Roman"/>
-          <w:color w:val="000000" w:themeColor="text1"/>
-          <w:kern w:val="0"/>
-        </w:rPr>
-        <w:t>)</w:t>
+          <w:rFonts w:eastAsiaTheme="minorHAnsi" w:cs="Times New Roman" w:hint="eastAsia"/>
+          <w:color w:val="FF0000"/>
+          <w:kern w:val="0"/>
+        </w:rPr>
+        <w:t>都更新，</w:t>
+      </w:r>
+      <w:r>
+        <w:rPr>
+          <w:rFonts w:eastAsiaTheme="minorHAnsi" w:cs="Times New Roman" w:hint="eastAsia"/>
+          <w:color w:val="FF0000"/>
+          <w:kern w:val="0"/>
+        </w:rPr>
+        <w:t>只更新某一个会导致Beacon信息异常。</w:t>
       </w:r>
     </w:p>
     <w:p>
@@ -2335,503 +2927,6 @@
         <w:jc w:val="left"/>
         <w:rPr>
           <w:rFonts w:eastAsiaTheme="minorHAnsi" w:cs="Times New Roman"/>
-          <w:color w:val="000000" w:themeColor="text1"/>
-          <w:kern w:val="0"/>
-        </w:rPr>
-      </w:pPr>
-      <w:r>
-        <w:rPr>
-          <w:rFonts w:eastAsiaTheme="minorHAnsi" w:cs="Times New Roman"/>
-          <w:color w:val="000000" w:themeColor="text1"/>
-          <w:kern w:val="0"/>
-        </w:rPr>
-        <w:t>//</w:t>
-      </w:r>
-      <w:r>
-        <w:rPr>
-          <w:rFonts w:eastAsiaTheme="minorHAnsi" w:cs="Times New Roman" w:hint="eastAsia"/>
-          <w:color w:val="000000" w:themeColor="text1"/>
-          <w:kern w:val="0"/>
-        </w:rPr>
-        <w:t>设置UUID信息</w:t>
-      </w:r>
-      <w:r>
-        <w:rPr>
-          <w:rFonts w:eastAsiaTheme="minorHAnsi" w:cs="Times New Roman" w:hint="eastAsia"/>
-          <w:color w:val="000000" w:themeColor="text1"/>
-          <w:kern w:val="0"/>
-        </w:rPr>
-        <w:t>完成，result</w:t>
-      </w:r>
-      <w:r>
-        <w:rPr>
-          <w:rFonts w:eastAsiaTheme="minorHAnsi" w:cs="Times New Roman"/>
-          <w:color w:val="000000" w:themeColor="text1"/>
-          <w:kern w:val="0"/>
-        </w:rPr>
-        <w:t>=</w:t>
-      </w:r>
-      <w:r>
-        <w:rPr>
-          <w:rFonts w:eastAsiaTheme="minorHAnsi" w:cs="Times New Roman" w:hint="eastAsia"/>
-          <w:color w:val="000000" w:themeColor="text1"/>
-          <w:kern w:val="0"/>
-        </w:rPr>
-        <w:t>true表示成功，false表示失败</w:t>
-      </w:r>
-    </w:p>
-    <w:p>
-      <w:pPr>
-        <w:widowControl/>
-        <w:tabs>
-          <w:tab w:val="left" w:pos="1547"/>
-        </w:tabs>
-        <w:ind w:firstLine="420"/>
-        <w:jc w:val="left"/>
-        <w:rPr>
-          <w:rFonts w:eastAsiaTheme="minorHAnsi" w:cs="Times New Roman"/>
-          <w:color w:val="000000" w:themeColor="text1"/>
-          <w:kern w:val="0"/>
-        </w:rPr>
-      </w:pPr>
-      <w:r>
-        <w:rPr>
-          <w:rFonts w:eastAsiaTheme="minorHAnsi" w:cs="Times New Roman"/>
-          <w:color w:val="000000" w:themeColor="text1"/>
-          <w:kern w:val="0"/>
-        </w:rPr>
-        <w:t xml:space="preserve">void </w:t>
-      </w:r>
-      <w:proofErr w:type="spellStart"/>
-      <w:r>
-        <w:rPr>
-          <w:rFonts w:eastAsiaTheme="minorHAnsi" w:cs="Times New Roman"/>
-          <w:color w:val="000000" w:themeColor="text1"/>
-          <w:kern w:val="0"/>
-        </w:rPr>
-        <w:t>onBeaconUUID</w:t>
-      </w:r>
-      <w:proofErr w:type="spellEnd"/>
-      <w:r>
-        <w:rPr>
-          <w:rFonts w:eastAsiaTheme="minorHAnsi" w:cs="Times New Roman"/>
-          <w:color w:val="000000" w:themeColor="text1"/>
-          <w:kern w:val="0"/>
-        </w:rPr>
-        <w:t>(</w:t>
-      </w:r>
-      <w:proofErr w:type="spellStart"/>
-      <w:r>
-        <w:rPr>
-          <w:rFonts w:eastAsiaTheme="minorHAnsi" w:cs="Times New Roman"/>
-          <w:color w:val="000000" w:themeColor="text1"/>
-          <w:kern w:val="0"/>
-        </w:rPr>
-        <w:t>BleDevice</w:t>
-      </w:r>
-      <w:proofErr w:type="spellEnd"/>
-      <w:r>
-        <w:rPr>
-          <w:rFonts w:eastAsiaTheme="minorHAnsi" w:cs="Times New Roman"/>
-          <w:color w:val="000000" w:themeColor="text1"/>
-          <w:kern w:val="0"/>
-        </w:rPr>
-        <w:t xml:space="preserve"> device, String </w:t>
-      </w:r>
-      <w:proofErr w:type="spellStart"/>
-      <w:r>
-        <w:rPr>
-          <w:rFonts w:eastAsiaTheme="minorHAnsi" w:cs="Times New Roman"/>
-          <w:color w:val="000000" w:themeColor="text1"/>
-          <w:kern w:val="0"/>
-        </w:rPr>
-        <w:t>uuid</w:t>
-      </w:r>
-      <w:proofErr w:type="spellEnd"/>
-      <w:r>
-        <w:rPr>
-          <w:rFonts w:eastAsiaTheme="minorHAnsi" w:cs="Times New Roman"/>
-          <w:color w:val="000000" w:themeColor="text1"/>
-          <w:kern w:val="0"/>
-        </w:rPr>
-        <w:t xml:space="preserve">, </w:t>
-      </w:r>
-      <w:proofErr w:type="spellStart"/>
-      <w:r>
-        <w:rPr>
-          <w:rFonts w:eastAsiaTheme="minorHAnsi" w:cs="Times New Roman"/>
-          <w:color w:val="000000" w:themeColor="text1"/>
-          <w:kern w:val="0"/>
-        </w:rPr>
-        <w:t>boolean</w:t>
-      </w:r>
-      <w:proofErr w:type="spellEnd"/>
-      <w:r>
-        <w:rPr>
-          <w:rFonts w:eastAsiaTheme="minorHAnsi" w:cs="Times New Roman"/>
-          <w:color w:val="000000" w:themeColor="text1"/>
-          <w:kern w:val="0"/>
-        </w:rPr>
-        <w:t xml:space="preserve"> result)</w:t>
-      </w:r>
-    </w:p>
-    <w:p>
-      <w:pPr>
-        <w:widowControl/>
-        <w:tabs>
-          <w:tab w:val="left" w:pos="1547"/>
-        </w:tabs>
-        <w:ind w:firstLine="420"/>
-        <w:jc w:val="left"/>
-        <w:rPr>
-          <w:rFonts w:eastAsiaTheme="minorHAnsi" w:cs="Times New Roman"/>
-          <w:color w:val="000000" w:themeColor="text1"/>
-          <w:kern w:val="0"/>
-        </w:rPr>
-      </w:pPr>
-    </w:p>
-    <w:p>
-      <w:pPr>
-        <w:widowControl/>
-        <w:tabs>
-          <w:tab w:val="left" w:pos="1547"/>
-        </w:tabs>
-        <w:ind w:firstLine="420"/>
-        <w:jc w:val="left"/>
-        <w:rPr>
-          <w:rFonts w:eastAsiaTheme="minorHAnsi" w:cs="Times New Roman" w:hint="eastAsia"/>
-          <w:color w:val="000000" w:themeColor="text1"/>
-          <w:kern w:val="0"/>
-        </w:rPr>
-      </w:pPr>
-      <w:r>
-        <w:rPr>
-          <w:rFonts w:eastAsiaTheme="minorHAnsi" w:cs="Times New Roman"/>
-          <w:color w:val="000000" w:themeColor="text1"/>
-          <w:kern w:val="0"/>
-        </w:rPr>
-        <w:t>//</w:t>
-      </w:r>
-      <w:r>
-        <w:rPr>
-          <w:rFonts w:eastAsiaTheme="minorHAnsi" w:cs="Times New Roman" w:hint="eastAsia"/>
-          <w:color w:val="000000" w:themeColor="text1"/>
-          <w:kern w:val="0"/>
-        </w:rPr>
-        <w:t>设置Beacon的Major、Minor信息</w:t>
-      </w:r>
-    </w:p>
-    <w:p>
-      <w:pPr>
-        <w:widowControl/>
-        <w:tabs>
-          <w:tab w:val="left" w:pos="1547"/>
-        </w:tabs>
-        <w:ind w:firstLine="420"/>
-        <w:jc w:val="left"/>
-        <w:rPr>
-          <w:rFonts w:eastAsiaTheme="minorHAnsi" w:cs="Times New Roman"/>
-          <w:color w:val="000000" w:themeColor="text1"/>
-          <w:kern w:val="0"/>
-        </w:rPr>
-      </w:pPr>
-      <w:r>
-        <w:rPr>
-          <w:rFonts w:eastAsiaTheme="minorHAnsi" w:cs="Times New Roman"/>
-          <w:color w:val="000000" w:themeColor="text1"/>
-          <w:kern w:val="0"/>
-        </w:rPr>
-        <w:t xml:space="preserve">void </w:t>
-      </w:r>
-      <w:proofErr w:type="spellStart"/>
-      <w:r>
-        <w:rPr>
-          <w:rFonts w:eastAsiaTheme="minorHAnsi" w:cs="Times New Roman"/>
-          <w:color w:val="000000" w:themeColor="text1"/>
-          <w:kern w:val="0"/>
-        </w:rPr>
-        <w:t>setBeaconMajorMinor</w:t>
-      </w:r>
-      <w:proofErr w:type="spellEnd"/>
-      <w:r>
-        <w:rPr>
-          <w:rFonts w:eastAsiaTheme="minorHAnsi" w:cs="Times New Roman"/>
-          <w:color w:val="000000" w:themeColor="text1"/>
-          <w:kern w:val="0"/>
-        </w:rPr>
-        <w:t>(</w:t>
-      </w:r>
-      <w:proofErr w:type="spellStart"/>
-      <w:r>
-        <w:rPr>
-          <w:rFonts w:eastAsiaTheme="minorHAnsi" w:cs="Times New Roman"/>
-          <w:color w:val="000000" w:themeColor="text1"/>
-          <w:kern w:val="0"/>
-        </w:rPr>
-        <w:t>BleDevice</w:t>
-      </w:r>
-      <w:proofErr w:type="spellEnd"/>
-      <w:r>
-        <w:rPr>
-          <w:rFonts w:eastAsiaTheme="minorHAnsi" w:cs="Times New Roman"/>
-          <w:color w:val="000000" w:themeColor="text1"/>
-          <w:kern w:val="0"/>
-        </w:rPr>
-        <w:t xml:space="preserve"> device, int major, int minor)</w:t>
-      </w:r>
-    </w:p>
-    <w:p>
-      <w:pPr>
-        <w:widowControl/>
-        <w:tabs>
-          <w:tab w:val="left" w:pos="1547"/>
-        </w:tabs>
-        <w:ind w:firstLine="420"/>
-        <w:jc w:val="left"/>
-        <w:rPr>
-          <w:rFonts w:eastAsiaTheme="minorHAnsi" w:cs="Times New Roman"/>
-          <w:color w:val="000000" w:themeColor="text1"/>
-          <w:kern w:val="0"/>
-        </w:rPr>
-      </w:pPr>
-      <w:r>
-        <w:rPr>
-          <w:rFonts w:eastAsiaTheme="minorHAnsi" w:cs="Times New Roman"/>
-          <w:color w:val="000000" w:themeColor="text1"/>
-          <w:kern w:val="0"/>
-        </w:rPr>
-        <w:t>//</w:t>
-      </w:r>
-      <w:r>
-        <w:rPr>
-          <w:rFonts w:eastAsiaTheme="minorHAnsi" w:cs="Times New Roman" w:hint="eastAsia"/>
-          <w:color w:val="000000" w:themeColor="text1"/>
-          <w:kern w:val="0"/>
-        </w:rPr>
-        <w:t>设置Major、Minor信息</w:t>
-      </w:r>
-      <w:r>
-        <w:rPr>
-          <w:rFonts w:eastAsiaTheme="minorHAnsi" w:cs="Times New Roman" w:hint="eastAsia"/>
-          <w:color w:val="000000" w:themeColor="text1"/>
-          <w:kern w:val="0"/>
-        </w:rPr>
-        <w:t>完成，</w:t>
-      </w:r>
-      <w:r>
-        <w:rPr>
-          <w:rFonts w:eastAsiaTheme="minorHAnsi" w:cs="Times New Roman" w:hint="eastAsia"/>
-          <w:color w:val="000000" w:themeColor="text1"/>
-          <w:kern w:val="0"/>
-        </w:rPr>
-        <w:t>result</w:t>
-      </w:r>
-      <w:r>
-        <w:rPr>
-          <w:rFonts w:eastAsiaTheme="minorHAnsi" w:cs="Times New Roman"/>
-          <w:color w:val="000000" w:themeColor="text1"/>
-          <w:kern w:val="0"/>
-        </w:rPr>
-        <w:t>=</w:t>
-      </w:r>
-      <w:r>
-        <w:rPr>
-          <w:rFonts w:eastAsiaTheme="minorHAnsi" w:cs="Times New Roman" w:hint="eastAsia"/>
-          <w:color w:val="000000" w:themeColor="text1"/>
-          <w:kern w:val="0"/>
-        </w:rPr>
-        <w:t>true表示成功，false表示失败</w:t>
-      </w:r>
-    </w:p>
-    <w:p>
-      <w:pPr>
-        <w:widowControl/>
-        <w:tabs>
-          <w:tab w:val="left" w:pos="1547"/>
-        </w:tabs>
-        <w:ind w:firstLine="420"/>
-        <w:jc w:val="left"/>
-        <w:rPr>
-          <w:rFonts w:eastAsiaTheme="minorHAnsi" w:cs="Times New Roman"/>
-          <w:color w:val="000000" w:themeColor="text1"/>
-          <w:kern w:val="0"/>
-        </w:rPr>
-      </w:pPr>
-      <w:r>
-        <w:rPr>
-          <w:rFonts w:eastAsiaTheme="minorHAnsi" w:cs="Times New Roman"/>
-          <w:color w:val="000000" w:themeColor="text1"/>
-          <w:kern w:val="0"/>
-        </w:rPr>
-        <w:t xml:space="preserve">void </w:t>
-      </w:r>
-      <w:proofErr w:type="spellStart"/>
-      <w:r>
-        <w:rPr>
-          <w:rFonts w:eastAsiaTheme="minorHAnsi" w:cs="Times New Roman"/>
-          <w:color w:val="000000" w:themeColor="text1"/>
-          <w:kern w:val="0"/>
-        </w:rPr>
-        <w:t>onBeaconMajorMinor</w:t>
-      </w:r>
-      <w:proofErr w:type="spellEnd"/>
-      <w:r>
-        <w:rPr>
-          <w:rFonts w:eastAsiaTheme="minorHAnsi" w:cs="Times New Roman"/>
-          <w:color w:val="000000" w:themeColor="text1"/>
-          <w:kern w:val="0"/>
-        </w:rPr>
-        <w:t>(</w:t>
-      </w:r>
-      <w:proofErr w:type="spellStart"/>
-      <w:r>
-        <w:rPr>
-          <w:rFonts w:eastAsiaTheme="minorHAnsi" w:cs="Times New Roman"/>
-          <w:color w:val="000000" w:themeColor="text1"/>
-          <w:kern w:val="0"/>
-        </w:rPr>
-        <w:t>BleDevice</w:t>
-      </w:r>
-      <w:proofErr w:type="spellEnd"/>
-      <w:r>
-        <w:rPr>
-          <w:rFonts w:eastAsiaTheme="minorHAnsi" w:cs="Times New Roman"/>
-          <w:color w:val="000000" w:themeColor="text1"/>
-          <w:kern w:val="0"/>
-        </w:rPr>
-        <w:t xml:space="preserve"> device, int major, int minor, </w:t>
-      </w:r>
-      <w:proofErr w:type="spellStart"/>
-      <w:r>
-        <w:rPr>
-          <w:rFonts w:eastAsiaTheme="minorHAnsi" w:cs="Times New Roman"/>
-          <w:color w:val="000000" w:themeColor="text1"/>
-          <w:kern w:val="0"/>
-        </w:rPr>
-        <w:t>boolean</w:t>
-      </w:r>
-      <w:proofErr w:type="spellEnd"/>
-      <w:r>
-        <w:rPr>
-          <w:rFonts w:eastAsiaTheme="minorHAnsi" w:cs="Times New Roman"/>
-          <w:color w:val="000000" w:themeColor="text1"/>
-          <w:kern w:val="0"/>
-        </w:rPr>
-        <w:t xml:space="preserve"> result)</w:t>
-      </w:r>
-    </w:p>
-    <w:p>
-      <w:pPr>
-        <w:widowControl/>
-        <w:tabs>
-          <w:tab w:val="left" w:pos="1547"/>
-        </w:tabs>
-        <w:ind w:firstLine="420"/>
-        <w:jc w:val="left"/>
-        <w:rPr>
-          <w:rFonts w:eastAsiaTheme="minorHAnsi" w:cs="Times New Roman" w:hint="eastAsia"/>
-          <w:color w:val="000000" w:themeColor="text1"/>
-          <w:kern w:val="0"/>
-        </w:rPr>
-      </w:pPr>
-      <w:r>
-        <w:rPr>
-          <w:rFonts w:eastAsiaTheme="minorHAnsi" w:cs="Times New Roman" w:hint="eastAsia"/>
-          <w:color w:val="FF0000"/>
-          <w:kern w:val="0"/>
-        </w:rPr>
-        <w:t>注意：</w:t>
-      </w:r>
-      <w:r>
-        <w:rPr>
-          <w:rFonts w:eastAsiaTheme="minorHAnsi" w:cs="Times New Roman" w:hint="eastAsia"/>
-          <w:color w:val="FF0000"/>
-          <w:kern w:val="0"/>
-        </w:rPr>
-        <w:t>每次更新</w:t>
-      </w:r>
-      <w:r>
-        <w:rPr>
-          <w:rFonts w:eastAsiaTheme="minorHAnsi" w:cs="Times New Roman" w:hint="eastAsia"/>
-          <w:color w:val="FF0000"/>
-          <w:kern w:val="0"/>
-        </w:rPr>
-        <w:t>Beacon信息，需要先调用</w:t>
-      </w:r>
-      <w:proofErr w:type="spellStart"/>
-      <w:r>
-        <w:rPr>
-          <w:rFonts w:eastAsiaTheme="minorHAnsi" w:cs="Times New Roman"/>
-          <w:color w:val="FF0000"/>
-          <w:kern w:val="0"/>
-        </w:rPr>
-        <w:t>setBeaconUUID</w:t>
-      </w:r>
-      <w:proofErr w:type="spellEnd"/>
-      <w:r>
-        <w:rPr>
-          <w:rFonts w:eastAsiaTheme="minorHAnsi" w:cs="Times New Roman" w:hint="eastAsia"/>
-          <w:color w:val="FF0000"/>
-          <w:kern w:val="0"/>
-        </w:rPr>
-        <w:t>，完成后再调用</w:t>
-      </w:r>
-      <w:proofErr w:type="spellStart"/>
-      <w:r>
-        <w:rPr>
-          <w:rFonts w:eastAsiaTheme="minorHAnsi" w:cs="Times New Roman"/>
-          <w:color w:val="FF0000"/>
-          <w:kern w:val="0"/>
-        </w:rPr>
-        <w:t>setBeaconMajorMinor</w:t>
-      </w:r>
-      <w:proofErr w:type="spellEnd"/>
-      <w:r>
-        <w:rPr>
-          <w:rFonts w:eastAsiaTheme="minorHAnsi" w:cs="Times New Roman" w:hint="eastAsia"/>
-          <w:color w:val="FF0000"/>
-          <w:kern w:val="0"/>
-        </w:rPr>
-        <w:t>，每次更新Beacon信息，需要UUID和</w:t>
-      </w:r>
-      <w:proofErr w:type="spellStart"/>
-      <w:r>
-        <w:rPr>
-          <w:rFonts w:eastAsiaTheme="minorHAnsi" w:cs="Times New Roman"/>
-          <w:color w:val="FF0000"/>
-          <w:kern w:val="0"/>
-        </w:rPr>
-        <w:t>MajorMinor</w:t>
-      </w:r>
-      <w:proofErr w:type="spellEnd"/>
-      <w:r>
-        <w:rPr>
-          <w:rFonts w:eastAsiaTheme="minorHAnsi" w:cs="Times New Roman" w:hint="eastAsia"/>
-          <w:color w:val="FF0000"/>
-          <w:kern w:val="0"/>
-        </w:rPr>
-        <w:t>都更新，</w:t>
-      </w:r>
-      <w:r>
-        <w:rPr>
-          <w:rFonts w:eastAsiaTheme="minorHAnsi" w:cs="Times New Roman" w:hint="eastAsia"/>
-          <w:color w:val="FF0000"/>
-          <w:kern w:val="0"/>
-        </w:rPr>
-        <w:t>只更新某一个会导致Beacon信息异常。</w:t>
-      </w:r>
-    </w:p>
-    <w:bookmarkEnd w:id="0"/>
-    <w:p>
-      <w:pPr>
-        <w:widowControl/>
-        <w:tabs>
-          <w:tab w:val="left" w:pos="1547"/>
-        </w:tabs>
-        <w:ind w:firstLine="420"/>
-        <w:jc w:val="left"/>
-        <w:rPr>
-          <w:rFonts w:eastAsiaTheme="minorHAnsi" w:cs="Times New Roman" w:hint="eastAsia"/>
           <w:color w:val="000000" w:themeColor="text1"/>
           <w:kern w:val="0"/>
         </w:rPr>
@@ -2959,7 +3054,6 @@
                 <w:color w:val="000000" w:themeColor="text1"/>
                 <w:kern w:val="0"/>
               </w:rPr>
-              <w:lastRenderedPageBreak/>
               <w:t>ScanResultCallback</w:t>
             </w:r>
             <w:proofErr w:type="spellEnd"/>
@@ -3180,23 +3274,7 @@
                 <w:color w:val="000000" w:themeColor="text1"/>
                 <w:kern w:val="0"/>
               </w:rPr>
-              <w:t>监听设置</w:t>
-            </w:r>
-            <w:r>
-              <w:rPr>
-                <w:rFonts w:eastAsiaTheme="minorHAnsi" w:cs="Times New Roman"/>
-                <w:color w:val="000000" w:themeColor="text1"/>
-                <w:kern w:val="0"/>
-              </w:rPr>
-              <w:t>Beacon</w:t>
-            </w:r>
-            <w:r>
-              <w:rPr>
-                <w:rFonts w:eastAsiaTheme="minorHAnsi" w:cs="Times New Roman"/>
-                <w:color w:val="000000" w:themeColor="text1"/>
-                <w:kern w:val="0"/>
-              </w:rPr>
-              <w:t>配置变化</w:t>
+              <w:t>监听设置Beacon配置变化</w:t>
             </w:r>
           </w:p>
         </w:tc>
@@ -3239,17 +3317,7 @@
           <w:sz w:val="30"/>
           <w:szCs w:val="30"/>
         </w:rPr>
-        <w:t>文档中的代码片段参见</w:t>
-      </w:r>
-      <w:r>
-        <w:rPr>
-          <w:rFonts w:eastAsiaTheme="minorHAnsi" w:cs="Times New Roman" w:hint="eastAsia"/>
-          <w:color w:val="FF0000"/>
-          <w:kern w:val="0"/>
-          <w:sz w:val="30"/>
-          <w:szCs w:val="30"/>
-        </w:rPr>
-        <w:t>SDK demo</w:t>
+        <w:t>文档中的代码片段参见SDK demo</w:t>
       </w:r>
     </w:p>
     <w:sectPr>
@@ -3265,6 +3333,92 @@
 <file path=word/numbering.xml><?xml version="1.0" encoding="utf-8"?>
 <w:numbering xmlns:wpc="http://schemas.microsoft.com/office/word/2010/wordprocessingCanvas" xmlns:cx="http://schemas.microsoft.com/office/drawing/2014/chartex" xmlns:cx1="http://schemas.microsoft.com/office/drawing/2015/9/8/chartex" xmlns:cx2="http://schemas.microsoft.com/office/drawing/2015/10/21/chartex" xmlns:cx3="http://schemas.microsoft.com/office/drawing/2016/5/9/chartex" xmlns:cx4="http://schemas.microsoft.com/office/drawing/2016/5/10/chartex" xmlns:cx5="http://schemas.microsoft.com/office/drawing/2016/5/11/chartex" xmlns:cx6="http://schemas.microsoft.com/office/drawing/2016/5/12/chartex" xmlns:cx7="http://schemas.microsoft.com/office/drawing/2016/5/13/chartex" xmlns:cx8="http://schemas.microsoft.com/office/drawing/2016/5/14/chartex" xmlns:mc="http://schemas.openxmlformats.org/markup-compatibility/2006" xmlns:aink="http://schemas.microsoft.com/office/drawing/2016/ink" xmlns:am3d="http://schemas.microsoft.com/office/drawing/2017/model3d" xmlns:o="urn:schemas-microsoft-com:office:office" xmlns:r="http://schemas.openxmlformats.org/officeDocument/2006/relationships" xmlns:m="http://schemas.openxmlformats.org/officeDocument/2006/math" xmlns:v="urn:schemas-microsoft-com:vml" xmlns:wp14="http://schemas.microsoft.com/office/word/2010/wordprocessingDrawing" xmlns:wp="http://schemas.openxmlformats.org/drawingml/2006/wordprocessingDrawing" xmlns:w10="urn:schemas-microsoft-com:office:word" xmlns:w="http://schemas.openxmlformats.org/wordprocessingml/2006/main" xmlns:w14="http://schemas.microsoft.com/office/word/2010/wordml" xmlns:w15="http://schemas.microsoft.com/office/word/2012/wordml" xmlns:w16cid="http://schemas.microsoft.com/office/word/2016/wordml/cid" xmlns:w16se="http://schemas.microsoft.com/office/word/2015/wordml/symex" xmlns:wpg="http://schemas.microsoft.com/office/word/2010/wordprocessingGroup" xmlns:wpi="http://schemas.microsoft.com/office/word/2010/wordprocessingInk" xmlns:wne="http://schemas.microsoft.com/office/word/2006/wordml" xmlns:wps="http://schemas.microsoft.com/office/word/2010/wordprocessingShape" mc:Ignorable="w14 w15 w16se w16cid wp14">
   <w:abstractNum w:abstractNumId="0" w15:restartNumberingAfterBreak="0">
+    <w:nsid w:val="0638441F"/>
+    <w:multiLevelType w:val="hybridMultilevel"/>
+    <w:tmpl w:val="3EDA93F8"/>
+    <w:lvl w:ilvl="0" w:tplc="0409000F">
+      <w:start w:val="1"/>
+      <w:numFmt w:val="decimal"/>
+      <w:lvlText w:val="%1."/>
+      <w:lvlJc w:val="left"/>
+      <w:pPr>
+        <w:ind w:left="840" w:hanging="420"/>
+      </w:pPr>
+    </w:lvl>
+    <w:lvl w:ilvl="1" w:tplc="04090019" w:tentative="1">
+      <w:start w:val="1"/>
+      <w:numFmt w:val="lowerLetter"/>
+      <w:lvlText w:val="%2)"/>
+      <w:lvlJc w:val="left"/>
+      <w:pPr>
+        <w:ind w:left="1260" w:hanging="420"/>
+      </w:pPr>
+    </w:lvl>
+    <w:lvl w:ilvl="2" w:tplc="0409001B" w:tentative="1">
+      <w:start w:val="1"/>
+      <w:numFmt w:val="lowerRoman"/>
+      <w:lvlText w:val="%3."/>
+      <w:lvlJc w:val="right"/>
+      <w:pPr>
+        <w:ind w:left="1680" w:hanging="420"/>
+      </w:pPr>
+    </w:lvl>
+    <w:lvl w:ilvl="3" w:tplc="0409000F" w:tentative="1">
+      <w:start w:val="1"/>
+      <w:numFmt w:val="decimal"/>
+      <w:lvlText w:val="%4."/>
+      <w:lvlJc w:val="left"/>
+      <w:pPr>
+        <w:ind w:left="2100" w:hanging="420"/>
+      </w:pPr>
+    </w:lvl>
+    <w:lvl w:ilvl="4" w:tplc="04090019" w:tentative="1">
+      <w:start w:val="1"/>
+      <w:numFmt w:val="lowerLetter"/>
+      <w:lvlText w:val="%5)"/>
+      <w:lvlJc w:val="left"/>
+      <w:pPr>
+        <w:ind w:left="2520" w:hanging="420"/>
+      </w:pPr>
+    </w:lvl>
+    <w:lvl w:ilvl="5" w:tplc="0409001B" w:tentative="1">
+      <w:start w:val="1"/>
+      <w:numFmt w:val="lowerRoman"/>
+      <w:lvlText w:val="%6."/>
+      <w:lvlJc w:val="right"/>
+      <w:pPr>
+        <w:ind w:left="2940" w:hanging="420"/>
+      </w:pPr>
+    </w:lvl>
+    <w:lvl w:ilvl="6" w:tplc="0409000F" w:tentative="1">
+      <w:start w:val="1"/>
+      <w:numFmt w:val="decimal"/>
+      <w:lvlText w:val="%7."/>
+      <w:lvlJc w:val="left"/>
+      <w:pPr>
+        <w:ind w:left="3360" w:hanging="420"/>
+      </w:pPr>
+    </w:lvl>
+    <w:lvl w:ilvl="7" w:tplc="04090019" w:tentative="1">
+      <w:start w:val="1"/>
+      <w:numFmt w:val="lowerLetter"/>
+      <w:lvlText w:val="%8)"/>
+      <w:lvlJc w:val="left"/>
+      <w:pPr>
+        <w:ind w:left="3780" w:hanging="420"/>
+      </w:pPr>
+    </w:lvl>
+    <w:lvl w:ilvl="8" w:tplc="0409001B" w:tentative="1">
+      <w:start w:val="1"/>
+      <w:numFmt w:val="lowerRoman"/>
+      <w:lvlText w:val="%9."/>
+      <w:lvlJc w:val="right"/>
+      <w:pPr>
+        <w:ind w:left="4200" w:hanging="420"/>
+      </w:pPr>
+    </w:lvl>
+  </w:abstractNum>
+  <w:abstractNum w:abstractNumId="1" w15:restartNumberingAfterBreak="0">
     <w:nsid w:val="26084C3E"/>
     <w:multiLevelType w:val="multilevel"/>
     <w:tmpl w:val="26084C3E"/>
@@ -3353,7 +3507,99 @@
       </w:pPr>
     </w:lvl>
   </w:abstractNum>
+  <w:abstractNum w:abstractNumId="2" w15:restartNumberingAfterBreak="0">
+    <w:nsid w:val="273E290C"/>
+    <w:multiLevelType w:val="hybridMultilevel"/>
+    <w:tmpl w:val="C6CADA1A"/>
+    <w:lvl w:ilvl="0" w:tplc="0409000F">
+      <w:start w:val="1"/>
+      <w:numFmt w:val="decimal"/>
+      <w:lvlText w:val="%1."/>
+      <w:lvlJc w:val="left"/>
+      <w:pPr>
+        <w:ind w:left="420" w:hanging="420"/>
+      </w:pPr>
+    </w:lvl>
+    <w:lvl w:ilvl="1" w:tplc="04090019" w:tentative="1">
+      <w:start w:val="1"/>
+      <w:numFmt w:val="lowerLetter"/>
+      <w:lvlText w:val="%2)"/>
+      <w:lvlJc w:val="left"/>
+      <w:pPr>
+        <w:ind w:left="840" w:hanging="420"/>
+      </w:pPr>
+    </w:lvl>
+    <w:lvl w:ilvl="2" w:tplc="0409001B" w:tentative="1">
+      <w:start w:val="1"/>
+      <w:numFmt w:val="lowerRoman"/>
+      <w:lvlText w:val="%3."/>
+      <w:lvlJc w:val="right"/>
+      <w:pPr>
+        <w:ind w:left="1260" w:hanging="420"/>
+      </w:pPr>
+    </w:lvl>
+    <w:lvl w:ilvl="3" w:tplc="0409000F" w:tentative="1">
+      <w:start w:val="1"/>
+      <w:numFmt w:val="decimal"/>
+      <w:lvlText w:val="%4."/>
+      <w:lvlJc w:val="left"/>
+      <w:pPr>
+        <w:ind w:left="1680" w:hanging="420"/>
+      </w:pPr>
+    </w:lvl>
+    <w:lvl w:ilvl="4" w:tplc="04090019" w:tentative="1">
+      <w:start w:val="1"/>
+      <w:numFmt w:val="lowerLetter"/>
+      <w:lvlText w:val="%5)"/>
+      <w:lvlJc w:val="left"/>
+      <w:pPr>
+        <w:ind w:left="2100" w:hanging="420"/>
+      </w:pPr>
+    </w:lvl>
+    <w:lvl w:ilvl="5" w:tplc="0409001B" w:tentative="1">
+      <w:start w:val="1"/>
+      <w:numFmt w:val="lowerRoman"/>
+      <w:lvlText w:val="%6."/>
+      <w:lvlJc w:val="right"/>
+      <w:pPr>
+        <w:ind w:left="2520" w:hanging="420"/>
+      </w:pPr>
+    </w:lvl>
+    <w:lvl w:ilvl="6" w:tplc="0409000F" w:tentative="1">
+      <w:start w:val="1"/>
+      <w:numFmt w:val="decimal"/>
+      <w:lvlText w:val="%7."/>
+      <w:lvlJc w:val="left"/>
+      <w:pPr>
+        <w:ind w:left="2940" w:hanging="420"/>
+      </w:pPr>
+    </w:lvl>
+    <w:lvl w:ilvl="7" w:tplc="04090019" w:tentative="1">
+      <w:start w:val="1"/>
+      <w:numFmt w:val="lowerLetter"/>
+      <w:lvlText w:val="%8)"/>
+      <w:lvlJc w:val="left"/>
+      <w:pPr>
+        <w:ind w:left="3360" w:hanging="420"/>
+      </w:pPr>
+    </w:lvl>
+    <w:lvl w:ilvl="8" w:tplc="0409001B" w:tentative="1">
+      <w:start w:val="1"/>
+      <w:numFmt w:val="lowerRoman"/>
+      <w:lvlText w:val="%9."/>
+      <w:lvlJc w:val="right"/>
+      <w:pPr>
+        <w:ind w:left="3780" w:hanging="420"/>
+      </w:pPr>
+    </w:lvl>
+  </w:abstractNum>
   <w:num w:numId="1">
+    <w:abstractNumId w:val="1"/>
+  </w:num>
+  <w:num w:numId="2">
+    <w:abstractNumId w:val="2"/>
+  </w:num>
+  <w:num w:numId="3">
     <w:abstractNumId w:val="0"/>
   </w:num>
 </w:numbering>
@@ -3995,6 +4241,15 @@
       <w:ind w:firstLineChars="200" w:firstLine="420"/>
     </w:pPr>
   </w:style>
+  <w:style w:type="paragraph" w:styleId="ListParagraph">
+    <w:name w:val="List Paragraph"/>
+    <w:basedOn w:val="Normal"/>
+    <w:uiPriority w:val="99"/>
+    <w:rsid w:val="00AD0DFE"/>
+    <w:pPr>
+      <w:ind w:firstLineChars="200" w:firstLine="420"/>
+    </w:pPr>
+  </w:style>
 </w:styles>
 </file>
 

--- a/doc/Nut Android 平台 SDK 文档.docx
+++ b/doc/Nut Android 平台 SDK 文档.docx
@@ -34,8 +34,13 @@
         <w:t xml:space="preserve"> 文档</w:t>
       </w:r>
     </w:p>
-    <w:p/>
-    <w:p/>
+    <w:p>
+      <w:pPr>
+        <w:rPr>
+          <w:rFonts w:hint="eastAsia"/>
+        </w:rPr>
+      </w:pPr>
+    </w:p>
     <w:p>
       <w:r>
         <w:rPr>
@@ -191,6 +196,63 @@
           </w:p>
         </w:tc>
       </w:tr>
+      <w:tr>
+        <w:tc>
+          <w:tcPr>
+            <w:tcW w:w="2763" w:type="dxa"/>
+          </w:tcPr>
+          <w:p>
+            <w:pPr>
+              <w:rPr>
+                <w:rFonts w:hint="eastAsia"/>
+              </w:rPr>
+            </w:pPr>
+            <w:r>
+              <w:rPr>
+                <w:rFonts w:hint="eastAsia"/>
+              </w:rPr>
+              <w:t>2</w:t>
+            </w:r>
+            <w:r>
+              <w:t>020/11/06</w:t>
+            </w:r>
+          </w:p>
+        </w:tc>
+        <w:tc>
+          <w:tcPr>
+            <w:tcW w:w="2763" w:type="dxa"/>
+          </w:tcPr>
+          <w:p>
+            <w:r>
+              <w:rPr>
+                <w:rFonts w:hint="eastAsia"/>
+              </w:rPr>
+              <w:t>1</w:t>
+            </w:r>
+            <w:r>
+              <w:t>.2</w:t>
+            </w:r>
+          </w:p>
+        </w:tc>
+        <w:tc>
+          <w:tcPr>
+            <w:tcW w:w="2764" w:type="dxa"/>
+          </w:tcPr>
+          <w:p>
+            <w:pPr>
+              <w:rPr>
+                <w:rFonts w:hint="eastAsia"/>
+              </w:rPr>
+            </w:pPr>
+            <w:r>
+              <w:rPr>
+                <w:rFonts w:hint="eastAsia"/>
+              </w:rPr>
+              <w:t>增加API使用示例</w:t>
+            </w:r>
+          </w:p>
+        </w:tc>
+      </w:tr>
     </w:tbl>
     <w:p/>
     <w:p/>
@@ -222,15 +284,25 @@
     <w:p>
       <w:pPr>
         <w:pStyle w:val="ListParagraph1"/>
-        <w:numPr>
-          <w:ilvl w:val="0"/>
-          <w:numId w:val="1"/>
-        </w:numPr>
-        <w:ind w:firstLineChars="0"/>
+        <w:ind w:firstLineChars="0" w:firstLine="0"/>
+        <w:rPr>
+          <w:b/>
+          <w:bCs/>
+        </w:rPr>
       </w:pPr>
       <w:r>
         <w:rPr>
           <w:rFonts w:hint="eastAsia"/>
+          <w:b/>
+          <w:bCs/>
+        </w:rPr>
+        <w:t>一、</w:t>
+      </w:r>
+      <w:r>
+        <w:rPr>
+          <w:rFonts w:hint="eastAsia"/>
+          <w:b/>
+          <w:bCs/>
         </w:rPr>
         <w:t>开发环境</w:t>
       </w:r>
@@ -259,37 +331,61 @@
     <w:p>
       <w:pPr>
         <w:pStyle w:val="ListParagraph1"/>
-        <w:numPr>
-          <w:ilvl w:val="0"/>
-          <w:numId w:val="1"/>
-        </w:numPr>
-        <w:ind w:firstLineChars="0"/>
+        <w:ind w:firstLineChars="0" w:firstLine="0"/>
+        <w:rPr>
+          <w:b/>
+          <w:bCs/>
+        </w:rPr>
+      </w:pPr>
+      <w:r>
+        <w:rPr>
+          <w:rFonts w:ascii="SimSun" w:eastAsia="SimSun" w:hAnsi="SimSun" w:hint="eastAsia"/>
+          <w:b/>
+          <w:bCs/>
+          <w:highlight w:val="lightGray"/>
+        </w:rPr>
+        <w:t>二</w:t>
+      </w:r>
+      <w:r>
+        <w:rPr>
+          <w:rFonts w:ascii="SimSun" w:eastAsia="SimSun" w:hAnsi="SimSun" w:hint="eastAsia"/>
+          <w:b/>
+          <w:bCs/>
+        </w:rPr>
+        <w:t>、</w:t>
+      </w:r>
+      <w:r>
         <w:rPr>
           <w:rFonts w:hint="eastAsia"/>
-        </w:rPr>
-      </w:pPr>
+          <w:b/>
+          <w:bCs/>
+        </w:rPr>
+        <w:t>配置manifest和填写</w:t>
+      </w:r>
+      <w:proofErr w:type="spellStart"/>
       <w:r>
         <w:rPr>
           <w:rFonts w:hint="eastAsia"/>
-        </w:rPr>
-        <w:t>配置manifest和填写</w:t>
+          <w:b/>
+          <w:bCs/>
+        </w:rPr>
+        <w:t>openId</w:t>
+      </w:r>
+      <w:proofErr w:type="spellEnd"/>
+      <w:r>
+        <w:rPr>
+          <w:rFonts w:hint="eastAsia"/>
+          <w:b/>
+          <w:bCs/>
+        </w:rPr>
+        <w:t>及</w:t>
       </w:r>
       <w:proofErr w:type="spellStart"/>
       <w:r>
         <w:rPr>
-          <w:rFonts w:hint="eastAsia"/>
-        </w:rPr>
-        <w:t>openId</w:t>
-      </w:r>
-      <w:proofErr w:type="spellEnd"/>
-      <w:r>
-        <w:rPr>
-          <w:rFonts w:hint="eastAsia"/>
-        </w:rPr>
-        <w:t>及</w:t>
-      </w:r>
-      <w:proofErr w:type="spellStart"/>
-      <w:r>
+          <w:b/>
+          <w:bCs/>
+        </w:rPr>
         <w:t>appSecret</w:t>
       </w:r>
       <w:proofErr w:type="spellEnd"/>
@@ -900,126 +996,87 @@
         <w:tabs>
           <w:tab w:val="left" w:pos="1547"/>
         </w:tabs>
-        <w:jc w:val="left"/>
-        <w:rPr>
-          <w:rFonts w:eastAsiaTheme="minorHAnsi" w:cs="Times New Roman"/>
-          <w:kern w:val="0"/>
-        </w:rPr>
-      </w:pPr>
-    </w:p>
-    <w:p>
-      <w:pPr>
-        <w:widowControl/>
-        <w:tabs>
-          <w:tab w:val="left" w:pos="1547"/>
-        </w:tabs>
-        <w:jc w:val="left"/>
-        <w:rPr>
-          <w:rFonts w:eastAsiaTheme="minorHAnsi" w:cs="Times New Roman"/>
-          <w:kern w:val="0"/>
-        </w:rPr>
-      </w:pPr>
-    </w:p>
-    <w:p>
-      <w:pPr>
-        <w:widowControl/>
-        <w:tabs>
-          <w:tab w:val="left" w:pos="1547"/>
-        </w:tabs>
-        <w:jc w:val="left"/>
-        <w:rPr>
-          <w:rFonts w:eastAsiaTheme="minorHAnsi" w:cs="Times New Roman"/>
-          <w:kern w:val="0"/>
-        </w:rPr>
-      </w:pPr>
-    </w:p>
-    <w:p>
-      <w:pPr>
-        <w:widowControl/>
-        <w:tabs>
-          <w:tab w:val="left" w:pos="1547"/>
-        </w:tabs>
-        <w:ind w:firstLine="420"/>
-        <w:jc w:val="left"/>
-        <w:rPr>
-          <w:rFonts w:eastAsiaTheme="minorHAnsi" w:cs="Times New Roman"/>
-          <w:kern w:val="0"/>
-        </w:rPr>
-      </w:pPr>
-      <w:r>
-        <w:rPr>
-          <w:rFonts w:eastAsiaTheme="minorHAnsi" w:cs="Times New Roman" w:hint="eastAsia"/>
+        <w:ind w:firstLine="420"/>
+        <w:jc w:val="left"/>
+        <w:rPr>
+          <w:rFonts w:eastAsiaTheme="minorHAnsi" w:cs="Times New Roman"/>
+          <w:kern w:val="0"/>
+        </w:rPr>
+      </w:pPr>
+      <w:r>
+        <w:rPr>
+          <w:rFonts w:eastAsiaTheme="minorHAnsi" w:cs="Times New Roman" w:hint="eastAsia"/>
+          <w:kern w:val="0"/>
+        </w:rPr>
+        <w:t>2、配置</w:t>
+      </w:r>
+      <w:proofErr w:type="spellStart"/>
+      <w:r>
+        <w:rPr>
+          <w:rFonts w:eastAsiaTheme="minorHAnsi" w:cs="Times New Roman" w:hint="eastAsia"/>
+          <w:kern w:val="0"/>
+        </w:rPr>
+        <w:t>BleService</w:t>
+      </w:r>
+      <w:proofErr w:type="spellEnd"/>
+    </w:p>
+    <w:p>
+      <w:pPr>
+        <w:widowControl/>
+        <w:tabs>
+          <w:tab w:val="left" w:pos="1547"/>
+        </w:tabs>
+        <w:ind w:firstLine="420"/>
+        <w:jc w:val="left"/>
+        <w:rPr>
+          <w:rFonts w:eastAsiaTheme="minorHAnsi" w:cs="Times New Roman"/>
+          <w:kern w:val="0"/>
+        </w:rPr>
+      </w:pPr>
+      <w:r>
+        <w:rPr>
+          <w:rFonts w:eastAsiaTheme="minorHAnsi" w:cs="Times New Roman" w:hint="eastAsia"/>
+          <w:kern w:val="0"/>
+        </w:rPr>
+        <w:t>在manifest中定义</w:t>
+      </w:r>
+      <w:proofErr w:type="spellStart"/>
+      <w:r>
+        <w:rPr>
+          <w:rFonts w:eastAsiaTheme="minorHAnsi" w:cs="Times New Roman" w:hint="eastAsia"/>
+          <w:kern w:val="0"/>
+        </w:rPr>
+        <w:t>BleService</w:t>
+      </w:r>
+      <w:proofErr w:type="spellEnd"/>
+      <w:r>
+        <w:rPr>
+          <w:rFonts w:eastAsiaTheme="minorHAnsi" w:cs="Times New Roman" w:hint="eastAsia"/>
+          <w:kern w:val="0"/>
+        </w:rPr>
+        <w:t>，代码示例如下：</w:t>
+      </w:r>
+    </w:p>
+    <w:p>
+      <w:pPr>
+        <w:widowControl/>
+        <w:tabs>
+          <w:tab w:val="left" w:pos="1547"/>
+        </w:tabs>
+        <w:ind w:firstLine="420"/>
+        <w:jc w:val="left"/>
+        <w:rPr>
+          <w:rFonts w:eastAsiaTheme="minorHAnsi" w:cs="Times New Roman"/>
+          <w:kern w:val="0"/>
+        </w:rPr>
+      </w:pPr>
+      <w:r>
+        <w:rPr>
+          <w:rFonts w:eastAsiaTheme="minorHAnsi" w:cs="Times New Roman"/>
+          <w:noProof/>
           <w:kern w:val="0"/>
         </w:rPr>
         <w:lastRenderedPageBreak/>
-        <w:t>2、配置</w:t>
-      </w:r>
-      <w:proofErr w:type="spellStart"/>
-      <w:r>
-        <w:rPr>
-          <w:rFonts w:eastAsiaTheme="minorHAnsi" w:cs="Times New Roman" w:hint="eastAsia"/>
-          <w:kern w:val="0"/>
-        </w:rPr>
-        <w:t>BleService</w:t>
-      </w:r>
-      <w:proofErr w:type="spellEnd"/>
-    </w:p>
-    <w:p>
-      <w:pPr>
-        <w:widowControl/>
-        <w:tabs>
-          <w:tab w:val="left" w:pos="1547"/>
-        </w:tabs>
-        <w:ind w:firstLine="420"/>
-        <w:jc w:val="left"/>
-        <w:rPr>
-          <w:rFonts w:eastAsiaTheme="minorHAnsi" w:cs="Times New Roman"/>
-          <w:kern w:val="0"/>
-        </w:rPr>
-      </w:pPr>
-      <w:r>
-        <w:rPr>
-          <w:rFonts w:eastAsiaTheme="minorHAnsi" w:cs="Times New Roman" w:hint="eastAsia"/>
-          <w:kern w:val="0"/>
-        </w:rPr>
-        <w:t>在manifest中定义</w:t>
-      </w:r>
-      <w:proofErr w:type="spellStart"/>
-      <w:r>
-        <w:rPr>
-          <w:rFonts w:eastAsiaTheme="minorHAnsi" w:cs="Times New Roman" w:hint="eastAsia"/>
-          <w:kern w:val="0"/>
-        </w:rPr>
-        <w:t>BleService</w:t>
-      </w:r>
-      <w:proofErr w:type="spellEnd"/>
-      <w:r>
-        <w:rPr>
-          <w:rFonts w:eastAsiaTheme="minorHAnsi" w:cs="Times New Roman" w:hint="eastAsia"/>
-          <w:kern w:val="0"/>
-        </w:rPr>
-        <w:t>，代码示例如下：</w:t>
-      </w:r>
-    </w:p>
-    <w:p>
-      <w:pPr>
-        <w:widowControl/>
-        <w:tabs>
-          <w:tab w:val="left" w:pos="1547"/>
-        </w:tabs>
-        <w:ind w:firstLine="420"/>
-        <w:jc w:val="left"/>
-        <w:rPr>
-          <w:rFonts w:eastAsiaTheme="minorHAnsi" w:cs="Times New Roman"/>
-          <w:kern w:val="0"/>
-        </w:rPr>
-      </w:pPr>
-      <w:r>
-        <w:rPr>
-          <w:rFonts w:eastAsiaTheme="minorHAnsi" w:cs="Times New Roman"/>
-          <w:noProof/>
-          <w:kern w:val="0"/>
-        </w:rPr>
         <w:drawing>
           <wp:inline distT="0" distB="0" distL="0" distR="0">
             <wp:extent cx="5270500" cy="1226185"/>
@@ -1068,18 +1125,42 @@
     <w:p>
       <w:pPr>
         <w:pStyle w:val="NoSpacing1"/>
+        <w:rPr>
+          <w:b/>
+          <w:bCs/>
+        </w:rPr>
       </w:pPr>
       <w:r>
         <w:rPr>
           <w:rFonts w:hint="eastAsia"/>
+          <w:b/>
+          <w:bCs/>
         </w:rPr>
         <w:t>三、</w:t>
       </w:r>
       <w:r>
         <w:rPr>
           <w:rFonts w:hint="eastAsia"/>
-        </w:rPr>
-        <w:t>导入和使用SDK</w:t>
+          <w:b/>
+          <w:bCs/>
+        </w:rPr>
+        <w:t>导入和</w:t>
+      </w:r>
+      <w:r>
+        <w:rPr>
+          <w:rFonts w:hint="eastAsia"/>
+          <w:b/>
+          <w:bCs/>
+        </w:rPr>
+        <w:t>初始化</w:t>
+      </w:r>
+      <w:r>
+        <w:rPr>
+          <w:rFonts w:hint="eastAsia"/>
+          <w:b/>
+          <w:bCs/>
+        </w:rPr>
+        <w:t>SDK</w:t>
       </w:r>
     </w:p>
     <w:p>
@@ -1509,29 +1590,29 @@
           <w:rFonts w:eastAsiaTheme="minorHAnsi" w:cs="Times New Roman" w:hint="eastAsia"/>
           <w:kern w:val="0"/>
         </w:rPr>
+        <w:t>绑定成功后会回调方法：</w:t>
+      </w:r>
+    </w:p>
+    <w:p>
+      <w:pPr>
+        <w:widowControl/>
+        <w:tabs>
+          <w:tab w:val="left" w:pos="1547"/>
+        </w:tabs>
+        <w:ind w:firstLine="420"/>
+        <w:jc w:val="left"/>
+        <w:rPr>
+          <w:rFonts w:eastAsiaTheme="minorHAnsi" w:cs="Times New Roman"/>
+          <w:kern w:val="0"/>
+        </w:rPr>
+      </w:pPr>
+      <w:r>
+        <w:rPr>
+          <w:rFonts w:eastAsiaTheme="minorHAnsi" w:cs="Times New Roman"/>
+          <w:noProof/>
+          <w:kern w:val="0"/>
+        </w:rPr>
         <w:lastRenderedPageBreak/>
-        <w:t>绑定成功后会回调方法：</w:t>
-      </w:r>
-    </w:p>
-    <w:p>
-      <w:pPr>
-        <w:widowControl/>
-        <w:tabs>
-          <w:tab w:val="left" w:pos="1547"/>
-        </w:tabs>
-        <w:ind w:firstLine="420"/>
-        <w:jc w:val="left"/>
-        <w:rPr>
-          <w:rFonts w:eastAsiaTheme="minorHAnsi" w:cs="Times New Roman"/>
-          <w:kern w:val="0"/>
-        </w:rPr>
-      </w:pPr>
-      <w:r>
-        <w:rPr>
-          <w:rFonts w:eastAsiaTheme="minorHAnsi" w:cs="Times New Roman"/>
-          <w:noProof/>
-          <w:kern w:val="0"/>
-        </w:rPr>
         <w:drawing>
           <wp:inline distT="0" distB="0" distL="0" distR="0">
             <wp:extent cx="5270500" cy="856615"/>
@@ -1627,12 +1708,92 @@
           <w:kern w:val="0"/>
         </w:rPr>
       </w:pPr>
-      <w:r>
-        <w:rPr>
-          <w:rFonts w:eastAsiaTheme="minorHAnsi" w:cs="Times New Roman" w:hint="eastAsia"/>
-          <w:kern w:val="0"/>
-        </w:rPr>
-        <w:t>3、功能使用，以扫描为例：</w:t>
+    </w:p>
+    <w:p>
+      <w:pPr>
+        <w:widowControl/>
+        <w:tabs>
+          <w:tab w:val="left" w:pos="1547"/>
+        </w:tabs>
+        <w:ind w:firstLine="420"/>
+        <w:jc w:val="left"/>
+        <w:rPr>
+          <w:rFonts w:eastAsiaTheme="minorHAnsi" w:cs="Times New Roman"/>
+          <w:b/>
+          <w:bCs/>
+          <w:kern w:val="0"/>
+        </w:rPr>
+      </w:pPr>
+      <w:r>
+        <w:rPr>
+          <w:rFonts w:eastAsiaTheme="minorHAnsi" w:cs="Times New Roman" w:hint="eastAsia"/>
+          <w:b/>
+          <w:bCs/>
+          <w:kern w:val="0"/>
+        </w:rPr>
+        <w:t>四</w:t>
+      </w:r>
+      <w:r>
+        <w:rPr>
+          <w:rFonts w:eastAsiaTheme="minorHAnsi" w:cs="Times New Roman" w:hint="eastAsia"/>
+          <w:b/>
+          <w:bCs/>
+          <w:kern w:val="0"/>
+        </w:rPr>
+        <w:t>、</w:t>
+      </w:r>
+      <w:r>
+        <w:rPr>
+          <w:rFonts w:eastAsiaTheme="minorHAnsi" w:cs="Times New Roman" w:hint="eastAsia"/>
+          <w:b/>
+          <w:bCs/>
+          <w:kern w:val="0"/>
+        </w:rPr>
+        <w:t>SDK</w:t>
+      </w:r>
+      <w:r>
+        <w:rPr>
+          <w:rFonts w:eastAsiaTheme="minorHAnsi" w:cs="Times New Roman" w:hint="eastAsia"/>
+          <w:b/>
+          <w:bCs/>
+          <w:kern w:val="0"/>
+        </w:rPr>
+        <w:t>功能使用</w:t>
+      </w:r>
+    </w:p>
+    <w:p>
+      <w:pPr>
+        <w:widowControl/>
+        <w:tabs>
+          <w:tab w:val="left" w:pos="1547"/>
+        </w:tabs>
+        <w:ind w:firstLine="420"/>
+        <w:jc w:val="left"/>
+        <w:rPr>
+          <w:rFonts w:eastAsiaTheme="minorHAnsi" w:cs="Times New Roman"/>
+          <w:kern w:val="0"/>
+        </w:rPr>
+      </w:pPr>
+      <w:r>
+        <w:rPr>
+          <w:rFonts w:eastAsiaTheme="minorHAnsi" w:cs="Times New Roman" w:hint="eastAsia"/>
+          <w:kern w:val="0"/>
+        </w:rPr>
+        <w:t>1、</w:t>
+      </w:r>
+      <w:r>
+        <w:rPr>
+          <w:rFonts w:eastAsiaTheme="minorHAnsi" w:cs="Times New Roman" w:hint="eastAsia"/>
+          <w:kern w:val="0"/>
+        </w:rPr>
+        <w:t>扫描</w:t>
+      </w:r>
+      <w:r>
+        <w:rPr>
+          <w:rFonts w:eastAsiaTheme="minorHAnsi" w:cs="Times New Roman" w:hint="eastAsia"/>
+          <w:kern w:val="0"/>
+        </w:rPr>
+        <w:t>蓝牙设备</w:t>
       </w:r>
     </w:p>
     <w:p>
@@ -1666,71 +1827,51 @@
       <w:proofErr w:type="spellEnd"/>
       <w:r>
         <w:rPr>
-          <w:rFonts w:eastAsiaTheme="minorHAnsi" w:cs="Times New Roman" w:hint="eastAsia"/>
-          <w:kern w:val="0"/>
-        </w:rPr>
-        <w:t>、</w:t>
+          <w:rFonts w:eastAsiaTheme="minorHAnsi" w:cs="Times New Roman"/>
+          <w:kern w:val="0"/>
+        </w:rPr>
+        <w:t>在</w:t>
       </w:r>
       <w:proofErr w:type="spellStart"/>
       <w:r>
         <w:rPr>
           <w:rFonts w:eastAsiaTheme="minorHAnsi" w:cs="Times New Roman"/>
-          <w:color w:val="000000" w:themeColor="text1"/>
-          <w:kern w:val="0"/>
-        </w:rPr>
-        <w:t>EventCallback</w:t>
+          <w:kern w:val="0"/>
+        </w:rPr>
+        <w:t>onBleDeviceScanned</w:t>
       </w:r>
       <w:proofErr w:type="spellEnd"/>
       <w:r>
         <w:rPr>
-          <w:rFonts w:eastAsiaTheme="minorHAnsi" w:cs="Times New Roman" w:hint="eastAsia"/>
-          <w:color w:val="000000" w:themeColor="text1"/>
-          <w:kern w:val="0"/>
-        </w:rPr>
-        <w:t>、</w:t>
-      </w:r>
-      <w:proofErr w:type="spellStart"/>
-      <w:r>
-        <w:rPr>
-          <w:rFonts w:eastAsiaTheme="minorHAnsi" w:cs="Times New Roman"/>
-          <w:color w:val="000000" w:themeColor="text1"/>
-          <w:kern w:val="0"/>
-        </w:rPr>
-        <w:t>EventCallback</w:t>
-      </w:r>
-      <w:proofErr w:type="spellEnd"/>
-      <w:r>
-        <w:rPr>
-          <w:rFonts w:eastAsiaTheme="minorHAnsi" w:cs="Times New Roman" w:hint="eastAsia"/>
-          <w:kern w:val="0"/>
-        </w:rPr>
-        <w:t>，代码示例如下：</w:t>
-      </w:r>
-    </w:p>
-    <w:p>
-      <w:pPr>
-        <w:widowControl/>
-        <w:tabs>
-          <w:tab w:val="left" w:pos="1547"/>
-        </w:tabs>
-        <w:ind w:firstLine="420"/>
-        <w:jc w:val="left"/>
-        <w:rPr>
-          <w:rFonts w:eastAsiaTheme="minorHAnsi" w:cs="Times New Roman"/>
-          <w:kern w:val="0"/>
-        </w:rPr>
-      </w:pPr>
-      <w:r>
-        <w:rPr>
-          <w:rFonts w:eastAsiaTheme="minorHAnsi" w:cs="Times New Roman"/>
-          <w:noProof/>
+          <w:rFonts w:eastAsiaTheme="minorHAnsi" w:cs="Times New Roman"/>
+          <w:kern w:val="0"/>
+        </w:rPr>
+        <w:t>()中处理扫描到的设备。</w:t>
+      </w:r>
+    </w:p>
+    <w:p>
+      <w:pPr>
+        <w:widowControl/>
+        <w:tabs>
+          <w:tab w:val="left" w:pos="1547"/>
+        </w:tabs>
+        <w:ind w:firstLine="420"/>
+        <w:jc w:val="left"/>
+        <w:rPr>
+          <w:rFonts w:eastAsiaTheme="minorHAnsi" w:cs="Times New Roman"/>
+          <w:kern w:val="0"/>
+        </w:rPr>
+      </w:pPr>
+      <w:r>
+        <w:rPr>
+          <w:rFonts w:eastAsiaTheme="minorHAnsi" w:cs="Times New Roman"/>
           <w:kern w:val="0"/>
         </w:rPr>
         <w:drawing>
-          <wp:inline distT="0" distB="0" distL="0" distR="0" wp14:anchorId="252D14EE" wp14:editId="67A63AA3">
-            <wp:extent cx="5270500" cy="4208780"/>
-            <wp:effectExtent l="0" t="0" r="0" b="0"/>
-            <wp:docPr id="2" name="Picture 2"/>
+          <wp:inline distT="0" distB="0" distL="0" distR="0" wp14:anchorId="18871F25" wp14:editId="12C286DE">
+            <wp:extent cx="5270500" cy="3668395"/>
+            <wp:effectExtent l="0" t="0" r="0" b="1905"/>
+            <wp:docPr id="7" name="Picture 7"/>
             <wp:cNvGraphicFramePr>
               <a:graphicFrameLocks xmlns:a="http://schemas.openxmlformats.org/drawingml/2006/main" noChangeAspect="1"/>
             </wp:cNvGraphicFramePr>
@@ -1750,6 +1891,384 @@
                   <pic:spPr>
                     <a:xfrm>
                       <a:off x="0" y="0"/>
+                      <a:ext cx="5270500" cy="3668395"/>
+                    </a:xfrm>
+                    <a:prstGeom prst="rect">
+                      <a:avLst/>
+                    </a:prstGeom>
+                  </pic:spPr>
+                </pic:pic>
+              </a:graphicData>
+            </a:graphic>
+          </wp:inline>
+        </w:drawing>
+      </w:r>
+    </w:p>
+    <w:p>
+      <w:pPr>
+        <w:widowControl/>
+        <w:tabs>
+          <w:tab w:val="left" w:pos="1547"/>
+        </w:tabs>
+        <w:ind w:firstLine="420"/>
+        <w:jc w:val="left"/>
+        <w:rPr>
+          <w:rFonts w:eastAsiaTheme="minorHAnsi" w:cs="Times New Roman" w:hint="eastAsia"/>
+          <w:color w:val="FF0000"/>
+          <w:kern w:val="0"/>
+        </w:rPr>
+      </w:pPr>
+      <w:r>
+        <w:rPr>
+          <w:rFonts w:eastAsiaTheme="minorHAnsi" w:cs="Times New Roman" w:hint="eastAsia"/>
+          <w:color w:val="FF0000"/>
+          <w:kern w:val="0"/>
+        </w:rPr>
+        <w:t>注意：不需要监听扫描事件时，必须调用</w:t>
+      </w:r>
+      <w:proofErr w:type="spellStart"/>
+      <w:r>
+        <w:rPr>
+          <w:rFonts w:eastAsiaTheme="minorHAnsi" w:cs="Times New Roman" w:hint="eastAsia"/>
+          <w:color w:val="FF0000"/>
+          <w:kern w:val="0"/>
+        </w:rPr>
+        <w:t>removeScanResultCallback</w:t>
+      </w:r>
+      <w:proofErr w:type="spellEnd"/>
+      <w:r>
+        <w:rPr>
+          <w:rFonts w:eastAsiaTheme="minorHAnsi" w:cs="Times New Roman"/>
+          <w:color w:val="FF0000"/>
+          <w:kern w:val="0"/>
+        </w:rPr>
+        <w:t>()</w:t>
+      </w:r>
+      <w:r>
+        <w:rPr>
+          <w:rFonts w:eastAsiaTheme="minorHAnsi" w:cs="Times New Roman" w:hint="eastAsia"/>
+          <w:color w:val="FF0000"/>
+          <w:kern w:val="0"/>
+        </w:rPr>
+        <w:t>方法移除监听事件</w:t>
+      </w:r>
+      <w:r>
+        <w:rPr>
+          <w:rFonts w:eastAsiaTheme="minorHAnsi" w:cs="Times New Roman" w:hint="eastAsia"/>
+          <w:color w:val="FF0000"/>
+          <w:kern w:val="0"/>
+        </w:rPr>
+        <w:t>。</w:t>
+      </w:r>
+    </w:p>
+    <w:p>
+      <w:pPr>
+        <w:widowControl/>
+        <w:tabs>
+          <w:tab w:val="left" w:pos="1547"/>
+        </w:tabs>
+        <w:ind w:firstLine="420"/>
+        <w:jc w:val="left"/>
+        <w:rPr>
+          <w:rFonts w:eastAsiaTheme="minorHAnsi" w:cs="Times New Roman"/>
+          <w:color w:val="000000" w:themeColor="text1"/>
+          <w:kern w:val="0"/>
+        </w:rPr>
+      </w:pPr>
+      <w:r>
+        <w:rPr>
+          <w:rFonts w:eastAsiaTheme="minorHAnsi" w:cs="Times New Roman" w:hint="eastAsia"/>
+          <w:color w:val="000000" w:themeColor="text1"/>
+          <w:kern w:val="0"/>
+        </w:rPr>
+        <w:t>扫描到设备后会回调方法：</w:t>
+      </w:r>
+    </w:p>
+    <w:p>
+      <w:pPr>
+        <w:widowControl/>
+        <w:tabs>
+          <w:tab w:val="left" w:pos="1547"/>
+        </w:tabs>
+        <w:ind w:firstLine="420"/>
+        <w:jc w:val="left"/>
+        <w:rPr>
+          <w:rFonts w:eastAsiaTheme="minorHAnsi" w:cs="Times New Roman"/>
+          <w:color w:val="FF0000"/>
+          <w:kern w:val="0"/>
+        </w:rPr>
+      </w:pPr>
+      <w:r>
+        <w:rPr>
+          <w:rFonts w:eastAsiaTheme="minorHAnsi" w:cs="Times New Roman"/>
+          <w:kern w:val="0"/>
+        </w:rPr>
+        <w:lastRenderedPageBreak/>
+        <w:drawing>
+          <wp:inline distT="0" distB="0" distL="0" distR="0" wp14:anchorId="520EA4BB" wp14:editId="16D26AA2">
+            <wp:extent cx="5270500" cy="1267460"/>
+            <wp:effectExtent l="0" t="0" r="0" b="2540"/>
+            <wp:docPr id="5" name="Picture 5"/>
+            <wp:cNvGraphicFramePr>
+              <a:graphicFrameLocks xmlns:a="http://schemas.openxmlformats.org/drawingml/2006/main" noChangeAspect="1"/>
+            </wp:cNvGraphicFramePr>
+            <a:graphic xmlns:a="http://schemas.openxmlformats.org/drawingml/2006/main">
+              <a:graphicData uri="http://schemas.openxmlformats.org/drawingml/2006/picture">
+                <pic:pic xmlns:pic="http://schemas.openxmlformats.org/drawingml/2006/picture">
+                  <pic:nvPicPr>
+                    <pic:cNvPr id="1" name=""/>
+                    <pic:cNvPicPr/>
+                  </pic:nvPicPr>
+                  <pic:blipFill>
+                    <a:blip r:embed="rId14"/>
+                    <a:stretch>
+                      <a:fillRect/>
+                    </a:stretch>
+                  </pic:blipFill>
+                  <pic:spPr>
+                    <a:xfrm>
+                      <a:off x="0" y="0"/>
+                      <a:ext cx="5270500" cy="1267460"/>
+                    </a:xfrm>
+                    <a:prstGeom prst="rect">
+                      <a:avLst/>
+                    </a:prstGeom>
+                  </pic:spPr>
+                </pic:pic>
+              </a:graphicData>
+            </a:graphic>
+          </wp:inline>
+        </w:drawing>
+      </w:r>
+    </w:p>
+    <w:p>
+      <w:pPr>
+        <w:widowControl/>
+        <w:tabs>
+          <w:tab w:val="left" w:pos="1547"/>
+        </w:tabs>
+        <w:ind w:firstLine="420"/>
+        <w:jc w:val="left"/>
+        <w:rPr>
+          <w:rFonts w:eastAsiaTheme="minorHAnsi" w:cs="Times New Roman"/>
+          <w:color w:val="000000" w:themeColor="text1"/>
+          <w:kern w:val="0"/>
+        </w:rPr>
+      </w:pPr>
+      <w:r>
+        <w:rPr>
+          <w:rFonts w:eastAsiaTheme="minorHAnsi" w:cs="Times New Roman" w:hint="eastAsia"/>
+          <w:color w:val="000000" w:themeColor="text1"/>
+          <w:kern w:val="0"/>
+        </w:rPr>
+        <w:t>并返回包含设备信息的类</w:t>
+      </w:r>
+      <w:proofErr w:type="spellStart"/>
+      <w:r>
+        <w:rPr>
+          <w:rFonts w:eastAsiaTheme="minorHAnsi" w:cs="Times New Roman" w:hint="eastAsia"/>
+          <w:color w:val="000000" w:themeColor="text1"/>
+          <w:kern w:val="0"/>
+        </w:rPr>
+        <w:t>BleDevice</w:t>
+      </w:r>
+      <w:proofErr w:type="spellEnd"/>
+      <w:r>
+        <w:rPr>
+          <w:rFonts w:eastAsiaTheme="minorHAnsi" w:cs="Times New Roman" w:hint="eastAsia"/>
+          <w:color w:val="000000" w:themeColor="text1"/>
+          <w:kern w:val="0"/>
+        </w:rPr>
+        <w:t>的对象。</w:t>
+      </w:r>
+    </w:p>
+    <w:p>
+      <w:pPr>
+        <w:widowControl/>
+        <w:tabs>
+          <w:tab w:val="left" w:pos="1547"/>
+        </w:tabs>
+        <w:ind w:firstLine="420"/>
+        <w:jc w:val="left"/>
+        <w:rPr>
+          <w:rFonts w:eastAsiaTheme="minorHAnsi" w:cs="Times New Roman"/>
+          <w:kern w:val="0"/>
+        </w:rPr>
+      </w:pPr>
+      <w:r>
+        <w:rPr>
+          <w:rFonts w:eastAsiaTheme="minorHAnsi" w:cs="Times New Roman" w:hint="eastAsia"/>
+          <w:kern w:val="0"/>
+        </w:rPr>
+        <w:t>2、连接设备</w:t>
+      </w:r>
+    </w:p>
+    <w:p>
+      <w:pPr>
+        <w:widowControl/>
+        <w:tabs>
+          <w:tab w:val="left" w:pos="1547"/>
+        </w:tabs>
+        <w:ind w:firstLine="420"/>
+        <w:jc w:val="left"/>
+        <w:rPr>
+          <w:rFonts w:eastAsiaTheme="minorHAnsi" w:cs="Times New Roman"/>
+          <w:kern w:val="0"/>
+        </w:rPr>
+      </w:pPr>
+      <w:r>
+        <w:rPr>
+          <w:rFonts w:eastAsiaTheme="minorHAnsi" w:cs="Times New Roman" w:hint="eastAsia"/>
+          <w:kern w:val="0"/>
+        </w:rPr>
+        <w:t>注册连接回调接口</w:t>
+      </w:r>
+      <w:proofErr w:type="spellStart"/>
+      <w:r>
+        <w:rPr>
+          <w:rFonts w:eastAsiaTheme="minorHAnsi" w:cs="Times New Roman"/>
+          <w:kern w:val="0"/>
+        </w:rPr>
+        <w:t>ConnectStateChangedCallback</w:t>
+      </w:r>
+      <w:proofErr w:type="spellEnd"/>
+      <w:r>
+        <w:rPr>
+          <w:rFonts w:eastAsiaTheme="minorHAnsi" w:cs="Times New Roman" w:hint="eastAsia"/>
+          <w:kern w:val="0"/>
+        </w:rPr>
+        <w:t>，然后调用连接设备方法</w:t>
+      </w:r>
+    </w:p>
+    <w:p>
+      <w:pPr>
+        <w:widowControl/>
+        <w:tabs>
+          <w:tab w:val="left" w:pos="1547"/>
+        </w:tabs>
+        <w:ind w:firstLine="420"/>
+        <w:jc w:val="left"/>
+        <w:rPr>
+          <w:rFonts w:eastAsiaTheme="minorHAnsi" w:cs="Times New Roman" w:hint="eastAsia"/>
+          <w:kern w:val="0"/>
+        </w:rPr>
+      </w:pPr>
+      <w:r>
+        <w:rPr>
+          <w:rFonts w:eastAsiaTheme="minorHAnsi" w:cs="Times New Roman"/>
+          <w:kern w:val="0"/>
+        </w:rPr>
+        <w:t xml:space="preserve">connect(Context </w:t>
+      </w:r>
+      <w:proofErr w:type="spellStart"/>
+      <w:r>
+        <w:rPr>
+          <w:rFonts w:eastAsiaTheme="minorHAnsi" w:cs="Times New Roman"/>
+          <w:kern w:val="0"/>
+        </w:rPr>
+        <w:t>context</w:t>
+      </w:r>
+      <w:proofErr w:type="spellEnd"/>
+      <w:r>
+        <w:rPr>
+          <w:rFonts w:eastAsiaTheme="minorHAnsi" w:cs="Times New Roman"/>
+          <w:kern w:val="0"/>
+        </w:rPr>
+        <w:t xml:space="preserve">, </w:t>
+      </w:r>
+      <w:proofErr w:type="spellStart"/>
+      <w:r>
+        <w:rPr>
+          <w:rFonts w:eastAsiaTheme="minorHAnsi" w:cs="Times New Roman"/>
+          <w:kern w:val="0"/>
+        </w:rPr>
+        <w:t>BleDevice</w:t>
+      </w:r>
+      <w:proofErr w:type="spellEnd"/>
+      <w:r>
+        <w:rPr>
+          <w:rFonts w:eastAsiaTheme="minorHAnsi" w:cs="Times New Roman"/>
+          <w:kern w:val="0"/>
+        </w:rPr>
+        <w:t xml:space="preserve"> device, </w:t>
+      </w:r>
+      <w:proofErr w:type="spellStart"/>
+      <w:r>
+        <w:rPr>
+          <w:rFonts w:eastAsiaTheme="minorHAnsi" w:cs="Times New Roman"/>
+          <w:kern w:val="0"/>
+        </w:rPr>
+        <w:t>boolean</w:t>
+      </w:r>
+      <w:proofErr w:type="spellEnd"/>
+      <w:r>
+        <w:rPr>
+          <w:rFonts w:eastAsiaTheme="minorHAnsi" w:cs="Times New Roman"/>
+          <w:kern w:val="0"/>
+        </w:rPr>
+        <w:t xml:space="preserve"> </w:t>
+      </w:r>
+      <w:proofErr w:type="spellStart"/>
+      <w:r>
+        <w:rPr>
+          <w:rFonts w:eastAsiaTheme="minorHAnsi" w:cs="Times New Roman"/>
+          <w:kern w:val="0"/>
+        </w:rPr>
+        <w:t>isAuto</w:t>
+      </w:r>
+      <w:proofErr w:type="spellEnd"/>
+      <w:r>
+        <w:rPr>
+          <w:rFonts w:eastAsiaTheme="minorHAnsi" w:cs="Times New Roman"/>
+          <w:kern w:val="0"/>
+        </w:rPr>
+        <w:t>)</w:t>
+      </w:r>
+    </w:p>
+    <w:p>
+      <w:pPr>
+        <w:widowControl/>
+        <w:tabs>
+          <w:tab w:val="left" w:pos="1547"/>
+        </w:tabs>
+        <w:ind w:firstLine="420"/>
+        <w:jc w:val="left"/>
+        <w:rPr>
+          <w:rFonts w:eastAsiaTheme="minorHAnsi" w:cs="Times New Roman"/>
+          <w:color w:val="000000" w:themeColor="text1"/>
+          <w:kern w:val="0"/>
+        </w:rPr>
+      </w:pPr>
+      <w:r>
+        <w:rPr>
+          <w:rFonts w:eastAsiaTheme="minorHAnsi" w:cs="Times New Roman"/>
+          <w:noProof/>
+          <w:kern w:val="0"/>
+        </w:rPr>
+        <w:drawing>
+          <wp:inline distT="0" distB="0" distL="0" distR="0" wp14:anchorId="252D14EE" wp14:editId="67A63AA3">
+            <wp:extent cx="5270500" cy="4208780"/>
+            <wp:effectExtent l="0" t="0" r="0" b="0"/>
+            <wp:docPr id="2" name="Picture 2"/>
+            <wp:cNvGraphicFramePr>
+              <a:graphicFrameLocks xmlns:a="http://schemas.openxmlformats.org/drawingml/2006/main" noChangeAspect="1"/>
+            </wp:cNvGraphicFramePr>
+            <a:graphic xmlns:a="http://schemas.openxmlformats.org/drawingml/2006/main">
+              <a:graphicData uri="http://schemas.openxmlformats.org/drawingml/2006/picture">
+                <pic:pic xmlns:pic="http://schemas.openxmlformats.org/drawingml/2006/picture">
+                  <pic:nvPicPr>
+                    <pic:cNvPr id="1" name=""/>
+                    <pic:cNvPicPr/>
+                  </pic:nvPicPr>
+                  <pic:blipFill>
+                    <a:blip r:embed="rId15"/>
+                    <a:stretch>
+                      <a:fillRect/>
+                    </a:stretch>
+                  </pic:blipFill>
+                  <pic:spPr>
+                    <a:xfrm>
+                      <a:off x="0" y="0"/>
                       <a:ext cx="5270500" cy="4208780"/>
                     </a:xfrm>
                     <a:prstGeom prst="rect">
@@ -1773,95 +2292,101 @@
         <w:jc w:val="left"/>
         <w:rPr>
           <w:rFonts w:eastAsiaTheme="minorHAnsi" w:cs="Times New Roman"/>
-          <w:color w:val="FF0000"/>
-          <w:kern w:val="0"/>
-        </w:rPr>
-      </w:pPr>
-      <w:r>
-        <w:rPr>
-          <w:rFonts w:eastAsiaTheme="minorHAnsi" w:cs="Times New Roman" w:hint="eastAsia"/>
-          <w:color w:val="FF0000"/>
-          <w:kern w:val="0"/>
-        </w:rPr>
-        <w:t>注意：不需要监听扫描事件时，必须调用</w:t>
+          <w:color w:val="000000" w:themeColor="text1"/>
+          <w:kern w:val="0"/>
+        </w:rPr>
+      </w:pPr>
+      <w:r>
+        <w:rPr>
+          <w:rFonts w:eastAsiaTheme="minorHAnsi" w:cs="Times New Roman"/>
+          <w:color w:val="000000" w:themeColor="text1"/>
+          <w:kern w:val="0"/>
+        </w:rPr>
+        <w:t>设备连接成功，会从</w:t>
       </w:r>
       <w:proofErr w:type="spellStart"/>
       <w:r>
         <w:rPr>
-          <w:rFonts w:eastAsiaTheme="minorHAnsi" w:cs="Times New Roman" w:hint="eastAsia"/>
-          <w:color w:val="FF0000"/>
-          <w:kern w:val="0"/>
-        </w:rPr>
-        <w:t>removeScanResultCallback</w:t>
+          <w:rFonts w:eastAsiaTheme="minorHAnsi" w:cs="Times New Roman"/>
+          <w:kern w:val="0"/>
+        </w:rPr>
+        <w:t>onConnect</w:t>
       </w:r>
       <w:proofErr w:type="spellEnd"/>
       <w:r>
         <w:rPr>
           <w:rFonts w:eastAsiaTheme="minorHAnsi" w:cs="Times New Roman"/>
-          <w:color w:val="FF0000"/>
-          <w:kern w:val="0"/>
-        </w:rPr>
-        <w:t>()</w:t>
-      </w:r>
-      <w:r>
-        <w:rPr>
-          <w:rFonts w:eastAsiaTheme="minorHAnsi" w:cs="Times New Roman" w:hint="eastAsia"/>
-          <w:color w:val="FF0000"/>
-          <w:kern w:val="0"/>
-        </w:rPr>
-        <w:t>方法移除监听事件</w:t>
-      </w:r>
-    </w:p>
-    <w:p>
-      <w:pPr>
-        <w:widowControl/>
-        <w:tabs>
-          <w:tab w:val="left" w:pos="1547"/>
-        </w:tabs>
-        <w:ind w:firstLine="420"/>
-        <w:jc w:val="left"/>
-        <w:rPr>
-          <w:rFonts w:eastAsiaTheme="minorHAnsi" w:cs="Times New Roman"/>
-          <w:color w:val="000000" w:themeColor="text1"/>
-          <w:kern w:val="0"/>
-        </w:rPr>
-      </w:pPr>
-      <w:r>
-        <w:rPr>
-          <w:rFonts w:eastAsiaTheme="minorHAnsi" w:cs="Times New Roman" w:hint="eastAsia"/>
-          <w:color w:val="000000" w:themeColor="text1"/>
-          <w:kern w:val="0"/>
-        </w:rPr>
-        <w:t>扫描到设备后会回调方法：</w:t>
-      </w:r>
-    </w:p>
-    <w:p>
-      <w:pPr>
-        <w:widowControl/>
-        <w:tabs>
-          <w:tab w:val="left" w:pos="1547"/>
-        </w:tabs>
-        <w:ind w:firstLine="420"/>
-        <w:jc w:val="left"/>
-        <w:rPr>
-          <w:rFonts w:eastAsiaTheme="minorHAnsi" w:cs="Times New Roman"/>
-          <w:color w:val="FF0000"/>
-          <w:kern w:val="0"/>
-        </w:rPr>
-      </w:pPr>
-      <w:r>
-        <w:rPr>
-          <w:rFonts w:eastAsiaTheme="minorHAnsi" w:cs="Times New Roman"/>
-          <w:noProof/>
-          <w:color w:val="FF0000"/>
+          <w:kern w:val="0"/>
+        </w:rPr>
+        <w:t>(</w:t>
+      </w:r>
+      <w:proofErr w:type="spellStart"/>
+      <w:r>
+        <w:rPr>
+          <w:rFonts w:eastAsiaTheme="minorHAnsi" w:cs="Times New Roman"/>
+          <w:kern w:val="0"/>
+        </w:rPr>
+        <w:t>BleDevice</w:t>
+      </w:r>
+      <w:proofErr w:type="spellEnd"/>
+      <w:r>
+        <w:rPr>
+          <w:rFonts w:eastAsiaTheme="minorHAnsi" w:cs="Times New Roman"/>
+          <w:kern w:val="0"/>
+        </w:rPr>
+        <w:t xml:space="preserve"> device)</w:t>
+      </w:r>
+      <w:r>
+        <w:rPr>
+          <w:rFonts w:eastAsiaTheme="minorHAnsi" w:cs="Times New Roman"/>
+          <w:color w:val="000000" w:themeColor="text1"/>
+          <w:kern w:val="0"/>
+        </w:rPr>
+        <w:t>返回设备对象实例</w:t>
+      </w:r>
+      <w:r>
+        <w:rPr>
+          <w:rFonts w:eastAsiaTheme="minorHAnsi" w:cs="Times New Roman" w:hint="eastAsia"/>
+          <w:color w:val="000000" w:themeColor="text1"/>
+          <w:kern w:val="0"/>
+        </w:rPr>
+        <w:t>，然后</w:t>
+      </w:r>
+      <w:r>
+        <w:rPr>
+          <w:rFonts w:eastAsiaTheme="minorHAnsi" w:cs="Times New Roman"/>
+          <w:color w:val="000000" w:themeColor="text1"/>
+          <w:kern w:val="0"/>
+        </w:rPr>
+        <w:t>可以调用设备的其他方法。</w:t>
+      </w:r>
+    </w:p>
+    <w:p>
+      <w:pPr>
+        <w:widowControl/>
+        <w:tabs>
+          <w:tab w:val="left" w:pos="1547"/>
+        </w:tabs>
+        <w:ind w:firstLine="420"/>
+        <w:jc w:val="left"/>
+        <w:rPr>
+          <w:rFonts w:eastAsiaTheme="minorHAnsi" w:cs="Times New Roman"/>
+          <w:color w:val="000000" w:themeColor="text1"/>
+          <w:kern w:val="0"/>
+        </w:rPr>
+      </w:pPr>
+      <w:r>
+        <w:rPr>
+          <w:rFonts w:eastAsiaTheme="minorHAnsi" w:cs="Times New Roman"/>
+          <w:color w:val="000000" w:themeColor="text1"/>
           <w:kern w:val="0"/>
         </w:rPr>
         <w:lastRenderedPageBreak/>
         <w:drawing>
-          <wp:inline distT="0" distB="0" distL="0" distR="0">
-            <wp:extent cx="5270500" cy="837565"/>
-            <wp:effectExtent l="0" t="0" r="12700" b="635"/>
-            <wp:docPr id="12" name="图片 12"/>
+          <wp:inline distT="0" distB="0" distL="0" distR="0" wp14:anchorId="126B7EB0" wp14:editId="272F750E">
+            <wp:extent cx="5270500" cy="1148715"/>
+            <wp:effectExtent l="0" t="0" r="0" b="0"/>
+            <wp:docPr id="11" name="Picture 11"/>
             <wp:cNvGraphicFramePr>
               <a:graphicFrameLocks xmlns:a="http://schemas.openxmlformats.org/drawingml/2006/main" noChangeAspect="1"/>
             </wp:cNvGraphicFramePr>
@@ -1869,19 +2394,11 @@
               <a:graphicData uri="http://schemas.openxmlformats.org/drawingml/2006/picture">
                 <pic:pic xmlns:pic="http://schemas.openxmlformats.org/drawingml/2006/picture">
                   <pic:nvPicPr>
-                    <pic:cNvPr id="12" name="图片 12"/>
-                    <pic:cNvPicPr>
-                      <a:picLocks noChangeAspect="1"/>
-                    </pic:cNvPicPr>
+                    <pic:cNvPr id="1" name=""/>
+                    <pic:cNvPicPr/>
                   </pic:nvPicPr>
                   <pic:blipFill>
-                    <a:blip r:embed="rId14">
-                      <a:extLst>
-                        <a:ext uri="{28A0092B-C50C-407E-A947-70E740481C1C}">
-                          <a14:useLocalDpi xmlns:a14="http://schemas.microsoft.com/office/drawing/2010/main" val="0"/>
-                        </a:ext>
-                      </a:extLst>
-                    </a:blip>
+                    <a:blip r:embed="rId16"/>
                     <a:stretch>
                       <a:fillRect/>
                     </a:stretch>
@@ -1889,7 +2406,7 @@
                   <pic:spPr>
                     <a:xfrm>
                       <a:off x="0" y="0"/>
-                      <a:ext cx="5270500" cy="837565"/>
+                      <a:ext cx="5270500" cy="1148715"/>
                     </a:xfrm>
                     <a:prstGeom prst="rect">
                       <a:avLst/>
@@ -1916,18 +2433,964 @@
           <w:kern w:val="0"/>
         </w:rPr>
       </w:pPr>
-      <w:r>
-        <w:rPr>
-          <w:rFonts w:eastAsiaTheme="minorHAnsi" w:cs="Times New Roman" w:hint="eastAsia"/>
-          <w:color w:val="000000" w:themeColor="text1"/>
-          <w:kern w:val="0"/>
-        </w:rPr>
-        <w:t>并返回包含设备信息的类</w:t>
+    </w:p>
+    <w:p>
+      <w:pPr>
+        <w:widowControl/>
+        <w:tabs>
+          <w:tab w:val="left" w:pos="1547"/>
+        </w:tabs>
+        <w:ind w:firstLine="420"/>
+        <w:jc w:val="left"/>
+        <w:rPr>
+          <w:rFonts w:eastAsiaTheme="minorHAnsi" w:cs="Times New Roman"/>
+          <w:color w:val="000000" w:themeColor="text1"/>
+          <w:kern w:val="0"/>
+        </w:rPr>
+      </w:pPr>
+      <w:r>
+        <w:rPr>
+          <w:rFonts w:eastAsiaTheme="minorHAnsi" w:cs="Times New Roman" w:hint="eastAsia"/>
+          <w:color w:val="000000" w:themeColor="text1"/>
+          <w:kern w:val="0"/>
+        </w:rPr>
+        <w:t>3、设备基本功能和事件回调</w:t>
+      </w:r>
+    </w:p>
+    <w:p>
+      <w:pPr>
+        <w:widowControl/>
+        <w:tabs>
+          <w:tab w:val="left" w:pos="1547"/>
+        </w:tabs>
+        <w:ind w:firstLine="420"/>
+        <w:jc w:val="left"/>
+        <w:rPr>
+          <w:rFonts w:eastAsiaTheme="minorHAnsi" w:cs="Times New Roman" w:hint="eastAsia"/>
+          <w:color w:val="000000" w:themeColor="text1"/>
+          <w:kern w:val="0"/>
+        </w:rPr>
+      </w:pPr>
+      <w:r>
+        <w:rPr>
+          <w:rFonts w:eastAsiaTheme="minorHAnsi" w:cs="Times New Roman" w:hint="eastAsia"/>
+          <w:color w:val="000000" w:themeColor="text1"/>
+          <w:kern w:val="0"/>
+        </w:rPr>
+        <w:t>注册设备事件回调接口</w:t>
       </w:r>
       <w:proofErr w:type="spellStart"/>
       <w:r>
         <w:rPr>
-          <w:rFonts w:eastAsiaTheme="minorHAnsi" w:cs="Times New Roman" w:hint="eastAsia"/>
+          <w:rFonts w:eastAsiaTheme="minorHAnsi" w:cs="Times New Roman"/>
+          <w:color w:val="000000" w:themeColor="text1"/>
+          <w:kern w:val="0"/>
+        </w:rPr>
+        <w:t>EventCallback</w:t>
+      </w:r>
+      <w:proofErr w:type="spellEnd"/>
+      <w:r>
+        <w:rPr>
+          <w:rFonts w:eastAsiaTheme="minorHAnsi" w:cs="Times New Roman" w:hint="eastAsia"/>
+          <w:color w:val="000000" w:themeColor="text1"/>
+          <w:kern w:val="0"/>
+        </w:rPr>
+        <w:t>（请参考注册连接回调接口），添加接口实现。</w:t>
+      </w:r>
+    </w:p>
+    <w:p>
+      <w:pPr>
+        <w:widowControl/>
+        <w:tabs>
+          <w:tab w:val="left" w:pos="1547"/>
+        </w:tabs>
+        <w:ind w:firstLine="420"/>
+        <w:jc w:val="left"/>
+        <w:rPr>
+          <w:rFonts w:eastAsiaTheme="minorHAnsi" w:cs="Times New Roman" w:hint="eastAsia"/>
+          <w:color w:val="000000" w:themeColor="text1"/>
+          <w:kern w:val="0"/>
+        </w:rPr>
+      </w:pPr>
+      <w:r>
+        <w:rPr>
+          <w:rFonts w:eastAsiaTheme="minorHAnsi" w:cs="Times New Roman" w:hint="eastAsia"/>
+          <w:color w:val="000000" w:themeColor="text1"/>
+          <w:kern w:val="0"/>
+        </w:rPr>
+        <w:t>监听设备按钮单击/双击操作（新固件暂不支持长按事件）：</w:t>
+      </w:r>
+    </w:p>
+    <w:p>
+      <w:pPr>
+        <w:widowControl/>
+        <w:tabs>
+          <w:tab w:val="left" w:pos="1547"/>
+        </w:tabs>
+        <w:ind w:firstLine="420"/>
+        <w:jc w:val="left"/>
+        <w:rPr>
+          <w:rFonts w:eastAsiaTheme="minorHAnsi" w:cs="Times New Roman"/>
+          <w:color w:val="000000" w:themeColor="text1"/>
+          <w:kern w:val="0"/>
+        </w:rPr>
+      </w:pPr>
+      <w:r>
+        <w:rPr>
+          <w:rFonts w:eastAsiaTheme="minorHAnsi" w:cs="Times New Roman"/>
+          <w:color w:val="000000" w:themeColor="text1"/>
+          <w:kern w:val="0"/>
+        </w:rPr>
+        <w:drawing>
+          <wp:inline distT="0" distB="0" distL="0" distR="0" wp14:anchorId="0E85872B" wp14:editId="2DD7D5BC">
+            <wp:extent cx="5270500" cy="4638040"/>
+            <wp:effectExtent l="0" t="0" r="0" b="0"/>
+            <wp:docPr id="13" name="Picture 13"/>
+            <wp:cNvGraphicFramePr>
+              <a:graphicFrameLocks xmlns:a="http://schemas.openxmlformats.org/drawingml/2006/main" noChangeAspect="1"/>
+            </wp:cNvGraphicFramePr>
+            <a:graphic xmlns:a="http://schemas.openxmlformats.org/drawingml/2006/main">
+              <a:graphicData uri="http://schemas.openxmlformats.org/drawingml/2006/picture">
+                <pic:pic xmlns:pic="http://schemas.openxmlformats.org/drawingml/2006/picture">
+                  <pic:nvPicPr>
+                    <pic:cNvPr id="1" name=""/>
+                    <pic:cNvPicPr/>
+                  </pic:nvPicPr>
+                  <pic:blipFill>
+                    <a:blip r:embed="rId17"/>
+                    <a:stretch>
+                      <a:fillRect/>
+                    </a:stretch>
+                  </pic:blipFill>
+                  <pic:spPr>
+                    <a:xfrm>
+                      <a:off x="0" y="0"/>
+                      <a:ext cx="5270500" cy="4638040"/>
+                    </a:xfrm>
+                    <a:prstGeom prst="rect">
+                      <a:avLst/>
+                    </a:prstGeom>
+                  </pic:spPr>
+                </pic:pic>
+              </a:graphicData>
+            </a:graphic>
+          </wp:inline>
+        </w:drawing>
+      </w:r>
+    </w:p>
+    <w:p>
+      <w:pPr>
+        <w:widowControl/>
+        <w:tabs>
+          <w:tab w:val="left" w:pos="1547"/>
+        </w:tabs>
+        <w:ind w:firstLine="420"/>
+        <w:jc w:val="left"/>
+        <w:rPr>
+          <w:rFonts w:eastAsiaTheme="minorHAnsi" w:cs="Times New Roman"/>
+          <w:color w:val="000000" w:themeColor="text1"/>
+          <w:kern w:val="0"/>
+        </w:rPr>
+      </w:pPr>
+      <w:r>
+        <w:rPr>
+          <w:rFonts w:eastAsiaTheme="minorHAnsi" w:cs="Times New Roman" w:hint="eastAsia"/>
+          <w:color w:val="000000" w:themeColor="text1"/>
+          <w:kern w:val="0"/>
+        </w:rPr>
+        <w:t>读取设备信号强度值：</w:t>
+      </w:r>
+    </w:p>
+    <w:p>
+      <w:pPr>
+        <w:widowControl/>
+        <w:tabs>
+          <w:tab w:val="left" w:pos="1547"/>
+        </w:tabs>
+        <w:ind w:firstLineChars="350" w:firstLine="840"/>
+        <w:jc w:val="left"/>
+        <w:rPr>
+          <w:rFonts w:eastAsiaTheme="minorHAnsi" w:cs="Times New Roman"/>
+          <w:color w:val="000000" w:themeColor="text1"/>
+          <w:kern w:val="0"/>
+        </w:rPr>
+      </w:pPr>
+      <w:proofErr w:type="spellStart"/>
+      <w:r>
+        <w:rPr>
+          <w:rFonts w:eastAsiaTheme="minorHAnsi" w:cs="Times New Roman"/>
+          <w:color w:val="000000" w:themeColor="text1"/>
+          <w:kern w:val="0"/>
+        </w:rPr>
+        <w:t>mManager.readRssi</w:t>
+      </w:r>
+      <w:proofErr w:type="spellEnd"/>
+      <w:r>
+        <w:rPr>
+          <w:rFonts w:eastAsiaTheme="minorHAnsi" w:cs="Times New Roman"/>
+          <w:color w:val="000000" w:themeColor="text1"/>
+          <w:kern w:val="0"/>
+        </w:rPr>
+        <w:t>(device);</w:t>
+      </w:r>
+    </w:p>
+    <w:p>
+      <w:pPr>
+        <w:widowControl/>
+        <w:tabs>
+          <w:tab w:val="left" w:pos="1547"/>
+        </w:tabs>
+        <w:ind w:firstLine="420"/>
+        <w:jc w:val="left"/>
+        <w:rPr>
+          <w:rFonts w:eastAsiaTheme="minorHAnsi" w:cs="Times New Roman"/>
+          <w:color w:val="000000" w:themeColor="text1"/>
+          <w:kern w:val="0"/>
+        </w:rPr>
+      </w:pPr>
+      <w:r>
+        <w:rPr>
+          <w:rFonts w:eastAsiaTheme="minorHAnsi" w:cs="Times New Roman"/>
+          <w:color w:val="000000" w:themeColor="text1"/>
+          <w:kern w:val="0"/>
+        </w:rPr>
+        <w:lastRenderedPageBreak/>
+        <w:drawing>
+          <wp:inline distT="0" distB="0" distL="0" distR="0" wp14:anchorId="18530220" wp14:editId="416FBC93">
+            <wp:extent cx="5270500" cy="1675765"/>
+            <wp:effectExtent l="0" t="0" r="0" b="635"/>
+            <wp:docPr id="15" name="Picture 15"/>
+            <wp:cNvGraphicFramePr>
+              <a:graphicFrameLocks xmlns:a="http://schemas.openxmlformats.org/drawingml/2006/main" noChangeAspect="1"/>
+            </wp:cNvGraphicFramePr>
+            <a:graphic xmlns:a="http://schemas.openxmlformats.org/drawingml/2006/main">
+              <a:graphicData uri="http://schemas.openxmlformats.org/drawingml/2006/picture">
+                <pic:pic xmlns:pic="http://schemas.openxmlformats.org/drawingml/2006/picture">
+                  <pic:nvPicPr>
+                    <pic:cNvPr id="1" name=""/>
+                    <pic:cNvPicPr/>
+                  </pic:nvPicPr>
+                  <pic:blipFill>
+                    <a:blip r:embed="rId18"/>
+                    <a:stretch>
+                      <a:fillRect/>
+                    </a:stretch>
+                  </pic:blipFill>
+                  <pic:spPr>
+                    <a:xfrm>
+                      <a:off x="0" y="0"/>
+                      <a:ext cx="5270500" cy="1675765"/>
+                    </a:xfrm>
+                    <a:prstGeom prst="rect">
+                      <a:avLst/>
+                    </a:prstGeom>
+                  </pic:spPr>
+                </pic:pic>
+              </a:graphicData>
+            </a:graphic>
+          </wp:inline>
+        </w:drawing>
+      </w:r>
+    </w:p>
+    <w:p>
+      <w:pPr>
+        <w:widowControl/>
+        <w:tabs>
+          <w:tab w:val="left" w:pos="1547"/>
+        </w:tabs>
+        <w:ind w:firstLine="420"/>
+        <w:jc w:val="left"/>
+        <w:rPr>
+          <w:rFonts w:eastAsiaTheme="minorHAnsi" w:cs="Times New Roman" w:hint="eastAsia"/>
+          <w:color w:val="000000" w:themeColor="text1"/>
+          <w:kern w:val="0"/>
+        </w:rPr>
+      </w:pPr>
+    </w:p>
+    <w:p>
+      <w:pPr>
+        <w:widowControl/>
+        <w:tabs>
+          <w:tab w:val="left" w:pos="1547"/>
+        </w:tabs>
+        <w:ind w:firstLine="420"/>
+        <w:jc w:val="left"/>
+        <w:rPr>
+          <w:rFonts w:eastAsiaTheme="minorHAnsi" w:cs="Times New Roman"/>
+          <w:color w:val="000000" w:themeColor="text1"/>
+          <w:kern w:val="0"/>
+        </w:rPr>
+      </w:pPr>
+      <w:r>
+        <w:rPr>
+          <w:rFonts w:eastAsiaTheme="minorHAnsi" w:cs="Times New Roman" w:hint="eastAsia"/>
+          <w:color w:val="000000" w:themeColor="text1"/>
+          <w:kern w:val="0"/>
+        </w:rPr>
+        <w:t>读取设备电量值：</w:t>
+      </w:r>
+    </w:p>
+    <w:p>
+      <w:pPr>
+        <w:widowControl/>
+        <w:tabs>
+          <w:tab w:val="left" w:pos="1547"/>
+        </w:tabs>
+        <w:ind w:firstLineChars="400" w:firstLine="960"/>
+        <w:jc w:val="left"/>
+        <w:rPr>
+          <w:rFonts w:eastAsiaTheme="minorHAnsi" w:cs="Times New Roman"/>
+          <w:color w:val="000000" w:themeColor="text1"/>
+          <w:kern w:val="0"/>
+        </w:rPr>
+      </w:pPr>
+      <w:proofErr w:type="spellStart"/>
+      <w:r>
+        <w:rPr>
+          <w:rFonts w:eastAsiaTheme="minorHAnsi" w:cs="Times New Roman"/>
+          <w:color w:val="000000" w:themeColor="text1"/>
+          <w:kern w:val="0"/>
+        </w:rPr>
+        <w:t>mManager.readBattery</w:t>
+      </w:r>
+      <w:proofErr w:type="spellEnd"/>
+      <w:r>
+        <w:rPr>
+          <w:rFonts w:eastAsiaTheme="minorHAnsi" w:cs="Times New Roman"/>
+          <w:color w:val="000000" w:themeColor="text1"/>
+          <w:kern w:val="0"/>
+        </w:rPr>
+        <w:t xml:space="preserve">(this, </w:t>
+      </w:r>
+      <w:proofErr w:type="spellStart"/>
+      <w:r>
+        <w:rPr>
+          <w:rFonts w:eastAsiaTheme="minorHAnsi" w:cs="Times New Roman"/>
+          <w:color w:val="000000" w:themeColor="text1"/>
+          <w:kern w:val="0"/>
+        </w:rPr>
+        <w:t>mDevice</w:t>
+      </w:r>
+      <w:proofErr w:type="spellEnd"/>
+      <w:r>
+        <w:rPr>
+          <w:rFonts w:eastAsiaTheme="minorHAnsi" w:cs="Times New Roman"/>
+          <w:color w:val="000000" w:themeColor="text1"/>
+          <w:kern w:val="0"/>
+        </w:rPr>
+        <w:t>);</w:t>
+      </w:r>
+    </w:p>
+    <w:p>
+      <w:pPr>
+        <w:widowControl/>
+        <w:tabs>
+          <w:tab w:val="left" w:pos="1547"/>
+        </w:tabs>
+        <w:ind w:firstLine="420"/>
+        <w:jc w:val="left"/>
+        <w:rPr>
+          <w:rFonts w:eastAsiaTheme="minorHAnsi" w:cs="Times New Roman"/>
+          <w:color w:val="000000" w:themeColor="text1"/>
+          <w:kern w:val="0"/>
+        </w:rPr>
+      </w:pPr>
+      <w:r>
+        <w:rPr>
+          <w:rFonts w:eastAsiaTheme="minorHAnsi" w:cs="Times New Roman"/>
+          <w:color w:val="000000" w:themeColor="text1"/>
+          <w:kern w:val="0"/>
+        </w:rPr>
+        <w:drawing>
+          <wp:inline distT="0" distB="0" distL="0" distR="0" wp14:anchorId="5D637AE5" wp14:editId="455E6661">
+            <wp:extent cx="5270500" cy="1344295"/>
+            <wp:effectExtent l="0" t="0" r="0" b="1905"/>
+            <wp:docPr id="16" name="Picture 16"/>
+            <wp:cNvGraphicFramePr>
+              <a:graphicFrameLocks xmlns:a="http://schemas.openxmlformats.org/drawingml/2006/main" noChangeAspect="1"/>
+            </wp:cNvGraphicFramePr>
+            <a:graphic xmlns:a="http://schemas.openxmlformats.org/drawingml/2006/main">
+              <a:graphicData uri="http://schemas.openxmlformats.org/drawingml/2006/picture">
+                <pic:pic xmlns:pic="http://schemas.openxmlformats.org/drawingml/2006/picture">
+                  <pic:nvPicPr>
+                    <pic:cNvPr id="1" name=""/>
+                    <pic:cNvPicPr/>
+                  </pic:nvPicPr>
+                  <pic:blipFill>
+                    <a:blip r:embed="rId19"/>
+                    <a:stretch>
+                      <a:fillRect/>
+                    </a:stretch>
+                  </pic:blipFill>
+                  <pic:spPr>
+                    <a:xfrm>
+                      <a:off x="0" y="0"/>
+                      <a:ext cx="5270500" cy="1344295"/>
+                    </a:xfrm>
+                    <a:prstGeom prst="rect">
+                      <a:avLst/>
+                    </a:prstGeom>
+                  </pic:spPr>
+                </pic:pic>
+              </a:graphicData>
+            </a:graphic>
+          </wp:inline>
+        </w:drawing>
+      </w:r>
+    </w:p>
+    <w:p>
+      <w:pPr>
+        <w:widowControl/>
+        <w:tabs>
+          <w:tab w:val="left" w:pos="1547"/>
+        </w:tabs>
+        <w:ind w:firstLine="420"/>
+        <w:jc w:val="left"/>
+        <w:rPr>
+          <w:rFonts w:eastAsiaTheme="minorHAnsi" w:cs="Times New Roman"/>
+          <w:color w:val="000000" w:themeColor="text1"/>
+          <w:kern w:val="0"/>
+        </w:rPr>
+      </w:pPr>
+    </w:p>
+    <w:p>
+      <w:pPr>
+        <w:widowControl/>
+        <w:tabs>
+          <w:tab w:val="left" w:pos="1547"/>
+        </w:tabs>
+        <w:ind w:firstLine="420"/>
+        <w:jc w:val="left"/>
+        <w:rPr>
+          <w:rFonts w:eastAsiaTheme="minorHAnsi" w:cs="Times New Roman" w:hint="eastAsia"/>
+          <w:color w:val="000000" w:themeColor="text1"/>
+          <w:kern w:val="0"/>
+        </w:rPr>
+      </w:pPr>
+      <w:r>
+        <w:rPr>
+          <w:rFonts w:eastAsiaTheme="minorHAnsi" w:cs="Times New Roman" w:hint="eastAsia"/>
+          <w:color w:val="000000" w:themeColor="text1"/>
+          <w:kern w:val="0"/>
+        </w:rPr>
+        <w:t>寻找设备/停止寻找设备：</w:t>
+      </w:r>
+    </w:p>
+    <w:p>
+      <w:pPr>
+        <w:widowControl/>
+        <w:tabs>
+          <w:tab w:val="left" w:pos="1547"/>
+        </w:tabs>
+        <w:ind w:firstLineChars="400" w:firstLine="960"/>
+        <w:jc w:val="left"/>
+        <w:rPr>
+          <w:rFonts w:eastAsiaTheme="minorHAnsi" w:cs="Times New Roman" w:hint="eastAsia"/>
+          <w:color w:val="000000" w:themeColor="text1"/>
+          <w:kern w:val="0"/>
+        </w:rPr>
+      </w:pPr>
+      <w:proofErr w:type="spellStart"/>
+      <w:r>
+        <w:rPr>
+          <w:rFonts w:eastAsiaTheme="minorHAnsi" w:cs="Times New Roman"/>
+          <w:color w:val="000000" w:themeColor="text1"/>
+          <w:kern w:val="0"/>
+        </w:rPr>
+        <w:t>mManager.changeRingState</w:t>
+      </w:r>
+      <w:proofErr w:type="spellEnd"/>
+      <w:r>
+        <w:rPr>
+          <w:rFonts w:eastAsiaTheme="minorHAnsi" w:cs="Times New Roman"/>
+          <w:color w:val="000000" w:themeColor="text1"/>
+          <w:kern w:val="0"/>
+        </w:rPr>
+        <w:t>(</w:t>
+      </w:r>
+      <w:proofErr w:type="spellStart"/>
+      <w:r>
+        <w:rPr>
+          <w:rFonts w:eastAsiaTheme="minorHAnsi" w:cs="Times New Roman"/>
+          <w:color w:val="000000" w:themeColor="text1"/>
+          <w:kern w:val="0"/>
+        </w:rPr>
+        <w:t>mDevice</w:t>
+      </w:r>
+      <w:proofErr w:type="spellEnd"/>
+      <w:r>
+        <w:rPr>
+          <w:rFonts w:eastAsiaTheme="minorHAnsi" w:cs="Times New Roman"/>
+          <w:color w:val="000000" w:themeColor="text1"/>
+          <w:kern w:val="0"/>
+        </w:rPr>
+        <w:t xml:space="preserve">, </w:t>
+      </w:r>
+      <w:proofErr w:type="spellStart"/>
+      <w:r>
+        <w:rPr>
+          <w:rFonts w:eastAsiaTheme="minorHAnsi" w:cs="Times New Roman"/>
+          <w:color w:val="000000" w:themeColor="text1"/>
+          <w:kern w:val="0"/>
+        </w:rPr>
+        <w:t>BleDevice.STATE_RING</w:t>
+      </w:r>
+      <w:proofErr w:type="spellEnd"/>
+      <w:r>
+        <w:rPr>
+          <w:rFonts w:eastAsiaTheme="minorHAnsi" w:cs="Times New Roman"/>
+          <w:color w:val="000000" w:themeColor="text1"/>
+          <w:kern w:val="0"/>
+        </w:rPr>
+        <w:t>);</w:t>
+      </w:r>
+    </w:p>
+    <w:p>
+      <w:pPr>
+        <w:widowControl/>
+        <w:tabs>
+          <w:tab w:val="left" w:pos="1547"/>
+        </w:tabs>
+        <w:ind w:firstLineChars="400" w:firstLine="960"/>
+        <w:jc w:val="left"/>
+        <w:rPr>
+          <w:rFonts w:eastAsiaTheme="minorHAnsi" w:cs="Times New Roman"/>
+          <w:color w:val="000000" w:themeColor="text1"/>
+          <w:kern w:val="0"/>
+        </w:rPr>
+      </w:pPr>
+      <w:proofErr w:type="spellStart"/>
+      <w:r>
+        <w:rPr>
+          <w:rFonts w:eastAsiaTheme="minorHAnsi" w:cs="Times New Roman"/>
+          <w:color w:val="000000" w:themeColor="text1"/>
+          <w:kern w:val="0"/>
+        </w:rPr>
+        <w:t>mManager.changeRingState</w:t>
+      </w:r>
+      <w:proofErr w:type="spellEnd"/>
+      <w:r>
+        <w:rPr>
+          <w:rFonts w:eastAsiaTheme="minorHAnsi" w:cs="Times New Roman"/>
+          <w:color w:val="000000" w:themeColor="text1"/>
+          <w:kern w:val="0"/>
+        </w:rPr>
+        <w:t>(</w:t>
+      </w:r>
+      <w:proofErr w:type="spellStart"/>
+      <w:r>
+        <w:rPr>
+          <w:rFonts w:eastAsiaTheme="minorHAnsi" w:cs="Times New Roman"/>
+          <w:color w:val="000000" w:themeColor="text1"/>
+          <w:kern w:val="0"/>
+        </w:rPr>
+        <w:t>mDevice</w:t>
+      </w:r>
+      <w:proofErr w:type="spellEnd"/>
+      <w:r>
+        <w:rPr>
+          <w:rFonts w:eastAsiaTheme="minorHAnsi" w:cs="Times New Roman"/>
+          <w:color w:val="000000" w:themeColor="text1"/>
+          <w:kern w:val="0"/>
+        </w:rPr>
+        <w:t xml:space="preserve">, </w:t>
+      </w:r>
+      <w:proofErr w:type="spellStart"/>
+      <w:r>
+        <w:rPr>
+          <w:rFonts w:eastAsiaTheme="minorHAnsi" w:cs="Times New Roman"/>
+          <w:color w:val="000000" w:themeColor="text1"/>
+          <w:kern w:val="0"/>
+        </w:rPr>
+        <w:t>BleDevice.STATE_QUIT</w:t>
+      </w:r>
+      <w:proofErr w:type="spellEnd"/>
+      <w:r>
+        <w:rPr>
+          <w:rFonts w:eastAsiaTheme="minorHAnsi" w:cs="Times New Roman"/>
+          <w:color w:val="000000" w:themeColor="text1"/>
+          <w:kern w:val="0"/>
+        </w:rPr>
+        <w:t>);</w:t>
+      </w:r>
+    </w:p>
+    <w:p>
+      <w:pPr>
+        <w:widowControl/>
+        <w:tabs>
+          <w:tab w:val="left" w:pos="1547"/>
+        </w:tabs>
+        <w:ind w:firstLine="420"/>
+        <w:jc w:val="left"/>
+        <w:rPr>
+          <w:rFonts w:eastAsiaTheme="minorHAnsi" w:cs="Times New Roman"/>
+          <w:color w:val="000000" w:themeColor="text1"/>
+          <w:kern w:val="0"/>
+        </w:rPr>
+      </w:pPr>
+      <w:r>
+        <w:rPr>
+          <w:rFonts w:eastAsiaTheme="minorHAnsi" w:cs="Times New Roman"/>
+          <w:color w:val="000000" w:themeColor="text1"/>
+          <w:kern w:val="0"/>
+        </w:rPr>
+        <w:lastRenderedPageBreak/>
+        <w:drawing>
+          <wp:inline distT="0" distB="0" distL="0" distR="0" wp14:anchorId="52C7E2CA" wp14:editId="587D03BD">
+            <wp:extent cx="5270500" cy="3260090"/>
+            <wp:effectExtent l="0" t="0" r="0" b="3810"/>
+            <wp:docPr id="17" name="Picture 17"/>
+            <wp:cNvGraphicFramePr>
+              <a:graphicFrameLocks xmlns:a="http://schemas.openxmlformats.org/drawingml/2006/main" noChangeAspect="1"/>
+            </wp:cNvGraphicFramePr>
+            <a:graphic xmlns:a="http://schemas.openxmlformats.org/drawingml/2006/main">
+              <a:graphicData uri="http://schemas.openxmlformats.org/drawingml/2006/picture">
+                <pic:pic xmlns:pic="http://schemas.openxmlformats.org/drawingml/2006/picture">
+                  <pic:nvPicPr>
+                    <pic:cNvPr id="1" name=""/>
+                    <pic:cNvPicPr/>
+                  </pic:nvPicPr>
+                  <pic:blipFill>
+                    <a:blip r:embed="rId20"/>
+                    <a:stretch>
+                      <a:fillRect/>
+                    </a:stretch>
+                  </pic:blipFill>
+                  <pic:spPr>
+                    <a:xfrm>
+                      <a:off x="0" y="0"/>
+                      <a:ext cx="5270500" cy="3260090"/>
+                    </a:xfrm>
+                    <a:prstGeom prst="rect">
+                      <a:avLst/>
+                    </a:prstGeom>
+                  </pic:spPr>
+                </pic:pic>
+              </a:graphicData>
+            </a:graphic>
+          </wp:inline>
+        </w:drawing>
+      </w:r>
+    </w:p>
+    <w:p>
+      <w:pPr>
+        <w:widowControl/>
+        <w:tabs>
+          <w:tab w:val="left" w:pos="1547"/>
+        </w:tabs>
+        <w:ind w:firstLine="420"/>
+        <w:jc w:val="left"/>
+        <w:rPr>
+          <w:rFonts w:eastAsiaTheme="minorHAnsi" w:cs="Times New Roman"/>
+          <w:color w:val="000000" w:themeColor="text1"/>
+          <w:kern w:val="0"/>
+        </w:rPr>
+      </w:pPr>
+    </w:p>
+    <w:p>
+      <w:pPr>
+        <w:widowControl/>
+        <w:tabs>
+          <w:tab w:val="left" w:pos="1547"/>
+        </w:tabs>
+        <w:ind w:firstLine="420"/>
+        <w:jc w:val="left"/>
+        <w:rPr>
+          <w:rFonts w:eastAsiaTheme="minorHAnsi" w:cs="Times New Roman"/>
+          <w:color w:val="000000" w:themeColor="text1"/>
+          <w:kern w:val="0"/>
+        </w:rPr>
+      </w:pPr>
+      <w:r>
+        <w:rPr>
+          <w:rFonts w:eastAsiaTheme="minorHAnsi" w:cs="Times New Roman" w:hint="eastAsia"/>
+          <w:color w:val="000000" w:themeColor="text1"/>
+          <w:kern w:val="0"/>
+        </w:rPr>
+        <w:t>开启和关闭设备断开提醒功能：</w:t>
+      </w:r>
+    </w:p>
+    <w:p>
+      <w:pPr>
+        <w:widowControl/>
+        <w:tabs>
+          <w:tab w:val="left" w:pos="1547"/>
+        </w:tabs>
+        <w:ind w:firstLineChars="400" w:firstLine="960"/>
+        <w:jc w:val="left"/>
+        <w:rPr>
+          <w:rFonts w:eastAsiaTheme="minorHAnsi" w:cs="Times New Roman" w:hint="eastAsia"/>
+          <w:color w:val="000000" w:themeColor="text1"/>
+          <w:kern w:val="0"/>
+        </w:rPr>
+      </w:pPr>
+      <w:proofErr w:type="spellStart"/>
+      <w:r>
+        <w:rPr>
+          <w:rFonts w:eastAsiaTheme="minorHAnsi" w:cs="Times New Roman"/>
+          <w:color w:val="000000" w:themeColor="text1"/>
+          <w:kern w:val="0"/>
+        </w:rPr>
+        <w:t>mManager.enableAntiLost</w:t>
+      </w:r>
+      <w:proofErr w:type="spellEnd"/>
+      <w:r>
+        <w:rPr>
+          <w:rFonts w:eastAsiaTheme="minorHAnsi" w:cs="Times New Roman"/>
+          <w:color w:val="000000" w:themeColor="text1"/>
+          <w:kern w:val="0"/>
+        </w:rPr>
+        <w:t>(</w:t>
+      </w:r>
+      <w:proofErr w:type="spellStart"/>
+      <w:r>
+        <w:rPr>
+          <w:rFonts w:eastAsiaTheme="minorHAnsi" w:cs="Times New Roman"/>
+          <w:color w:val="000000" w:themeColor="text1"/>
+          <w:kern w:val="0"/>
+        </w:rPr>
+        <w:t>mDevice</w:t>
+      </w:r>
+      <w:proofErr w:type="spellEnd"/>
+      <w:r>
+        <w:rPr>
+          <w:rFonts w:eastAsiaTheme="minorHAnsi" w:cs="Times New Roman"/>
+          <w:color w:val="000000" w:themeColor="text1"/>
+          <w:kern w:val="0"/>
+        </w:rPr>
+        <w:t xml:space="preserve">, </w:t>
+      </w:r>
+      <w:r>
+        <w:rPr>
+          <w:rFonts w:eastAsiaTheme="minorHAnsi" w:cs="Times New Roman" w:hint="eastAsia"/>
+          <w:color w:val="000000" w:themeColor="text1"/>
+          <w:kern w:val="0"/>
+        </w:rPr>
+        <w:t>true/false</w:t>
+      </w:r>
+      <w:r>
+        <w:rPr>
+          <w:rFonts w:eastAsiaTheme="minorHAnsi" w:cs="Times New Roman"/>
+          <w:color w:val="000000" w:themeColor="text1"/>
+          <w:kern w:val="0"/>
+        </w:rPr>
+        <w:t>);</w:t>
+      </w:r>
+    </w:p>
+    <w:p>
+      <w:pPr>
+        <w:widowControl/>
+        <w:tabs>
+          <w:tab w:val="left" w:pos="1547"/>
+        </w:tabs>
+        <w:jc w:val="left"/>
+        <w:rPr>
+          <w:rFonts w:eastAsiaTheme="minorHAnsi" w:cs="Times New Roman" w:hint="eastAsia"/>
+          <w:color w:val="000000" w:themeColor="text1"/>
+          <w:kern w:val="0"/>
+        </w:rPr>
+      </w:pPr>
+    </w:p>
+    <w:p>
+      <w:pPr>
+        <w:widowControl/>
+        <w:tabs>
+          <w:tab w:val="left" w:pos="1547"/>
+        </w:tabs>
+        <w:ind w:firstLine="420"/>
+        <w:jc w:val="left"/>
+        <w:rPr>
+          <w:rFonts w:eastAsiaTheme="minorHAnsi" w:cs="Times New Roman"/>
+          <w:color w:val="000000" w:themeColor="text1"/>
+          <w:kern w:val="0"/>
+        </w:rPr>
+      </w:pPr>
+      <w:r>
+        <w:rPr>
+          <w:rFonts w:eastAsiaTheme="minorHAnsi" w:cs="Times New Roman"/>
+          <w:color w:val="000000" w:themeColor="text1"/>
+          <w:kern w:val="0"/>
+        </w:rPr>
+        <w:t>4</w:t>
+      </w:r>
+      <w:r>
+        <w:rPr>
+          <w:rFonts w:eastAsiaTheme="minorHAnsi" w:cs="Times New Roman" w:hint="eastAsia"/>
+          <w:color w:val="000000" w:themeColor="text1"/>
+          <w:kern w:val="0"/>
+        </w:rPr>
+        <w:t>、Beacon配置功能（需要定制固件才可以支持此API）</w:t>
+      </w:r>
+    </w:p>
+    <w:p>
+      <w:pPr>
+        <w:widowControl/>
+        <w:tabs>
+          <w:tab w:val="left" w:pos="1547"/>
+        </w:tabs>
+        <w:ind w:firstLine="420"/>
+        <w:jc w:val="left"/>
+        <w:rPr>
+          <w:rFonts w:eastAsiaTheme="minorHAnsi" w:cs="Times New Roman"/>
+          <w:color w:val="000000" w:themeColor="text1"/>
+          <w:kern w:val="0"/>
+        </w:rPr>
+      </w:pPr>
+      <w:r>
+        <w:rPr>
+          <w:rFonts w:eastAsiaTheme="minorHAnsi" w:cs="Times New Roman" w:hint="eastAsia"/>
+          <w:color w:val="000000" w:themeColor="text1"/>
+          <w:kern w:val="0"/>
+        </w:rPr>
+        <w:t>4</w:t>
+      </w:r>
+      <w:r>
+        <w:rPr>
+          <w:rFonts w:eastAsiaTheme="minorHAnsi" w:cs="Times New Roman"/>
+          <w:color w:val="000000" w:themeColor="text1"/>
+          <w:kern w:val="0"/>
+        </w:rPr>
+        <w:t>.1</w:t>
+      </w:r>
+      <w:r>
+        <w:rPr>
+          <w:rFonts w:eastAsiaTheme="minorHAnsi" w:cs="Times New Roman" w:hint="eastAsia"/>
+          <w:color w:val="000000" w:themeColor="text1"/>
+          <w:kern w:val="0"/>
+        </w:rPr>
+        <w:t>启用Beacon功能</w:t>
+      </w:r>
+    </w:p>
+    <w:p>
+      <w:pPr>
+        <w:widowControl/>
+        <w:tabs>
+          <w:tab w:val="left" w:pos="1547"/>
+        </w:tabs>
+        <w:ind w:firstLine="420"/>
+        <w:jc w:val="left"/>
+        <w:rPr>
+          <w:rFonts w:eastAsiaTheme="minorHAnsi" w:cs="Times New Roman"/>
+          <w:color w:val="000000" w:themeColor="text1"/>
+          <w:kern w:val="0"/>
+        </w:rPr>
+      </w:pPr>
+      <w:r>
+        <w:rPr>
+          <w:rFonts w:eastAsiaTheme="minorHAnsi" w:cs="Times New Roman" w:hint="eastAsia"/>
+          <w:color w:val="000000" w:themeColor="text1"/>
+          <w:kern w:val="0"/>
+        </w:rPr>
+        <w:t>硬件开启进入配置模式后，设置Beacon</w:t>
+      </w:r>
+      <w:r>
+        <w:rPr>
+          <w:rFonts w:eastAsiaTheme="minorHAnsi" w:cs="Times New Roman" w:hint="eastAsia"/>
+          <w:color w:val="000000" w:themeColor="text1"/>
+          <w:kern w:val="0"/>
+        </w:rPr>
+        <w:t>有效</w:t>
+      </w:r>
+      <w:r>
+        <w:rPr>
+          <w:rFonts w:eastAsiaTheme="minorHAnsi" w:cs="Times New Roman" w:hint="eastAsia"/>
+          <w:color w:val="000000" w:themeColor="text1"/>
+          <w:kern w:val="0"/>
+        </w:rPr>
+        <w:t>的UUID和Major、Minor信息后，设备再次重启会进入Beacon运行模式。</w:t>
+      </w:r>
+    </w:p>
+    <w:p>
+      <w:pPr>
+        <w:widowControl/>
+        <w:tabs>
+          <w:tab w:val="left" w:pos="1547"/>
+        </w:tabs>
+        <w:ind w:firstLine="420"/>
+        <w:jc w:val="left"/>
+        <w:rPr>
+          <w:rFonts w:eastAsiaTheme="minorHAnsi" w:cs="Times New Roman"/>
+          <w:color w:val="000000" w:themeColor="text1"/>
+          <w:kern w:val="0"/>
+        </w:rPr>
+      </w:pPr>
+      <w:r>
+        <w:rPr>
+          <w:rFonts w:eastAsiaTheme="minorHAnsi" w:cs="Times New Roman"/>
+          <w:color w:val="000000" w:themeColor="text1"/>
+          <w:kern w:val="0"/>
+        </w:rPr>
+        <w:t>//</w:t>
+      </w:r>
+      <w:r>
+        <w:rPr>
+          <w:rFonts w:eastAsiaTheme="minorHAnsi" w:cs="Times New Roman" w:hint="eastAsia"/>
+          <w:color w:val="000000" w:themeColor="text1"/>
+          <w:kern w:val="0"/>
+        </w:rPr>
+        <w:t>设置Beacon的UUID信息</w:t>
+      </w:r>
+      <w:r>
+        <w:rPr>
+          <w:rFonts w:eastAsiaTheme="minorHAnsi" w:cs="Times New Roman" w:hint="eastAsia"/>
+          <w:color w:val="000000" w:themeColor="text1"/>
+          <w:kern w:val="0"/>
+        </w:rPr>
+        <w:t>，UUID的字符串格式需要采用标准格式，例如：</w:t>
+      </w:r>
+      <w:r>
+        <w:rPr>
+          <w:rFonts w:eastAsiaTheme="minorHAnsi" w:cs="Times New Roman"/>
+          <w:color w:val="000000" w:themeColor="text1"/>
+          <w:kern w:val="0"/>
+        </w:rPr>
+        <w:t>"10102233-4455-6677-8899-AABBCCDDEEFF"</w:t>
+      </w:r>
+    </w:p>
+    <w:p>
+      <w:pPr>
+        <w:widowControl/>
+        <w:tabs>
+          <w:tab w:val="left" w:pos="1547"/>
+        </w:tabs>
+        <w:ind w:firstLine="420"/>
+        <w:jc w:val="left"/>
+        <w:rPr>
+          <w:rFonts w:eastAsiaTheme="minorHAnsi" w:cs="Times New Roman"/>
+          <w:color w:val="000000" w:themeColor="text1"/>
+          <w:kern w:val="0"/>
+        </w:rPr>
+      </w:pPr>
+      <w:r>
+        <w:rPr>
+          <w:rFonts w:eastAsiaTheme="minorHAnsi" w:cs="Times New Roman"/>
+          <w:color w:val="000000" w:themeColor="text1"/>
+          <w:kern w:val="0"/>
+        </w:rPr>
+        <w:t xml:space="preserve">void </w:t>
+      </w:r>
+      <w:proofErr w:type="spellStart"/>
+      <w:r>
+        <w:rPr>
+          <w:rFonts w:eastAsiaTheme="minorHAnsi" w:cs="Times New Roman"/>
+          <w:color w:val="000000" w:themeColor="text1"/>
+          <w:kern w:val="0"/>
+        </w:rPr>
+        <w:t>setBeaconUUID</w:t>
+      </w:r>
+      <w:proofErr w:type="spellEnd"/>
+      <w:r>
+        <w:rPr>
+          <w:rFonts w:eastAsiaTheme="minorHAnsi" w:cs="Times New Roman"/>
+          <w:color w:val="000000" w:themeColor="text1"/>
+          <w:kern w:val="0"/>
+        </w:rPr>
+        <w:t>(</w:t>
+      </w:r>
+      <w:proofErr w:type="spellStart"/>
+      <w:r>
+        <w:rPr>
+          <w:rFonts w:eastAsiaTheme="minorHAnsi" w:cs="Times New Roman"/>
           <w:color w:val="000000" w:themeColor="text1"/>
           <w:kern w:val="0"/>
         </w:rPr>
@@ -1936,30 +3399,420 @@
       <w:proofErr w:type="spellEnd"/>
       <w:r>
         <w:rPr>
-          <w:rFonts w:eastAsiaTheme="minorHAnsi" w:cs="Times New Roman" w:hint="eastAsia"/>
-          <w:color w:val="000000" w:themeColor="text1"/>
-          <w:kern w:val="0"/>
-        </w:rPr>
-        <w:t>的对象。</w:t>
-      </w:r>
-    </w:p>
-    <w:p>
-      <w:pPr>
-        <w:widowControl/>
-        <w:tabs>
-          <w:tab w:val="left" w:pos="1547"/>
-        </w:tabs>
-        <w:ind w:firstLine="420"/>
-        <w:jc w:val="left"/>
-        <w:rPr>
-          <w:rFonts w:eastAsiaTheme="minorHAnsi" w:cs="Times New Roman"/>
-          <w:color w:val="000000" w:themeColor="text1"/>
-          <w:kern w:val="0"/>
-        </w:rPr>
-      </w:pPr>
-      <w:r>
-        <w:rPr>
-          <w:rFonts w:eastAsiaTheme="minorHAnsi" w:cs="Times New Roman"/>
+          <w:rFonts w:eastAsiaTheme="minorHAnsi" w:cs="Times New Roman"/>
+          <w:color w:val="000000" w:themeColor="text1"/>
+          <w:kern w:val="0"/>
+        </w:rPr>
+        <w:t xml:space="preserve"> device, String </w:t>
+      </w:r>
+      <w:proofErr w:type="spellStart"/>
+      <w:r>
+        <w:rPr>
+          <w:rFonts w:eastAsiaTheme="minorHAnsi" w:cs="Times New Roman"/>
+          <w:color w:val="000000" w:themeColor="text1"/>
+          <w:kern w:val="0"/>
+        </w:rPr>
+        <w:t>beaconUUID</w:t>
+      </w:r>
+      <w:proofErr w:type="spellEnd"/>
+      <w:r>
+        <w:rPr>
+          <w:rFonts w:eastAsiaTheme="minorHAnsi" w:cs="Times New Roman"/>
+          <w:color w:val="000000" w:themeColor="text1"/>
+          <w:kern w:val="0"/>
+        </w:rPr>
+        <w:t>)</w:t>
+      </w:r>
+    </w:p>
+    <w:p>
+      <w:pPr>
+        <w:widowControl/>
+        <w:tabs>
+          <w:tab w:val="left" w:pos="1547"/>
+        </w:tabs>
+        <w:ind w:firstLine="420"/>
+        <w:jc w:val="left"/>
+        <w:rPr>
+          <w:rFonts w:eastAsiaTheme="minorHAnsi" w:cs="Times New Roman"/>
+          <w:color w:val="000000" w:themeColor="text1"/>
+          <w:kern w:val="0"/>
+        </w:rPr>
+      </w:pPr>
+      <w:r>
+        <w:rPr>
+          <w:rFonts w:eastAsiaTheme="minorHAnsi" w:cs="Times New Roman"/>
+          <w:color w:val="000000" w:themeColor="text1"/>
+          <w:kern w:val="0"/>
+        </w:rPr>
+        <w:t>//</w:t>
+      </w:r>
+      <w:r>
+        <w:rPr>
+          <w:rFonts w:eastAsiaTheme="minorHAnsi" w:cs="Times New Roman" w:hint="eastAsia"/>
+          <w:color w:val="000000" w:themeColor="text1"/>
+          <w:kern w:val="0"/>
+        </w:rPr>
+        <w:t>设置UUID信息完成，result</w:t>
+      </w:r>
+      <w:r>
+        <w:rPr>
+          <w:rFonts w:eastAsiaTheme="minorHAnsi" w:cs="Times New Roman"/>
+          <w:color w:val="000000" w:themeColor="text1"/>
+          <w:kern w:val="0"/>
+        </w:rPr>
+        <w:t>=</w:t>
+      </w:r>
+      <w:r>
+        <w:rPr>
+          <w:rFonts w:eastAsiaTheme="minorHAnsi" w:cs="Times New Roman" w:hint="eastAsia"/>
+          <w:color w:val="000000" w:themeColor="text1"/>
+          <w:kern w:val="0"/>
+        </w:rPr>
+        <w:t>true表示成功，false表示失败</w:t>
+      </w:r>
+    </w:p>
+    <w:p>
+      <w:pPr>
+        <w:widowControl/>
+        <w:tabs>
+          <w:tab w:val="left" w:pos="1547"/>
+        </w:tabs>
+        <w:ind w:firstLine="420"/>
+        <w:jc w:val="left"/>
+        <w:rPr>
+          <w:rFonts w:eastAsiaTheme="minorHAnsi" w:cs="Times New Roman"/>
+          <w:color w:val="000000" w:themeColor="text1"/>
+          <w:kern w:val="0"/>
+        </w:rPr>
+      </w:pPr>
+      <w:r>
+        <w:rPr>
+          <w:rFonts w:eastAsiaTheme="minorHAnsi" w:cs="Times New Roman"/>
+          <w:color w:val="000000" w:themeColor="text1"/>
+          <w:kern w:val="0"/>
+        </w:rPr>
+        <w:t xml:space="preserve">void </w:t>
+      </w:r>
+      <w:proofErr w:type="spellStart"/>
+      <w:r>
+        <w:rPr>
+          <w:rFonts w:eastAsiaTheme="minorHAnsi" w:cs="Times New Roman"/>
+          <w:color w:val="000000" w:themeColor="text1"/>
+          <w:kern w:val="0"/>
+        </w:rPr>
+        <w:t>onBeaconUUID</w:t>
+      </w:r>
+      <w:proofErr w:type="spellEnd"/>
+      <w:r>
+        <w:rPr>
+          <w:rFonts w:eastAsiaTheme="minorHAnsi" w:cs="Times New Roman"/>
+          <w:color w:val="000000" w:themeColor="text1"/>
+          <w:kern w:val="0"/>
+        </w:rPr>
+        <w:t>(</w:t>
+      </w:r>
+      <w:proofErr w:type="spellStart"/>
+      <w:r>
+        <w:rPr>
+          <w:rFonts w:eastAsiaTheme="minorHAnsi" w:cs="Times New Roman"/>
+          <w:color w:val="000000" w:themeColor="text1"/>
+          <w:kern w:val="0"/>
+        </w:rPr>
+        <w:t>BleDevice</w:t>
+      </w:r>
+      <w:proofErr w:type="spellEnd"/>
+      <w:r>
+        <w:rPr>
+          <w:rFonts w:eastAsiaTheme="minorHAnsi" w:cs="Times New Roman"/>
+          <w:color w:val="000000" w:themeColor="text1"/>
+          <w:kern w:val="0"/>
+        </w:rPr>
+        <w:t xml:space="preserve"> device, String </w:t>
+      </w:r>
+      <w:proofErr w:type="spellStart"/>
+      <w:r>
+        <w:rPr>
+          <w:rFonts w:eastAsiaTheme="minorHAnsi" w:cs="Times New Roman"/>
+          <w:color w:val="000000" w:themeColor="text1"/>
+          <w:kern w:val="0"/>
+        </w:rPr>
+        <w:t>uuid</w:t>
+      </w:r>
+      <w:proofErr w:type="spellEnd"/>
+      <w:r>
+        <w:rPr>
+          <w:rFonts w:eastAsiaTheme="minorHAnsi" w:cs="Times New Roman"/>
+          <w:color w:val="000000" w:themeColor="text1"/>
+          <w:kern w:val="0"/>
+        </w:rPr>
+        <w:t xml:space="preserve">, </w:t>
+      </w:r>
+      <w:proofErr w:type="spellStart"/>
+      <w:r>
+        <w:rPr>
+          <w:rFonts w:eastAsiaTheme="minorHAnsi" w:cs="Times New Roman"/>
+          <w:color w:val="000000" w:themeColor="text1"/>
+          <w:kern w:val="0"/>
+        </w:rPr>
+        <w:t>boolean</w:t>
+      </w:r>
+      <w:proofErr w:type="spellEnd"/>
+      <w:r>
+        <w:rPr>
+          <w:rFonts w:eastAsiaTheme="minorHAnsi" w:cs="Times New Roman"/>
+          <w:color w:val="000000" w:themeColor="text1"/>
+          <w:kern w:val="0"/>
+        </w:rPr>
+        <w:t xml:space="preserve"> result)</w:t>
+      </w:r>
+    </w:p>
+    <w:p>
+      <w:pPr>
+        <w:widowControl/>
+        <w:tabs>
+          <w:tab w:val="left" w:pos="1547"/>
+        </w:tabs>
+        <w:ind w:firstLine="420"/>
+        <w:jc w:val="left"/>
+        <w:rPr>
+          <w:rFonts w:eastAsiaTheme="minorHAnsi" w:cs="Times New Roman"/>
+          <w:color w:val="000000" w:themeColor="text1"/>
+          <w:kern w:val="0"/>
+        </w:rPr>
+      </w:pPr>
+    </w:p>
+    <w:p>
+      <w:pPr>
+        <w:widowControl/>
+        <w:tabs>
+          <w:tab w:val="left" w:pos="1547"/>
+        </w:tabs>
+        <w:ind w:firstLine="420"/>
+        <w:jc w:val="left"/>
+        <w:rPr>
+          <w:rFonts w:eastAsiaTheme="minorHAnsi" w:cs="Times New Roman"/>
+          <w:color w:val="000000" w:themeColor="text1"/>
+          <w:kern w:val="0"/>
+        </w:rPr>
+      </w:pPr>
+      <w:r>
+        <w:rPr>
+          <w:rFonts w:eastAsiaTheme="minorHAnsi" w:cs="Times New Roman"/>
+          <w:color w:val="000000" w:themeColor="text1"/>
+          <w:kern w:val="0"/>
+        </w:rPr>
+        <w:lastRenderedPageBreak/>
+        <w:t>//</w:t>
+      </w:r>
+      <w:r>
+        <w:rPr>
+          <w:rFonts w:eastAsiaTheme="minorHAnsi" w:cs="Times New Roman" w:hint="eastAsia"/>
+          <w:color w:val="000000" w:themeColor="text1"/>
+          <w:kern w:val="0"/>
+        </w:rPr>
+        <w:t>设置Beacon的Major、Minor信息</w:t>
+      </w:r>
+    </w:p>
+    <w:p>
+      <w:pPr>
+        <w:widowControl/>
+        <w:tabs>
+          <w:tab w:val="left" w:pos="1547"/>
+        </w:tabs>
+        <w:ind w:firstLine="420"/>
+        <w:jc w:val="left"/>
+        <w:rPr>
+          <w:rFonts w:eastAsiaTheme="minorHAnsi" w:cs="Times New Roman"/>
+          <w:color w:val="000000" w:themeColor="text1"/>
+          <w:kern w:val="0"/>
+        </w:rPr>
+      </w:pPr>
+      <w:r>
+        <w:rPr>
+          <w:rFonts w:eastAsiaTheme="minorHAnsi" w:cs="Times New Roman"/>
+          <w:color w:val="000000" w:themeColor="text1"/>
+          <w:kern w:val="0"/>
+        </w:rPr>
+        <w:t xml:space="preserve">void </w:t>
+      </w:r>
+      <w:proofErr w:type="spellStart"/>
+      <w:r>
+        <w:rPr>
+          <w:rFonts w:eastAsiaTheme="minorHAnsi" w:cs="Times New Roman"/>
+          <w:color w:val="000000" w:themeColor="text1"/>
+          <w:kern w:val="0"/>
+        </w:rPr>
+        <w:t>setBeaconMajorMinor</w:t>
+      </w:r>
+      <w:proofErr w:type="spellEnd"/>
+      <w:r>
+        <w:rPr>
+          <w:rFonts w:eastAsiaTheme="minorHAnsi" w:cs="Times New Roman"/>
+          <w:color w:val="000000" w:themeColor="text1"/>
+          <w:kern w:val="0"/>
+        </w:rPr>
+        <w:t>(</w:t>
+      </w:r>
+      <w:proofErr w:type="spellStart"/>
+      <w:r>
+        <w:rPr>
+          <w:rFonts w:eastAsiaTheme="minorHAnsi" w:cs="Times New Roman"/>
+          <w:color w:val="000000" w:themeColor="text1"/>
+          <w:kern w:val="0"/>
+        </w:rPr>
+        <w:t>BleDevice</w:t>
+      </w:r>
+      <w:proofErr w:type="spellEnd"/>
+      <w:r>
+        <w:rPr>
+          <w:rFonts w:eastAsiaTheme="minorHAnsi" w:cs="Times New Roman"/>
+          <w:color w:val="000000" w:themeColor="text1"/>
+          <w:kern w:val="0"/>
+        </w:rPr>
+        <w:t xml:space="preserve"> device, int major, int minor)</w:t>
+      </w:r>
+    </w:p>
+    <w:p>
+      <w:pPr>
+        <w:widowControl/>
+        <w:tabs>
+          <w:tab w:val="left" w:pos="1547"/>
+        </w:tabs>
+        <w:ind w:firstLine="420"/>
+        <w:jc w:val="left"/>
+        <w:rPr>
+          <w:rFonts w:eastAsiaTheme="minorHAnsi" w:cs="Times New Roman"/>
+          <w:color w:val="000000" w:themeColor="text1"/>
+          <w:kern w:val="0"/>
+        </w:rPr>
+      </w:pPr>
+      <w:r>
+        <w:rPr>
+          <w:rFonts w:eastAsiaTheme="minorHAnsi" w:cs="Times New Roman"/>
+          <w:color w:val="000000" w:themeColor="text1"/>
+          <w:kern w:val="0"/>
+        </w:rPr>
+        <w:t>//</w:t>
+      </w:r>
+      <w:r>
+        <w:rPr>
+          <w:rFonts w:eastAsiaTheme="minorHAnsi" w:cs="Times New Roman" w:hint="eastAsia"/>
+          <w:color w:val="000000" w:themeColor="text1"/>
+          <w:kern w:val="0"/>
+        </w:rPr>
+        <w:t>设置Major、Minor信息完成，result</w:t>
+      </w:r>
+      <w:r>
+        <w:rPr>
+          <w:rFonts w:eastAsiaTheme="minorHAnsi" w:cs="Times New Roman"/>
+          <w:color w:val="000000" w:themeColor="text1"/>
+          <w:kern w:val="0"/>
+        </w:rPr>
+        <w:t>=</w:t>
+      </w:r>
+      <w:r>
+        <w:rPr>
+          <w:rFonts w:eastAsiaTheme="minorHAnsi" w:cs="Times New Roman" w:hint="eastAsia"/>
+          <w:color w:val="000000" w:themeColor="text1"/>
+          <w:kern w:val="0"/>
+        </w:rPr>
+        <w:t>true表示成功，false表示失败</w:t>
+      </w:r>
+    </w:p>
+    <w:p>
+      <w:pPr>
+        <w:widowControl/>
+        <w:tabs>
+          <w:tab w:val="left" w:pos="1547"/>
+        </w:tabs>
+        <w:ind w:firstLine="420"/>
+        <w:jc w:val="left"/>
+        <w:rPr>
+          <w:rFonts w:eastAsiaTheme="minorHAnsi" w:cs="Times New Roman"/>
+          <w:color w:val="000000" w:themeColor="text1"/>
+          <w:kern w:val="0"/>
+        </w:rPr>
+      </w:pPr>
+      <w:r>
+        <w:rPr>
+          <w:rFonts w:eastAsiaTheme="minorHAnsi" w:cs="Times New Roman"/>
+          <w:color w:val="000000" w:themeColor="text1"/>
+          <w:kern w:val="0"/>
+        </w:rPr>
+        <w:t xml:space="preserve">void </w:t>
+      </w:r>
+      <w:proofErr w:type="spellStart"/>
+      <w:r>
+        <w:rPr>
+          <w:rFonts w:eastAsiaTheme="minorHAnsi" w:cs="Times New Roman"/>
+          <w:color w:val="000000" w:themeColor="text1"/>
+          <w:kern w:val="0"/>
+        </w:rPr>
+        <w:t>onBeaconMajorMinor</w:t>
+      </w:r>
+      <w:proofErr w:type="spellEnd"/>
+      <w:r>
+        <w:rPr>
+          <w:rFonts w:eastAsiaTheme="minorHAnsi" w:cs="Times New Roman"/>
+          <w:color w:val="000000" w:themeColor="text1"/>
+          <w:kern w:val="0"/>
+        </w:rPr>
+        <w:t>(</w:t>
+      </w:r>
+      <w:proofErr w:type="spellStart"/>
+      <w:r>
+        <w:rPr>
+          <w:rFonts w:eastAsiaTheme="minorHAnsi" w:cs="Times New Roman"/>
+          <w:color w:val="000000" w:themeColor="text1"/>
+          <w:kern w:val="0"/>
+        </w:rPr>
+        <w:t>BleDevice</w:t>
+      </w:r>
+      <w:proofErr w:type="spellEnd"/>
+      <w:r>
+        <w:rPr>
+          <w:rFonts w:eastAsiaTheme="minorHAnsi" w:cs="Times New Roman"/>
+          <w:color w:val="000000" w:themeColor="text1"/>
+          <w:kern w:val="0"/>
+        </w:rPr>
+        <w:t xml:space="preserve"> device, int major, int minor, </w:t>
+      </w:r>
+      <w:proofErr w:type="spellStart"/>
+      <w:r>
+        <w:rPr>
+          <w:rFonts w:eastAsiaTheme="minorHAnsi" w:cs="Times New Roman"/>
+          <w:color w:val="000000" w:themeColor="text1"/>
+          <w:kern w:val="0"/>
+        </w:rPr>
+        <w:t>boolean</w:t>
+      </w:r>
+      <w:proofErr w:type="spellEnd"/>
+      <w:r>
+        <w:rPr>
+          <w:rFonts w:eastAsiaTheme="minorHAnsi" w:cs="Times New Roman"/>
+          <w:color w:val="000000" w:themeColor="text1"/>
+          <w:kern w:val="0"/>
+        </w:rPr>
+        <w:t xml:space="preserve"> result)</w:t>
+      </w:r>
+    </w:p>
+    <w:p>
+      <w:pPr>
+        <w:widowControl/>
+        <w:tabs>
+          <w:tab w:val="left" w:pos="1547"/>
+        </w:tabs>
+        <w:ind w:firstLine="420"/>
+        <w:jc w:val="left"/>
+        <w:rPr>
+          <w:rFonts w:eastAsiaTheme="minorHAnsi" w:cs="Times New Roman"/>
+          <w:color w:val="000000" w:themeColor="text1"/>
+          <w:kern w:val="0"/>
+        </w:rPr>
+      </w:pPr>
+      <w:r>
+        <w:rPr>
+          <w:rFonts w:eastAsiaTheme="minorHAnsi" w:cs="Times New Roman" w:hint="eastAsia"/>
           <w:color w:val="000000" w:themeColor="text1"/>
           <w:kern w:val="0"/>
         </w:rPr>
@@ -1967,181 +3820,259 @@
       </w:r>
       <w:r>
         <w:rPr>
-          <w:rFonts w:eastAsiaTheme="minorHAnsi" w:cs="Times New Roman" w:hint="eastAsia"/>
-          <w:color w:val="000000" w:themeColor="text1"/>
-          <w:kern w:val="0"/>
-        </w:rPr>
-        <w:t>、Beacon配置功能（需要定制固件才可以支持此API）</w:t>
-      </w:r>
-    </w:p>
-    <w:p>
-      <w:pPr>
-        <w:widowControl/>
-        <w:tabs>
-          <w:tab w:val="left" w:pos="1547"/>
-        </w:tabs>
-        <w:ind w:firstLine="420"/>
-        <w:jc w:val="left"/>
-        <w:rPr>
-          <w:rFonts w:eastAsiaTheme="minorHAnsi" w:cs="Times New Roman"/>
-          <w:color w:val="000000" w:themeColor="text1"/>
-          <w:kern w:val="0"/>
-        </w:rPr>
-      </w:pPr>
-      <w:r>
-        <w:rPr>
-          <w:rFonts w:eastAsiaTheme="minorHAnsi" w:cs="Times New Roman" w:hint="eastAsia"/>
-          <w:color w:val="000000" w:themeColor="text1"/>
-          <w:kern w:val="0"/>
-        </w:rPr>
-        <w:t>4</w:t>
-      </w:r>
-      <w:r>
-        <w:rPr>
-          <w:rFonts w:eastAsiaTheme="minorHAnsi" w:cs="Times New Roman"/>
-          <w:color w:val="000000" w:themeColor="text1"/>
-          <w:kern w:val="0"/>
-        </w:rPr>
-        <w:t>.1</w:t>
-      </w:r>
-      <w:r>
-        <w:rPr>
-          <w:rFonts w:eastAsiaTheme="minorHAnsi" w:cs="Times New Roman" w:hint="eastAsia"/>
-          <w:color w:val="000000" w:themeColor="text1"/>
-          <w:kern w:val="0"/>
-        </w:rPr>
-        <w:t>启用Beacon功能</w:t>
-      </w:r>
-    </w:p>
-    <w:p>
-      <w:pPr>
-        <w:widowControl/>
-        <w:tabs>
-          <w:tab w:val="left" w:pos="1547"/>
-        </w:tabs>
-        <w:ind w:firstLine="420"/>
-        <w:jc w:val="left"/>
-        <w:rPr>
-          <w:rFonts w:eastAsiaTheme="minorHAnsi" w:cs="Times New Roman" w:hint="eastAsia"/>
-          <w:color w:val="000000" w:themeColor="text1"/>
-          <w:kern w:val="0"/>
-        </w:rPr>
-      </w:pPr>
-      <w:r>
-        <w:rPr>
-          <w:rFonts w:eastAsiaTheme="minorHAnsi" w:cs="Times New Roman" w:hint="eastAsia"/>
-          <w:color w:val="000000" w:themeColor="text1"/>
-          <w:kern w:val="0"/>
-        </w:rPr>
-        <w:t>硬件开启进入配置模式后，设置Beacon</w:t>
-      </w:r>
-      <w:r>
-        <w:rPr>
-          <w:rFonts w:eastAsiaTheme="minorHAnsi" w:cs="Times New Roman" w:hint="eastAsia"/>
-          <w:color w:val="000000" w:themeColor="text1"/>
-          <w:kern w:val="0"/>
-        </w:rPr>
-        <w:t>有效</w:t>
-      </w:r>
-      <w:r>
-        <w:rPr>
-          <w:rFonts w:eastAsiaTheme="minorHAnsi" w:cs="Times New Roman" w:hint="eastAsia"/>
-          <w:color w:val="000000" w:themeColor="text1"/>
-          <w:kern w:val="0"/>
-        </w:rPr>
-        <w:t>的UUID和</w:t>
-      </w:r>
-      <w:r>
-        <w:rPr>
-          <w:rFonts w:eastAsiaTheme="minorHAnsi" w:cs="Times New Roman" w:hint="eastAsia"/>
-          <w:color w:val="000000" w:themeColor="text1"/>
-          <w:kern w:val="0"/>
-        </w:rPr>
-        <w:t>Major、Minor</w:t>
-      </w:r>
-      <w:r>
-        <w:rPr>
-          <w:rFonts w:eastAsiaTheme="minorHAnsi" w:cs="Times New Roman" w:hint="eastAsia"/>
-          <w:color w:val="000000" w:themeColor="text1"/>
-          <w:kern w:val="0"/>
-        </w:rPr>
-        <w:t>信息后，设备再次重启会进入Beacon运行模式。</w:t>
-      </w:r>
-    </w:p>
-    <w:p>
-      <w:pPr>
-        <w:widowControl/>
-        <w:tabs>
-          <w:tab w:val="left" w:pos="1547"/>
-        </w:tabs>
-        <w:ind w:firstLine="420"/>
-        <w:jc w:val="left"/>
-        <w:rPr>
-          <w:rFonts w:eastAsiaTheme="minorHAnsi" w:cs="Times New Roman"/>
-          <w:color w:val="000000" w:themeColor="text1"/>
-          <w:kern w:val="0"/>
-        </w:rPr>
-      </w:pPr>
-      <w:r>
-        <w:rPr>
-          <w:rFonts w:eastAsiaTheme="minorHAnsi" w:cs="Times New Roman"/>
-          <w:color w:val="000000" w:themeColor="text1"/>
-          <w:kern w:val="0"/>
-        </w:rPr>
-        <w:t>//</w:t>
-      </w:r>
-      <w:r>
-        <w:rPr>
-          <w:rFonts w:eastAsiaTheme="minorHAnsi" w:cs="Times New Roman" w:hint="eastAsia"/>
-          <w:color w:val="000000" w:themeColor="text1"/>
-          <w:kern w:val="0"/>
-        </w:rPr>
-        <w:t>设置Beacon的UUID信息</w:t>
-      </w:r>
-      <w:r>
-        <w:rPr>
-          <w:rFonts w:eastAsiaTheme="minorHAnsi" w:cs="Times New Roman" w:hint="eastAsia"/>
-          <w:color w:val="000000" w:themeColor="text1"/>
-          <w:kern w:val="0"/>
-        </w:rPr>
-        <w:t>，UUID的字符串格式需要采用标准格式，例如：</w:t>
-      </w:r>
-      <w:r>
-        <w:rPr>
-          <w:rFonts w:eastAsiaTheme="minorHAnsi" w:cs="Times New Roman"/>
-          <w:color w:val="000000" w:themeColor="text1"/>
-          <w:kern w:val="0"/>
-        </w:rPr>
-        <w:t>"10102233-4455-6677-8899-AABBCCDDEEFF"</w:t>
-      </w:r>
-    </w:p>
-    <w:p>
-      <w:pPr>
-        <w:widowControl/>
-        <w:tabs>
-          <w:tab w:val="left" w:pos="1547"/>
-        </w:tabs>
-        <w:ind w:firstLine="420"/>
-        <w:jc w:val="left"/>
-        <w:rPr>
-          <w:rFonts w:eastAsiaTheme="minorHAnsi" w:cs="Times New Roman"/>
-          <w:color w:val="000000" w:themeColor="text1"/>
-          <w:kern w:val="0"/>
-        </w:rPr>
-      </w:pPr>
-      <w:r>
-        <w:rPr>
-          <w:rFonts w:eastAsiaTheme="minorHAnsi" w:cs="Times New Roman"/>
-          <w:color w:val="000000" w:themeColor="text1"/>
-          <w:kern w:val="0"/>
-        </w:rPr>
-        <w:t xml:space="preserve">void </w:t>
+          <w:rFonts w:eastAsiaTheme="minorHAnsi" w:cs="Times New Roman"/>
+          <w:color w:val="000000" w:themeColor="text1"/>
+          <w:kern w:val="0"/>
+        </w:rPr>
+        <w:t>.2</w:t>
+      </w:r>
+      <w:r>
+        <w:rPr>
+          <w:rFonts w:eastAsiaTheme="minorHAnsi" w:cs="Times New Roman" w:hint="eastAsia"/>
+          <w:color w:val="000000" w:themeColor="text1"/>
+          <w:kern w:val="0"/>
+        </w:rPr>
+        <w:t>停用</w:t>
+      </w:r>
+      <w:r>
+        <w:rPr>
+          <w:rFonts w:eastAsiaTheme="minorHAnsi" w:cs="Times New Roman" w:hint="eastAsia"/>
+          <w:color w:val="000000" w:themeColor="text1"/>
+          <w:kern w:val="0"/>
+        </w:rPr>
+        <w:t>Beacon功能</w:t>
+      </w:r>
+    </w:p>
+    <w:p>
+      <w:pPr>
+        <w:widowControl/>
+        <w:tabs>
+          <w:tab w:val="left" w:pos="1547"/>
+        </w:tabs>
+        <w:ind w:firstLine="420"/>
+        <w:jc w:val="left"/>
+        <w:rPr>
+          <w:rFonts w:eastAsiaTheme="minorHAnsi" w:cs="Times New Roman"/>
+          <w:color w:val="000000" w:themeColor="text1"/>
+          <w:kern w:val="0"/>
+        </w:rPr>
+      </w:pPr>
+      <w:r>
+        <w:rPr>
+          <w:rFonts w:eastAsiaTheme="minorHAnsi" w:cs="Times New Roman" w:hint="eastAsia"/>
+          <w:color w:val="000000" w:themeColor="text1"/>
+          <w:kern w:val="0"/>
+        </w:rPr>
+        <w:t>硬件开启进入配置模式后，</w:t>
+      </w:r>
+      <w:r>
+        <w:rPr>
+          <w:rFonts w:eastAsiaTheme="minorHAnsi" w:cs="Times New Roman" w:hint="eastAsia"/>
+          <w:color w:val="000000" w:themeColor="text1"/>
+          <w:kern w:val="0"/>
+        </w:rPr>
+        <w:t>将</w:t>
+      </w:r>
+      <w:r>
+        <w:rPr>
+          <w:rFonts w:eastAsiaTheme="minorHAnsi" w:cs="Times New Roman" w:hint="eastAsia"/>
+          <w:color w:val="000000" w:themeColor="text1"/>
+          <w:kern w:val="0"/>
+        </w:rPr>
+        <w:t>Beacon的UUID和Major、Minor</w:t>
+      </w:r>
+      <w:r>
+        <w:rPr>
+          <w:rFonts w:eastAsiaTheme="minorHAnsi" w:cs="Times New Roman" w:hint="eastAsia"/>
+          <w:color w:val="000000" w:themeColor="text1"/>
+          <w:kern w:val="0"/>
+        </w:rPr>
+        <w:t>设置为无效值</w:t>
+      </w:r>
+      <w:r>
+        <w:rPr>
+          <w:rFonts w:eastAsiaTheme="minorHAnsi" w:cs="Times New Roman" w:hint="eastAsia"/>
+          <w:color w:val="000000" w:themeColor="text1"/>
+          <w:kern w:val="0"/>
+        </w:rPr>
+        <w:t>，设备再次重启会进入</w:t>
+      </w:r>
+      <w:r>
+        <w:rPr>
+          <w:rFonts w:eastAsiaTheme="minorHAnsi" w:cs="Times New Roman" w:hint="eastAsia"/>
+          <w:color w:val="000000" w:themeColor="text1"/>
+          <w:kern w:val="0"/>
+        </w:rPr>
+        <w:t>Nut</w:t>
+      </w:r>
+      <w:r>
+        <w:rPr>
+          <w:rFonts w:eastAsiaTheme="minorHAnsi" w:cs="Times New Roman"/>
+          <w:color w:val="000000" w:themeColor="text1"/>
+          <w:kern w:val="0"/>
+        </w:rPr>
+        <w:t xml:space="preserve"> </w:t>
+      </w:r>
+      <w:r>
+        <w:rPr>
+          <w:rFonts w:eastAsiaTheme="minorHAnsi" w:cs="Times New Roman" w:hint="eastAsia"/>
+          <w:color w:val="000000" w:themeColor="text1"/>
+          <w:kern w:val="0"/>
+        </w:rPr>
+        <w:t>Tag</w:t>
+      </w:r>
+      <w:r>
+        <w:rPr>
+          <w:rFonts w:eastAsiaTheme="minorHAnsi" w:cs="Times New Roman" w:hint="eastAsia"/>
+          <w:color w:val="000000" w:themeColor="text1"/>
+          <w:kern w:val="0"/>
+        </w:rPr>
+        <w:t>运行模式。</w:t>
+      </w:r>
+    </w:p>
+    <w:p>
+      <w:pPr>
+        <w:widowControl/>
+        <w:tabs>
+          <w:tab w:val="left" w:pos="1547"/>
+        </w:tabs>
+        <w:ind w:firstLine="420"/>
+        <w:jc w:val="left"/>
+        <w:rPr>
+          <w:rFonts w:eastAsiaTheme="minorHAnsi" w:cs="Times New Roman"/>
+          <w:color w:val="000000" w:themeColor="text1"/>
+          <w:kern w:val="0"/>
+        </w:rPr>
+      </w:pPr>
+      <w:r>
+        <w:rPr>
+          <w:rFonts w:eastAsiaTheme="minorHAnsi" w:cs="Times New Roman" w:hint="eastAsia"/>
+          <w:color w:val="000000" w:themeColor="text1"/>
+          <w:kern w:val="0"/>
+        </w:rPr>
+        <w:t>UUID无效值：</w:t>
+      </w:r>
+      <w:r>
+        <w:rPr>
+          <w:rFonts w:eastAsiaTheme="minorHAnsi" w:cs="Times New Roman"/>
+          <w:color w:val="000000" w:themeColor="text1"/>
+          <w:kern w:val="0"/>
+        </w:rPr>
+        <w:t>FFFFFFFF-FFFF-FFFF-FFFF-FFFFFFFFFFFF</w:t>
+      </w:r>
+    </w:p>
+    <w:p>
+      <w:pPr>
+        <w:widowControl/>
+        <w:tabs>
+          <w:tab w:val="left" w:pos="1547"/>
+        </w:tabs>
+        <w:ind w:firstLine="420"/>
+        <w:jc w:val="left"/>
+        <w:rPr>
+          <w:rFonts w:eastAsiaTheme="minorHAnsi" w:cs="Times New Roman"/>
+          <w:color w:val="000000" w:themeColor="text1"/>
+          <w:kern w:val="0"/>
+        </w:rPr>
+      </w:pPr>
+      <w:r>
+        <w:rPr>
+          <w:rFonts w:eastAsiaTheme="minorHAnsi" w:cs="Times New Roman" w:hint="eastAsia"/>
+          <w:color w:val="000000" w:themeColor="text1"/>
+          <w:kern w:val="0"/>
+        </w:rPr>
+        <w:t>Major无效值：</w:t>
+      </w:r>
+      <w:r>
+        <w:rPr>
+          <w:rFonts w:eastAsiaTheme="minorHAnsi" w:cs="Times New Roman"/>
+          <w:color w:val="000000" w:themeColor="text1"/>
+          <w:kern w:val="0"/>
+        </w:rPr>
+        <w:t>FFFF</w:t>
+      </w:r>
+    </w:p>
+    <w:p>
+      <w:pPr>
+        <w:widowControl/>
+        <w:tabs>
+          <w:tab w:val="left" w:pos="1547"/>
+        </w:tabs>
+        <w:ind w:firstLine="420"/>
+        <w:jc w:val="left"/>
+        <w:rPr>
+          <w:rFonts w:eastAsiaTheme="minorHAnsi" w:cs="Times New Roman"/>
+          <w:color w:val="000000" w:themeColor="text1"/>
+          <w:kern w:val="0"/>
+        </w:rPr>
+      </w:pPr>
+      <w:r>
+        <w:rPr>
+          <w:rFonts w:eastAsiaTheme="minorHAnsi" w:cs="Times New Roman" w:hint="eastAsia"/>
+          <w:color w:val="000000" w:themeColor="text1"/>
+          <w:kern w:val="0"/>
+        </w:rPr>
+        <w:t>Minor无效值：</w:t>
+      </w:r>
+      <w:r>
+        <w:rPr>
+          <w:rFonts w:eastAsiaTheme="minorHAnsi" w:cs="Times New Roman"/>
+          <w:color w:val="000000" w:themeColor="text1"/>
+          <w:kern w:val="0"/>
+        </w:rPr>
+        <w:t>FFFF</w:t>
+      </w:r>
+    </w:p>
+    <w:p>
+      <w:pPr>
+        <w:widowControl/>
+        <w:tabs>
+          <w:tab w:val="left" w:pos="1547"/>
+        </w:tabs>
+        <w:ind w:firstLine="420"/>
+        <w:jc w:val="left"/>
+        <w:rPr>
+          <w:rFonts w:eastAsiaTheme="minorHAnsi" w:cs="Times New Roman"/>
+          <w:color w:val="000000" w:themeColor="text1"/>
+          <w:kern w:val="0"/>
+        </w:rPr>
+      </w:pPr>
+    </w:p>
+    <w:p>
+      <w:pPr>
+        <w:widowControl/>
+        <w:tabs>
+          <w:tab w:val="left" w:pos="1547"/>
+        </w:tabs>
+        <w:ind w:firstLine="420"/>
+        <w:jc w:val="left"/>
+        <w:rPr>
+          <w:rFonts w:eastAsiaTheme="minorHAnsi" w:cs="Times New Roman"/>
+          <w:color w:val="000000" w:themeColor="text1"/>
+          <w:kern w:val="0"/>
+        </w:rPr>
+      </w:pPr>
+      <w:r>
+        <w:rPr>
+          <w:rFonts w:eastAsiaTheme="minorHAnsi" w:cs="Times New Roman" w:hint="eastAsia"/>
+          <w:color w:val="FF0000"/>
+          <w:kern w:val="0"/>
+        </w:rPr>
+        <w:t>注意：每次更新</w:t>
+      </w:r>
+      <w:r>
+        <w:rPr>
+          <w:rFonts w:eastAsiaTheme="minorHAnsi" w:cs="Times New Roman" w:hint="eastAsia"/>
+          <w:color w:val="FF0000"/>
+          <w:kern w:val="0"/>
+        </w:rPr>
+        <w:t>Beacon信息，需要先调用</w:t>
       </w:r>
       <w:proofErr w:type="spellStart"/>
       <w:r>
         <w:rPr>
           <w:rFonts w:eastAsiaTheme="minorHAnsi" w:cs="Times New Roman"/>
-          <w:color w:val="000000" w:themeColor="text1"/>
+          <w:color w:val="FF0000"/>
           <w:kern w:val="0"/>
         </w:rPr>
         <w:t>setBeaconUUID</w:t>
@@ -2149,809 +4080,141 @@
       <w:proofErr w:type="spellEnd"/>
       <w:r>
         <w:rPr>
-          <w:rFonts w:eastAsiaTheme="minorHAnsi" w:cs="Times New Roman"/>
-          <w:color w:val="000000" w:themeColor="text1"/>
-          <w:kern w:val="0"/>
-        </w:rPr>
-        <w:t>(</w:t>
+          <w:rFonts w:eastAsiaTheme="minorHAnsi" w:cs="Times New Roman" w:hint="eastAsia"/>
+          <w:color w:val="FF0000"/>
+          <w:kern w:val="0"/>
+        </w:rPr>
+        <w:t>，完成后再调用</w:t>
       </w:r>
       <w:proofErr w:type="spellStart"/>
       <w:r>
         <w:rPr>
           <w:rFonts w:eastAsiaTheme="minorHAnsi" w:cs="Times New Roman"/>
-          <w:color w:val="000000" w:themeColor="text1"/>
-          <w:kern w:val="0"/>
-        </w:rPr>
-        <w:t>BleDevice</w:t>
+          <w:color w:val="FF0000"/>
+          <w:kern w:val="0"/>
+        </w:rPr>
+        <w:t>setBeaconMajorMinor</w:t>
       </w:r>
       <w:proofErr w:type="spellEnd"/>
       <w:r>
         <w:rPr>
-          <w:rFonts w:eastAsiaTheme="minorHAnsi" w:cs="Times New Roman"/>
-          <w:color w:val="000000" w:themeColor="text1"/>
-          <w:kern w:val="0"/>
-        </w:rPr>
-        <w:t xml:space="preserve"> device, String </w:t>
+          <w:rFonts w:eastAsiaTheme="minorHAnsi" w:cs="Times New Roman" w:hint="eastAsia"/>
+          <w:color w:val="FF0000"/>
+          <w:kern w:val="0"/>
+        </w:rPr>
+        <w:t>，每次更新Beacon信息，需要UUID和</w:t>
       </w:r>
       <w:proofErr w:type="spellStart"/>
       <w:r>
         <w:rPr>
           <w:rFonts w:eastAsiaTheme="minorHAnsi" w:cs="Times New Roman"/>
-          <w:color w:val="000000" w:themeColor="text1"/>
-          <w:kern w:val="0"/>
-        </w:rPr>
-        <w:t>beaconUUID</w:t>
+          <w:color w:val="FF0000"/>
+          <w:kern w:val="0"/>
+        </w:rPr>
+        <w:t>MajorMinor</w:t>
       </w:r>
       <w:proofErr w:type="spellEnd"/>
       <w:r>
         <w:rPr>
-          <w:rFonts w:eastAsiaTheme="minorHAnsi" w:cs="Times New Roman"/>
-          <w:color w:val="000000" w:themeColor="text1"/>
-          <w:kern w:val="0"/>
-        </w:rPr>
-        <w:t>)</w:t>
-      </w:r>
-    </w:p>
-    <w:p>
-      <w:pPr>
-        <w:widowControl/>
-        <w:tabs>
-          <w:tab w:val="left" w:pos="1547"/>
-        </w:tabs>
-        <w:ind w:firstLine="420"/>
-        <w:jc w:val="left"/>
-        <w:rPr>
-          <w:rFonts w:eastAsiaTheme="minorHAnsi" w:cs="Times New Roman"/>
-          <w:color w:val="000000" w:themeColor="text1"/>
-          <w:kern w:val="0"/>
-        </w:rPr>
-      </w:pPr>
-      <w:r>
-        <w:rPr>
-          <w:rFonts w:eastAsiaTheme="minorHAnsi" w:cs="Times New Roman"/>
-          <w:color w:val="000000" w:themeColor="text1"/>
-          <w:kern w:val="0"/>
-        </w:rPr>
-        <w:t>//</w:t>
-      </w:r>
-      <w:r>
-        <w:rPr>
-          <w:rFonts w:eastAsiaTheme="minorHAnsi" w:cs="Times New Roman" w:hint="eastAsia"/>
-          <w:color w:val="000000" w:themeColor="text1"/>
-          <w:kern w:val="0"/>
-        </w:rPr>
-        <w:t>设置UUID信息完成，result</w:t>
-      </w:r>
-      <w:r>
-        <w:rPr>
-          <w:rFonts w:eastAsiaTheme="minorHAnsi" w:cs="Times New Roman"/>
-          <w:color w:val="000000" w:themeColor="text1"/>
-          <w:kern w:val="0"/>
-        </w:rPr>
-        <w:t>=</w:t>
-      </w:r>
-      <w:r>
-        <w:rPr>
-          <w:rFonts w:eastAsiaTheme="minorHAnsi" w:cs="Times New Roman" w:hint="eastAsia"/>
-          <w:color w:val="000000" w:themeColor="text1"/>
-          <w:kern w:val="0"/>
-        </w:rPr>
-        <w:t>true表示成功，false表示失败</w:t>
-      </w:r>
-    </w:p>
-    <w:p>
-      <w:pPr>
-        <w:widowControl/>
-        <w:tabs>
-          <w:tab w:val="left" w:pos="1547"/>
-        </w:tabs>
-        <w:ind w:firstLine="420"/>
-        <w:jc w:val="left"/>
-        <w:rPr>
-          <w:rFonts w:eastAsiaTheme="minorHAnsi" w:cs="Times New Roman"/>
-          <w:color w:val="000000" w:themeColor="text1"/>
-          <w:kern w:val="0"/>
-        </w:rPr>
-      </w:pPr>
-      <w:r>
-        <w:rPr>
-          <w:rFonts w:eastAsiaTheme="minorHAnsi" w:cs="Times New Roman"/>
-          <w:color w:val="000000" w:themeColor="text1"/>
-          <w:kern w:val="0"/>
-        </w:rPr>
-        <w:t xml:space="preserve">void </w:t>
-      </w:r>
-      <w:proofErr w:type="spellStart"/>
-      <w:r>
-        <w:rPr>
-          <w:rFonts w:eastAsiaTheme="minorHAnsi" w:cs="Times New Roman"/>
-          <w:color w:val="000000" w:themeColor="text1"/>
-          <w:kern w:val="0"/>
-        </w:rPr>
-        <w:t>onBeaconUUID</w:t>
-      </w:r>
-      <w:proofErr w:type="spellEnd"/>
-      <w:r>
-        <w:rPr>
-          <w:rFonts w:eastAsiaTheme="minorHAnsi" w:cs="Times New Roman"/>
-          <w:color w:val="000000" w:themeColor="text1"/>
-          <w:kern w:val="0"/>
-        </w:rPr>
-        <w:t>(</w:t>
-      </w:r>
-      <w:proofErr w:type="spellStart"/>
-      <w:r>
-        <w:rPr>
-          <w:rFonts w:eastAsiaTheme="minorHAnsi" w:cs="Times New Roman"/>
-          <w:color w:val="000000" w:themeColor="text1"/>
-          <w:kern w:val="0"/>
-        </w:rPr>
-        <w:t>BleDevice</w:t>
-      </w:r>
-      <w:proofErr w:type="spellEnd"/>
-      <w:r>
-        <w:rPr>
-          <w:rFonts w:eastAsiaTheme="minorHAnsi" w:cs="Times New Roman"/>
-          <w:color w:val="000000" w:themeColor="text1"/>
-          <w:kern w:val="0"/>
-        </w:rPr>
-        <w:t xml:space="preserve"> device, String </w:t>
-      </w:r>
-      <w:proofErr w:type="spellStart"/>
-      <w:r>
-        <w:rPr>
-          <w:rFonts w:eastAsiaTheme="minorHAnsi" w:cs="Times New Roman"/>
-          <w:color w:val="000000" w:themeColor="text1"/>
-          <w:kern w:val="0"/>
-        </w:rPr>
-        <w:t>uuid</w:t>
-      </w:r>
-      <w:proofErr w:type="spellEnd"/>
-      <w:r>
-        <w:rPr>
-          <w:rFonts w:eastAsiaTheme="minorHAnsi" w:cs="Times New Roman"/>
-          <w:color w:val="000000" w:themeColor="text1"/>
-          <w:kern w:val="0"/>
-        </w:rPr>
-        <w:t xml:space="preserve">, </w:t>
-      </w:r>
-      <w:proofErr w:type="spellStart"/>
-      <w:r>
-        <w:rPr>
-          <w:rFonts w:eastAsiaTheme="minorHAnsi" w:cs="Times New Roman"/>
-          <w:color w:val="000000" w:themeColor="text1"/>
-          <w:kern w:val="0"/>
-        </w:rPr>
-        <w:t>boolean</w:t>
-      </w:r>
-      <w:proofErr w:type="spellEnd"/>
-      <w:r>
-        <w:rPr>
-          <w:rFonts w:eastAsiaTheme="minorHAnsi" w:cs="Times New Roman"/>
-          <w:color w:val="000000" w:themeColor="text1"/>
-          <w:kern w:val="0"/>
-        </w:rPr>
-        <w:t xml:space="preserve"> result)</w:t>
-      </w:r>
-    </w:p>
-    <w:p>
-      <w:pPr>
-        <w:widowControl/>
-        <w:tabs>
-          <w:tab w:val="left" w:pos="1547"/>
-        </w:tabs>
-        <w:ind w:firstLine="420"/>
-        <w:jc w:val="left"/>
-        <w:rPr>
-          <w:rFonts w:eastAsiaTheme="minorHAnsi" w:cs="Times New Roman"/>
-          <w:color w:val="000000" w:themeColor="text1"/>
-          <w:kern w:val="0"/>
-        </w:rPr>
-      </w:pPr>
-    </w:p>
-    <w:p>
-      <w:pPr>
-        <w:widowControl/>
-        <w:tabs>
-          <w:tab w:val="left" w:pos="1547"/>
-        </w:tabs>
-        <w:ind w:firstLine="420"/>
-        <w:jc w:val="left"/>
-        <w:rPr>
-          <w:rFonts w:eastAsiaTheme="minorHAnsi" w:cs="Times New Roman"/>
-          <w:color w:val="000000" w:themeColor="text1"/>
-          <w:kern w:val="0"/>
-        </w:rPr>
-      </w:pPr>
-      <w:r>
-        <w:rPr>
-          <w:rFonts w:eastAsiaTheme="minorHAnsi" w:cs="Times New Roman"/>
-          <w:color w:val="000000" w:themeColor="text1"/>
-          <w:kern w:val="0"/>
-        </w:rPr>
-        <w:t>//</w:t>
-      </w:r>
-      <w:r>
-        <w:rPr>
-          <w:rFonts w:eastAsiaTheme="minorHAnsi" w:cs="Times New Roman" w:hint="eastAsia"/>
-          <w:color w:val="000000" w:themeColor="text1"/>
-          <w:kern w:val="0"/>
-        </w:rPr>
-        <w:t>设置Beacon的Major、Minor信息</w:t>
-      </w:r>
-    </w:p>
-    <w:p>
-      <w:pPr>
-        <w:widowControl/>
-        <w:tabs>
-          <w:tab w:val="left" w:pos="1547"/>
-        </w:tabs>
-        <w:ind w:firstLine="420"/>
-        <w:jc w:val="left"/>
-        <w:rPr>
-          <w:rFonts w:eastAsiaTheme="minorHAnsi" w:cs="Times New Roman"/>
-          <w:color w:val="000000" w:themeColor="text1"/>
-          <w:kern w:val="0"/>
-        </w:rPr>
-      </w:pPr>
-      <w:r>
-        <w:rPr>
-          <w:rFonts w:eastAsiaTheme="minorHAnsi" w:cs="Times New Roman"/>
-          <w:color w:val="000000" w:themeColor="text1"/>
-          <w:kern w:val="0"/>
-        </w:rPr>
-        <w:t xml:space="preserve">void </w:t>
-      </w:r>
-      <w:proofErr w:type="spellStart"/>
-      <w:r>
-        <w:rPr>
-          <w:rFonts w:eastAsiaTheme="minorHAnsi" w:cs="Times New Roman"/>
-          <w:color w:val="000000" w:themeColor="text1"/>
-          <w:kern w:val="0"/>
-        </w:rPr>
-        <w:t>setBeaconMajorMinor</w:t>
-      </w:r>
-      <w:proofErr w:type="spellEnd"/>
-      <w:r>
-        <w:rPr>
-          <w:rFonts w:eastAsiaTheme="minorHAnsi" w:cs="Times New Roman"/>
-          <w:color w:val="000000" w:themeColor="text1"/>
-          <w:kern w:val="0"/>
-        </w:rPr>
-        <w:t>(</w:t>
-      </w:r>
-      <w:proofErr w:type="spellStart"/>
-      <w:r>
-        <w:rPr>
-          <w:rFonts w:eastAsiaTheme="minorHAnsi" w:cs="Times New Roman"/>
-          <w:color w:val="000000" w:themeColor="text1"/>
-          <w:kern w:val="0"/>
-        </w:rPr>
-        <w:t>BleDevice</w:t>
-      </w:r>
-      <w:proofErr w:type="spellEnd"/>
-      <w:r>
-        <w:rPr>
-          <w:rFonts w:eastAsiaTheme="minorHAnsi" w:cs="Times New Roman"/>
-          <w:color w:val="000000" w:themeColor="text1"/>
-          <w:kern w:val="0"/>
-        </w:rPr>
-        <w:t xml:space="preserve"> device, int major, int minor)</w:t>
-      </w:r>
-    </w:p>
-    <w:p>
-      <w:pPr>
-        <w:widowControl/>
-        <w:tabs>
-          <w:tab w:val="left" w:pos="1547"/>
-        </w:tabs>
-        <w:ind w:firstLine="420"/>
-        <w:jc w:val="left"/>
-        <w:rPr>
-          <w:rFonts w:eastAsiaTheme="minorHAnsi" w:cs="Times New Roman"/>
-          <w:color w:val="000000" w:themeColor="text1"/>
-          <w:kern w:val="0"/>
-        </w:rPr>
-      </w:pPr>
-      <w:r>
-        <w:rPr>
-          <w:rFonts w:eastAsiaTheme="minorHAnsi" w:cs="Times New Roman"/>
-          <w:color w:val="000000" w:themeColor="text1"/>
-          <w:kern w:val="0"/>
-        </w:rPr>
-        <w:t>//</w:t>
-      </w:r>
-      <w:r>
-        <w:rPr>
-          <w:rFonts w:eastAsiaTheme="minorHAnsi" w:cs="Times New Roman" w:hint="eastAsia"/>
-          <w:color w:val="000000" w:themeColor="text1"/>
-          <w:kern w:val="0"/>
-        </w:rPr>
-        <w:t>设置Major、Minor信息完成，result</w:t>
-      </w:r>
-      <w:r>
-        <w:rPr>
-          <w:rFonts w:eastAsiaTheme="minorHAnsi" w:cs="Times New Roman"/>
-          <w:color w:val="000000" w:themeColor="text1"/>
-          <w:kern w:val="0"/>
-        </w:rPr>
-        <w:t>=</w:t>
-      </w:r>
-      <w:r>
-        <w:rPr>
-          <w:rFonts w:eastAsiaTheme="minorHAnsi" w:cs="Times New Roman" w:hint="eastAsia"/>
-          <w:color w:val="000000" w:themeColor="text1"/>
-          <w:kern w:val="0"/>
-        </w:rPr>
-        <w:t>true表示成功，false表示失败</w:t>
-      </w:r>
-    </w:p>
-    <w:p>
-      <w:pPr>
-        <w:widowControl/>
-        <w:tabs>
-          <w:tab w:val="left" w:pos="1547"/>
-        </w:tabs>
-        <w:ind w:firstLine="420"/>
-        <w:jc w:val="left"/>
-        <w:rPr>
-          <w:rFonts w:eastAsiaTheme="minorHAnsi" w:cs="Times New Roman"/>
-          <w:color w:val="000000" w:themeColor="text1"/>
-          <w:kern w:val="0"/>
-        </w:rPr>
-      </w:pPr>
-      <w:r>
-        <w:rPr>
-          <w:rFonts w:eastAsiaTheme="minorHAnsi" w:cs="Times New Roman"/>
-          <w:color w:val="000000" w:themeColor="text1"/>
-          <w:kern w:val="0"/>
-        </w:rPr>
-        <w:t xml:space="preserve">void </w:t>
-      </w:r>
-      <w:proofErr w:type="spellStart"/>
-      <w:r>
-        <w:rPr>
-          <w:rFonts w:eastAsiaTheme="minorHAnsi" w:cs="Times New Roman"/>
-          <w:color w:val="000000" w:themeColor="text1"/>
-          <w:kern w:val="0"/>
-        </w:rPr>
-        <w:t>onBeaconMajorMinor</w:t>
-      </w:r>
-      <w:proofErr w:type="spellEnd"/>
-      <w:r>
-        <w:rPr>
-          <w:rFonts w:eastAsiaTheme="minorHAnsi" w:cs="Times New Roman"/>
-          <w:color w:val="000000" w:themeColor="text1"/>
-          <w:kern w:val="0"/>
-        </w:rPr>
-        <w:t>(</w:t>
-      </w:r>
-      <w:proofErr w:type="spellStart"/>
-      <w:r>
-        <w:rPr>
-          <w:rFonts w:eastAsiaTheme="minorHAnsi" w:cs="Times New Roman"/>
-          <w:color w:val="000000" w:themeColor="text1"/>
-          <w:kern w:val="0"/>
-        </w:rPr>
-        <w:t>BleDevice</w:t>
-      </w:r>
-      <w:proofErr w:type="spellEnd"/>
-      <w:r>
-        <w:rPr>
-          <w:rFonts w:eastAsiaTheme="minorHAnsi" w:cs="Times New Roman"/>
-          <w:color w:val="000000" w:themeColor="text1"/>
-          <w:kern w:val="0"/>
-        </w:rPr>
-        <w:t xml:space="preserve"> device, int major, int minor, </w:t>
-      </w:r>
-      <w:proofErr w:type="spellStart"/>
-      <w:r>
-        <w:rPr>
-          <w:rFonts w:eastAsiaTheme="minorHAnsi" w:cs="Times New Roman"/>
-          <w:color w:val="000000" w:themeColor="text1"/>
-          <w:kern w:val="0"/>
-        </w:rPr>
-        <w:t>boolean</w:t>
-      </w:r>
-      <w:proofErr w:type="spellEnd"/>
-      <w:r>
-        <w:rPr>
-          <w:rFonts w:eastAsiaTheme="minorHAnsi" w:cs="Times New Roman"/>
-          <w:color w:val="000000" w:themeColor="text1"/>
-          <w:kern w:val="0"/>
-        </w:rPr>
-        <w:t xml:space="preserve"> result)</w:t>
-      </w:r>
-    </w:p>
-    <w:p>
-      <w:pPr>
-        <w:widowControl/>
-        <w:tabs>
-          <w:tab w:val="left" w:pos="1547"/>
-        </w:tabs>
-        <w:ind w:firstLine="420"/>
-        <w:jc w:val="left"/>
-        <w:rPr>
-          <w:rFonts w:eastAsiaTheme="minorHAnsi" w:cs="Times New Roman"/>
-          <w:color w:val="000000" w:themeColor="text1"/>
-          <w:kern w:val="0"/>
-        </w:rPr>
-      </w:pPr>
-      <w:bookmarkStart w:id="0" w:name="_GoBack"/>
-      <w:r>
-        <w:rPr>
-          <w:rFonts w:eastAsiaTheme="minorHAnsi" w:cs="Times New Roman" w:hint="eastAsia"/>
-          <w:color w:val="000000" w:themeColor="text1"/>
-          <w:kern w:val="0"/>
-        </w:rPr>
-        <w:t>4</w:t>
-      </w:r>
-      <w:r>
-        <w:rPr>
-          <w:rFonts w:eastAsiaTheme="minorHAnsi" w:cs="Times New Roman"/>
-          <w:color w:val="000000" w:themeColor="text1"/>
-          <w:kern w:val="0"/>
-        </w:rPr>
-        <w:t>.</w:t>
-      </w:r>
-      <w:r>
-        <w:rPr>
-          <w:rFonts w:eastAsiaTheme="minorHAnsi" w:cs="Times New Roman"/>
-          <w:color w:val="000000" w:themeColor="text1"/>
-          <w:kern w:val="0"/>
-        </w:rPr>
-        <w:t>2</w:t>
-      </w:r>
-      <w:r>
-        <w:rPr>
-          <w:rFonts w:eastAsiaTheme="minorHAnsi" w:cs="Times New Roman" w:hint="eastAsia"/>
-          <w:color w:val="000000" w:themeColor="text1"/>
-          <w:kern w:val="0"/>
-        </w:rPr>
-        <w:t>停用</w:t>
-      </w:r>
-      <w:r>
-        <w:rPr>
-          <w:rFonts w:eastAsiaTheme="minorHAnsi" w:cs="Times New Roman" w:hint="eastAsia"/>
-          <w:color w:val="000000" w:themeColor="text1"/>
-          <w:kern w:val="0"/>
-        </w:rPr>
-        <w:t>Beacon功能</w:t>
-      </w:r>
-    </w:p>
-    <w:p>
-      <w:pPr>
-        <w:widowControl/>
-        <w:tabs>
-          <w:tab w:val="left" w:pos="1547"/>
-        </w:tabs>
-        <w:ind w:firstLine="420"/>
-        <w:jc w:val="left"/>
-        <w:rPr>
-          <w:rFonts w:eastAsiaTheme="minorHAnsi" w:cs="Times New Roman" w:hint="eastAsia"/>
-          <w:color w:val="000000" w:themeColor="text1"/>
-          <w:kern w:val="0"/>
-        </w:rPr>
-      </w:pPr>
-      <w:r>
-        <w:rPr>
-          <w:rFonts w:eastAsiaTheme="minorHAnsi" w:cs="Times New Roman" w:hint="eastAsia"/>
-          <w:color w:val="000000" w:themeColor="text1"/>
-          <w:kern w:val="0"/>
-        </w:rPr>
-        <w:t>硬件开启进入配置模式后，</w:t>
-      </w:r>
-      <w:r>
-        <w:rPr>
-          <w:rFonts w:eastAsiaTheme="minorHAnsi" w:cs="Times New Roman" w:hint="eastAsia"/>
-          <w:color w:val="000000" w:themeColor="text1"/>
-          <w:kern w:val="0"/>
-        </w:rPr>
-        <w:t>将</w:t>
-      </w:r>
-      <w:r>
-        <w:rPr>
-          <w:rFonts w:eastAsiaTheme="minorHAnsi" w:cs="Times New Roman" w:hint="eastAsia"/>
-          <w:color w:val="000000" w:themeColor="text1"/>
-          <w:kern w:val="0"/>
-        </w:rPr>
-        <w:t>Beacon的UUID和Major、Minor</w:t>
-      </w:r>
-      <w:r>
-        <w:rPr>
-          <w:rFonts w:eastAsiaTheme="minorHAnsi" w:cs="Times New Roman" w:hint="eastAsia"/>
-          <w:color w:val="000000" w:themeColor="text1"/>
-          <w:kern w:val="0"/>
-        </w:rPr>
-        <w:t>设置为无效值</w:t>
-      </w:r>
-      <w:r>
-        <w:rPr>
-          <w:rFonts w:eastAsiaTheme="minorHAnsi" w:cs="Times New Roman" w:hint="eastAsia"/>
-          <w:color w:val="000000" w:themeColor="text1"/>
-          <w:kern w:val="0"/>
-        </w:rPr>
-        <w:t>，设备再次重启会进入</w:t>
-      </w:r>
-      <w:r>
-        <w:rPr>
-          <w:rFonts w:eastAsiaTheme="minorHAnsi" w:cs="Times New Roman" w:hint="eastAsia"/>
-          <w:color w:val="000000" w:themeColor="text1"/>
-          <w:kern w:val="0"/>
-        </w:rPr>
-        <w:t>Nut</w:t>
-      </w:r>
-      <w:r>
-        <w:rPr>
-          <w:rFonts w:eastAsiaTheme="minorHAnsi" w:cs="Times New Roman"/>
-          <w:color w:val="000000" w:themeColor="text1"/>
-          <w:kern w:val="0"/>
-        </w:rPr>
-        <w:t xml:space="preserve"> </w:t>
-      </w:r>
-      <w:r>
-        <w:rPr>
-          <w:rFonts w:eastAsiaTheme="minorHAnsi" w:cs="Times New Roman" w:hint="eastAsia"/>
-          <w:color w:val="000000" w:themeColor="text1"/>
-          <w:kern w:val="0"/>
-        </w:rPr>
-        <w:t>Tag</w:t>
-      </w:r>
-      <w:r>
-        <w:rPr>
-          <w:rFonts w:eastAsiaTheme="minorHAnsi" w:cs="Times New Roman" w:hint="eastAsia"/>
-          <w:color w:val="000000" w:themeColor="text1"/>
-          <w:kern w:val="0"/>
-        </w:rPr>
-        <w:t>运行模式。</w:t>
-      </w:r>
-    </w:p>
-    <w:p>
-      <w:pPr>
-        <w:widowControl/>
-        <w:tabs>
-          <w:tab w:val="left" w:pos="1547"/>
-        </w:tabs>
-        <w:ind w:firstLine="420"/>
-        <w:jc w:val="left"/>
-        <w:rPr>
-          <w:rFonts w:eastAsiaTheme="minorHAnsi" w:cs="Times New Roman"/>
-          <w:color w:val="000000" w:themeColor="text1"/>
-          <w:kern w:val="0"/>
-        </w:rPr>
-      </w:pPr>
-      <w:r>
-        <w:rPr>
-          <w:rFonts w:eastAsiaTheme="minorHAnsi" w:cs="Times New Roman" w:hint="eastAsia"/>
-          <w:color w:val="000000" w:themeColor="text1"/>
-          <w:kern w:val="0"/>
-        </w:rPr>
-        <w:t>UUID</w:t>
-      </w:r>
-      <w:r>
-        <w:rPr>
-          <w:rFonts w:eastAsiaTheme="minorHAnsi" w:cs="Times New Roman" w:hint="eastAsia"/>
-          <w:color w:val="000000" w:themeColor="text1"/>
-          <w:kern w:val="0"/>
-        </w:rPr>
-        <w:t>无效值：</w:t>
-      </w:r>
-      <w:r>
-        <w:rPr>
-          <w:rFonts w:eastAsiaTheme="minorHAnsi" w:cs="Times New Roman"/>
-          <w:color w:val="000000" w:themeColor="text1"/>
-          <w:kern w:val="0"/>
-        </w:rPr>
-        <w:t>FFFFFFFF-FFFF-FFFF-FFFF-FFFFFFFFFFFF</w:t>
-      </w:r>
-    </w:p>
-    <w:p>
-      <w:pPr>
-        <w:widowControl/>
-        <w:tabs>
-          <w:tab w:val="left" w:pos="1547"/>
-        </w:tabs>
-        <w:ind w:firstLine="420"/>
-        <w:jc w:val="left"/>
-        <w:rPr>
-          <w:rFonts w:eastAsiaTheme="minorHAnsi" w:cs="Times New Roman"/>
-          <w:color w:val="000000" w:themeColor="text1"/>
-          <w:kern w:val="0"/>
-        </w:rPr>
-      </w:pPr>
-      <w:r>
-        <w:rPr>
-          <w:rFonts w:eastAsiaTheme="minorHAnsi" w:cs="Times New Roman" w:hint="eastAsia"/>
+          <w:rFonts w:eastAsiaTheme="minorHAnsi" w:cs="Times New Roman" w:hint="eastAsia"/>
+          <w:color w:val="FF0000"/>
+          <w:kern w:val="0"/>
+        </w:rPr>
+        <w:t>都更新，</w:t>
+      </w:r>
+      <w:r>
+        <w:rPr>
+          <w:rFonts w:eastAsiaTheme="minorHAnsi" w:cs="Times New Roman" w:hint="eastAsia"/>
+          <w:color w:val="FF0000"/>
+          <w:kern w:val="0"/>
+        </w:rPr>
+        <w:t>只更新某一个会导致Beacon信息异常。</w:t>
+      </w:r>
+    </w:p>
+    <w:p>
+      <w:pPr>
+        <w:widowControl/>
+        <w:tabs>
+          <w:tab w:val="left" w:pos="1547"/>
+        </w:tabs>
+        <w:jc w:val="left"/>
+        <w:rPr>
+          <w:rFonts w:eastAsiaTheme="minorHAnsi" w:cs="Times New Roman"/>
+          <w:color w:val="000000" w:themeColor="text1"/>
+          <w:kern w:val="0"/>
+        </w:rPr>
+      </w:pPr>
+    </w:p>
+    <w:p>
+      <w:pPr>
+        <w:widowControl/>
+        <w:tabs>
+          <w:tab w:val="left" w:pos="1547"/>
+        </w:tabs>
+        <w:jc w:val="left"/>
+        <w:rPr>
+          <w:rFonts w:eastAsiaTheme="minorHAnsi" w:cs="Times New Roman"/>
+          <w:b/>
+          <w:bCs/>
+          <w:color w:val="000000" w:themeColor="text1"/>
+          <w:kern w:val="0"/>
+        </w:rPr>
+      </w:pPr>
+      <w:r>
+        <w:rPr>
+          <w:rFonts w:eastAsiaTheme="minorHAnsi" w:cs="Times New Roman" w:hint="eastAsia"/>
+          <w:b/>
+          <w:bCs/>
+          <w:color w:val="000000" w:themeColor="text1"/>
+          <w:kern w:val="0"/>
+        </w:rPr>
+        <w:t>注意事项：</w:t>
+      </w:r>
+    </w:p>
+    <w:p>
+      <w:pPr>
+        <w:widowControl/>
+        <w:tabs>
+          <w:tab w:val="left" w:pos="1547"/>
+        </w:tabs>
+        <w:ind w:firstLine="420"/>
+        <w:jc w:val="left"/>
+        <w:rPr>
+          <w:rFonts w:eastAsiaTheme="minorHAnsi" w:cs="Times New Roman"/>
+          <w:color w:val="000000" w:themeColor="text1"/>
+          <w:kern w:val="0"/>
+        </w:rPr>
+      </w:pPr>
+      <w:r>
+        <w:rPr>
+          <w:rFonts w:eastAsiaTheme="minorHAnsi" w:cs="Times New Roman"/>
+          <w:color w:val="000000" w:themeColor="text1"/>
+          <w:kern w:val="0"/>
+        </w:rPr>
+        <w:t>上述功能都是通过Android系统蓝牙读写API实现的功能，由于系统API执行限制，不能并发执行蓝牙读写等操作，每个操作执行需要一定的时间（几百毫秒）发送到外围设备，如果并行执行，Android蓝牙协议栈会直接丢弃API的执行。为了保险起见，可以将操作放入执行队列，每隔1-2s从队列取出并执行蓝牙操作。</w:t>
+      </w:r>
+    </w:p>
+    <w:p>
+      <w:pPr>
+        <w:widowControl/>
+        <w:tabs>
+          <w:tab w:val="left" w:pos="1547"/>
+        </w:tabs>
+        <w:ind w:firstLine="420"/>
+        <w:jc w:val="left"/>
+        <w:rPr>
+          <w:rFonts w:eastAsiaTheme="minorHAnsi" w:cs="Times New Roman"/>
+          <w:color w:val="000000" w:themeColor="text1"/>
+          <w:kern w:val="0"/>
+        </w:rPr>
+      </w:pPr>
+      <w:r>
+        <w:rPr>
+          <w:rFonts w:eastAsiaTheme="minorHAnsi" w:cs="Times New Roman"/>
           <w:color w:val="000000" w:themeColor="text1"/>
           <w:kern w:val="0"/>
         </w:rPr>
         <w:lastRenderedPageBreak/>
-        <w:t>Major无效值：</w:t>
-      </w:r>
-      <w:r>
-        <w:rPr>
-          <w:rFonts w:eastAsiaTheme="minorHAnsi" w:cs="Times New Roman"/>
-          <w:color w:val="000000" w:themeColor="text1"/>
-          <w:kern w:val="0"/>
-        </w:rPr>
-        <w:t>FFFF</w:t>
-      </w:r>
-    </w:p>
-    <w:p>
-      <w:pPr>
-        <w:widowControl/>
-        <w:tabs>
-          <w:tab w:val="left" w:pos="1547"/>
-        </w:tabs>
-        <w:ind w:firstLine="420"/>
-        <w:jc w:val="left"/>
-        <w:rPr>
-          <w:rFonts w:eastAsiaTheme="minorHAnsi" w:cs="Times New Roman" w:hint="eastAsia"/>
-          <w:color w:val="000000" w:themeColor="text1"/>
-          <w:kern w:val="0"/>
-        </w:rPr>
-      </w:pPr>
-      <w:r>
-        <w:rPr>
-          <w:rFonts w:eastAsiaTheme="minorHAnsi" w:cs="Times New Roman" w:hint="eastAsia"/>
-          <w:color w:val="000000" w:themeColor="text1"/>
-          <w:kern w:val="0"/>
-        </w:rPr>
-        <w:t>Minor无效值：</w:t>
-      </w:r>
-      <w:r>
-        <w:rPr>
-          <w:rFonts w:eastAsiaTheme="minorHAnsi" w:cs="Times New Roman"/>
-          <w:color w:val="000000" w:themeColor="text1"/>
-          <w:kern w:val="0"/>
-        </w:rPr>
-        <w:t>FFFF</w:t>
-      </w:r>
-    </w:p>
-    <w:bookmarkEnd w:id="0"/>
-    <w:p>
-      <w:pPr>
-        <w:widowControl/>
-        <w:tabs>
-          <w:tab w:val="left" w:pos="1547"/>
-        </w:tabs>
-        <w:ind w:firstLine="420"/>
-        <w:jc w:val="left"/>
-        <w:rPr>
-          <w:rFonts w:eastAsiaTheme="minorHAnsi" w:cs="Times New Roman"/>
-          <w:color w:val="000000" w:themeColor="text1"/>
-          <w:kern w:val="0"/>
-        </w:rPr>
-      </w:pPr>
-    </w:p>
-    <w:p>
-      <w:pPr>
-        <w:widowControl/>
-        <w:tabs>
-          <w:tab w:val="left" w:pos="1547"/>
-        </w:tabs>
-        <w:ind w:firstLine="420"/>
-        <w:jc w:val="left"/>
-        <w:rPr>
-          <w:rFonts w:eastAsiaTheme="minorHAnsi" w:cs="Times New Roman"/>
-          <w:color w:val="000000" w:themeColor="text1"/>
-          <w:kern w:val="0"/>
-        </w:rPr>
-      </w:pPr>
-      <w:r>
-        <w:rPr>
-          <w:rFonts w:eastAsiaTheme="minorHAnsi" w:cs="Times New Roman" w:hint="eastAsia"/>
-          <w:color w:val="FF0000"/>
-          <w:kern w:val="0"/>
-        </w:rPr>
-        <w:t>注意：每次更新</w:t>
-      </w:r>
-      <w:r>
-        <w:rPr>
-          <w:rFonts w:eastAsiaTheme="minorHAnsi" w:cs="Times New Roman" w:hint="eastAsia"/>
-          <w:color w:val="FF0000"/>
-          <w:kern w:val="0"/>
-        </w:rPr>
-        <w:t>Beacon信息，需要先调用</w:t>
-      </w:r>
-      <w:proofErr w:type="spellStart"/>
-      <w:r>
-        <w:rPr>
-          <w:rFonts w:eastAsiaTheme="minorHAnsi" w:cs="Times New Roman"/>
-          <w:color w:val="FF0000"/>
-          <w:kern w:val="0"/>
-        </w:rPr>
-        <w:t>setBeaconUUID</w:t>
-      </w:r>
-      <w:proofErr w:type="spellEnd"/>
-      <w:r>
-        <w:rPr>
-          <w:rFonts w:eastAsiaTheme="minorHAnsi" w:cs="Times New Roman" w:hint="eastAsia"/>
-          <w:color w:val="FF0000"/>
-          <w:kern w:val="0"/>
-        </w:rPr>
-        <w:t>，完成后再调用</w:t>
-      </w:r>
-      <w:proofErr w:type="spellStart"/>
-      <w:r>
-        <w:rPr>
-          <w:rFonts w:eastAsiaTheme="minorHAnsi" w:cs="Times New Roman"/>
-          <w:color w:val="FF0000"/>
-          <w:kern w:val="0"/>
-        </w:rPr>
-        <w:t>setBeaconMajorMinor</w:t>
-      </w:r>
-      <w:proofErr w:type="spellEnd"/>
-      <w:r>
-        <w:rPr>
-          <w:rFonts w:eastAsiaTheme="minorHAnsi" w:cs="Times New Roman" w:hint="eastAsia"/>
-          <w:color w:val="FF0000"/>
-          <w:kern w:val="0"/>
-        </w:rPr>
-        <w:t>，每次更新Beacon信息，需要UUID和</w:t>
-      </w:r>
-      <w:proofErr w:type="spellStart"/>
-      <w:r>
-        <w:rPr>
-          <w:rFonts w:eastAsiaTheme="minorHAnsi" w:cs="Times New Roman"/>
-          <w:color w:val="FF0000"/>
-          <w:kern w:val="0"/>
-        </w:rPr>
-        <w:t>MajorMinor</w:t>
-      </w:r>
-      <w:proofErr w:type="spellEnd"/>
-      <w:r>
-        <w:rPr>
-          <w:rFonts w:eastAsiaTheme="minorHAnsi" w:cs="Times New Roman" w:hint="eastAsia"/>
-          <w:color w:val="FF0000"/>
-          <w:kern w:val="0"/>
-        </w:rPr>
-        <w:t>都更新，</w:t>
-      </w:r>
-      <w:r>
-        <w:rPr>
-          <w:rFonts w:eastAsiaTheme="minorHAnsi" w:cs="Times New Roman" w:hint="eastAsia"/>
-          <w:color w:val="FF0000"/>
-          <w:kern w:val="0"/>
-        </w:rPr>
-        <w:t>只更新某一个会导致Beacon信息异常。</w:t>
-      </w:r>
-    </w:p>
-    <w:p>
-      <w:pPr>
-        <w:widowControl/>
-        <w:tabs>
-          <w:tab w:val="left" w:pos="1547"/>
-        </w:tabs>
-        <w:ind w:firstLine="420"/>
-        <w:jc w:val="left"/>
-        <w:rPr>
-          <w:rFonts w:eastAsiaTheme="minorHAnsi" w:cs="Times New Roman"/>
-          <w:color w:val="000000" w:themeColor="text1"/>
-          <w:kern w:val="0"/>
-        </w:rPr>
-      </w:pPr>
-    </w:p>
-    <w:p>
-      <w:pPr>
-        <w:widowControl/>
-        <w:tabs>
-          <w:tab w:val="left" w:pos="1547"/>
-        </w:tabs>
-        <w:ind w:firstLine="420"/>
-        <w:jc w:val="left"/>
-        <w:rPr>
-          <w:rFonts w:eastAsiaTheme="minorHAnsi" w:cs="Times New Roman"/>
-          <w:color w:val="000000" w:themeColor="text1"/>
-          <w:kern w:val="0"/>
-        </w:rPr>
-      </w:pPr>
-      <w:r>
-        <w:rPr>
-          <w:rFonts w:eastAsiaTheme="minorHAnsi" w:cs="Times New Roman"/>
-          <w:color w:val="000000" w:themeColor="text1"/>
-          <w:kern w:val="0"/>
-        </w:rPr>
         <w:t>5</w:t>
       </w:r>
       <w:r>
@@ -3319,6 +4582,8 @@
         </w:rPr>
         <w:t>文档中的代码片段参见SDK demo</w:t>
       </w:r>
+      <w:bookmarkStart w:id="0" w:name="_GoBack"/>
+      <w:bookmarkEnd w:id="0"/>
     </w:p>
     <w:sectPr>
       <w:pgSz w:w="11900" w:h="16840"/>

--- a/doc/Nut Android 平台 SDK 文档.docx
+++ b/doc/Nut Android 平台 SDK 文档.docx
@@ -13,104 +13,22 @@
         <w:rPr>
           <w:rFonts w:asciiTheme="majorEastAsia" w:eastAsiaTheme="majorEastAsia" w:hAnsiTheme="majorEastAsia"/>
         </w:rPr>
-        <w:t xml:space="preserve">Nut Android </w:t>
+        <w:t>Nut Android SDK</w:t>
       </w:r>
       <w:r>
         <w:rPr>
           <w:rFonts w:asciiTheme="majorEastAsia" w:eastAsiaTheme="majorEastAsia" w:hAnsiTheme="majorEastAsia" w:hint="eastAsia"/>
         </w:rPr>
-        <w:t>平台</w:t>
-      </w:r>
-      <w:r>
-        <w:rPr>
-          <w:rFonts w:asciiTheme="majorEastAsia" w:eastAsiaTheme="majorEastAsia" w:hAnsiTheme="majorEastAsia"/>
-        </w:rPr>
-        <w:t>SDK</w:t>
-      </w:r>
-      <w:r>
-        <w:rPr>
-          <w:rFonts w:asciiTheme="majorEastAsia" w:eastAsiaTheme="majorEastAsia" w:hAnsiTheme="majorEastAsia" w:hint="eastAsia"/>
-        </w:rPr>
         <w:t xml:space="preserve"> 文档</w:t>
       </w:r>
     </w:p>
-    <w:p>
-      <w:pPr>
+    <w:p/>
+    <w:p>
+      <w:r>
         <w:rPr>
           <w:rFonts w:hint="eastAsia"/>
         </w:rPr>
-      </w:pPr>
-    </w:p>
-    <w:p>
-      <w:r>
-        <w:rPr>
-          <w:rFonts w:hint="eastAsia"/>
-        </w:rPr>
         <w:t>修订记录：</w:t>
-      </w:r>
-    </w:p>
-    <w:p>
-      <w:r>
-        <w:rPr>
-          <w:rFonts w:hint="eastAsia"/>
-        </w:rPr>
-        <w:t>时间</w:t>
-      </w:r>
-      <w:r>
-        <w:rPr>
-          <w:rFonts w:hint="eastAsia"/>
-        </w:rPr>
-        <w:tab/>
-      </w:r>
-      <w:r>
-        <w:rPr>
-          <w:rFonts w:hint="eastAsia"/>
-        </w:rPr>
-        <w:tab/>
-      </w:r>
-      <w:r>
-        <w:rPr>
-          <w:rFonts w:hint="eastAsia"/>
-        </w:rPr>
-        <w:tab/>
-      </w:r>
-      <w:r>
-        <w:rPr>
-          <w:rFonts w:hint="eastAsia"/>
-        </w:rPr>
-        <w:tab/>
-      </w:r>
-      <w:r>
-        <w:rPr>
-          <w:rFonts w:hint="eastAsia"/>
-        </w:rPr>
-        <w:tab/>
-        <w:t xml:space="preserve">  文档版本</w:t>
-      </w:r>
-      <w:r>
-        <w:rPr>
-          <w:rFonts w:hint="eastAsia"/>
-        </w:rPr>
-        <w:tab/>
-      </w:r>
-      <w:r>
-        <w:rPr>
-          <w:rFonts w:hint="eastAsia"/>
-        </w:rPr>
-        <w:tab/>
-      </w:r>
-      <w:r>
-        <w:rPr>
-          <w:rFonts w:hint="eastAsia"/>
-        </w:rPr>
-        <w:tab/>
-      </w:r>
-      <w:r>
-        <w:rPr>
-          <w:rFonts w:hint="eastAsia"/>
-        </w:rPr>
-        <w:tab/>
-        <w:t xml:space="preserve">    备注</w:t>
       </w:r>
     </w:p>
     <w:tbl>
@@ -124,6 +42,58 @@
         <w:gridCol w:w="2763"/>
         <w:gridCol w:w="2764"/>
       </w:tblGrid>
+      <w:tr>
+        <w:tc>
+          <w:tcPr>
+            <w:tcW w:w="2763" w:type="dxa"/>
+          </w:tcPr>
+          <w:p>
+            <w:r>
+              <w:rPr>
+                <w:rFonts w:hint="eastAsia"/>
+              </w:rPr>
+              <w:t>时间</w:t>
+            </w:r>
+          </w:p>
+        </w:tc>
+        <w:tc>
+          <w:tcPr>
+            <w:tcW w:w="2763" w:type="dxa"/>
+          </w:tcPr>
+          <w:p>
+            <w:pPr>
+              <w:tabs>
+                <w:tab w:val="left" w:pos="705"/>
+              </w:tabs>
+            </w:pPr>
+            <w:r>
+              <w:rPr>
+                <w:rFonts w:hint="eastAsia"/>
+              </w:rPr>
+              <w:t>文档版本</w:t>
+            </w:r>
+            <w:r>
+              <w:rPr>
+                <w:rFonts w:hint="eastAsia"/>
+              </w:rPr>
+              <w:tab/>
+            </w:r>
+          </w:p>
+        </w:tc>
+        <w:tc>
+          <w:tcPr>
+            <w:tcW w:w="2764" w:type="dxa"/>
+          </w:tcPr>
+          <w:p>
+            <w:r>
+              <w:rPr>
+                <w:rFonts w:hint="eastAsia"/>
+              </w:rPr>
+              <w:t>备注</w:t>
+            </w:r>
+          </w:p>
+        </w:tc>
+      </w:tr>
       <w:tr>
         <w:tc>
           <w:tcPr>
@@ -202,11 +172,6 @@
             <w:tcW w:w="2763" w:type="dxa"/>
           </w:tcPr>
           <w:p>
-            <w:pPr>
-              <w:rPr>
-                <w:rFonts w:hint="eastAsia"/>
-              </w:rPr>
-            </w:pPr>
             <w:r>
               <w:rPr>
                 <w:rFonts w:hint="eastAsia"/>
@@ -239,6 +204,21 @@
             <w:tcW w:w="2764" w:type="dxa"/>
           </w:tcPr>
           <w:p>
+            <w:r>
+              <w:rPr>
+                <w:rFonts w:hint="eastAsia"/>
+              </w:rPr>
+              <w:t>增加API使用示例</w:t>
+            </w:r>
+          </w:p>
+        </w:tc>
+      </w:tr>
+      <w:tr>
+        <w:tc>
+          <w:tcPr>
+            <w:tcW w:w="2763" w:type="dxa"/>
+          </w:tcPr>
+          <w:p>
             <w:pPr>
               <w:rPr>
                 <w:rFonts w:hint="eastAsia"/>
@@ -248,7 +228,45 @@
               <w:rPr>
                 <w:rFonts w:hint="eastAsia"/>
               </w:rPr>
-              <w:t>增加API使用示例</w:t>
+              <w:t>2</w:t>
+            </w:r>
+            <w:r>
+              <w:t>020/11/26</w:t>
+            </w:r>
+          </w:p>
+        </w:tc>
+        <w:tc>
+          <w:tcPr>
+            <w:tcW w:w="2763" w:type="dxa"/>
+          </w:tcPr>
+          <w:p>
+            <w:pPr>
+              <w:rPr>
+                <w:rFonts w:hint="eastAsia"/>
+              </w:rPr>
+            </w:pPr>
+            <w:r>
+              <w:rPr>
+                <w:rFonts w:hint="eastAsia"/>
+              </w:rPr>
+              <w:t>1</w:t>
+            </w:r>
+            <w:r>
+              <w:t>.3</w:t>
+            </w:r>
+          </w:p>
+        </w:tc>
+        <w:tc>
+          <w:tcPr>
+            <w:tcW w:w="2764" w:type="dxa"/>
+            <w:vAlign w:val="center"/>
+          </w:tcPr>
+          <w:p>
+            <w:r>
+              <w:rPr>
+                <w:rFonts w:hint="eastAsia"/>
+              </w:rPr>
+              <w:t>添加DFU使用帮助</w:t>
             </w:r>
           </w:p>
         </w:tc>
@@ -277,7 +295,6 @@
         <w:rPr>
           <w:rFonts w:hint="eastAsia"/>
         </w:rPr>
-        <w:lastRenderedPageBreak/>
         <w:t>开发指南</w:t>
       </w:r>
     </w:p>
@@ -559,7 +576,7 @@
                     </pic:cNvPicPr>
                   </pic:nvPicPr>
                   <pic:blipFill>
-                    <a:blip r:embed="rId6" cstate="print">
+                    <a:blip r:embed="rId7" cstate="print">
                       <a:extLst>
                         <a:ext uri="{28A0092B-C50C-407E-A947-70E740481C1C}">
                           <a14:useLocalDpi xmlns:a14="http://schemas.microsoft.com/office/drawing/2010/main" val="0"/>
@@ -614,7 +631,7 @@
                     </pic:cNvPicPr>
                   </pic:nvPicPr>
                   <pic:blipFill>
-                    <a:blip r:embed="rId7">
+                    <a:blip r:embed="rId8">
                       <a:extLst>
                         <a:ext uri="{28A0092B-C50C-407E-A947-70E740481C1C}">
                           <a14:useLocalDpi xmlns:a14="http://schemas.microsoft.com/office/drawing/2010/main" val="0"/>
@@ -1095,7 +1112,7 @@
                     </pic:cNvPicPr>
                   </pic:nvPicPr>
                   <pic:blipFill>
-                    <a:blip r:embed="rId8">
+                    <a:blip r:embed="rId9">
                       <a:extLst>
                         <a:ext uri="{28A0092B-C50C-407E-A947-70E740481C1C}">
                           <a14:useLocalDpi xmlns:a14="http://schemas.microsoft.com/office/drawing/2010/main" val="0"/>
@@ -1221,7 +1238,7 @@
                     </pic:cNvPicPr>
                   </pic:nvPicPr>
                   <pic:blipFill>
-                    <a:blip r:embed="rId9">
+                    <a:blip r:embed="rId10">
                       <a:extLst>
                         <a:ext uri="{28A0092B-C50C-407E-A947-70E740481C1C}">
                           <a14:useLocalDpi xmlns:a14="http://schemas.microsoft.com/office/drawing/2010/main" val="0"/>
@@ -1389,7 +1406,7 @@
                     </pic:cNvPicPr>
                   </pic:nvPicPr>
                   <pic:blipFill>
-                    <a:blip r:embed="rId10">
+                    <a:blip r:embed="rId11">
                       <a:extLst>
                         <a:ext uri="{28A0092B-C50C-407E-A947-70E740481C1C}">
                           <a14:useLocalDpi xmlns:a14="http://schemas.microsoft.com/office/drawing/2010/main" val="0"/>
@@ -1490,7 +1507,7 @@
                     </pic:cNvPicPr>
                   </pic:nvPicPr>
                   <pic:blipFill>
-                    <a:blip r:embed="rId11">
+                    <a:blip r:embed="rId12">
                       <a:extLst>
                         <a:ext uri="{28A0092B-C50C-407E-A947-70E740481C1C}">
                           <a14:useLocalDpi xmlns:a14="http://schemas.microsoft.com/office/drawing/2010/main" val="0"/>
@@ -1631,7 +1648,7 @@
                     </pic:cNvPicPr>
                   </pic:nvPicPr>
                   <pic:blipFill>
-                    <a:blip r:embed="rId12">
+                    <a:blip r:embed="rId13">
                       <a:extLst>
                         <a:ext uri="{28A0092B-C50C-407E-A947-70E740481C1C}">
                           <a14:useLocalDpi xmlns:a14="http://schemas.microsoft.com/office/drawing/2010/main" val="0"/>
@@ -1865,6 +1882,7 @@
       <w:r>
         <w:rPr>
           <w:rFonts w:eastAsiaTheme="minorHAnsi" w:cs="Times New Roman"/>
+          <w:noProof/>
           <w:kern w:val="0"/>
         </w:rPr>
         <w:drawing>
@@ -1872,143 +1890,6 @@
             <wp:extent cx="5270500" cy="3668395"/>
             <wp:effectExtent l="0" t="0" r="0" b="1905"/>
             <wp:docPr id="7" name="Picture 7"/>
-            <wp:cNvGraphicFramePr>
-              <a:graphicFrameLocks xmlns:a="http://schemas.openxmlformats.org/drawingml/2006/main" noChangeAspect="1"/>
-            </wp:cNvGraphicFramePr>
-            <a:graphic xmlns:a="http://schemas.openxmlformats.org/drawingml/2006/main">
-              <a:graphicData uri="http://schemas.openxmlformats.org/drawingml/2006/picture">
-                <pic:pic xmlns:pic="http://schemas.openxmlformats.org/drawingml/2006/picture">
-                  <pic:nvPicPr>
-                    <pic:cNvPr id="1" name=""/>
-                    <pic:cNvPicPr/>
-                  </pic:nvPicPr>
-                  <pic:blipFill>
-                    <a:blip r:embed="rId13"/>
-                    <a:stretch>
-                      <a:fillRect/>
-                    </a:stretch>
-                  </pic:blipFill>
-                  <pic:spPr>
-                    <a:xfrm>
-                      <a:off x="0" y="0"/>
-                      <a:ext cx="5270500" cy="3668395"/>
-                    </a:xfrm>
-                    <a:prstGeom prst="rect">
-                      <a:avLst/>
-                    </a:prstGeom>
-                  </pic:spPr>
-                </pic:pic>
-              </a:graphicData>
-            </a:graphic>
-          </wp:inline>
-        </w:drawing>
-      </w:r>
-    </w:p>
-    <w:p>
-      <w:pPr>
-        <w:widowControl/>
-        <w:tabs>
-          <w:tab w:val="left" w:pos="1547"/>
-        </w:tabs>
-        <w:ind w:firstLine="420"/>
-        <w:jc w:val="left"/>
-        <w:rPr>
-          <w:rFonts w:eastAsiaTheme="minorHAnsi" w:cs="Times New Roman" w:hint="eastAsia"/>
-          <w:color w:val="FF0000"/>
-          <w:kern w:val="0"/>
-        </w:rPr>
-      </w:pPr>
-      <w:r>
-        <w:rPr>
-          <w:rFonts w:eastAsiaTheme="minorHAnsi" w:cs="Times New Roman" w:hint="eastAsia"/>
-          <w:color w:val="FF0000"/>
-          <w:kern w:val="0"/>
-        </w:rPr>
-        <w:t>注意：不需要监听扫描事件时，必须调用</w:t>
-      </w:r>
-      <w:proofErr w:type="spellStart"/>
-      <w:r>
-        <w:rPr>
-          <w:rFonts w:eastAsiaTheme="minorHAnsi" w:cs="Times New Roman" w:hint="eastAsia"/>
-          <w:color w:val="FF0000"/>
-          <w:kern w:val="0"/>
-        </w:rPr>
-        <w:t>removeScanResultCallback</w:t>
-      </w:r>
-      <w:proofErr w:type="spellEnd"/>
-      <w:r>
-        <w:rPr>
-          <w:rFonts w:eastAsiaTheme="minorHAnsi" w:cs="Times New Roman"/>
-          <w:color w:val="FF0000"/>
-          <w:kern w:val="0"/>
-        </w:rPr>
-        <w:t>()</w:t>
-      </w:r>
-      <w:r>
-        <w:rPr>
-          <w:rFonts w:eastAsiaTheme="minorHAnsi" w:cs="Times New Roman" w:hint="eastAsia"/>
-          <w:color w:val="FF0000"/>
-          <w:kern w:val="0"/>
-        </w:rPr>
-        <w:t>方法移除监听事件</w:t>
-      </w:r>
-      <w:r>
-        <w:rPr>
-          <w:rFonts w:eastAsiaTheme="minorHAnsi" w:cs="Times New Roman" w:hint="eastAsia"/>
-          <w:color w:val="FF0000"/>
-          <w:kern w:val="0"/>
-        </w:rPr>
-        <w:t>。</w:t>
-      </w:r>
-    </w:p>
-    <w:p>
-      <w:pPr>
-        <w:widowControl/>
-        <w:tabs>
-          <w:tab w:val="left" w:pos="1547"/>
-        </w:tabs>
-        <w:ind w:firstLine="420"/>
-        <w:jc w:val="left"/>
-        <w:rPr>
-          <w:rFonts w:eastAsiaTheme="minorHAnsi" w:cs="Times New Roman"/>
-          <w:color w:val="000000" w:themeColor="text1"/>
-          <w:kern w:val="0"/>
-        </w:rPr>
-      </w:pPr>
-      <w:r>
-        <w:rPr>
-          <w:rFonts w:eastAsiaTheme="minorHAnsi" w:cs="Times New Roman" w:hint="eastAsia"/>
-          <w:color w:val="000000" w:themeColor="text1"/>
-          <w:kern w:val="0"/>
-        </w:rPr>
-        <w:t>扫描到设备后会回调方法：</w:t>
-      </w:r>
-    </w:p>
-    <w:p>
-      <w:pPr>
-        <w:widowControl/>
-        <w:tabs>
-          <w:tab w:val="left" w:pos="1547"/>
-        </w:tabs>
-        <w:ind w:firstLine="420"/>
-        <w:jc w:val="left"/>
-        <w:rPr>
-          <w:rFonts w:eastAsiaTheme="minorHAnsi" w:cs="Times New Roman"/>
-          <w:color w:val="FF0000"/>
-          <w:kern w:val="0"/>
-        </w:rPr>
-      </w:pPr>
-      <w:r>
-        <w:rPr>
-          <w:rFonts w:eastAsiaTheme="minorHAnsi" w:cs="Times New Roman"/>
-          <w:kern w:val="0"/>
-        </w:rPr>
-        <w:lastRenderedPageBreak/>
-        <w:drawing>
-          <wp:inline distT="0" distB="0" distL="0" distR="0" wp14:anchorId="520EA4BB" wp14:editId="16D26AA2">
-            <wp:extent cx="5270500" cy="1267460"/>
-            <wp:effectExtent l="0" t="0" r="0" b="2540"/>
-            <wp:docPr id="5" name="Picture 5"/>
             <wp:cNvGraphicFramePr>
               <a:graphicFrameLocks xmlns:a="http://schemas.openxmlformats.org/drawingml/2006/main" noChangeAspect="1"/>
             </wp:cNvGraphicFramePr>
@@ -2028,7 +1909,7 @@
                   <pic:spPr>
                     <a:xfrm>
                       <a:off x="0" y="0"/>
-                      <a:ext cx="5270500" cy="1267460"/>
+                      <a:ext cx="5270500" cy="3668395"/>
                     </a:xfrm>
                     <a:prstGeom prst="rect">
                       <a:avLst/>
@@ -2051,35 +1932,43 @@
         <w:jc w:val="left"/>
         <w:rPr>
           <w:rFonts w:eastAsiaTheme="minorHAnsi" w:cs="Times New Roman"/>
-          <w:color w:val="000000" w:themeColor="text1"/>
-          <w:kern w:val="0"/>
-        </w:rPr>
-      </w:pPr>
-      <w:r>
-        <w:rPr>
-          <w:rFonts w:eastAsiaTheme="minorHAnsi" w:cs="Times New Roman" w:hint="eastAsia"/>
-          <w:color w:val="000000" w:themeColor="text1"/>
-          <w:kern w:val="0"/>
-        </w:rPr>
-        <w:t>并返回包含设备信息的类</w:t>
+          <w:color w:val="FF0000"/>
+          <w:kern w:val="0"/>
+        </w:rPr>
+      </w:pPr>
+      <w:r>
+        <w:rPr>
+          <w:rFonts w:eastAsiaTheme="minorHAnsi" w:cs="Times New Roman" w:hint="eastAsia"/>
+          <w:color w:val="FF0000"/>
+          <w:kern w:val="0"/>
+        </w:rPr>
+        <w:t>注意：不需要监听扫描事件时，必须调用</w:t>
       </w:r>
       <w:proofErr w:type="spellStart"/>
       <w:r>
         <w:rPr>
           <w:rFonts w:eastAsiaTheme="minorHAnsi" w:cs="Times New Roman" w:hint="eastAsia"/>
-          <w:color w:val="000000" w:themeColor="text1"/>
-          <w:kern w:val="0"/>
-        </w:rPr>
-        <w:t>BleDevice</w:t>
+          <w:color w:val="FF0000"/>
+          <w:kern w:val="0"/>
+        </w:rPr>
+        <w:t>removeScanResultCallback</w:t>
       </w:r>
       <w:proofErr w:type="spellEnd"/>
       <w:r>
         <w:rPr>
-          <w:rFonts w:eastAsiaTheme="minorHAnsi" w:cs="Times New Roman" w:hint="eastAsia"/>
-          <w:color w:val="000000" w:themeColor="text1"/>
-          <w:kern w:val="0"/>
-        </w:rPr>
-        <w:t>的对象。</w:t>
+          <w:rFonts w:eastAsiaTheme="minorHAnsi" w:cs="Times New Roman"/>
+          <w:color w:val="FF0000"/>
+          <w:kern w:val="0"/>
+        </w:rPr>
+        <w:t>()</w:t>
+      </w:r>
+      <w:r>
+        <w:rPr>
+          <w:rFonts w:eastAsiaTheme="minorHAnsi" w:cs="Times New Roman" w:hint="eastAsia"/>
+          <w:color w:val="FF0000"/>
+          <w:kern w:val="0"/>
+        </w:rPr>
+        <w:t>方法移除监听事件。</w:t>
       </w:r>
     </w:p>
     <w:p>
@@ -2092,15 +1981,17 @@
         <w:jc w:val="left"/>
         <w:rPr>
           <w:rFonts w:eastAsiaTheme="minorHAnsi" w:cs="Times New Roman"/>
-          <w:kern w:val="0"/>
-        </w:rPr>
-      </w:pPr>
-      <w:r>
-        <w:rPr>
-          <w:rFonts w:eastAsiaTheme="minorHAnsi" w:cs="Times New Roman" w:hint="eastAsia"/>
-          <w:kern w:val="0"/>
-        </w:rPr>
-        <w:t>2、连接设备</w:t>
+          <w:color w:val="000000" w:themeColor="text1"/>
+          <w:kern w:val="0"/>
+        </w:rPr>
+      </w:pPr>
+      <w:r>
+        <w:rPr>
+          <w:rFonts w:eastAsiaTheme="minorHAnsi" w:cs="Times New Roman" w:hint="eastAsia"/>
+          <w:color w:val="000000" w:themeColor="text1"/>
+          <w:kern w:val="0"/>
+        </w:rPr>
+        <w:t>扫描到设备后会回调方法：</w:t>
       </w:r>
     </w:p>
     <w:p>
@@ -2113,129 +2004,7 @@
         <w:jc w:val="left"/>
         <w:rPr>
           <w:rFonts w:eastAsiaTheme="minorHAnsi" w:cs="Times New Roman"/>
-          <w:kern w:val="0"/>
-        </w:rPr>
-      </w:pPr>
-      <w:r>
-        <w:rPr>
-          <w:rFonts w:eastAsiaTheme="minorHAnsi" w:cs="Times New Roman" w:hint="eastAsia"/>
-          <w:kern w:val="0"/>
-        </w:rPr>
-        <w:t>注册连接回调接口</w:t>
-      </w:r>
-      <w:proofErr w:type="spellStart"/>
-      <w:r>
-        <w:rPr>
-          <w:rFonts w:eastAsiaTheme="minorHAnsi" w:cs="Times New Roman"/>
-          <w:kern w:val="0"/>
-        </w:rPr>
-        <w:t>ConnectStateChangedCallback</w:t>
-      </w:r>
-      <w:proofErr w:type="spellEnd"/>
-      <w:r>
-        <w:rPr>
-          <w:rFonts w:eastAsiaTheme="minorHAnsi" w:cs="Times New Roman" w:hint="eastAsia"/>
-          <w:kern w:val="0"/>
-        </w:rPr>
-        <w:t>，然后调用连接设备方法</w:t>
-      </w:r>
-    </w:p>
-    <w:p>
-      <w:pPr>
-        <w:widowControl/>
-        <w:tabs>
-          <w:tab w:val="left" w:pos="1547"/>
-        </w:tabs>
-        <w:ind w:firstLine="420"/>
-        <w:jc w:val="left"/>
-        <w:rPr>
-          <w:rFonts w:eastAsiaTheme="minorHAnsi" w:cs="Times New Roman" w:hint="eastAsia"/>
-          <w:kern w:val="0"/>
-        </w:rPr>
-      </w:pPr>
-      <w:r>
-        <w:rPr>
-          <w:rFonts w:eastAsiaTheme="minorHAnsi" w:cs="Times New Roman"/>
-          <w:kern w:val="0"/>
-        </w:rPr>
-        <w:t xml:space="preserve">connect(Context </w:t>
-      </w:r>
-      <w:proofErr w:type="spellStart"/>
-      <w:r>
-        <w:rPr>
-          <w:rFonts w:eastAsiaTheme="minorHAnsi" w:cs="Times New Roman"/>
-          <w:kern w:val="0"/>
-        </w:rPr>
-        <w:t>context</w:t>
-      </w:r>
-      <w:proofErr w:type="spellEnd"/>
-      <w:r>
-        <w:rPr>
-          <w:rFonts w:eastAsiaTheme="minorHAnsi" w:cs="Times New Roman"/>
-          <w:kern w:val="0"/>
-        </w:rPr>
-        <w:t xml:space="preserve">, </w:t>
-      </w:r>
-      <w:proofErr w:type="spellStart"/>
-      <w:r>
-        <w:rPr>
-          <w:rFonts w:eastAsiaTheme="minorHAnsi" w:cs="Times New Roman"/>
-          <w:kern w:val="0"/>
-        </w:rPr>
-        <w:t>BleDevice</w:t>
-      </w:r>
-      <w:proofErr w:type="spellEnd"/>
-      <w:r>
-        <w:rPr>
-          <w:rFonts w:eastAsiaTheme="minorHAnsi" w:cs="Times New Roman"/>
-          <w:kern w:val="0"/>
-        </w:rPr>
-        <w:t xml:space="preserve"> device, </w:t>
-      </w:r>
-      <w:proofErr w:type="spellStart"/>
-      <w:r>
-        <w:rPr>
-          <w:rFonts w:eastAsiaTheme="minorHAnsi" w:cs="Times New Roman"/>
-          <w:kern w:val="0"/>
-        </w:rPr>
-        <w:t>boolean</w:t>
-      </w:r>
-      <w:proofErr w:type="spellEnd"/>
-      <w:r>
-        <w:rPr>
-          <w:rFonts w:eastAsiaTheme="minorHAnsi" w:cs="Times New Roman"/>
-          <w:kern w:val="0"/>
-        </w:rPr>
-        <w:t xml:space="preserve"> </w:t>
-      </w:r>
-      <w:proofErr w:type="spellStart"/>
-      <w:r>
-        <w:rPr>
-          <w:rFonts w:eastAsiaTheme="minorHAnsi" w:cs="Times New Roman"/>
-          <w:kern w:val="0"/>
-        </w:rPr>
-        <w:t>isAuto</w:t>
-      </w:r>
-      <w:proofErr w:type="spellEnd"/>
-      <w:r>
-        <w:rPr>
-          <w:rFonts w:eastAsiaTheme="minorHAnsi" w:cs="Times New Roman"/>
-          <w:kern w:val="0"/>
-        </w:rPr>
-        <w:t>)</w:t>
-      </w:r>
-    </w:p>
-    <w:p>
-      <w:pPr>
-        <w:widowControl/>
-        <w:tabs>
-          <w:tab w:val="left" w:pos="1547"/>
-        </w:tabs>
-        <w:ind w:firstLine="420"/>
-        <w:jc w:val="left"/>
-        <w:rPr>
-          <w:rFonts w:eastAsiaTheme="minorHAnsi" w:cs="Times New Roman"/>
-          <w:color w:val="000000" w:themeColor="text1"/>
+          <w:color w:val="FF0000"/>
           <w:kern w:val="0"/>
         </w:rPr>
       </w:pPr>
@@ -2245,11 +2014,12 @@
           <w:noProof/>
           <w:kern w:val="0"/>
         </w:rPr>
+        <w:lastRenderedPageBreak/>
         <w:drawing>
-          <wp:inline distT="0" distB="0" distL="0" distR="0" wp14:anchorId="252D14EE" wp14:editId="67A63AA3">
-            <wp:extent cx="5270500" cy="4208780"/>
-            <wp:effectExtent l="0" t="0" r="0" b="0"/>
-            <wp:docPr id="2" name="Picture 2"/>
+          <wp:inline distT="0" distB="0" distL="0" distR="0" wp14:anchorId="520EA4BB" wp14:editId="16D26AA2">
+            <wp:extent cx="5270500" cy="1267460"/>
+            <wp:effectExtent l="0" t="0" r="0" b="2540"/>
+            <wp:docPr id="5" name="Picture 5"/>
             <wp:cNvGraphicFramePr>
               <a:graphicFrameLocks xmlns:a="http://schemas.openxmlformats.org/drawingml/2006/main" noChangeAspect="1"/>
             </wp:cNvGraphicFramePr>
@@ -2269,7 +2039,7 @@
                   <pic:spPr>
                     <a:xfrm>
                       <a:off x="0" y="0"/>
-                      <a:ext cx="5270500" cy="4208780"/>
+                      <a:ext cx="5270500" cy="1267460"/>
                     </a:xfrm>
                     <a:prstGeom prst="rect">
                       <a:avLst/>
@@ -2298,27 +2068,71 @@
       </w:pPr>
       <w:r>
         <w:rPr>
-          <w:rFonts w:eastAsiaTheme="minorHAnsi" w:cs="Times New Roman"/>
-          <w:color w:val="000000" w:themeColor="text1"/>
-          <w:kern w:val="0"/>
-        </w:rPr>
-        <w:t>设备连接成功，会从</w:t>
+          <w:rFonts w:eastAsiaTheme="minorHAnsi" w:cs="Times New Roman" w:hint="eastAsia"/>
+          <w:color w:val="000000" w:themeColor="text1"/>
+          <w:kern w:val="0"/>
+        </w:rPr>
+        <w:t>并返回包含设备信息的类</w:t>
       </w:r>
       <w:proofErr w:type="spellStart"/>
       <w:r>
         <w:rPr>
-          <w:rFonts w:eastAsiaTheme="minorHAnsi" w:cs="Times New Roman"/>
-          <w:kern w:val="0"/>
-        </w:rPr>
-        <w:t>onConnect</w:t>
+          <w:rFonts w:eastAsiaTheme="minorHAnsi" w:cs="Times New Roman" w:hint="eastAsia"/>
+          <w:color w:val="000000" w:themeColor="text1"/>
+          <w:kern w:val="0"/>
+        </w:rPr>
+        <w:t>BleDevice</w:t>
       </w:r>
       <w:proofErr w:type="spellEnd"/>
       <w:r>
         <w:rPr>
-          <w:rFonts w:eastAsiaTheme="minorHAnsi" w:cs="Times New Roman"/>
-          <w:kern w:val="0"/>
-        </w:rPr>
-        <w:t>(</w:t>
+          <w:rFonts w:eastAsiaTheme="minorHAnsi" w:cs="Times New Roman" w:hint="eastAsia"/>
+          <w:color w:val="000000" w:themeColor="text1"/>
+          <w:kern w:val="0"/>
+        </w:rPr>
+        <w:t>的对象。</w:t>
+      </w:r>
+    </w:p>
+    <w:p>
+      <w:pPr>
+        <w:widowControl/>
+        <w:tabs>
+          <w:tab w:val="left" w:pos="1547"/>
+        </w:tabs>
+        <w:ind w:firstLine="420"/>
+        <w:jc w:val="left"/>
+        <w:rPr>
+          <w:rFonts w:eastAsiaTheme="minorHAnsi" w:cs="Times New Roman"/>
+          <w:kern w:val="0"/>
+        </w:rPr>
+      </w:pPr>
+      <w:r>
+        <w:rPr>
+          <w:rFonts w:eastAsiaTheme="minorHAnsi" w:cs="Times New Roman" w:hint="eastAsia"/>
+          <w:kern w:val="0"/>
+        </w:rPr>
+        <w:t>2、连接设备</w:t>
+      </w:r>
+    </w:p>
+    <w:p>
+      <w:pPr>
+        <w:widowControl/>
+        <w:tabs>
+          <w:tab w:val="left" w:pos="1547"/>
+        </w:tabs>
+        <w:ind w:firstLine="420"/>
+        <w:jc w:val="left"/>
+        <w:rPr>
+          <w:rFonts w:eastAsiaTheme="minorHAnsi" w:cs="Times New Roman"/>
+          <w:kern w:val="0"/>
+        </w:rPr>
+      </w:pPr>
+      <w:r>
+        <w:rPr>
+          <w:rFonts w:eastAsiaTheme="minorHAnsi" w:cs="Times New Roman" w:hint="eastAsia"/>
+          <w:kern w:val="0"/>
+        </w:rPr>
+        <w:t>注册连接回调接口</w:t>
       </w:r>
       <w:proofErr w:type="spellStart"/>
       <w:r>
@@ -2326,6 +2140,59 @@
           <w:rFonts w:eastAsiaTheme="minorHAnsi" w:cs="Times New Roman"/>
           <w:kern w:val="0"/>
         </w:rPr>
+        <w:t>ConnectStateChangedCallback</w:t>
+      </w:r>
+      <w:proofErr w:type="spellEnd"/>
+      <w:r>
+        <w:rPr>
+          <w:rFonts w:eastAsiaTheme="minorHAnsi" w:cs="Times New Roman" w:hint="eastAsia"/>
+          <w:kern w:val="0"/>
+        </w:rPr>
+        <w:t>，然后调用连接设备方法</w:t>
+      </w:r>
+    </w:p>
+    <w:p>
+      <w:pPr>
+        <w:widowControl/>
+        <w:tabs>
+          <w:tab w:val="left" w:pos="1547"/>
+        </w:tabs>
+        <w:ind w:firstLine="420"/>
+        <w:jc w:val="left"/>
+        <w:rPr>
+          <w:rFonts w:eastAsiaTheme="minorHAnsi" w:cs="Times New Roman"/>
+          <w:kern w:val="0"/>
+        </w:rPr>
+      </w:pPr>
+      <w:r>
+        <w:rPr>
+          <w:rFonts w:eastAsiaTheme="minorHAnsi" w:cs="Times New Roman"/>
+          <w:kern w:val="0"/>
+        </w:rPr>
+        <w:t xml:space="preserve">connect(Context </w:t>
+      </w:r>
+      <w:proofErr w:type="spellStart"/>
+      <w:r>
+        <w:rPr>
+          <w:rFonts w:eastAsiaTheme="minorHAnsi" w:cs="Times New Roman"/>
+          <w:kern w:val="0"/>
+        </w:rPr>
+        <w:t>context</w:t>
+      </w:r>
+      <w:proofErr w:type="spellEnd"/>
+      <w:r>
+        <w:rPr>
+          <w:rFonts w:eastAsiaTheme="minorHAnsi" w:cs="Times New Roman"/>
+          <w:kern w:val="0"/>
+        </w:rPr>
+        <w:t xml:space="preserve">, </w:t>
+      </w:r>
+      <w:proofErr w:type="spellStart"/>
+      <w:r>
+        <w:rPr>
+          <w:rFonts w:eastAsiaTheme="minorHAnsi" w:cs="Times New Roman"/>
+          <w:kern w:val="0"/>
+        </w:rPr>
         <w:t>BleDevice</w:t>
       </w:r>
       <w:proofErr w:type="spellEnd"/>
@@ -2334,31 +2201,39 @@
           <w:rFonts w:eastAsiaTheme="minorHAnsi" w:cs="Times New Roman"/>
           <w:kern w:val="0"/>
         </w:rPr>
-        <w:t xml:space="preserve"> device)</w:t>
-      </w:r>
-      <w:r>
-        <w:rPr>
-          <w:rFonts w:eastAsiaTheme="minorHAnsi" w:cs="Times New Roman"/>
-          <w:color w:val="000000" w:themeColor="text1"/>
-          <w:kern w:val="0"/>
-        </w:rPr>
-        <w:t>返回设备对象实例</w:t>
-      </w:r>
-      <w:r>
-        <w:rPr>
-          <w:rFonts w:eastAsiaTheme="minorHAnsi" w:cs="Times New Roman" w:hint="eastAsia"/>
-          <w:color w:val="000000" w:themeColor="text1"/>
-          <w:kern w:val="0"/>
-        </w:rPr>
-        <w:t>，然后</w:t>
-      </w:r>
-      <w:r>
-        <w:rPr>
-          <w:rFonts w:eastAsiaTheme="minorHAnsi" w:cs="Times New Roman"/>
-          <w:color w:val="000000" w:themeColor="text1"/>
-          <w:kern w:val="0"/>
-        </w:rPr>
-        <w:t>可以调用设备的其他方法。</w:t>
+        <w:t xml:space="preserve"> device, </w:t>
+      </w:r>
+      <w:proofErr w:type="spellStart"/>
+      <w:r>
+        <w:rPr>
+          <w:rFonts w:eastAsiaTheme="minorHAnsi" w:cs="Times New Roman"/>
+          <w:kern w:val="0"/>
+        </w:rPr>
+        <w:t>boolean</w:t>
+      </w:r>
+      <w:proofErr w:type="spellEnd"/>
+      <w:r>
+        <w:rPr>
+          <w:rFonts w:eastAsiaTheme="minorHAnsi" w:cs="Times New Roman"/>
+          <w:kern w:val="0"/>
+        </w:rPr>
+        <w:t xml:space="preserve"> </w:t>
+      </w:r>
+      <w:proofErr w:type="spellStart"/>
+      <w:r>
+        <w:rPr>
+          <w:rFonts w:eastAsiaTheme="minorHAnsi" w:cs="Times New Roman"/>
+          <w:kern w:val="0"/>
+        </w:rPr>
+        <w:t>isAuto</w:t>
+      </w:r>
+      <w:proofErr w:type="spellEnd"/>
+      <w:r>
+        <w:rPr>
+          <w:rFonts w:eastAsiaTheme="minorHAnsi" w:cs="Times New Roman"/>
+          <w:kern w:val="0"/>
+        </w:rPr>
+        <w:t>)</w:t>
       </w:r>
     </w:p>
     <w:p>
@@ -2378,15 +2253,14 @@
       <w:r>
         <w:rPr>
           <w:rFonts w:eastAsiaTheme="minorHAnsi" w:cs="Times New Roman"/>
-          <w:color w:val="000000" w:themeColor="text1"/>
-          <w:kern w:val="0"/>
-        </w:rPr>
-        <w:lastRenderedPageBreak/>
+          <w:noProof/>
+          <w:kern w:val="0"/>
+        </w:rPr>
         <w:drawing>
-          <wp:inline distT="0" distB="0" distL="0" distR="0" wp14:anchorId="126B7EB0" wp14:editId="272F750E">
-            <wp:extent cx="5270500" cy="1148715"/>
+          <wp:inline distT="0" distB="0" distL="0" distR="0" wp14:anchorId="252D14EE" wp14:editId="67A63AA3">
+            <wp:extent cx="5270500" cy="4208780"/>
             <wp:effectExtent l="0" t="0" r="0" b="0"/>
-            <wp:docPr id="11" name="Picture 11"/>
+            <wp:docPr id="2" name="Picture 2"/>
             <wp:cNvGraphicFramePr>
               <a:graphicFrameLocks xmlns:a="http://schemas.openxmlformats.org/drawingml/2006/main" noChangeAspect="1"/>
             </wp:cNvGraphicFramePr>
@@ -2406,7 +2280,7 @@
                   <pic:spPr>
                     <a:xfrm>
                       <a:off x="0" y="0"/>
-                      <a:ext cx="5270500" cy="1148715"/>
+                      <a:ext cx="5270500" cy="4208780"/>
                     </a:xfrm>
                     <a:prstGeom prst="rect">
                       <a:avLst/>
@@ -2433,6 +2307,70 @@
           <w:kern w:val="0"/>
         </w:rPr>
       </w:pPr>
+      <w:r>
+        <w:rPr>
+          <w:rFonts w:eastAsiaTheme="minorHAnsi" w:cs="Times New Roman"/>
+          <w:color w:val="000000" w:themeColor="text1"/>
+          <w:kern w:val="0"/>
+        </w:rPr>
+        <w:t>设备连接成功，会从</w:t>
+      </w:r>
+      <w:proofErr w:type="spellStart"/>
+      <w:r>
+        <w:rPr>
+          <w:rFonts w:eastAsiaTheme="minorHAnsi" w:cs="Times New Roman"/>
+          <w:kern w:val="0"/>
+        </w:rPr>
+        <w:t>onConnect</w:t>
+      </w:r>
+      <w:proofErr w:type="spellEnd"/>
+      <w:r>
+        <w:rPr>
+          <w:rFonts w:eastAsiaTheme="minorHAnsi" w:cs="Times New Roman"/>
+          <w:kern w:val="0"/>
+        </w:rPr>
+        <w:t>(</w:t>
+      </w:r>
+      <w:proofErr w:type="spellStart"/>
+      <w:r>
+        <w:rPr>
+          <w:rFonts w:eastAsiaTheme="minorHAnsi" w:cs="Times New Roman"/>
+          <w:kern w:val="0"/>
+        </w:rPr>
+        <w:t>BleDevice</w:t>
+      </w:r>
+      <w:proofErr w:type="spellEnd"/>
+      <w:r>
+        <w:rPr>
+          <w:rFonts w:eastAsiaTheme="minorHAnsi" w:cs="Times New Roman"/>
+          <w:kern w:val="0"/>
+        </w:rPr>
+        <w:t xml:space="preserve"> device)</w:t>
+      </w:r>
+      <w:r>
+        <w:rPr>
+          <w:rFonts w:eastAsiaTheme="minorHAnsi" w:cs="Times New Roman"/>
+          <w:color w:val="000000" w:themeColor="text1"/>
+          <w:kern w:val="0"/>
+        </w:rPr>
+        <w:t>返回设备对象实例</w:t>
+      </w:r>
+      <w:r>
+        <w:rPr>
+          <w:rFonts w:eastAsiaTheme="minorHAnsi" w:cs="Times New Roman" w:hint="eastAsia"/>
+          <w:color w:val="000000" w:themeColor="text1"/>
+          <w:kern w:val="0"/>
+        </w:rPr>
+        <w:t>，然后</w:t>
+      </w:r>
+      <w:r>
+        <w:rPr>
+          <w:rFonts w:eastAsiaTheme="minorHAnsi" w:cs="Times New Roman"/>
+          <w:color w:val="000000" w:themeColor="text1"/>
+          <w:kern w:val="0"/>
+        </w:rPr>
+        <w:t>可以调用设备的其他方法。</w:t>
+      </w:r>
     </w:p>
     <w:p>
       <w:pPr>
@@ -2450,102 +2388,17 @@
       </w:pPr>
       <w:r>
         <w:rPr>
-          <w:rFonts w:eastAsiaTheme="minorHAnsi" w:cs="Times New Roman" w:hint="eastAsia"/>
-          <w:color w:val="000000" w:themeColor="text1"/>
-          <w:kern w:val="0"/>
-        </w:rPr>
-        <w:t>3、设备基本功能和事件回调</w:t>
-      </w:r>
-    </w:p>
-    <w:p>
-      <w:pPr>
-        <w:widowControl/>
-        <w:tabs>
-          <w:tab w:val="left" w:pos="1547"/>
-        </w:tabs>
-        <w:ind w:firstLine="420"/>
-        <w:jc w:val="left"/>
-        <w:rPr>
-          <w:rFonts w:eastAsiaTheme="minorHAnsi" w:cs="Times New Roman" w:hint="eastAsia"/>
-          <w:color w:val="000000" w:themeColor="text1"/>
-          <w:kern w:val="0"/>
-        </w:rPr>
-      </w:pPr>
-      <w:r>
-        <w:rPr>
-          <w:rFonts w:eastAsiaTheme="minorHAnsi" w:cs="Times New Roman" w:hint="eastAsia"/>
-          <w:color w:val="000000" w:themeColor="text1"/>
-          <w:kern w:val="0"/>
-        </w:rPr>
-        <w:t>注册设备事件回调接口</w:t>
-      </w:r>
-      <w:proofErr w:type="spellStart"/>
-      <w:r>
-        <w:rPr>
-          <w:rFonts w:eastAsiaTheme="minorHAnsi" w:cs="Times New Roman"/>
-          <w:color w:val="000000" w:themeColor="text1"/>
-          <w:kern w:val="0"/>
-        </w:rPr>
-        <w:t>EventCallback</w:t>
-      </w:r>
-      <w:proofErr w:type="spellEnd"/>
-      <w:r>
-        <w:rPr>
-          <w:rFonts w:eastAsiaTheme="minorHAnsi" w:cs="Times New Roman" w:hint="eastAsia"/>
-          <w:color w:val="000000" w:themeColor="text1"/>
-          <w:kern w:val="0"/>
-        </w:rPr>
-        <w:t>（请参考注册连接回调接口），添加接口实现。</w:t>
-      </w:r>
-    </w:p>
-    <w:p>
-      <w:pPr>
-        <w:widowControl/>
-        <w:tabs>
-          <w:tab w:val="left" w:pos="1547"/>
-        </w:tabs>
-        <w:ind w:firstLine="420"/>
-        <w:jc w:val="left"/>
-        <w:rPr>
-          <w:rFonts w:eastAsiaTheme="minorHAnsi" w:cs="Times New Roman" w:hint="eastAsia"/>
-          <w:color w:val="000000" w:themeColor="text1"/>
-          <w:kern w:val="0"/>
-        </w:rPr>
-      </w:pPr>
-      <w:r>
-        <w:rPr>
-          <w:rFonts w:eastAsiaTheme="minorHAnsi" w:cs="Times New Roman" w:hint="eastAsia"/>
-          <w:color w:val="000000" w:themeColor="text1"/>
-          <w:kern w:val="0"/>
-        </w:rPr>
-        <w:t>监听设备按钮单击/双击操作（新固件暂不支持长按事件）：</w:t>
-      </w:r>
-    </w:p>
-    <w:p>
-      <w:pPr>
-        <w:widowControl/>
-        <w:tabs>
-          <w:tab w:val="left" w:pos="1547"/>
-        </w:tabs>
-        <w:ind w:firstLine="420"/>
-        <w:jc w:val="left"/>
-        <w:rPr>
-          <w:rFonts w:eastAsiaTheme="minorHAnsi" w:cs="Times New Roman"/>
-          <w:color w:val="000000" w:themeColor="text1"/>
-          <w:kern w:val="0"/>
-        </w:rPr>
-      </w:pPr>
-      <w:r>
-        <w:rPr>
-          <w:rFonts w:eastAsiaTheme="minorHAnsi" w:cs="Times New Roman"/>
-          <w:color w:val="000000" w:themeColor="text1"/>
-          <w:kern w:val="0"/>
-        </w:rPr>
+          <w:rFonts w:eastAsiaTheme="minorHAnsi" w:cs="Times New Roman"/>
+          <w:noProof/>
+          <w:color w:val="000000" w:themeColor="text1"/>
+          <w:kern w:val="0"/>
+        </w:rPr>
+        <w:lastRenderedPageBreak/>
         <w:drawing>
-          <wp:inline distT="0" distB="0" distL="0" distR="0" wp14:anchorId="0E85872B" wp14:editId="2DD7D5BC">
-            <wp:extent cx="5270500" cy="4638040"/>
+          <wp:inline distT="0" distB="0" distL="0" distR="0" wp14:anchorId="126B7EB0" wp14:editId="272F750E">
+            <wp:extent cx="5270500" cy="1148715"/>
             <wp:effectExtent l="0" t="0" r="0" b="0"/>
-            <wp:docPr id="13" name="Picture 13"/>
+            <wp:docPr id="11" name="Picture 11"/>
             <wp:cNvGraphicFramePr>
               <a:graphicFrameLocks xmlns:a="http://schemas.openxmlformats.org/drawingml/2006/main" noChangeAspect="1"/>
             </wp:cNvGraphicFramePr>
@@ -2565,7 +2418,7 @@
                   <pic:spPr>
                     <a:xfrm>
                       <a:off x="0" y="0"/>
-                      <a:ext cx="5270500" cy="4638040"/>
+                      <a:ext cx="5270500" cy="1148715"/>
                     </a:xfrm>
                     <a:prstGeom prst="rect">
                       <a:avLst/>
@@ -2592,29 +2445,52 @@
           <w:kern w:val="0"/>
         </w:rPr>
       </w:pPr>
-      <w:r>
-        <w:rPr>
-          <w:rFonts w:eastAsiaTheme="minorHAnsi" w:cs="Times New Roman" w:hint="eastAsia"/>
-          <w:color w:val="000000" w:themeColor="text1"/>
-          <w:kern w:val="0"/>
-        </w:rPr>
-        <w:t>读取设备信号强度值：</w:t>
-      </w:r>
-    </w:p>
-    <w:p>
-      <w:pPr>
-        <w:widowControl/>
-        <w:tabs>
-          <w:tab w:val="left" w:pos="1547"/>
-        </w:tabs>
-        <w:ind w:firstLineChars="350" w:firstLine="840"/>
-        <w:jc w:val="left"/>
-        <w:rPr>
-          <w:rFonts w:eastAsiaTheme="minorHAnsi" w:cs="Times New Roman"/>
-          <w:color w:val="000000" w:themeColor="text1"/>
-          <w:kern w:val="0"/>
-        </w:rPr>
-      </w:pPr>
+    </w:p>
+    <w:p>
+      <w:pPr>
+        <w:widowControl/>
+        <w:tabs>
+          <w:tab w:val="left" w:pos="1547"/>
+        </w:tabs>
+        <w:ind w:firstLine="420"/>
+        <w:jc w:val="left"/>
+        <w:rPr>
+          <w:rFonts w:eastAsiaTheme="minorHAnsi" w:cs="Times New Roman"/>
+          <w:color w:val="000000" w:themeColor="text1"/>
+          <w:kern w:val="0"/>
+        </w:rPr>
+      </w:pPr>
+      <w:r>
+        <w:rPr>
+          <w:rFonts w:eastAsiaTheme="minorHAnsi" w:cs="Times New Roman" w:hint="eastAsia"/>
+          <w:color w:val="000000" w:themeColor="text1"/>
+          <w:kern w:val="0"/>
+        </w:rPr>
+        <w:t>3、设备基本功能和事件回调</w:t>
+      </w:r>
+    </w:p>
+    <w:p>
+      <w:pPr>
+        <w:widowControl/>
+        <w:tabs>
+          <w:tab w:val="left" w:pos="1547"/>
+        </w:tabs>
+        <w:ind w:firstLine="420"/>
+        <w:jc w:val="left"/>
+        <w:rPr>
+          <w:rFonts w:eastAsiaTheme="minorHAnsi" w:cs="Times New Roman"/>
+          <w:color w:val="000000" w:themeColor="text1"/>
+          <w:kern w:val="0"/>
+        </w:rPr>
+      </w:pPr>
+      <w:r>
+        <w:rPr>
+          <w:rFonts w:eastAsiaTheme="minorHAnsi" w:cs="Times New Roman" w:hint="eastAsia"/>
+          <w:color w:val="000000" w:themeColor="text1"/>
+          <w:kern w:val="0"/>
+        </w:rPr>
+        <w:t>注册设备事件回调接口</w:t>
+      </w:r>
       <w:proofErr w:type="spellStart"/>
       <w:r>
         <w:rPr>
@@ -2622,16 +2498,16 @@
           <w:color w:val="000000" w:themeColor="text1"/>
           <w:kern w:val="0"/>
         </w:rPr>
-        <w:t>mManager.readRssi</w:t>
+        <w:t>EventCallback</w:t>
       </w:r>
       <w:proofErr w:type="spellEnd"/>
       <w:r>
         <w:rPr>
-          <w:rFonts w:eastAsiaTheme="minorHAnsi" w:cs="Times New Roman"/>
-          <w:color w:val="000000" w:themeColor="text1"/>
-          <w:kern w:val="0"/>
-        </w:rPr>
-        <w:t>(device);</w:t>
+          <w:rFonts w:eastAsiaTheme="minorHAnsi" w:cs="Times New Roman" w:hint="eastAsia"/>
+          <w:color w:val="000000" w:themeColor="text1"/>
+          <w:kern w:val="0"/>
+        </w:rPr>
+        <w:t>（请参考注册连接回调接口），添加接口实现。</w:t>
       </w:r>
     </w:p>
     <w:p>
@@ -2650,16 +2526,39 @@
       </w:pPr>
       <w:r>
         <w:rPr>
-          <w:rFonts w:eastAsiaTheme="minorHAnsi" w:cs="Times New Roman"/>
-          <w:color w:val="000000" w:themeColor="text1"/>
-          <w:kern w:val="0"/>
-        </w:rPr>
-        <w:lastRenderedPageBreak/>
+          <w:rFonts w:eastAsiaTheme="minorHAnsi" w:cs="Times New Roman" w:hint="eastAsia"/>
+          <w:color w:val="000000" w:themeColor="text1"/>
+          <w:kern w:val="0"/>
+        </w:rPr>
+        <w:t>监听设备按钮单击/双击操作（新固件暂不支持长按事件）：</w:t>
+      </w:r>
+    </w:p>
+    <w:p>
+      <w:pPr>
+        <w:widowControl/>
+        <w:tabs>
+          <w:tab w:val="left" w:pos="1547"/>
+        </w:tabs>
+        <w:ind w:firstLine="420"/>
+        <w:jc w:val="left"/>
+        <w:rPr>
+          <w:rFonts w:eastAsiaTheme="minorHAnsi" w:cs="Times New Roman"/>
+          <w:color w:val="000000" w:themeColor="text1"/>
+          <w:kern w:val="0"/>
+        </w:rPr>
+      </w:pPr>
+      <w:r>
+        <w:rPr>
+          <w:rFonts w:eastAsiaTheme="minorHAnsi" w:cs="Times New Roman"/>
+          <w:noProof/>
+          <w:color w:val="000000" w:themeColor="text1"/>
+          <w:kern w:val="0"/>
+        </w:rPr>
         <w:drawing>
-          <wp:inline distT="0" distB="0" distL="0" distR="0" wp14:anchorId="18530220" wp14:editId="416FBC93">
-            <wp:extent cx="5270500" cy="1675765"/>
-            <wp:effectExtent l="0" t="0" r="0" b="635"/>
-            <wp:docPr id="15" name="Picture 15"/>
+          <wp:inline distT="0" distB="0" distL="0" distR="0" wp14:anchorId="0E85872B" wp14:editId="2DD7D5BC">
+            <wp:extent cx="5270500" cy="4638040"/>
+            <wp:effectExtent l="0" t="0" r="0" b="0"/>
+            <wp:docPr id="13" name="Picture 13"/>
             <wp:cNvGraphicFramePr>
               <a:graphicFrameLocks xmlns:a="http://schemas.openxmlformats.org/drawingml/2006/main" noChangeAspect="1"/>
             </wp:cNvGraphicFramePr>
@@ -2679,7 +2578,7 @@
                   <pic:spPr>
                     <a:xfrm>
                       <a:off x="0" y="0"/>
-                      <a:ext cx="5270500" cy="1675765"/>
+                      <a:ext cx="5270500" cy="4638040"/>
                     </a:xfrm>
                     <a:prstGeom prst="rect">
                       <a:avLst/>
@@ -2701,11 +2600,52 @@
         <w:ind w:firstLine="420"/>
         <w:jc w:val="left"/>
         <w:rPr>
-          <w:rFonts w:eastAsiaTheme="minorHAnsi" w:cs="Times New Roman" w:hint="eastAsia"/>
-          <w:color w:val="000000" w:themeColor="text1"/>
-          <w:kern w:val="0"/>
-        </w:rPr>
-      </w:pPr>
+          <w:rFonts w:eastAsiaTheme="minorHAnsi" w:cs="Times New Roman"/>
+          <w:color w:val="000000" w:themeColor="text1"/>
+          <w:kern w:val="0"/>
+        </w:rPr>
+      </w:pPr>
+      <w:r>
+        <w:rPr>
+          <w:rFonts w:eastAsiaTheme="minorHAnsi" w:cs="Times New Roman" w:hint="eastAsia"/>
+          <w:color w:val="000000" w:themeColor="text1"/>
+          <w:kern w:val="0"/>
+        </w:rPr>
+        <w:t>读取设备信号强度值：</w:t>
+      </w:r>
+    </w:p>
+    <w:p>
+      <w:pPr>
+        <w:widowControl/>
+        <w:tabs>
+          <w:tab w:val="left" w:pos="1547"/>
+        </w:tabs>
+        <w:ind w:firstLineChars="350" w:firstLine="840"/>
+        <w:jc w:val="left"/>
+        <w:rPr>
+          <w:rFonts w:eastAsiaTheme="minorHAnsi" w:cs="Times New Roman"/>
+          <w:color w:val="000000" w:themeColor="text1"/>
+          <w:kern w:val="0"/>
+        </w:rPr>
+      </w:pPr>
+      <w:proofErr w:type="spellStart"/>
+      <w:r>
+        <w:rPr>
+          <w:rFonts w:eastAsiaTheme="minorHAnsi" w:cs="Times New Roman"/>
+          <w:color w:val="000000" w:themeColor="text1"/>
+          <w:kern w:val="0"/>
+        </w:rPr>
+        <w:t>mManager.readRssi</w:t>
+      </w:r>
+      <w:proofErr w:type="spellEnd"/>
+      <w:r>
+        <w:rPr>
+          <w:rFonts w:eastAsiaTheme="minorHAnsi" w:cs="Times New Roman"/>
+          <w:color w:val="000000" w:themeColor="text1"/>
+          <w:kern w:val="0"/>
+        </w:rPr>
+        <w:t>(device);</w:t>
+      </w:r>
     </w:p>
     <w:p>
       <w:pPr>
@@ -2723,89 +2663,17 @@
       </w:pPr>
       <w:r>
         <w:rPr>
-          <w:rFonts w:eastAsiaTheme="minorHAnsi" w:cs="Times New Roman" w:hint="eastAsia"/>
-          <w:color w:val="000000" w:themeColor="text1"/>
-          <w:kern w:val="0"/>
-        </w:rPr>
-        <w:t>读取设备电量值：</w:t>
-      </w:r>
-    </w:p>
-    <w:p>
-      <w:pPr>
-        <w:widowControl/>
-        <w:tabs>
-          <w:tab w:val="left" w:pos="1547"/>
-        </w:tabs>
-        <w:ind w:firstLineChars="400" w:firstLine="960"/>
-        <w:jc w:val="left"/>
-        <w:rPr>
-          <w:rFonts w:eastAsiaTheme="minorHAnsi" w:cs="Times New Roman"/>
-          <w:color w:val="000000" w:themeColor="text1"/>
-          <w:kern w:val="0"/>
-        </w:rPr>
-      </w:pPr>
-      <w:proofErr w:type="spellStart"/>
-      <w:r>
-        <w:rPr>
-          <w:rFonts w:eastAsiaTheme="minorHAnsi" w:cs="Times New Roman"/>
-          <w:color w:val="000000" w:themeColor="text1"/>
-          <w:kern w:val="0"/>
-        </w:rPr>
-        <w:t>mManager.readBattery</w:t>
-      </w:r>
-      <w:proofErr w:type="spellEnd"/>
-      <w:r>
-        <w:rPr>
-          <w:rFonts w:eastAsiaTheme="minorHAnsi" w:cs="Times New Roman"/>
-          <w:color w:val="000000" w:themeColor="text1"/>
-          <w:kern w:val="0"/>
-        </w:rPr>
-        <w:t xml:space="preserve">(this, </w:t>
-      </w:r>
-      <w:proofErr w:type="spellStart"/>
-      <w:r>
-        <w:rPr>
-          <w:rFonts w:eastAsiaTheme="minorHAnsi" w:cs="Times New Roman"/>
-          <w:color w:val="000000" w:themeColor="text1"/>
-          <w:kern w:val="0"/>
-        </w:rPr>
-        <w:t>mDevice</w:t>
-      </w:r>
-      <w:proofErr w:type="spellEnd"/>
-      <w:r>
-        <w:rPr>
-          <w:rFonts w:eastAsiaTheme="minorHAnsi" w:cs="Times New Roman"/>
-          <w:color w:val="000000" w:themeColor="text1"/>
-          <w:kern w:val="0"/>
-        </w:rPr>
-        <w:t>);</w:t>
-      </w:r>
-    </w:p>
-    <w:p>
-      <w:pPr>
-        <w:widowControl/>
-        <w:tabs>
-          <w:tab w:val="left" w:pos="1547"/>
-        </w:tabs>
-        <w:ind w:firstLine="420"/>
-        <w:jc w:val="left"/>
-        <w:rPr>
-          <w:rFonts w:eastAsiaTheme="minorHAnsi" w:cs="Times New Roman"/>
-          <w:color w:val="000000" w:themeColor="text1"/>
-          <w:kern w:val="0"/>
-        </w:rPr>
-      </w:pPr>
-      <w:r>
-        <w:rPr>
-          <w:rFonts w:eastAsiaTheme="minorHAnsi" w:cs="Times New Roman"/>
-          <w:color w:val="000000" w:themeColor="text1"/>
-          <w:kern w:val="0"/>
-        </w:rPr>
+          <w:rFonts w:eastAsiaTheme="minorHAnsi" w:cs="Times New Roman"/>
+          <w:noProof/>
+          <w:color w:val="000000" w:themeColor="text1"/>
+          <w:kern w:val="0"/>
+        </w:rPr>
+        <w:lastRenderedPageBreak/>
         <w:drawing>
-          <wp:inline distT="0" distB="0" distL="0" distR="0" wp14:anchorId="5D637AE5" wp14:editId="455E6661">
-            <wp:extent cx="5270500" cy="1344295"/>
-            <wp:effectExtent l="0" t="0" r="0" b="1905"/>
-            <wp:docPr id="16" name="Picture 16"/>
+          <wp:inline distT="0" distB="0" distL="0" distR="0" wp14:anchorId="18530220" wp14:editId="416FBC93">
+            <wp:extent cx="5270500" cy="1675765"/>
+            <wp:effectExtent l="0" t="0" r="0" b="635"/>
+            <wp:docPr id="15" name="Picture 15"/>
             <wp:cNvGraphicFramePr>
               <a:graphicFrameLocks xmlns:a="http://schemas.openxmlformats.org/drawingml/2006/main" noChangeAspect="1"/>
             </wp:cNvGraphicFramePr>
@@ -2825,7 +2693,7 @@
                   <pic:spPr>
                     <a:xfrm>
                       <a:off x="0" y="0"/>
-                      <a:ext cx="5270500" cy="1344295"/>
+                      <a:ext cx="5270500" cy="1675765"/>
                     </a:xfrm>
                     <a:prstGeom prst="rect">
                       <a:avLst/>
@@ -2862,18 +2730,18 @@
         <w:ind w:firstLine="420"/>
         <w:jc w:val="left"/>
         <w:rPr>
-          <w:rFonts w:eastAsiaTheme="minorHAnsi" w:cs="Times New Roman" w:hint="eastAsia"/>
-          <w:color w:val="000000" w:themeColor="text1"/>
-          <w:kern w:val="0"/>
-        </w:rPr>
-      </w:pPr>
-      <w:r>
-        <w:rPr>
-          <w:rFonts w:eastAsiaTheme="minorHAnsi" w:cs="Times New Roman" w:hint="eastAsia"/>
-          <w:color w:val="000000" w:themeColor="text1"/>
-          <w:kern w:val="0"/>
-        </w:rPr>
-        <w:t>寻找设备/停止寻找设备：</w:t>
+          <w:rFonts w:eastAsiaTheme="minorHAnsi" w:cs="Times New Roman"/>
+          <w:color w:val="000000" w:themeColor="text1"/>
+          <w:kern w:val="0"/>
+        </w:rPr>
+      </w:pPr>
+      <w:r>
+        <w:rPr>
+          <w:rFonts w:eastAsiaTheme="minorHAnsi" w:cs="Times New Roman" w:hint="eastAsia"/>
+          <w:color w:val="000000" w:themeColor="text1"/>
+          <w:kern w:val="0"/>
+        </w:rPr>
+        <w:t>读取设备电量值：</w:t>
       </w:r>
     </w:p>
     <w:p>
@@ -2885,7 +2753,7 @@
         <w:ind w:firstLineChars="400" w:firstLine="960"/>
         <w:jc w:val="left"/>
         <w:rPr>
-          <w:rFonts w:eastAsiaTheme="minorHAnsi" w:cs="Times New Roman" w:hint="eastAsia"/>
+          <w:rFonts w:eastAsiaTheme="minorHAnsi" w:cs="Times New Roman"/>
           <w:color w:val="000000" w:themeColor="text1"/>
           <w:kern w:val="0"/>
         </w:rPr>
@@ -2897,7 +2765,7 @@
           <w:color w:val="000000" w:themeColor="text1"/>
           <w:kern w:val="0"/>
         </w:rPr>
-        <w:t>mManager.changeRingState</w:t>
+        <w:t>mManager.readBattery</w:t>
       </w:r>
       <w:proofErr w:type="spellEnd"/>
       <w:r>
@@ -2906,7 +2774,7 @@
           <w:color w:val="000000" w:themeColor="text1"/>
           <w:kern w:val="0"/>
         </w:rPr>
-        <w:t>(</w:t>
+        <w:t xml:space="preserve">(this, </w:t>
       </w:r>
       <w:proofErr w:type="spellStart"/>
       <w:r>
@@ -2924,24 +2792,6 @@
           <w:color w:val="000000" w:themeColor="text1"/>
           <w:kern w:val="0"/>
         </w:rPr>
-        <w:t xml:space="preserve">, </w:t>
-      </w:r>
-      <w:proofErr w:type="spellStart"/>
-      <w:r>
-        <w:rPr>
-          <w:rFonts w:eastAsiaTheme="minorHAnsi" w:cs="Times New Roman"/>
-          <w:color w:val="000000" w:themeColor="text1"/>
-          <w:kern w:val="0"/>
-        </w:rPr>
-        <w:t>BleDevice.STATE_RING</w:t>
-      </w:r>
-      <w:proofErr w:type="spellEnd"/>
-      <w:r>
-        <w:rPr>
-          <w:rFonts w:eastAsiaTheme="minorHAnsi" w:cs="Times New Roman"/>
-          <w:color w:val="000000" w:themeColor="text1"/>
-          <w:kern w:val="0"/>
-        </w:rPr>
         <w:t>);</w:t>
       </w:r>
     </w:p>
@@ -2951,75 +2801,6 @@
         <w:tabs>
           <w:tab w:val="left" w:pos="1547"/>
         </w:tabs>
-        <w:ind w:firstLineChars="400" w:firstLine="960"/>
-        <w:jc w:val="left"/>
-        <w:rPr>
-          <w:rFonts w:eastAsiaTheme="minorHAnsi" w:cs="Times New Roman"/>
-          <w:color w:val="000000" w:themeColor="text1"/>
-          <w:kern w:val="0"/>
-        </w:rPr>
-      </w:pPr>
-      <w:proofErr w:type="spellStart"/>
-      <w:r>
-        <w:rPr>
-          <w:rFonts w:eastAsiaTheme="minorHAnsi" w:cs="Times New Roman"/>
-          <w:color w:val="000000" w:themeColor="text1"/>
-          <w:kern w:val="0"/>
-        </w:rPr>
-        <w:t>mManager.changeRingState</w:t>
-      </w:r>
-      <w:proofErr w:type="spellEnd"/>
-      <w:r>
-        <w:rPr>
-          <w:rFonts w:eastAsiaTheme="minorHAnsi" w:cs="Times New Roman"/>
-          <w:color w:val="000000" w:themeColor="text1"/>
-          <w:kern w:val="0"/>
-        </w:rPr>
-        <w:t>(</w:t>
-      </w:r>
-      <w:proofErr w:type="spellStart"/>
-      <w:r>
-        <w:rPr>
-          <w:rFonts w:eastAsiaTheme="minorHAnsi" w:cs="Times New Roman"/>
-          <w:color w:val="000000" w:themeColor="text1"/>
-          <w:kern w:val="0"/>
-        </w:rPr>
-        <w:t>mDevice</w:t>
-      </w:r>
-      <w:proofErr w:type="spellEnd"/>
-      <w:r>
-        <w:rPr>
-          <w:rFonts w:eastAsiaTheme="minorHAnsi" w:cs="Times New Roman"/>
-          <w:color w:val="000000" w:themeColor="text1"/>
-          <w:kern w:val="0"/>
-        </w:rPr>
-        <w:t xml:space="preserve">, </w:t>
-      </w:r>
-      <w:proofErr w:type="spellStart"/>
-      <w:r>
-        <w:rPr>
-          <w:rFonts w:eastAsiaTheme="minorHAnsi" w:cs="Times New Roman"/>
-          <w:color w:val="000000" w:themeColor="text1"/>
-          <w:kern w:val="0"/>
-        </w:rPr>
-        <w:t>BleDevice.STATE_QUIT</w:t>
-      </w:r>
-      <w:proofErr w:type="spellEnd"/>
-      <w:r>
-        <w:rPr>
-          <w:rFonts w:eastAsiaTheme="minorHAnsi" w:cs="Times New Roman"/>
-          <w:color w:val="000000" w:themeColor="text1"/>
-          <w:kern w:val="0"/>
-        </w:rPr>
-        <w:t>);</w:t>
-      </w:r>
-    </w:p>
-    <w:p>
-      <w:pPr>
-        <w:widowControl/>
-        <w:tabs>
-          <w:tab w:val="left" w:pos="1547"/>
-        </w:tabs>
         <w:ind w:firstLine="420"/>
         <w:jc w:val="left"/>
         <w:rPr>
@@ -3031,15 +2812,15 @@
       <w:r>
         <w:rPr>
           <w:rFonts w:eastAsiaTheme="minorHAnsi" w:cs="Times New Roman"/>
-          <w:color w:val="000000" w:themeColor="text1"/>
-          <w:kern w:val="0"/>
-        </w:rPr>
-        <w:lastRenderedPageBreak/>
+          <w:noProof/>
+          <w:color w:val="000000" w:themeColor="text1"/>
+          <w:kern w:val="0"/>
+        </w:rPr>
         <w:drawing>
-          <wp:inline distT="0" distB="0" distL="0" distR="0" wp14:anchorId="52C7E2CA" wp14:editId="587D03BD">
-            <wp:extent cx="5270500" cy="3260090"/>
-            <wp:effectExtent l="0" t="0" r="0" b="3810"/>
-            <wp:docPr id="17" name="Picture 17"/>
+          <wp:inline distT="0" distB="0" distL="0" distR="0" wp14:anchorId="5D637AE5" wp14:editId="455E6661">
+            <wp:extent cx="5270500" cy="1344295"/>
+            <wp:effectExtent l="0" t="0" r="0" b="1905"/>
+            <wp:docPr id="16" name="Picture 16"/>
             <wp:cNvGraphicFramePr>
               <a:graphicFrameLocks xmlns:a="http://schemas.openxmlformats.org/drawingml/2006/main" noChangeAspect="1"/>
             </wp:cNvGraphicFramePr>
@@ -3059,6 +2840,241 @@
                   <pic:spPr>
                     <a:xfrm>
                       <a:off x="0" y="0"/>
+                      <a:ext cx="5270500" cy="1344295"/>
+                    </a:xfrm>
+                    <a:prstGeom prst="rect">
+                      <a:avLst/>
+                    </a:prstGeom>
+                  </pic:spPr>
+                </pic:pic>
+              </a:graphicData>
+            </a:graphic>
+          </wp:inline>
+        </w:drawing>
+      </w:r>
+    </w:p>
+    <w:p>
+      <w:pPr>
+        <w:widowControl/>
+        <w:tabs>
+          <w:tab w:val="left" w:pos="1547"/>
+        </w:tabs>
+        <w:ind w:firstLine="420"/>
+        <w:jc w:val="left"/>
+        <w:rPr>
+          <w:rFonts w:eastAsiaTheme="minorHAnsi" w:cs="Times New Roman"/>
+          <w:color w:val="000000" w:themeColor="text1"/>
+          <w:kern w:val="0"/>
+        </w:rPr>
+      </w:pPr>
+    </w:p>
+    <w:p>
+      <w:pPr>
+        <w:widowControl/>
+        <w:tabs>
+          <w:tab w:val="left" w:pos="1547"/>
+        </w:tabs>
+        <w:ind w:firstLine="420"/>
+        <w:jc w:val="left"/>
+        <w:rPr>
+          <w:rFonts w:eastAsiaTheme="minorHAnsi" w:cs="Times New Roman"/>
+          <w:color w:val="000000" w:themeColor="text1"/>
+          <w:kern w:val="0"/>
+        </w:rPr>
+      </w:pPr>
+      <w:r>
+        <w:rPr>
+          <w:rFonts w:eastAsiaTheme="minorHAnsi" w:cs="Times New Roman" w:hint="eastAsia"/>
+          <w:color w:val="000000" w:themeColor="text1"/>
+          <w:kern w:val="0"/>
+        </w:rPr>
+        <w:t>寻找设备/停止寻找设备：</w:t>
+      </w:r>
+    </w:p>
+    <w:p>
+      <w:pPr>
+        <w:widowControl/>
+        <w:tabs>
+          <w:tab w:val="left" w:pos="1547"/>
+        </w:tabs>
+        <w:ind w:firstLineChars="400" w:firstLine="960"/>
+        <w:jc w:val="left"/>
+        <w:rPr>
+          <w:rFonts w:eastAsiaTheme="minorHAnsi" w:cs="Times New Roman"/>
+          <w:color w:val="000000" w:themeColor="text1"/>
+          <w:kern w:val="0"/>
+        </w:rPr>
+      </w:pPr>
+      <w:proofErr w:type="spellStart"/>
+      <w:r>
+        <w:rPr>
+          <w:rFonts w:eastAsiaTheme="minorHAnsi" w:cs="Times New Roman"/>
+          <w:color w:val="000000" w:themeColor="text1"/>
+          <w:kern w:val="0"/>
+        </w:rPr>
+        <w:t>mManager.changeRingState</w:t>
+      </w:r>
+      <w:proofErr w:type="spellEnd"/>
+      <w:r>
+        <w:rPr>
+          <w:rFonts w:eastAsiaTheme="minorHAnsi" w:cs="Times New Roman"/>
+          <w:color w:val="000000" w:themeColor="text1"/>
+          <w:kern w:val="0"/>
+        </w:rPr>
+        <w:t>(</w:t>
+      </w:r>
+      <w:proofErr w:type="spellStart"/>
+      <w:r>
+        <w:rPr>
+          <w:rFonts w:eastAsiaTheme="minorHAnsi" w:cs="Times New Roman"/>
+          <w:color w:val="000000" w:themeColor="text1"/>
+          <w:kern w:val="0"/>
+        </w:rPr>
+        <w:t>mDevice</w:t>
+      </w:r>
+      <w:proofErr w:type="spellEnd"/>
+      <w:r>
+        <w:rPr>
+          <w:rFonts w:eastAsiaTheme="minorHAnsi" w:cs="Times New Roman"/>
+          <w:color w:val="000000" w:themeColor="text1"/>
+          <w:kern w:val="0"/>
+        </w:rPr>
+        <w:t xml:space="preserve">, </w:t>
+      </w:r>
+      <w:proofErr w:type="spellStart"/>
+      <w:r>
+        <w:rPr>
+          <w:rFonts w:eastAsiaTheme="minorHAnsi" w:cs="Times New Roman"/>
+          <w:color w:val="000000" w:themeColor="text1"/>
+          <w:kern w:val="0"/>
+        </w:rPr>
+        <w:t>BleDevice.STATE_RING</w:t>
+      </w:r>
+      <w:proofErr w:type="spellEnd"/>
+      <w:r>
+        <w:rPr>
+          <w:rFonts w:eastAsiaTheme="minorHAnsi" w:cs="Times New Roman"/>
+          <w:color w:val="000000" w:themeColor="text1"/>
+          <w:kern w:val="0"/>
+        </w:rPr>
+        <w:t>);</w:t>
+      </w:r>
+    </w:p>
+    <w:p>
+      <w:pPr>
+        <w:widowControl/>
+        <w:tabs>
+          <w:tab w:val="left" w:pos="1547"/>
+        </w:tabs>
+        <w:ind w:firstLineChars="400" w:firstLine="960"/>
+        <w:jc w:val="left"/>
+        <w:rPr>
+          <w:rFonts w:eastAsiaTheme="minorHAnsi" w:cs="Times New Roman"/>
+          <w:color w:val="000000" w:themeColor="text1"/>
+          <w:kern w:val="0"/>
+        </w:rPr>
+      </w:pPr>
+      <w:proofErr w:type="spellStart"/>
+      <w:r>
+        <w:rPr>
+          <w:rFonts w:eastAsiaTheme="minorHAnsi" w:cs="Times New Roman"/>
+          <w:color w:val="000000" w:themeColor="text1"/>
+          <w:kern w:val="0"/>
+        </w:rPr>
+        <w:t>mManager.changeRingState</w:t>
+      </w:r>
+      <w:proofErr w:type="spellEnd"/>
+      <w:r>
+        <w:rPr>
+          <w:rFonts w:eastAsiaTheme="minorHAnsi" w:cs="Times New Roman"/>
+          <w:color w:val="000000" w:themeColor="text1"/>
+          <w:kern w:val="0"/>
+        </w:rPr>
+        <w:t>(</w:t>
+      </w:r>
+      <w:proofErr w:type="spellStart"/>
+      <w:r>
+        <w:rPr>
+          <w:rFonts w:eastAsiaTheme="minorHAnsi" w:cs="Times New Roman"/>
+          <w:color w:val="000000" w:themeColor="text1"/>
+          <w:kern w:val="0"/>
+        </w:rPr>
+        <w:t>mDevice</w:t>
+      </w:r>
+      <w:proofErr w:type="spellEnd"/>
+      <w:r>
+        <w:rPr>
+          <w:rFonts w:eastAsiaTheme="minorHAnsi" w:cs="Times New Roman"/>
+          <w:color w:val="000000" w:themeColor="text1"/>
+          <w:kern w:val="0"/>
+        </w:rPr>
+        <w:t xml:space="preserve">, </w:t>
+      </w:r>
+      <w:proofErr w:type="spellStart"/>
+      <w:r>
+        <w:rPr>
+          <w:rFonts w:eastAsiaTheme="minorHAnsi" w:cs="Times New Roman"/>
+          <w:color w:val="000000" w:themeColor="text1"/>
+          <w:kern w:val="0"/>
+        </w:rPr>
+        <w:t>BleDevice.STATE_QUIT</w:t>
+      </w:r>
+      <w:proofErr w:type="spellEnd"/>
+      <w:r>
+        <w:rPr>
+          <w:rFonts w:eastAsiaTheme="minorHAnsi" w:cs="Times New Roman"/>
+          <w:color w:val="000000" w:themeColor="text1"/>
+          <w:kern w:val="0"/>
+        </w:rPr>
+        <w:t>);</w:t>
+      </w:r>
+    </w:p>
+    <w:p>
+      <w:pPr>
+        <w:widowControl/>
+        <w:tabs>
+          <w:tab w:val="left" w:pos="1547"/>
+        </w:tabs>
+        <w:ind w:firstLine="420"/>
+        <w:jc w:val="left"/>
+        <w:rPr>
+          <w:rFonts w:eastAsiaTheme="minorHAnsi" w:cs="Times New Roman"/>
+          <w:color w:val="000000" w:themeColor="text1"/>
+          <w:kern w:val="0"/>
+        </w:rPr>
+      </w:pPr>
+      <w:r>
+        <w:rPr>
+          <w:rFonts w:eastAsiaTheme="minorHAnsi" w:cs="Times New Roman"/>
+          <w:noProof/>
+          <w:color w:val="000000" w:themeColor="text1"/>
+          <w:kern w:val="0"/>
+        </w:rPr>
+        <w:lastRenderedPageBreak/>
+        <w:drawing>
+          <wp:inline distT="0" distB="0" distL="0" distR="0" wp14:anchorId="52C7E2CA" wp14:editId="587D03BD">
+            <wp:extent cx="5270500" cy="3260090"/>
+            <wp:effectExtent l="0" t="0" r="0" b="3810"/>
+            <wp:docPr id="17" name="Picture 17"/>
+            <wp:cNvGraphicFramePr>
+              <a:graphicFrameLocks xmlns:a="http://schemas.openxmlformats.org/drawingml/2006/main" noChangeAspect="1"/>
+            </wp:cNvGraphicFramePr>
+            <a:graphic xmlns:a="http://schemas.openxmlformats.org/drawingml/2006/main">
+              <a:graphicData uri="http://schemas.openxmlformats.org/drawingml/2006/picture">
+                <pic:pic xmlns:pic="http://schemas.openxmlformats.org/drawingml/2006/picture">
+                  <pic:nvPicPr>
+                    <pic:cNvPr id="1" name=""/>
+                    <pic:cNvPicPr/>
+                  </pic:nvPicPr>
+                  <pic:blipFill>
+                    <a:blip r:embed="rId21"/>
+                    <a:stretch>
+                      <a:fillRect/>
+                    </a:stretch>
+                  </pic:blipFill>
+                  <pic:spPr>
+                    <a:xfrm>
+                      <a:off x="0" y="0"/>
                       <a:ext cx="5270500" cy="3260090"/>
                     </a:xfrm>
                     <a:prstGeom prst="rect">
@@ -3119,7 +3135,7 @@
         <w:ind w:firstLineChars="400" w:firstLine="960"/>
         <w:jc w:val="left"/>
         <w:rPr>
-          <w:rFonts w:eastAsiaTheme="minorHAnsi" w:cs="Times New Roman" w:hint="eastAsia"/>
+          <w:rFonts w:eastAsiaTheme="minorHAnsi" w:cs="Times New Roman"/>
           <w:color w:val="000000" w:themeColor="text1"/>
           <w:kern w:val="0"/>
         </w:rPr>
@@ -3185,7 +3201,7 @@
         </w:tabs>
         <w:jc w:val="left"/>
         <w:rPr>
-          <w:rFonts w:eastAsiaTheme="minorHAnsi" w:cs="Times New Roman" w:hint="eastAsia"/>
+          <w:rFonts w:eastAsiaTheme="minorHAnsi" w:cs="Times New Roman"/>
           <w:color w:val="000000" w:themeColor="text1"/>
           <w:kern w:val="0"/>
         </w:rPr>
@@ -4133,17 +4149,796 @@
     </w:p>
     <w:p>
       <w:pPr>
-        <w:widowControl/>
-        <w:tabs>
-          <w:tab w:val="left" w:pos="1547"/>
-        </w:tabs>
-        <w:jc w:val="left"/>
-        <w:rPr>
-          <w:rFonts w:eastAsiaTheme="minorHAnsi" w:cs="Times New Roman"/>
-          <w:color w:val="000000" w:themeColor="text1"/>
-          <w:kern w:val="0"/>
-        </w:rPr>
-      </w:pPr>
+        <w:ind w:firstLineChars="200" w:firstLine="480"/>
+      </w:pPr>
+      <w:r>
+        <w:rPr>
+          <w:rFonts w:hint="eastAsia"/>
+        </w:rPr>
+        <w:t>5、DFU接口使用</w:t>
+      </w:r>
+    </w:p>
+    <w:p>
+      <w:pPr>
+        <w:ind w:firstLineChars="200" w:firstLine="480"/>
+      </w:pPr>
+      <w:r>
+        <w:t>5.1</w:t>
+      </w:r>
+      <w:r>
+        <w:rPr>
+          <w:rFonts w:hint="eastAsia"/>
+        </w:rPr>
+        <w:t>、</w:t>
+      </w:r>
+      <w:r>
+        <w:rPr>
+          <w:rFonts w:hint="eastAsia"/>
+        </w:rPr>
+        <w:t>实现</w:t>
+      </w:r>
+      <w:proofErr w:type="spellStart"/>
+      <w:r>
+        <w:t>DfuProgressListener</w:t>
+      </w:r>
+      <w:proofErr w:type="spellEnd"/>
+      <w:r>
+        <w:rPr>
+          <w:rFonts w:hint="eastAsia"/>
+        </w:rPr>
+        <w:t>接口，</w:t>
+      </w:r>
+      <w:proofErr w:type="spellStart"/>
+      <w:r>
+        <w:t>DfuProgressListener</w:t>
+      </w:r>
+      <w:proofErr w:type="spellEnd"/>
+      <w:r>
+        <w:rPr>
+          <w:rFonts w:hint="eastAsia"/>
+        </w:rPr>
+        <w:t>是</w:t>
+      </w:r>
+      <w:r>
+        <w:rPr>
+          <w:rFonts w:hint="eastAsia"/>
+        </w:rPr>
+        <w:t>处理DFU状态变更</w:t>
+      </w:r>
+      <w:r>
+        <w:rPr>
+          <w:rFonts w:hint="eastAsia"/>
+        </w:rPr>
+        <w:t>、</w:t>
+      </w:r>
+      <w:r>
+        <w:rPr>
+          <w:rFonts w:hint="eastAsia"/>
+        </w:rPr>
+        <w:t>错误处理</w:t>
+      </w:r>
+      <w:r>
+        <w:rPr>
+          <w:rFonts w:hint="eastAsia"/>
+        </w:rPr>
+        <w:t>、固件发送等信息。</w:t>
+      </w:r>
+    </w:p>
+    <w:p>
+      <w:pPr>
+        <w:ind w:firstLineChars="200" w:firstLine="480"/>
+        <w:rPr>
+          <w:rFonts w:hint="eastAsia"/>
+        </w:rPr>
+      </w:pPr>
+      <w:r>
+        <w:rPr>
+          <w:rFonts w:hint="eastAsia"/>
+        </w:rPr>
+        <w:t>注意：需要在</w:t>
+      </w:r>
+      <w:proofErr w:type="spellStart"/>
+      <w:r>
+        <w:rPr>
+          <w:rFonts w:hint="eastAsia"/>
+        </w:rPr>
+        <w:t>onRsume</w:t>
+      </w:r>
+      <w:proofErr w:type="spellEnd"/>
+      <w:r>
+        <w:t>()</w:t>
+      </w:r>
+      <w:r>
+        <w:rPr>
+          <w:rFonts w:hint="eastAsia"/>
+        </w:rPr>
+        <w:t>和</w:t>
+      </w:r>
+      <w:proofErr w:type="spellStart"/>
+      <w:r>
+        <w:rPr>
+          <w:rFonts w:hint="eastAsia"/>
+        </w:rPr>
+        <w:t>onPause</w:t>
+      </w:r>
+      <w:proofErr w:type="spellEnd"/>
+      <w:r>
+        <w:t>()</w:t>
+      </w:r>
+      <w:r>
+        <w:rPr>
+          <w:rFonts w:hint="eastAsia"/>
+        </w:rPr>
+        <w:t>调用</w:t>
+      </w:r>
+      <w:proofErr w:type="spellStart"/>
+      <w:r>
+        <w:t>registerProgressListener</w:t>
+      </w:r>
+      <w:proofErr w:type="spellEnd"/>
+      <w:r>
+        <w:t xml:space="preserve">(this, </w:t>
+      </w:r>
+      <w:proofErr w:type="spellStart"/>
+      <w:r>
+        <w:t>mDfuProgressListener</w:t>
+      </w:r>
+      <w:proofErr w:type="spellEnd"/>
+      <w:r>
+        <w:t>)</w:t>
+      </w:r>
+      <w:r>
+        <w:rPr>
+          <w:rFonts w:hint="eastAsia"/>
+        </w:rPr>
+        <w:t>注册</w:t>
+      </w:r>
+      <w:r>
+        <w:rPr>
+          <w:rFonts w:hint="eastAsia"/>
+        </w:rPr>
+        <w:t>此接口。</w:t>
+      </w:r>
+    </w:p>
+    <w:p>
+      <w:pPr>
+        <w:ind w:firstLineChars="200" w:firstLine="480"/>
+        <w:rPr>
+          <w:rFonts w:hint="eastAsia"/>
+        </w:rPr>
+      </w:pPr>
+      <w:r>
+        <w:lastRenderedPageBreak/>
+        <w:drawing>
+          <wp:inline distT="0" distB="0" distL="0" distR="0" wp14:anchorId="27D5CB25" wp14:editId="35DB9DA3">
+            <wp:extent cx="5270500" cy="1905000"/>
+            <wp:effectExtent l="0" t="0" r="0" b="0"/>
+            <wp:docPr id="12" name="Picture 12"/>
+            <wp:cNvGraphicFramePr>
+              <a:graphicFrameLocks xmlns:a="http://schemas.openxmlformats.org/drawingml/2006/main" noChangeAspect="1"/>
+            </wp:cNvGraphicFramePr>
+            <a:graphic xmlns:a="http://schemas.openxmlformats.org/drawingml/2006/main">
+              <a:graphicData uri="http://schemas.openxmlformats.org/drawingml/2006/picture">
+                <pic:pic xmlns:pic="http://schemas.openxmlformats.org/drawingml/2006/picture">
+                  <pic:nvPicPr>
+                    <pic:cNvPr id="1" name=""/>
+                    <pic:cNvPicPr/>
+                  </pic:nvPicPr>
+                  <pic:blipFill>
+                    <a:blip r:embed="rId22"/>
+                    <a:stretch>
+                      <a:fillRect/>
+                    </a:stretch>
+                  </pic:blipFill>
+                  <pic:spPr>
+                    <a:xfrm>
+                      <a:off x="0" y="0"/>
+                      <a:ext cx="5270500" cy="1905000"/>
+                    </a:xfrm>
+                    <a:prstGeom prst="rect">
+                      <a:avLst/>
+                    </a:prstGeom>
+                  </pic:spPr>
+                </pic:pic>
+              </a:graphicData>
+            </a:graphic>
+          </wp:inline>
+        </w:drawing>
+      </w:r>
+    </w:p>
+    <w:p>
+      <w:pPr>
+        <w:widowControl/>
+        <w:tabs>
+          <w:tab w:val="left" w:pos="1547"/>
+        </w:tabs>
+        <w:ind w:firstLineChars="200" w:firstLine="480"/>
+        <w:jc w:val="left"/>
+        <w:rPr>
+          <w:rFonts w:eastAsiaTheme="minorHAnsi" w:cs="Times New Roman"/>
+          <w:color w:val="000000" w:themeColor="text1"/>
+          <w:kern w:val="0"/>
+        </w:rPr>
+      </w:pPr>
+      <w:r>
+        <w:rPr>
+          <w:rFonts w:eastAsiaTheme="minorHAnsi" w:cs="Times New Roman"/>
+          <w:color w:val="000000" w:themeColor="text1"/>
+          <w:kern w:val="0"/>
+        </w:rPr>
+        <w:drawing>
+          <wp:inline distT="0" distB="0" distL="0" distR="0" wp14:anchorId="146555AE" wp14:editId="70B9856A">
+            <wp:extent cx="5270500" cy="2896870"/>
+            <wp:effectExtent l="0" t="0" r="0" b="0"/>
+            <wp:docPr id="3" name="Picture 3"/>
+            <wp:cNvGraphicFramePr>
+              <a:graphicFrameLocks xmlns:a="http://schemas.openxmlformats.org/drawingml/2006/main" noChangeAspect="1"/>
+            </wp:cNvGraphicFramePr>
+            <a:graphic xmlns:a="http://schemas.openxmlformats.org/drawingml/2006/main">
+              <a:graphicData uri="http://schemas.openxmlformats.org/drawingml/2006/picture">
+                <pic:pic xmlns:pic="http://schemas.openxmlformats.org/drawingml/2006/picture">
+                  <pic:nvPicPr>
+                    <pic:cNvPr id="1" name=""/>
+                    <pic:cNvPicPr/>
+                  </pic:nvPicPr>
+                  <pic:blipFill>
+                    <a:blip r:embed="rId23"/>
+                    <a:stretch>
+                      <a:fillRect/>
+                    </a:stretch>
+                  </pic:blipFill>
+                  <pic:spPr>
+                    <a:xfrm>
+                      <a:off x="0" y="0"/>
+                      <a:ext cx="5270500" cy="2896870"/>
+                    </a:xfrm>
+                    <a:prstGeom prst="rect">
+                      <a:avLst/>
+                    </a:prstGeom>
+                  </pic:spPr>
+                </pic:pic>
+              </a:graphicData>
+            </a:graphic>
+          </wp:inline>
+        </w:drawing>
+      </w:r>
+    </w:p>
+    <w:p>
+      <w:pPr>
+        <w:widowControl/>
+        <w:tabs>
+          <w:tab w:val="left" w:pos="1547"/>
+        </w:tabs>
+        <w:ind w:firstLineChars="200" w:firstLine="480"/>
+        <w:jc w:val="left"/>
+        <w:rPr>
+          <w:rFonts w:eastAsiaTheme="minorHAnsi" w:cs="Times New Roman"/>
+          <w:color w:val="000000" w:themeColor="text1"/>
+          <w:kern w:val="0"/>
+        </w:rPr>
+      </w:pPr>
+    </w:p>
+    <w:p>
+      <w:pPr>
+        <w:widowControl/>
+        <w:tabs>
+          <w:tab w:val="left" w:pos="1547"/>
+        </w:tabs>
+        <w:ind w:firstLineChars="200" w:firstLine="480"/>
+        <w:jc w:val="left"/>
+        <w:rPr>
+          <w:rFonts w:eastAsiaTheme="minorHAnsi" w:cs="Times New Roman"/>
+          <w:color w:val="000000" w:themeColor="text1"/>
+          <w:kern w:val="0"/>
+        </w:rPr>
+      </w:pPr>
+      <w:r>
+        <w:rPr>
+          <w:rFonts w:eastAsiaTheme="minorHAnsi" w:cs="Times New Roman" w:hint="eastAsia"/>
+          <w:color w:val="000000" w:themeColor="text1"/>
+          <w:kern w:val="0"/>
+        </w:rPr>
+        <w:t>5</w:t>
+      </w:r>
+      <w:r>
+        <w:rPr>
+          <w:rFonts w:eastAsiaTheme="minorHAnsi" w:cs="Times New Roman"/>
+          <w:color w:val="000000" w:themeColor="text1"/>
+          <w:kern w:val="0"/>
+        </w:rPr>
+        <w:t>.2</w:t>
+      </w:r>
+      <w:r>
+        <w:rPr>
+          <w:rFonts w:eastAsiaTheme="minorHAnsi" w:cs="Times New Roman" w:hint="eastAsia"/>
+          <w:color w:val="000000" w:themeColor="text1"/>
+          <w:kern w:val="0"/>
+        </w:rPr>
+        <w:t>、继承</w:t>
+      </w:r>
+      <w:proofErr w:type="spellStart"/>
+      <w:r>
+        <w:rPr>
+          <w:rFonts w:eastAsiaTheme="minorHAnsi" w:cs="Times New Roman"/>
+          <w:color w:val="000000" w:themeColor="text1"/>
+          <w:kern w:val="0"/>
+        </w:rPr>
+        <w:t>DfuBaseService</w:t>
+      </w:r>
+      <w:proofErr w:type="spellEnd"/>
+      <w:r>
+        <w:rPr>
+          <w:rFonts w:eastAsiaTheme="minorHAnsi" w:cs="Times New Roman" w:hint="eastAsia"/>
+          <w:color w:val="000000" w:themeColor="text1"/>
+          <w:kern w:val="0"/>
+        </w:rPr>
+        <w:t>并实现</w:t>
+      </w:r>
+      <w:proofErr w:type="spellStart"/>
+      <w:r>
+        <w:rPr>
+          <w:rFonts w:eastAsiaTheme="minorHAnsi" w:cs="Times New Roman"/>
+          <w:color w:val="000000" w:themeColor="text1"/>
+          <w:kern w:val="0"/>
+        </w:rPr>
+        <w:t>DfuService</w:t>
+      </w:r>
+      <w:proofErr w:type="spellEnd"/>
+      <w:r>
+        <w:rPr>
+          <w:rFonts w:eastAsiaTheme="minorHAnsi" w:cs="Times New Roman" w:hint="eastAsia"/>
+          <w:color w:val="000000" w:themeColor="text1"/>
+          <w:kern w:val="0"/>
+        </w:rPr>
+        <w:t>，需要在</w:t>
+      </w:r>
+      <w:proofErr w:type="spellStart"/>
+      <w:r>
+        <w:rPr>
+          <w:rFonts w:eastAsiaTheme="minorHAnsi" w:cs="Times New Roman"/>
+          <w:color w:val="000000" w:themeColor="text1"/>
+          <w:kern w:val="0"/>
+        </w:rPr>
+        <w:t>getNotificationTarget</w:t>
+      </w:r>
+      <w:proofErr w:type="spellEnd"/>
+      <w:r>
+        <w:rPr>
+          <w:rFonts w:eastAsiaTheme="minorHAnsi" w:cs="Times New Roman" w:hint="eastAsia"/>
+          <w:color w:val="000000" w:themeColor="text1"/>
+          <w:kern w:val="0"/>
+        </w:rPr>
+        <w:t>方法中返回实现DFU处理的Activity。</w:t>
+      </w:r>
+    </w:p>
+    <w:p>
+      <w:pPr>
+        <w:widowControl/>
+        <w:tabs>
+          <w:tab w:val="left" w:pos="1547"/>
+        </w:tabs>
+        <w:ind w:firstLineChars="200" w:firstLine="480"/>
+        <w:jc w:val="left"/>
+        <w:rPr>
+          <w:rFonts w:eastAsiaTheme="minorHAnsi" w:cs="Times New Roman" w:hint="eastAsia"/>
+          <w:color w:val="000000" w:themeColor="text1"/>
+          <w:kern w:val="0"/>
+        </w:rPr>
+      </w:pPr>
+      <w:r>
+        <w:rPr>
+          <w:rFonts w:eastAsiaTheme="minorHAnsi" w:cs="Times New Roman"/>
+          <w:color w:val="000000" w:themeColor="text1"/>
+          <w:kern w:val="0"/>
+        </w:rPr>
+        <w:drawing>
+          <wp:inline distT="0" distB="0" distL="0" distR="0" wp14:anchorId="51997826" wp14:editId="07E1FFB4">
+            <wp:extent cx="5270500" cy="1439545"/>
+            <wp:effectExtent l="0" t="0" r="0" b="0"/>
+            <wp:docPr id="18" name="Picture 18"/>
+            <wp:cNvGraphicFramePr>
+              <a:graphicFrameLocks xmlns:a="http://schemas.openxmlformats.org/drawingml/2006/main" noChangeAspect="1"/>
+            </wp:cNvGraphicFramePr>
+            <a:graphic xmlns:a="http://schemas.openxmlformats.org/drawingml/2006/main">
+              <a:graphicData uri="http://schemas.openxmlformats.org/drawingml/2006/picture">
+                <pic:pic xmlns:pic="http://schemas.openxmlformats.org/drawingml/2006/picture">
+                  <pic:nvPicPr>
+                    <pic:cNvPr id="1" name=""/>
+                    <pic:cNvPicPr/>
+                  </pic:nvPicPr>
+                  <pic:blipFill>
+                    <a:blip r:embed="rId24"/>
+                    <a:stretch>
+                      <a:fillRect/>
+                    </a:stretch>
+                  </pic:blipFill>
+                  <pic:spPr>
+                    <a:xfrm>
+                      <a:off x="0" y="0"/>
+                      <a:ext cx="5270500" cy="1439545"/>
+                    </a:xfrm>
+                    <a:prstGeom prst="rect">
+                      <a:avLst/>
+                    </a:prstGeom>
+                  </pic:spPr>
+                </pic:pic>
+              </a:graphicData>
+            </a:graphic>
+          </wp:inline>
+        </w:drawing>
+      </w:r>
+    </w:p>
+    <w:p>
+      <w:pPr>
+        <w:widowControl/>
+        <w:tabs>
+          <w:tab w:val="left" w:pos="1547"/>
+        </w:tabs>
+        <w:ind w:firstLineChars="200" w:firstLine="480"/>
+        <w:jc w:val="left"/>
+      </w:pPr>
+      <w:r>
+        <w:rPr>
+          <w:rFonts w:eastAsiaTheme="minorHAnsi" w:cs="Times New Roman" w:hint="eastAsia"/>
+          <w:color w:val="000000" w:themeColor="text1"/>
+          <w:kern w:val="0"/>
+        </w:rPr>
+        <w:t>5</w:t>
+      </w:r>
+      <w:r>
+        <w:rPr>
+          <w:rFonts w:eastAsiaTheme="minorHAnsi" w:cs="Times New Roman"/>
+          <w:color w:val="000000" w:themeColor="text1"/>
+          <w:kern w:val="0"/>
+        </w:rPr>
+        <w:t>.3</w:t>
+      </w:r>
+      <w:r>
+        <w:rPr>
+          <w:rFonts w:eastAsiaTheme="minorHAnsi" w:cs="Times New Roman" w:hint="eastAsia"/>
+          <w:color w:val="000000" w:themeColor="text1"/>
+          <w:kern w:val="0"/>
+        </w:rPr>
+        <w:t>、</w:t>
+      </w:r>
+      <w:r>
+        <w:rPr>
+          <w:rFonts w:hint="eastAsia"/>
+        </w:rPr>
+        <w:t>初始化</w:t>
+      </w:r>
+      <w:proofErr w:type="spellStart"/>
+      <w:r>
+        <w:t>DfuServiceInitiator</w:t>
+      </w:r>
+      <w:proofErr w:type="spellEnd"/>
+      <w:r>
+        <w:rPr>
+          <w:rFonts w:hint="eastAsia"/>
+        </w:rPr>
+        <w:t>，初始化固件对象，然后开始升级过程。</w:t>
+      </w:r>
+    </w:p>
+    <w:p>
+      <w:pPr>
+        <w:widowControl/>
+        <w:tabs>
+          <w:tab w:val="left" w:pos="1547"/>
+        </w:tabs>
+        <w:ind w:firstLineChars="200" w:firstLine="480"/>
+        <w:jc w:val="left"/>
+        <w:rPr>
+          <w:rFonts w:eastAsiaTheme="minorHAnsi" w:cs="Times New Roman"/>
+          <w:color w:val="000000" w:themeColor="text1"/>
+          <w:kern w:val="0"/>
+        </w:rPr>
+      </w:pPr>
+      <w:r>
+        <w:rPr>
+          <w:rFonts w:eastAsiaTheme="minorHAnsi" w:cs="Times New Roman"/>
+          <w:color w:val="000000" w:themeColor="text1"/>
+          <w:kern w:val="0"/>
+        </w:rPr>
+        <w:lastRenderedPageBreak/>
+        <w:drawing>
+          <wp:inline distT="0" distB="0" distL="0" distR="0" wp14:anchorId="01A1FAF5" wp14:editId="251F8C98">
+            <wp:extent cx="5270500" cy="1858645"/>
+            <wp:effectExtent l="0" t="0" r="0" b="0"/>
+            <wp:docPr id="19" name="Picture 19"/>
+            <wp:cNvGraphicFramePr>
+              <a:graphicFrameLocks xmlns:a="http://schemas.openxmlformats.org/drawingml/2006/main" noChangeAspect="1"/>
+            </wp:cNvGraphicFramePr>
+            <a:graphic xmlns:a="http://schemas.openxmlformats.org/drawingml/2006/main">
+              <a:graphicData uri="http://schemas.openxmlformats.org/drawingml/2006/picture">
+                <pic:pic xmlns:pic="http://schemas.openxmlformats.org/drawingml/2006/picture">
+                  <pic:nvPicPr>
+                    <pic:cNvPr id="1" name=""/>
+                    <pic:cNvPicPr/>
+                  </pic:nvPicPr>
+                  <pic:blipFill>
+                    <a:blip r:embed="rId25"/>
+                    <a:stretch>
+                      <a:fillRect/>
+                    </a:stretch>
+                  </pic:blipFill>
+                  <pic:spPr>
+                    <a:xfrm>
+                      <a:off x="0" y="0"/>
+                      <a:ext cx="5270500" cy="1858645"/>
+                    </a:xfrm>
+                    <a:prstGeom prst="rect">
+                      <a:avLst/>
+                    </a:prstGeom>
+                  </pic:spPr>
+                </pic:pic>
+              </a:graphicData>
+            </a:graphic>
+          </wp:inline>
+        </w:drawing>
+      </w:r>
+    </w:p>
+    <w:p>
+      <w:pPr>
+        <w:widowControl/>
+        <w:tabs>
+          <w:tab w:val="left" w:pos="1547"/>
+        </w:tabs>
+        <w:ind w:firstLineChars="200" w:firstLine="480"/>
+        <w:jc w:val="left"/>
+        <w:rPr>
+          <w:rFonts w:eastAsiaTheme="minorHAnsi" w:cs="Times New Roman"/>
+          <w:color w:val="000000" w:themeColor="text1"/>
+          <w:kern w:val="0"/>
+        </w:rPr>
+      </w:pPr>
+      <w:r>
+        <w:rPr>
+          <w:rFonts w:eastAsiaTheme="minorHAnsi" w:cs="Times New Roman" w:hint="eastAsia"/>
+          <w:color w:val="000000" w:themeColor="text1"/>
+          <w:kern w:val="0"/>
+        </w:rPr>
+        <w:t>5</w:t>
+      </w:r>
+      <w:r>
+        <w:rPr>
+          <w:rFonts w:eastAsiaTheme="minorHAnsi" w:cs="Times New Roman"/>
+          <w:color w:val="000000" w:themeColor="text1"/>
+          <w:kern w:val="0"/>
+        </w:rPr>
+        <w:t>.4</w:t>
+      </w:r>
+      <w:r>
+        <w:rPr>
+          <w:rFonts w:eastAsiaTheme="minorHAnsi" w:cs="Times New Roman" w:hint="eastAsia"/>
+          <w:color w:val="000000" w:themeColor="text1"/>
+          <w:kern w:val="0"/>
+        </w:rPr>
+        <w:t>、</w:t>
+      </w:r>
+      <w:r>
+        <w:rPr>
+          <w:rFonts w:eastAsiaTheme="minorHAnsi" w:cs="Times New Roman"/>
+          <w:color w:val="000000" w:themeColor="text1"/>
+          <w:kern w:val="0"/>
+        </w:rPr>
+        <w:t>设备DFU流程简介</w:t>
+      </w:r>
+    </w:p>
+    <w:p>
+      <w:pPr>
+        <w:widowControl/>
+        <w:tabs>
+          <w:tab w:val="left" w:pos="1547"/>
+        </w:tabs>
+        <w:ind w:firstLineChars="200" w:firstLine="480"/>
+        <w:jc w:val="left"/>
+        <w:rPr>
+          <w:rFonts w:eastAsiaTheme="minorHAnsi" w:cs="Times New Roman"/>
+          <w:color w:val="000000" w:themeColor="text1"/>
+          <w:kern w:val="0"/>
+        </w:rPr>
+      </w:pPr>
+      <w:r>
+        <w:rPr>
+          <w:rFonts w:eastAsiaTheme="minorHAnsi" w:cs="Times New Roman"/>
+          <w:color w:val="000000" w:themeColor="text1"/>
+          <w:kern w:val="0"/>
+        </w:rPr>
+        <w:t>5.</w:t>
+      </w:r>
+      <w:r>
+        <w:rPr>
+          <w:rFonts w:eastAsiaTheme="minorHAnsi" w:cs="Times New Roman"/>
+          <w:color w:val="000000" w:themeColor="text1"/>
+          <w:kern w:val="0"/>
+        </w:rPr>
+        <w:t>4</w:t>
+      </w:r>
+      <w:r>
+        <w:rPr>
+          <w:rFonts w:eastAsiaTheme="minorHAnsi" w:cs="Times New Roman"/>
+          <w:color w:val="000000" w:themeColor="text1"/>
+          <w:kern w:val="0"/>
+        </w:rPr>
+        <w:t>.1、开启DFU模式</w:t>
+      </w:r>
+    </w:p>
+    <w:p>
+      <w:pPr>
+        <w:widowControl/>
+        <w:tabs>
+          <w:tab w:val="left" w:pos="1547"/>
+        </w:tabs>
+        <w:ind w:firstLineChars="200" w:firstLine="480"/>
+        <w:jc w:val="left"/>
+        <w:rPr>
+          <w:rFonts w:eastAsiaTheme="minorHAnsi" w:cs="Times New Roman"/>
+          <w:color w:val="000000" w:themeColor="text1"/>
+          <w:kern w:val="0"/>
+        </w:rPr>
+      </w:pPr>
+      <w:r>
+        <w:rPr>
+          <w:rFonts w:eastAsiaTheme="minorHAnsi" w:cs="Times New Roman"/>
+          <w:color w:val="000000" w:themeColor="text1"/>
+          <w:kern w:val="0"/>
+        </w:rPr>
+        <w:t>当设备进入TAG工作模式后，连接设备然后执行</w:t>
+      </w:r>
+      <w:proofErr w:type="spellStart"/>
+      <w:r>
+        <w:rPr>
+          <w:rFonts w:eastAsiaTheme="minorHAnsi" w:cs="Times New Roman"/>
+          <w:color w:val="000000" w:themeColor="text1"/>
+          <w:kern w:val="0"/>
+        </w:rPr>
+        <w:t>switchToDFUMode</w:t>
+      </w:r>
+      <w:proofErr w:type="spellEnd"/>
+      <w:r>
+        <w:rPr>
+          <w:rFonts w:eastAsiaTheme="minorHAnsi" w:cs="Times New Roman"/>
+          <w:color w:val="000000" w:themeColor="text1"/>
+          <w:kern w:val="0"/>
+        </w:rPr>
+        <w:t>，设备会先重启然后进入DFU工作模式，此时设备的蓝牙广播名称为“</w:t>
+      </w:r>
+      <w:proofErr w:type="spellStart"/>
+      <w:r>
+        <w:rPr>
+          <w:rFonts w:eastAsiaTheme="minorHAnsi" w:cs="Times New Roman"/>
+          <w:color w:val="000000" w:themeColor="text1"/>
+          <w:kern w:val="0"/>
+        </w:rPr>
+        <w:t>DfuTarg</w:t>
+      </w:r>
+      <w:proofErr w:type="spellEnd"/>
+      <w:r>
+        <w:rPr>
+          <w:rFonts w:eastAsiaTheme="minorHAnsi" w:cs="Times New Roman"/>
+          <w:color w:val="000000" w:themeColor="text1"/>
+          <w:kern w:val="0"/>
+        </w:rPr>
+        <w:t>”，而且设备的Mac地址或</w:t>
+      </w:r>
+      <w:proofErr w:type="spellStart"/>
+      <w:r>
+        <w:rPr>
+          <w:rFonts w:eastAsiaTheme="minorHAnsi" w:cs="Times New Roman"/>
+          <w:color w:val="000000" w:themeColor="text1"/>
+          <w:kern w:val="0"/>
+        </w:rPr>
+        <w:t>DeviceId</w:t>
+      </w:r>
+      <w:proofErr w:type="spellEnd"/>
+      <w:r>
+        <w:rPr>
+          <w:rFonts w:eastAsiaTheme="minorHAnsi" w:cs="Times New Roman"/>
+          <w:color w:val="000000" w:themeColor="text1"/>
+          <w:kern w:val="0"/>
+        </w:rPr>
+        <w:t>会递增1。</w:t>
+      </w:r>
+    </w:p>
+    <w:p>
+      <w:pPr>
+        <w:widowControl/>
+        <w:tabs>
+          <w:tab w:val="left" w:pos="1547"/>
+        </w:tabs>
+        <w:ind w:firstLineChars="200" w:firstLine="480"/>
+        <w:jc w:val="left"/>
+        <w:rPr>
+          <w:rFonts w:eastAsiaTheme="minorHAnsi" w:cs="Times New Roman"/>
+          <w:color w:val="000000" w:themeColor="text1"/>
+          <w:kern w:val="0"/>
+        </w:rPr>
+      </w:pPr>
+      <w:r>
+        <w:rPr>
+          <w:rFonts w:eastAsiaTheme="minorHAnsi" w:cs="Times New Roman"/>
+          <w:color w:val="000000" w:themeColor="text1"/>
+          <w:kern w:val="0"/>
+        </w:rPr>
+        <w:t>5.</w:t>
+      </w:r>
+      <w:r>
+        <w:rPr>
+          <w:rFonts w:eastAsiaTheme="minorHAnsi" w:cs="Times New Roman"/>
+          <w:color w:val="000000" w:themeColor="text1"/>
+          <w:kern w:val="0"/>
+        </w:rPr>
+        <w:t>4</w:t>
+      </w:r>
+      <w:r>
+        <w:rPr>
+          <w:rFonts w:eastAsiaTheme="minorHAnsi" w:cs="Times New Roman"/>
+          <w:color w:val="000000" w:themeColor="text1"/>
+          <w:kern w:val="0"/>
+        </w:rPr>
+        <w:t>.2、扫描设备并开始升级</w:t>
+      </w:r>
+    </w:p>
+    <w:p>
+      <w:pPr>
+        <w:widowControl/>
+        <w:tabs>
+          <w:tab w:val="left" w:pos="1547"/>
+        </w:tabs>
+        <w:ind w:firstLineChars="200" w:firstLine="480"/>
+        <w:jc w:val="left"/>
+        <w:rPr>
+          <w:rFonts w:eastAsiaTheme="minorHAnsi" w:cs="Times New Roman" w:hint="eastAsia"/>
+          <w:color w:val="000000" w:themeColor="text1"/>
+          <w:kern w:val="0"/>
+        </w:rPr>
+      </w:pPr>
+      <w:r>
+        <w:rPr>
+          <w:rFonts w:eastAsiaTheme="minorHAnsi" w:cs="Times New Roman"/>
+          <w:color w:val="000000" w:themeColor="text1"/>
+          <w:kern w:val="0"/>
+        </w:rPr>
+        <w:t>发现处于DFU模式的设备后，调用</w:t>
+      </w:r>
+      <w:proofErr w:type="spellStart"/>
+      <w:r>
+        <w:rPr>
+          <w:rFonts w:eastAsiaTheme="minorHAnsi" w:cs="Times New Roman"/>
+          <w:color w:val="000000" w:themeColor="text1"/>
+          <w:kern w:val="0"/>
+        </w:rPr>
+        <w:t>performDFUUpload</w:t>
+      </w:r>
+      <w:proofErr w:type="spellEnd"/>
+      <w:r>
+        <w:rPr>
+          <w:rFonts w:eastAsiaTheme="minorHAnsi" w:cs="Times New Roman"/>
+          <w:color w:val="000000" w:themeColor="text1"/>
+          <w:kern w:val="0"/>
+        </w:rPr>
+        <w:t>开始DFU升级过程。</w:t>
+      </w:r>
+      <w:bookmarkStart w:id="0" w:name="_GoBack"/>
+      <w:proofErr w:type="spellStart"/>
+      <w:r>
+        <w:rPr>
+          <w:rFonts w:eastAsiaTheme="minorHAnsi" w:cs="Times New Roman"/>
+          <w:color w:val="000000" w:themeColor="text1"/>
+          <w:kern w:val="0"/>
+        </w:rPr>
+        <w:t>DfuServiceInitiator</w:t>
+      </w:r>
+      <w:bookmarkEnd w:id="0"/>
+      <w:proofErr w:type="spellEnd"/>
+      <w:r>
+        <w:rPr>
+          <w:rFonts w:eastAsiaTheme="minorHAnsi" w:cs="Times New Roman"/>
+          <w:color w:val="000000" w:themeColor="text1"/>
+          <w:kern w:val="0"/>
+        </w:rPr>
+        <w:t>会自动连接设备、发送固件文件、发送完成后设备会自动重启，此时完成DFU过程。</w:t>
+      </w:r>
     </w:p>
     <w:p>
       <w:pPr>
@@ -4214,8 +5009,7 @@
           <w:color w:val="000000" w:themeColor="text1"/>
           <w:kern w:val="0"/>
         </w:rPr>
-        <w:lastRenderedPageBreak/>
-        <w:t>5</w:t>
+        <w:t>6</w:t>
       </w:r>
       <w:r>
         <w:rPr>
@@ -4317,6 +5111,7 @@
                 <w:color w:val="000000" w:themeColor="text1"/>
                 <w:kern w:val="0"/>
               </w:rPr>
+              <w:lastRenderedPageBreak/>
               <w:t>ScanResultCallback</w:t>
             </w:r>
             <w:proofErr w:type="spellEnd"/>
@@ -4582,8 +5377,6 @@
         </w:rPr>
         <w:t>文档中的代码片段参见SDK demo</w:t>
       </w:r>
-      <w:bookmarkStart w:id="0" w:name="_GoBack"/>
-      <w:bookmarkEnd w:id="0"/>
     </w:p>
     <w:sectPr>
       <w:pgSz w:w="11900" w:h="16840"/>
@@ -5782,10 +6575,22 @@
 </s:customData>
 </file>
 
+<file path=customXml/item2.xml><?xml version="1.0" encoding="utf-8"?>
+<b:Sources xmlns:b="http://schemas.openxmlformats.org/officeDocument/2006/bibliography" xmlns="http://schemas.openxmlformats.org/officeDocument/2006/bibliography" SelectedStyle="/APASixthEditionOfficeOnline.xsl" StyleName="APA" Version="6"/>
+</file>
+
 <file path=customXml/itemProps1.xml><?xml version="1.0" encoding="utf-8"?>
 <ds:datastoreItem xmlns:ds="http://schemas.openxmlformats.org/officeDocument/2006/customXml" ds:itemID="{B1977F7D-205B-4081-913C-38D41E755F92}">
   <ds:schemaRefs>
     <ds:schemaRef ds:uri="http://www.wps.cn/officeDocument/2013/wpsCustomData"/>
   </ds:schemaRefs>
 </ds:datastoreItem>
+</file>
+
+<file path=customXml/itemProps2.xml><?xml version="1.0" encoding="utf-8"?>
+<ds:datastoreItem xmlns:ds="http://schemas.openxmlformats.org/officeDocument/2006/customXml" ds:itemID="{606F2FF2-2276-0143-8179-A42B74FC4BB4}">
+  <ds:schemaRefs>
+    <ds:schemaRef ds:uri="http://schemas.openxmlformats.org/officeDocument/2006/bibliography"/>
+  </ds:schemaRefs>
+</ds:datastoreItem>
 </file>
--- a/doc/Nut Android 平台 SDK 文档.docx
+++ b/doc/Nut Android 平台 SDK 文档.docx
@@ -219,11 +219,6 @@
             <w:tcW w:w="2763" w:type="dxa"/>
           </w:tcPr>
           <w:p>
-            <w:pPr>
-              <w:rPr>
-                <w:rFonts w:hint="eastAsia"/>
-              </w:rPr>
-            </w:pPr>
             <w:r>
               <w:rPr>
                 <w:rFonts w:hint="eastAsia"/>
@@ -240,11 +235,6 @@
             <w:tcW w:w="2763" w:type="dxa"/>
           </w:tcPr>
           <w:p>
-            <w:pPr>
-              <w:rPr>
-                <w:rFonts w:hint="eastAsia"/>
-              </w:rPr>
-            </w:pPr>
             <w:r>
               <w:rPr>
                 <w:rFonts w:hint="eastAsia"/>
@@ -267,6 +257,57 @@
                 <w:rFonts w:hint="eastAsia"/>
               </w:rPr>
               <w:t>添加DFU使用帮助</w:t>
+            </w:r>
+          </w:p>
+        </w:tc>
+      </w:tr>
+      <w:tr>
+        <w:tc>
+          <w:tcPr>
+            <w:tcW w:w="2763" w:type="dxa"/>
+          </w:tcPr>
+          <w:p>
+            <w:pPr>
+              <w:jc w:val="left"/>
+            </w:pPr>
+            <w:r>
+              <w:rPr>
+                <w:rFonts w:hint="eastAsia"/>
+              </w:rPr>
+              <w:t>2</w:t>
+            </w:r>
+            <w:r>
+              <w:t>021/05/24</w:t>
+            </w:r>
+          </w:p>
+        </w:tc>
+        <w:tc>
+          <w:tcPr>
+            <w:tcW w:w="2763" w:type="dxa"/>
+          </w:tcPr>
+          <w:p>
+            <w:r>
+              <w:rPr>
+                <w:rFonts w:hint="eastAsia"/>
+              </w:rPr>
+              <w:t>1</w:t>
+            </w:r>
+            <w:r>
+              <w:t>.4</w:t>
+            </w:r>
+          </w:p>
+        </w:tc>
+        <w:tc>
+          <w:tcPr>
+            <w:tcW w:w="2764" w:type="dxa"/>
+            <w:vAlign w:val="center"/>
+          </w:tcPr>
+          <w:p>
+            <w:r>
+              <w:rPr>
+                <w:rFonts w:hint="eastAsia"/>
+              </w:rPr>
+              <w:t>添加常见问题</w:t>
             </w:r>
           </w:p>
         </w:tc>
@@ -1093,7 +1134,6 @@
           <w:noProof/>
           <w:kern w:val="0"/>
         </w:rPr>
-        <w:lastRenderedPageBreak/>
         <w:drawing>
           <wp:inline distT="0" distB="0" distL="0" distR="0">
             <wp:extent cx="5270500" cy="1226185"/>
@@ -1629,7 +1669,6 @@
           <w:noProof/>
           <w:kern w:val="0"/>
         </w:rPr>
-        <w:lastRenderedPageBreak/>
         <w:drawing>
           <wp:inline distT="0" distB="0" distL="0" distR="0">
             <wp:extent cx="5270500" cy="856615"/>
@@ -2014,7 +2053,6 @@
           <w:noProof/>
           <w:kern w:val="0"/>
         </w:rPr>
-        <w:lastRenderedPageBreak/>
         <w:drawing>
           <wp:inline distT="0" distB="0" distL="0" distR="0" wp14:anchorId="520EA4BB" wp14:editId="16D26AA2">
             <wp:extent cx="5270500" cy="1267460"/>
@@ -2393,7 +2431,6 @@
           <w:color w:val="000000" w:themeColor="text1"/>
           <w:kern w:val="0"/>
         </w:rPr>
-        <w:lastRenderedPageBreak/>
         <w:drawing>
           <wp:inline distT="0" distB="0" distL="0" distR="0" wp14:anchorId="126B7EB0" wp14:editId="272F750E">
             <wp:extent cx="5270500" cy="1148715"/>
@@ -2668,7 +2705,6 @@
           <w:color w:val="000000" w:themeColor="text1"/>
           <w:kern w:val="0"/>
         </w:rPr>
-        <w:lastRenderedPageBreak/>
         <w:drawing>
           <wp:inline distT="0" distB="0" distL="0" distR="0" wp14:anchorId="18530220" wp14:editId="416FBC93">
             <wp:extent cx="5270500" cy="1675765"/>
@@ -3050,7 +3086,6 @@
           <w:color w:val="000000" w:themeColor="text1"/>
           <w:kern w:val="0"/>
         </w:rPr>
-        <w:lastRenderedPageBreak/>
         <w:drawing>
           <wp:inline distT="0" distB="0" distL="0" distR="0" wp14:anchorId="52C7E2CA" wp14:editId="587D03BD">
             <wp:extent cx="5270500" cy="3260090"/>
@@ -3617,7 +3652,6 @@
           <w:color w:val="000000" w:themeColor="text1"/>
           <w:kern w:val="0"/>
         </w:rPr>
-        <w:lastRenderedPageBreak/>
         <w:t>//</w:t>
       </w:r>
       <w:r>
@@ -4169,13 +4203,18 @@
         <w:rPr>
           <w:rFonts w:hint="eastAsia"/>
         </w:rPr>
-        <w:t>、</w:t>
-      </w:r>
+        <w:t>、实现</w:t>
+      </w:r>
+      <w:proofErr w:type="spellStart"/>
+      <w:r>
+        <w:t>DfuProgressListener</w:t>
+      </w:r>
+      <w:proofErr w:type="spellEnd"/>
       <w:r>
         <w:rPr>
           <w:rFonts w:hint="eastAsia"/>
         </w:rPr>
-        <w:t>实现</w:t>
+        <w:t>接口，</w:t>
       </w:r>
       <w:proofErr w:type="spellStart"/>
       <w:r>
@@ -4186,129 +4225,90 @@
         <w:rPr>
           <w:rFonts w:hint="eastAsia"/>
         </w:rPr>
-        <w:t>接口，</w:t>
+        <w:t>是处理DFU状态变更、错误处理、固件发送等信息。</w:t>
+      </w:r>
+    </w:p>
+    <w:p>
+      <w:pPr>
+        <w:ind w:firstLineChars="200" w:firstLine="480"/>
+      </w:pPr>
+      <w:r>
+        <w:rPr>
+          <w:rFonts w:hint="eastAsia"/>
+        </w:rPr>
+        <w:t>注意：需要在</w:t>
       </w:r>
       <w:proofErr w:type="spellStart"/>
       <w:r>
-        <w:t>DfuProgressListener</w:t>
+        <w:rPr>
+          <w:rFonts w:hint="eastAsia"/>
+        </w:rPr>
+        <w:t>onRsume</w:t>
       </w:r>
       <w:proofErr w:type="spellEnd"/>
       <w:r>
+        <w:t>()</w:t>
+      </w:r>
+      <w:r>
         <w:rPr>
           <w:rFonts w:hint="eastAsia"/>
         </w:rPr>
-        <w:t>是</w:t>
-      </w:r>
+        <w:t>和</w:t>
+      </w:r>
+      <w:proofErr w:type="spellStart"/>
       <w:r>
         <w:rPr>
           <w:rFonts w:hint="eastAsia"/>
         </w:rPr>
-        <w:t>处理DFU状态变更</w:t>
+        <w:t>onPause</w:t>
+      </w:r>
+      <w:proofErr w:type="spellEnd"/>
+      <w:r>
+        <w:t>()</w:t>
       </w:r>
       <w:r>
         <w:rPr>
           <w:rFonts w:hint="eastAsia"/>
         </w:rPr>
-        <w:t>、</w:t>
+        <w:t>调用</w:t>
+      </w:r>
+      <w:proofErr w:type="spellStart"/>
+      <w:r>
+        <w:t>registerProgressListener</w:t>
+      </w:r>
+      <w:proofErr w:type="spellEnd"/>
+      <w:r>
+        <w:t xml:space="preserve">(this, </w:t>
+      </w:r>
+      <w:proofErr w:type="spellStart"/>
+      <w:r>
+        <w:t>mDfuProgressListener</w:t>
+      </w:r>
+      <w:proofErr w:type="spellEnd"/>
+      <w:r>
+        <w:t>)</w:t>
       </w:r>
       <w:r>
         <w:rPr>
           <w:rFonts w:hint="eastAsia"/>
         </w:rPr>
-        <w:t>错误处理</w:t>
+        <w:t>注册</w:t>
       </w:r>
       <w:r>
         <w:rPr>
           <w:rFonts w:hint="eastAsia"/>
         </w:rPr>
-        <w:t>、固件发送等信息。</w:t>
+        <w:t>此接口。</w:t>
       </w:r>
     </w:p>
     <w:p>
       <w:pPr>
         <w:ind w:firstLineChars="200" w:firstLine="480"/>
-        <w:rPr>
-          <w:rFonts w:hint="eastAsia"/>
-        </w:rPr>
-      </w:pPr>
-      <w:r>
-        <w:rPr>
-          <w:rFonts w:hint="eastAsia"/>
-        </w:rPr>
-        <w:t>注意：需要在</w:t>
-      </w:r>
-      <w:proofErr w:type="spellStart"/>
-      <w:r>
-        <w:rPr>
-          <w:rFonts w:hint="eastAsia"/>
-        </w:rPr>
-        <w:t>onRsume</w:t>
-      </w:r>
-      <w:proofErr w:type="spellEnd"/>
-      <w:r>
-        <w:t>()</w:t>
-      </w:r>
-      <w:r>
-        <w:rPr>
-          <w:rFonts w:hint="eastAsia"/>
-        </w:rPr>
-        <w:t>和</w:t>
-      </w:r>
-      <w:proofErr w:type="spellStart"/>
-      <w:r>
-        <w:rPr>
-          <w:rFonts w:hint="eastAsia"/>
-        </w:rPr>
-        <w:t>onPause</w:t>
-      </w:r>
-      <w:proofErr w:type="spellEnd"/>
-      <w:r>
-        <w:t>()</w:t>
-      </w:r>
-      <w:r>
-        <w:rPr>
-          <w:rFonts w:hint="eastAsia"/>
-        </w:rPr>
-        <w:t>调用</w:t>
-      </w:r>
-      <w:proofErr w:type="spellStart"/>
-      <w:r>
-        <w:t>registerProgressListener</w:t>
-      </w:r>
-      <w:proofErr w:type="spellEnd"/>
-      <w:r>
-        <w:t xml:space="preserve">(this, </w:t>
-      </w:r>
-      <w:proofErr w:type="spellStart"/>
-      <w:r>
-        <w:t>mDfuProgressListener</w:t>
-      </w:r>
-      <w:proofErr w:type="spellEnd"/>
-      <w:r>
-        <w:t>)</w:t>
-      </w:r>
-      <w:r>
-        <w:rPr>
-          <w:rFonts w:hint="eastAsia"/>
-        </w:rPr>
-        <w:t>注册</w:t>
-      </w:r>
-      <w:r>
-        <w:rPr>
-          <w:rFonts w:hint="eastAsia"/>
-        </w:rPr>
-        <w:t>此接口。</w:t>
-      </w:r>
-    </w:p>
-    <w:p>
-      <w:pPr>
-        <w:ind w:firstLineChars="200" w:firstLine="480"/>
-        <w:rPr>
-          <w:rFonts w:hint="eastAsia"/>
-        </w:rPr>
-      </w:pPr>
-      <w:r>
-        <w:lastRenderedPageBreak/>
+      </w:pPr>
+      <w:r>
+        <w:rPr>
+          <w:noProof/>
+        </w:rPr>
         <w:drawing>
           <wp:inline distT="0" distB="0" distL="0" distR="0" wp14:anchorId="27D5CB25" wp14:editId="35DB9DA3">
             <wp:extent cx="5270500" cy="1905000"/>
@@ -4363,6 +4363,7 @@
       <w:r>
         <w:rPr>
           <w:rFonts w:eastAsiaTheme="minorHAnsi" w:cs="Times New Roman"/>
+          <w:noProof/>
           <w:color w:val="000000" w:themeColor="text1"/>
           <w:kern w:val="0"/>
         </w:rPr>
@@ -4520,14 +4521,15 @@
         <w:ind w:firstLineChars="200" w:firstLine="480"/>
         <w:jc w:val="left"/>
         <w:rPr>
-          <w:rFonts w:eastAsiaTheme="minorHAnsi" w:cs="Times New Roman" w:hint="eastAsia"/>
-          <w:color w:val="000000" w:themeColor="text1"/>
-          <w:kern w:val="0"/>
-        </w:rPr>
-      </w:pPr>
-      <w:r>
-        <w:rPr>
-          <w:rFonts w:eastAsiaTheme="minorHAnsi" w:cs="Times New Roman"/>
+          <w:rFonts w:eastAsiaTheme="minorHAnsi" w:cs="Times New Roman"/>
+          <w:color w:val="000000" w:themeColor="text1"/>
+          <w:kern w:val="0"/>
+        </w:rPr>
+      </w:pPr>
+      <w:r>
+        <w:rPr>
+          <w:rFonts w:eastAsiaTheme="minorHAnsi" w:cs="Times New Roman"/>
+          <w:noProof/>
           <w:color w:val="000000" w:themeColor="text1"/>
           <w:kern w:val="0"/>
         </w:rPr>
@@ -4636,10 +4638,10 @@
       <w:r>
         <w:rPr>
           <w:rFonts w:eastAsiaTheme="minorHAnsi" w:cs="Times New Roman"/>
-          <w:color w:val="000000" w:themeColor="text1"/>
-          <w:kern w:val="0"/>
-        </w:rPr>
-        <w:lastRenderedPageBreak/>
+          <w:noProof/>
+          <w:color w:val="000000" w:themeColor="text1"/>
+          <w:kern w:val="0"/>
+        </w:rPr>
         <w:drawing>
           <wp:inline distT="0" distB="0" distL="0" distR="0" wp14:anchorId="01A1FAF5" wp14:editId="251F8C98">
             <wp:extent cx="5270500" cy="1858645"/>
@@ -4888,7 +4890,7 @@
         <w:ind w:firstLineChars="200" w:firstLine="480"/>
         <w:jc w:val="left"/>
         <w:rPr>
-          <w:rFonts w:eastAsiaTheme="minorHAnsi" w:cs="Times New Roman" w:hint="eastAsia"/>
+          <w:rFonts w:eastAsiaTheme="minorHAnsi" w:cs="Times New Roman"/>
           <w:color w:val="000000" w:themeColor="text1"/>
           <w:kern w:val="0"/>
         </w:rPr>
@@ -4919,7 +4921,6 @@
         </w:rPr>
         <w:t>开始DFU升级过程。</w:t>
       </w:r>
-      <w:bookmarkStart w:id="0" w:name="_GoBack"/>
       <w:proofErr w:type="spellStart"/>
       <w:r>
         <w:rPr>
@@ -4929,7 +4930,6 @@
         </w:rPr>
         <w:t>DfuServiceInitiator</w:t>
       </w:r>
-      <w:bookmarkEnd w:id="0"/>
       <w:proofErr w:type="spellEnd"/>
       <w:r>
         <w:rPr>
@@ -5111,7 +5111,6 @@
                 <w:color w:val="000000" w:themeColor="text1"/>
                 <w:kern w:val="0"/>
               </w:rPr>
-              <w:lastRenderedPageBreak/>
               <w:t>ScanResultCallback</w:t>
             </w:r>
             <w:proofErr w:type="spellEnd"/>
@@ -5363,20 +5362,724 @@
           <w:rFonts w:eastAsiaTheme="minorHAnsi" w:cs="Times New Roman"/>
           <w:color w:val="FF0000"/>
           <w:kern w:val="0"/>
+          <w:sz w:val="28"/>
+          <w:szCs w:val="28"/>
+        </w:rPr>
+      </w:pPr>
+      <w:r>
+        <w:rPr>
+          <w:rFonts w:eastAsiaTheme="minorHAnsi" w:cs="Times New Roman" w:hint="eastAsia"/>
+          <w:color w:val="FF0000"/>
+          <w:kern w:val="0"/>
+          <w:sz w:val="28"/>
+          <w:szCs w:val="28"/>
+        </w:rPr>
+        <w:t>文档中的代码片段参见SDK demo</w:t>
+      </w:r>
+    </w:p>
+    <w:p>
+      <w:pPr>
+        <w:widowControl/>
+        <w:tabs>
+          <w:tab w:val="left" w:pos="1547"/>
+        </w:tabs>
+        <w:jc w:val="left"/>
+        <w:rPr>
+          <w:rFonts w:eastAsiaTheme="minorHAnsi" w:cs="Times New Roman"/>
+          <w:color w:val="000000" w:themeColor="text1"/>
+          <w:kern w:val="0"/>
           <w:sz w:val="30"/>
           <w:szCs w:val="30"/>
         </w:rPr>
       </w:pPr>
-      <w:r>
-        <w:rPr>
-          <w:rFonts w:eastAsiaTheme="minorHAnsi" w:cs="Times New Roman" w:hint="eastAsia"/>
-          <w:color w:val="FF0000"/>
-          <w:kern w:val="0"/>
-          <w:sz w:val="30"/>
-          <w:szCs w:val="30"/>
-        </w:rPr>
-        <w:t>文档中的代码片段参见SDK demo</w:t>
-      </w:r>
+    </w:p>
+    <w:p>
+      <w:pPr>
+        <w:widowControl/>
+        <w:tabs>
+          <w:tab w:val="left" w:pos="1547"/>
+        </w:tabs>
+        <w:ind w:firstLineChars="150" w:firstLine="360"/>
+        <w:jc w:val="left"/>
+        <w:rPr>
+          <w:rFonts w:eastAsiaTheme="minorHAnsi" w:cs="Times New Roman"/>
+          <w:b/>
+          <w:bCs/>
+          <w:color w:val="000000" w:themeColor="text1"/>
+          <w:kern w:val="0"/>
+        </w:rPr>
+      </w:pPr>
+      <w:r>
+        <w:rPr>
+          <w:rFonts w:eastAsiaTheme="minorHAnsi" w:cs="Times New Roman" w:hint="eastAsia"/>
+          <w:b/>
+          <w:bCs/>
+          <w:color w:val="000000" w:themeColor="text1"/>
+          <w:kern w:val="0"/>
+        </w:rPr>
+        <w:t>六、常见问题</w:t>
+      </w:r>
+    </w:p>
+    <w:p>
+      <w:pPr>
+        <w:widowControl/>
+        <w:tabs>
+          <w:tab w:val="left" w:pos="1547"/>
+        </w:tabs>
+        <w:ind w:firstLineChars="150" w:firstLine="360"/>
+        <w:jc w:val="left"/>
+        <w:rPr>
+          <w:rFonts w:eastAsiaTheme="minorHAnsi" w:cs="Times New Roman"/>
+          <w:color w:val="000000" w:themeColor="text1"/>
+          <w:kern w:val="0"/>
+        </w:rPr>
+      </w:pPr>
+      <w:r>
+        <w:rPr>
+          <w:rFonts w:eastAsiaTheme="minorHAnsi" w:cs="Times New Roman" w:hint="eastAsia"/>
+          <w:color w:val="000000" w:themeColor="text1"/>
+          <w:kern w:val="0"/>
+        </w:rPr>
+        <w:t>常见错误码</w:t>
+      </w:r>
+    </w:p>
+    <w:tbl>
+      <w:tblPr>
+        <w:tblStyle w:val="TableGrid"/>
+        <w:tblW w:w="0" w:type="auto"/>
+        <w:tblLook w:val="04A0" w:firstRow="1" w:lastRow="0" w:firstColumn="1" w:lastColumn="0" w:noHBand="0" w:noVBand="1"/>
+      </w:tblPr>
+      <w:tblGrid>
+        <w:gridCol w:w="1948"/>
+        <w:gridCol w:w="6342"/>
+      </w:tblGrid>
+      <w:tr>
+        <w:tc>
+          <w:tcPr>
+            <w:tcW w:w="2117" w:type="dxa"/>
+          </w:tcPr>
+          <w:p>
+            <w:pPr>
+              <w:widowControl/>
+              <w:tabs>
+                <w:tab w:val="left" w:pos="1547"/>
+              </w:tabs>
+              <w:jc w:val="left"/>
+              <w:rPr>
+                <w:rFonts w:eastAsiaTheme="minorHAnsi" w:cs="Times New Roman"/>
+                <w:color w:val="000000" w:themeColor="text1"/>
+                <w:kern w:val="0"/>
+              </w:rPr>
+            </w:pPr>
+            <w:r>
+              <w:rPr>
+                <w:rFonts w:eastAsiaTheme="minorHAnsi" w:cs="Times New Roman" w:hint="eastAsia"/>
+                <w:color w:val="000000" w:themeColor="text1"/>
+                <w:kern w:val="0"/>
+              </w:rPr>
+              <w:t>Error</w:t>
+            </w:r>
+            <w:r>
+              <w:rPr>
+                <w:rFonts w:eastAsiaTheme="minorHAnsi" w:cs="Times New Roman"/>
+                <w:color w:val="000000" w:themeColor="text1"/>
+                <w:kern w:val="0"/>
+              </w:rPr>
+              <w:t xml:space="preserve"> </w:t>
+            </w:r>
+            <w:r>
+              <w:rPr>
+                <w:rFonts w:eastAsiaTheme="minorHAnsi" w:cs="Times New Roman" w:hint="eastAsia"/>
+                <w:color w:val="000000" w:themeColor="text1"/>
+                <w:kern w:val="0"/>
+              </w:rPr>
+              <w:t>Code</w:t>
+            </w:r>
+          </w:p>
+        </w:tc>
+        <w:tc>
+          <w:tcPr>
+            <w:tcW w:w="7087" w:type="dxa"/>
+          </w:tcPr>
+          <w:p>
+            <w:pPr>
+              <w:widowControl/>
+              <w:tabs>
+                <w:tab w:val="left" w:pos="1547"/>
+              </w:tabs>
+              <w:jc w:val="left"/>
+              <w:rPr>
+                <w:rFonts w:eastAsiaTheme="minorHAnsi" w:cs="Times New Roman"/>
+                <w:color w:val="000000" w:themeColor="text1"/>
+                <w:kern w:val="0"/>
+              </w:rPr>
+            </w:pPr>
+            <w:r>
+              <w:rPr>
+                <w:rFonts w:eastAsiaTheme="minorHAnsi" w:cs="Times New Roman" w:hint="eastAsia"/>
+                <w:color w:val="000000" w:themeColor="text1"/>
+                <w:kern w:val="0"/>
+              </w:rPr>
+              <w:t>Description</w:t>
+            </w:r>
+          </w:p>
+        </w:tc>
+      </w:tr>
+      <w:tr>
+        <w:tc>
+          <w:tcPr>
+            <w:tcW w:w="2117" w:type="dxa"/>
+          </w:tcPr>
+          <w:p>
+            <w:pPr>
+              <w:widowControl/>
+              <w:tabs>
+                <w:tab w:val="left" w:pos="1547"/>
+              </w:tabs>
+              <w:jc w:val="left"/>
+              <w:rPr>
+                <w:rFonts w:eastAsiaTheme="minorHAnsi" w:cs="Times New Roman"/>
+                <w:color w:val="000000" w:themeColor="text1"/>
+                <w:kern w:val="0"/>
+              </w:rPr>
+            </w:pPr>
+            <w:r>
+              <w:rPr>
+                <w:rFonts w:eastAsiaTheme="minorHAnsi" w:cs="Times New Roman" w:hint="eastAsia"/>
+                <w:color w:val="000000" w:themeColor="text1"/>
+                <w:kern w:val="0"/>
+              </w:rPr>
+              <w:t>0x</w:t>
+            </w:r>
+            <w:r>
+              <w:rPr>
+                <w:rFonts w:eastAsiaTheme="minorHAnsi" w:cs="Times New Roman"/>
+                <w:color w:val="000000" w:themeColor="text1"/>
+                <w:kern w:val="0"/>
+              </w:rPr>
+              <w:t>08</w:t>
+            </w:r>
+          </w:p>
+        </w:tc>
+        <w:tc>
+          <w:tcPr>
+            <w:tcW w:w="7087" w:type="dxa"/>
+          </w:tcPr>
+          <w:p>
+            <w:pPr>
+              <w:widowControl/>
+              <w:tabs>
+                <w:tab w:val="left" w:pos="1547"/>
+              </w:tabs>
+              <w:jc w:val="left"/>
+              <w:rPr>
+                <w:rFonts w:eastAsiaTheme="minorHAnsi" w:cs="Times New Roman"/>
+                <w:color w:val="000000" w:themeColor="text1"/>
+                <w:kern w:val="0"/>
+              </w:rPr>
+            </w:pPr>
+            <w:r>
+              <w:rPr>
+                <w:rFonts w:eastAsiaTheme="minorHAnsi" w:cs="Times New Roman"/>
+                <w:color w:val="000000" w:themeColor="text1"/>
+                <w:kern w:val="0"/>
+              </w:rPr>
+              <w:t xml:space="preserve">Android BLE </w:t>
+            </w:r>
+            <w:r>
+              <w:rPr>
+                <w:rFonts w:eastAsiaTheme="minorHAnsi" w:cs="Times New Roman"/>
+                <w:color w:val="000000" w:themeColor="text1"/>
+                <w:kern w:val="0"/>
+              </w:rPr>
+              <w:t>e</w:t>
+            </w:r>
+            <w:r>
+              <w:rPr>
+                <w:rFonts w:eastAsiaTheme="minorHAnsi" w:cs="Times New Roman"/>
+                <w:color w:val="000000" w:themeColor="text1"/>
+                <w:kern w:val="0"/>
+              </w:rPr>
+              <w:t>rror code</w:t>
+            </w:r>
+            <w:r>
+              <w:rPr>
+                <w:rFonts w:eastAsiaTheme="minorHAnsi" w:cs="Times New Roman" w:hint="eastAsia"/>
+                <w:color w:val="000000" w:themeColor="text1"/>
+                <w:kern w:val="0"/>
+              </w:rPr>
+              <w:t>:</w:t>
+            </w:r>
+            <w:r>
+              <w:rPr>
+                <w:rFonts w:eastAsiaTheme="minorHAnsi" w:cs="Times New Roman"/>
+                <w:color w:val="000000" w:themeColor="text1"/>
+                <w:kern w:val="0"/>
+              </w:rPr>
+              <w:t xml:space="preserve"> </w:t>
+            </w:r>
+            <w:r>
+              <w:rPr>
+                <w:rFonts w:eastAsiaTheme="minorHAnsi" w:cs="Times New Roman"/>
+                <w:color w:val="000000" w:themeColor="text1"/>
+                <w:kern w:val="0"/>
+              </w:rPr>
+              <w:t>connection timeout</w:t>
+            </w:r>
+            <w:r>
+              <w:rPr>
+                <w:rFonts w:eastAsiaTheme="minorHAnsi" w:cs="Times New Roman"/>
+                <w:color w:val="000000" w:themeColor="text1"/>
+                <w:kern w:val="0"/>
+              </w:rPr>
+              <w:t>.</w:t>
+            </w:r>
+          </w:p>
+        </w:tc>
+      </w:tr>
+      <w:tr>
+        <w:tc>
+          <w:tcPr>
+            <w:tcW w:w="2117" w:type="dxa"/>
+          </w:tcPr>
+          <w:p>
+            <w:pPr>
+              <w:widowControl/>
+              <w:tabs>
+                <w:tab w:val="left" w:pos="1547"/>
+              </w:tabs>
+              <w:jc w:val="left"/>
+              <w:rPr>
+                <w:rFonts w:eastAsiaTheme="minorHAnsi" w:cs="Times New Roman"/>
+                <w:color w:val="000000" w:themeColor="text1"/>
+                <w:kern w:val="0"/>
+              </w:rPr>
+            </w:pPr>
+            <w:r>
+              <w:rPr>
+                <w:rFonts w:eastAsiaTheme="minorHAnsi" w:cs="Times New Roman"/>
+                <w:color w:val="000000" w:themeColor="text1"/>
+                <w:kern w:val="0"/>
+              </w:rPr>
+              <w:t>0x13</w:t>
+            </w:r>
+          </w:p>
+        </w:tc>
+        <w:tc>
+          <w:tcPr>
+            <w:tcW w:w="7087" w:type="dxa"/>
+          </w:tcPr>
+          <w:p>
+            <w:pPr>
+              <w:widowControl/>
+              <w:tabs>
+                <w:tab w:val="left" w:pos="1547"/>
+              </w:tabs>
+              <w:jc w:val="left"/>
+              <w:rPr>
+                <w:rFonts w:eastAsiaTheme="minorHAnsi" w:cs="Times New Roman"/>
+                <w:color w:val="000000" w:themeColor="text1"/>
+                <w:kern w:val="0"/>
+              </w:rPr>
+            </w:pPr>
+            <w:r>
+              <w:rPr>
+                <w:rFonts w:eastAsiaTheme="minorHAnsi" w:cs="Times New Roman"/>
+                <w:color w:val="000000" w:themeColor="text1"/>
+                <w:kern w:val="0"/>
+              </w:rPr>
+              <w:t xml:space="preserve">Android BLE </w:t>
+            </w:r>
+            <w:r>
+              <w:rPr>
+                <w:rFonts w:eastAsiaTheme="minorHAnsi" w:cs="Times New Roman"/>
+                <w:color w:val="000000" w:themeColor="text1"/>
+                <w:kern w:val="0"/>
+              </w:rPr>
+              <w:t>e</w:t>
+            </w:r>
+            <w:r>
+              <w:rPr>
+                <w:rFonts w:eastAsiaTheme="minorHAnsi" w:cs="Times New Roman"/>
+                <w:color w:val="000000" w:themeColor="text1"/>
+                <w:kern w:val="0"/>
+              </w:rPr>
+              <w:t>rror code</w:t>
+            </w:r>
+            <w:r>
+              <w:rPr>
+                <w:rFonts w:eastAsiaTheme="minorHAnsi" w:cs="Times New Roman" w:hint="eastAsia"/>
+                <w:color w:val="000000" w:themeColor="text1"/>
+                <w:kern w:val="0"/>
+              </w:rPr>
+              <w:t>:</w:t>
+            </w:r>
+            <w:r>
+              <w:rPr>
+                <w:rFonts w:eastAsiaTheme="minorHAnsi" w:cs="Times New Roman"/>
+                <w:color w:val="000000" w:themeColor="text1"/>
+                <w:kern w:val="0"/>
+              </w:rPr>
+              <w:t xml:space="preserve"> </w:t>
+            </w:r>
+            <w:r>
+              <w:rPr>
+                <w:rFonts w:eastAsiaTheme="minorHAnsi" w:cs="Times New Roman"/>
+                <w:color w:val="000000" w:themeColor="text1"/>
+                <w:kern w:val="0"/>
+              </w:rPr>
+              <w:t>connection terminate by peer user</w:t>
+            </w:r>
+            <w:r>
+              <w:rPr>
+                <w:rFonts w:eastAsiaTheme="minorHAnsi" w:cs="Times New Roman"/>
+                <w:color w:val="000000" w:themeColor="text1"/>
+                <w:kern w:val="0"/>
+              </w:rPr>
+              <w:t>.</w:t>
+            </w:r>
+          </w:p>
+        </w:tc>
+      </w:tr>
+      <w:tr>
+        <w:tc>
+          <w:tcPr>
+            <w:tcW w:w="2117" w:type="dxa"/>
+          </w:tcPr>
+          <w:p>
+            <w:pPr>
+              <w:widowControl/>
+              <w:tabs>
+                <w:tab w:val="left" w:pos="1547"/>
+              </w:tabs>
+              <w:jc w:val="left"/>
+              <w:rPr>
+                <w:rFonts w:eastAsiaTheme="minorHAnsi" w:cs="Times New Roman"/>
+                <w:color w:val="000000" w:themeColor="text1"/>
+                <w:kern w:val="0"/>
+              </w:rPr>
+            </w:pPr>
+            <w:r>
+              <w:rPr>
+                <w:rFonts w:eastAsiaTheme="minorHAnsi" w:cs="Times New Roman"/>
+                <w:color w:val="000000" w:themeColor="text1"/>
+                <w:kern w:val="0"/>
+              </w:rPr>
+              <w:t>0x16</w:t>
+            </w:r>
+          </w:p>
+        </w:tc>
+        <w:tc>
+          <w:tcPr>
+            <w:tcW w:w="7087" w:type="dxa"/>
+          </w:tcPr>
+          <w:p>
+            <w:pPr>
+              <w:widowControl/>
+              <w:tabs>
+                <w:tab w:val="left" w:pos="1547"/>
+              </w:tabs>
+              <w:jc w:val="left"/>
+              <w:rPr>
+                <w:rFonts w:eastAsiaTheme="minorHAnsi" w:cs="Times New Roman"/>
+                <w:color w:val="000000" w:themeColor="text1"/>
+                <w:kern w:val="0"/>
+              </w:rPr>
+            </w:pPr>
+            <w:r>
+              <w:rPr>
+                <w:rFonts w:eastAsiaTheme="minorHAnsi" w:cs="Times New Roman"/>
+                <w:color w:val="000000" w:themeColor="text1"/>
+                <w:kern w:val="0"/>
+              </w:rPr>
+              <w:t xml:space="preserve">Android BLE </w:t>
+            </w:r>
+            <w:r>
+              <w:rPr>
+                <w:rFonts w:eastAsiaTheme="minorHAnsi" w:cs="Times New Roman"/>
+                <w:color w:val="000000" w:themeColor="text1"/>
+                <w:kern w:val="0"/>
+              </w:rPr>
+              <w:t>e</w:t>
+            </w:r>
+            <w:r>
+              <w:rPr>
+                <w:rFonts w:eastAsiaTheme="minorHAnsi" w:cs="Times New Roman"/>
+                <w:color w:val="000000" w:themeColor="text1"/>
+                <w:kern w:val="0"/>
+              </w:rPr>
+              <w:t>rror code</w:t>
+            </w:r>
+            <w:r>
+              <w:rPr>
+                <w:rFonts w:eastAsiaTheme="minorHAnsi" w:cs="Times New Roman" w:hint="eastAsia"/>
+                <w:color w:val="000000" w:themeColor="text1"/>
+                <w:kern w:val="0"/>
+              </w:rPr>
+              <w:t>:</w:t>
+            </w:r>
+            <w:r>
+              <w:rPr>
+                <w:rFonts w:eastAsiaTheme="minorHAnsi" w:cs="Times New Roman"/>
+                <w:color w:val="000000" w:themeColor="text1"/>
+                <w:kern w:val="0"/>
+              </w:rPr>
+              <w:t xml:space="preserve"> </w:t>
+            </w:r>
+            <w:r>
+              <w:rPr>
+                <w:rFonts w:eastAsiaTheme="minorHAnsi" w:cs="Times New Roman"/>
+                <w:color w:val="000000" w:themeColor="text1"/>
+                <w:kern w:val="0"/>
+              </w:rPr>
+              <w:t>connection terminated by local host</w:t>
+            </w:r>
+            <w:r>
+              <w:rPr>
+                <w:rFonts w:eastAsiaTheme="minorHAnsi" w:cs="Times New Roman"/>
+                <w:color w:val="000000" w:themeColor="text1"/>
+                <w:kern w:val="0"/>
+              </w:rPr>
+              <w:t>.</w:t>
+            </w:r>
+          </w:p>
+        </w:tc>
+      </w:tr>
+      <w:tr>
+        <w:tc>
+          <w:tcPr>
+            <w:tcW w:w="2117" w:type="dxa"/>
+          </w:tcPr>
+          <w:p>
+            <w:pPr>
+              <w:widowControl/>
+              <w:tabs>
+                <w:tab w:val="left" w:pos="1547"/>
+              </w:tabs>
+              <w:jc w:val="left"/>
+              <w:rPr>
+                <w:rFonts w:eastAsiaTheme="minorHAnsi" w:cs="Times New Roman"/>
+                <w:color w:val="000000" w:themeColor="text1"/>
+                <w:kern w:val="0"/>
+              </w:rPr>
+            </w:pPr>
+            <w:r>
+              <w:rPr>
+                <w:rFonts w:eastAsiaTheme="minorHAnsi" w:cs="Times New Roman"/>
+                <w:color w:val="000000" w:themeColor="text1"/>
+                <w:kern w:val="0"/>
+              </w:rPr>
+              <w:t>0x03E</w:t>
+            </w:r>
+          </w:p>
+        </w:tc>
+        <w:tc>
+          <w:tcPr>
+            <w:tcW w:w="7087" w:type="dxa"/>
+          </w:tcPr>
+          <w:p>
+            <w:pPr>
+              <w:widowControl/>
+              <w:tabs>
+                <w:tab w:val="left" w:pos="1547"/>
+              </w:tabs>
+              <w:jc w:val="left"/>
+              <w:rPr>
+                <w:rFonts w:eastAsiaTheme="minorHAnsi" w:cs="Times New Roman"/>
+                <w:color w:val="000000" w:themeColor="text1"/>
+                <w:kern w:val="0"/>
+              </w:rPr>
+            </w:pPr>
+            <w:r>
+              <w:rPr>
+                <w:rFonts w:eastAsiaTheme="minorHAnsi" w:cs="Times New Roman"/>
+                <w:color w:val="000000" w:themeColor="text1"/>
+                <w:kern w:val="0"/>
+              </w:rPr>
+              <w:t xml:space="preserve">Android BLE </w:t>
+            </w:r>
+            <w:r>
+              <w:rPr>
+                <w:rFonts w:eastAsiaTheme="minorHAnsi" w:cs="Times New Roman"/>
+                <w:color w:val="000000" w:themeColor="text1"/>
+                <w:kern w:val="0"/>
+              </w:rPr>
+              <w:t>e</w:t>
+            </w:r>
+            <w:r>
+              <w:rPr>
+                <w:rFonts w:eastAsiaTheme="minorHAnsi" w:cs="Times New Roman"/>
+                <w:color w:val="000000" w:themeColor="text1"/>
+                <w:kern w:val="0"/>
+              </w:rPr>
+              <w:t>rror code</w:t>
+            </w:r>
+            <w:r>
+              <w:rPr>
+                <w:rFonts w:eastAsiaTheme="minorHAnsi" w:cs="Times New Roman" w:hint="eastAsia"/>
+                <w:color w:val="000000" w:themeColor="text1"/>
+                <w:kern w:val="0"/>
+              </w:rPr>
+              <w:t>:</w:t>
+            </w:r>
+            <w:r>
+              <w:rPr>
+                <w:rFonts w:eastAsiaTheme="minorHAnsi" w:cs="Times New Roman"/>
+                <w:color w:val="000000" w:themeColor="text1"/>
+                <w:kern w:val="0"/>
+              </w:rPr>
+              <w:t xml:space="preserve"> </w:t>
+            </w:r>
+            <w:r>
+              <w:rPr>
+                <w:rFonts w:eastAsiaTheme="minorHAnsi" w:cs="Times New Roman"/>
+                <w:color w:val="000000" w:themeColor="text1"/>
+                <w:kern w:val="0"/>
+              </w:rPr>
+              <w:t>connection fail to establish</w:t>
+            </w:r>
+            <w:r>
+              <w:rPr>
+                <w:rFonts w:eastAsiaTheme="minorHAnsi" w:cs="Times New Roman"/>
+                <w:color w:val="000000" w:themeColor="text1"/>
+                <w:kern w:val="0"/>
+              </w:rPr>
+              <w:t>.</w:t>
+            </w:r>
+            <w:bookmarkStart w:id="0" w:name="_GoBack"/>
+            <w:bookmarkEnd w:id="0"/>
+          </w:p>
+        </w:tc>
+      </w:tr>
+      <w:tr>
+        <w:tc>
+          <w:tcPr>
+            <w:tcW w:w="2117" w:type="dxa"/>
+          </w:tcPr>
+          <w:p>
+            <w:pPr>
+              <w:widowControl/>
+              <w:tabs>
+                <w:tab w:val="left" w:pos="1547"/>
+              </w:tabs>
+              <w:jc w:val="left"/>
+              <w:rPr>
+                <w:rFonts w:eastAsiaTheme="minorHAnsi" w:cs="Times New Roman"/>
+                <w:color w:val="000000" w:themeColor="text1"/>
+                <w:kern w:val="0"/>
+              </w:rPr>
+            </w:pPr>
+            <w:r>
+              <w:rPr>
+                <w:rFonts w:eastAsiaTheme="minorHAnsi" w:cs="Times New Roman"/>
+                <w:color w:val="000000" w:themeColor="text1"/>
+                <w:kern w:val="0"/>
+              </w:rPr>
+              <w:t>0x85</w:t>
+            </w:r>
+          </w:p>
+        </w:tc>
+        <w:tc>
+          <w:tcPr>
+            <w:tcW w:w="7087" w:type="dxa"/>
+          </w:tcPr>
+          <w:p>
+            <w:pPr>
+              <w:widowControl/>
+              <w:tabs>
+                <w:tab w:val="left" w:pos="1547"/>
+              </w:tabs>
+              <w:jc w:val="left"/>
+              <w:rPr>
+                <w:rFonts w:eastAsiaTheme="minorHAnsi" w:cs="Times New Roman"/>
+                <w:color w:val="000000" w:themeColor="text1"/>
+                <w:kern w:val="0"/>
+              </w:rPr>
+            </w:pPr>
+            <w:r>
+              <w:rPr>
+                <w:rFonts w:eastAsiaTheme="minorHAnsi" w:cs="Times New Roman"/>
+                <w:color w:val="000000" w:themeColor="text1"/>
+                <w:kern w:val="0"/>
+              </w:rPr>
+              <w:t xml:space="preserve">Android BLE </w:t>
+            </w:r>
+            <w:r>
+              <w:rPr>
+                <w:rFonts w:eastAsiaTheme="minorHAnsi" w:cs="Times New Roman"/>
+                <w:color w:val="000000" w:themeColor="text1"/>
+                <w:kern w:val="0"/>
+              </w:rPr>
+              <w:t>e</w:t>
+            </w:r>
+            <w:r>
+              <w:rPr>
+                <w:rFonts w:eastAsiaTheme="minorHAnsi" w:cs="Times New Roman"/>
+                <w:color w:val="000000" w:themeColor="text1"/>
+                <w:kern w:val="0"/>
+              </w:rPr>
+              <w:t>rror code</w:t>
+            </w:r>
+            <w:r>
+              <w:rPr>
+                <w:rFonts w:eastAsiaTheme="minorHAnsi" w:cs="Times New Roman" w:hint="eastAsia"/>
+                <w:color w:val="000000" w:themeColor="text1"/>
+                <w:kern w:val="0"/>
+              </w:rPr>
+              <w:t>:</w:t>
+            </w:r>
+            <w:r>
+              <w:rPr>
+                <w:rFonts w:eastAsiaTheme="minorHAnsi" w:cs="Times New Roman"/>
+                <w:color w:val="000000" w:themeColor="text1"/>
+                <w:kern w:val="0"/>
+              </w:rPr>
+              <w:t xml:space="preserve"> Bluetooth </w:t>
+            </w:r>
+            <w:proofErr w:type="spellStart"/>
+            <w:r>
+              <w:rPr>
+                <w:rFonts w:eastAsiaTheme="minorHAnsi" w:cs="Times New Roman"/>
+                <w:color w:val="000000" w:themeColor="text1"/>
+                <w:kern w:val="0"/>
+              </w:rPr>
+              <w:t>gatt</w:t>
+            </w:r>
+            <w:proofErr w:type="spellEnd"/>
+            <w:r>
+              <w:rPr>
+                <w:rFonts w:eastAsiaTheme="minorHAnsi" w:cs="Times New Roman"/>
+                <w:color w:val="000000" w:themeColor="text1"/>
+                <w:kern w:val="0"/>
+              </w:rPr>
+              <w:t xml:space="preserve"> error</w:t>
+            </w:r>
+            <w:r>
+              <w:rPr>
+                <w:rFonts w:eastAsiaTheme="minorHAnsi" w:cs="Times New Roman" w:hint="eastAsia"/>
+                <w:color w:val="000000" w:themeColor="text1"/>
+                <w:kern w:val="0"/>
+              </w:rPr>
+              <w:t>.</w:t>
+            </w:r>
+          </w:p>
+        </w:tc>
+      </w:tr>
+    </w:tbl>
+    <w:p>
+      <w:pPr>
+        <w:widowControl/>
+        <w:tabs>
+          <w:tab w:val="left" w:pos="1547"/>
+        </w:tabs>
+        <w:ind w:firstLineChars="150" w:firstLine="360"/>
+        <w:jc w:val="left"/>
+        <w:rPr>
+          <w:rFonts w:eastAsiaTheme="minorHAnsi" w:cs="Times New Roman"/>
+          <w:color w:val="000000" w:themeColor="text1"/>
+          <w:kern w:val="0"/>
+        </w:rPr>
+      </w:pPr>
     </w:p>
     <w:sectPr>
       <w:pgSz w:w="11900" w:h="16840"/>
@@ -6588,7 +7291,7 @@
 </file>
 
 <file path=customXml/itemProps2.xml><?xml version="1.0" encoding="utf-8"?>
-<ds:datastoreItem xmlns:ds="http://schemas.openxmlformats.org/officeDocument/2006/customXml" ds:itemID="{606F2FF2-2276-0143-8179-A42B74FC4BB4}">
+<ds:datastoreItem xmlns:ds="http://schemas.openxmlformats.org/officeDocument/2006/customXml" ds:itemID="{14F164EB-44B2-7349-A3B5-C31CA3F8B6CA}">
   <ds:schemaRefs>
     <ds:schemaRef ds:uri="http://schemas.openxmlformats.org/officeDocument/2006/bibliography"/>
   </ds:schemaRefs>

--- a/doc/Nut Android 平台 SDK 文档.docx
+++ b/doc/Nut Android 平台 SDK 文档.docx
@@ -1096,6 +1096,7 @@
           <w:rFonts w:eastAsiaTheme="minorHAnsi" w:cs="Times New Roman" w:hint="eastAsia"/>
           <w:kern w:val="0"/>
         </w:rPr>
+        <w:lastRenderedPageBreak/>
         <w:t>在manifest中定义</w:t>
       </w:r>
       <w:proofErr w:type="spellStart"/>
@@ -1669,6 +1670,7 @@
           <w:noProof/>
           <w:kern w:val="0"/>
         </w:rPr>
+        <w:lastRenderedPageBreak/>
         <w:drawing>
           <wp:inline distT="0" distB="0" distL="0" distR="0">
             <wp:extent cx="5270500" cy="856615"/>
@@ -2053,6 +2055,7 @@
           <w:noProof/>
           <w:kern w:val="0"/>
         </w:rPr>
+        <w:lastRenderedPageBreak/>
         <w:drawing>
           <wp:inline distT="0" distB="0" distL="0" distR="0" wp14:anchorId="520EA4BB" wp14:editId="16D26AA2">
             <wp:extent cx="5270500" cy="1267460"/>
@@ -2431,6 +2434,7 @@
           <w:color w:val="000000" w:themeColor="text1"/>
           <w:kern w:val="0"/>
         </w:rPr>
+        <w:lastRenderedPageBreak/>
         <w:drawing>
           <wp:inline distT="0" distB="0" distL="0" distR="0" wp14:anchorId="126B7EB0" wp14:editId="272F750E">
             <wp:extent cx="5270500" cy="1148715"/>
@@ -2705,6 +2709,7 @@
           <w:color w:val="000000" w:themeColor="text1"/>
           <w:kern w:val="0"/>
         </w:rPr>
+        <w:lastRenderedPageBreak/>
         <w:drawing>
           <wp:inline distT="0" distB="0" distL="0" distR="0" wp14:anchorId="18530220" wp14:editId="416FBC93">
             <wp:extent cx="5270500" cy="1675765"/>
@@ -3086,6 +3091,7 @@
           <w:color w:val="000000" w:themeColor="text1"/>
           <w:kern w:val="0"/>
         </w:rPr>
+        <w:lastRenderedPageBreak/>
         <w:drawing>
           <wp:inline distT="0" distB="0" distL="0" distR="0" wp14:anchorId="52C7E2CA" wp14:editId="587D03BD">
             <wp:extent cx="5270500" cy="3260090"/>
@@ -3652,6 +3658,7 @@
           <w:color w:val="000000" w:themeColor="text1"/>
           <w:kern w:val="0"/>
         </w:rPr>
+        <w:lastRenderedPageBreak/>
         <w:t>//</w:t>
       </w:r>
       <w:r>
@@ -4309,6 +4316,7 @@
         <w:rPr>
           <w:noProof/>
         </w:rPr>
+        <w:lastRenderedPageBreak/>
         <w:drawing>
           <wp:inline distT="0" distB="0" distL="0" distR="0" wp14:anchorId="27D5CB25" wp14:editId="35DB9DA3">
             <wp:extent cx="5270500" cy="1905000"/>
@@ -4642,6 +4650,7 @@
           <w:color w:val="000000" w:themeColor="text1"/>
           <w:kern w:val="0"/>
         </w:rPr>
+        <w:lastRenderedPageBreak/>
         <w:drawing>
           <wp:inline distT="0" distB="0" distL="0" distR="0" wp14:anchorId="01A1FAF5" wp14:editId="251F8C98">
             <wp:extent cx="5270500" cy="1858645"/>
@@ -5111,6 +5120,7 @@
                 <w:color w:val="000000" w:themeColor="text1"/>
                 <w:kern w:val="0"/>
               </w:rPr>
+              <w:lastRenderedPageBreak/>
               <w:t>ScanResultCallback</w:t>
             </w:r>
             <w:proofErr w:type="spellEnd"/>
@@ -5440,6 +5450,14 @@
           <w:color w:val="000000" w:themeColor="text1"/>
           <w:kern w:val="0"/>
         </w:rPr>
+        <w:t>1、</w:t>
+      </w:r>
+      <w:r>
+        <w:rPr>
+          <w:rFonts w:eastAsiaTheme="minorHAnsi" w:cs="Times New Roman" w:hint="eastAsia"/>
+          <w:color w:val="000000" w:themeColor="text1"/>
+          <w:kern w:val="0"/>
+        </w:rPr>
         <w:t>常见错误码</w:t>
       </w:r>
     </w:p>
@@ -5450,8 +5468,8 @@
         <w:tblLook w:val="04A0" w:firstRow="1" w:lastRow="0" w:firstColumn="1" w:lastColumn="0" w:noHBand="0" w:noVBand="1"/>
       </w:tblPr>
       <w:tblGrid>
-        <w:gridCol w:w="1948"/>
-        <w:gridCol w:w="6342"/>
+        <w:gridCol w:w="2024"/>
+        <w:gridCol w:w="6266"/>
       </w:tblGrid>
       <w:tr>
         <w:tc>
@@ -5559,6 +5577,14 @@
               </w:rPr>
               <w:t>08</w:t>
             </w:r>
+            <w:r>
+              <w:rPr>
+                <w:rFonts w:eastAsiaTheme="minorHAnsi" w:cs="Times New Roman"/>
+                <w:color w:val="000000" w:themeColor="text1"/>
+                <w:kern w:val="0"/>
+              </w:rPr>
+              <w:t>(8)</w:t>
+            </w:r>
           </w:p>
         </w:tc>
         <w:tc>
@@ -5600,7 +5626,7 @@
                 <w:color w:val="000000" w:themeColor="text1"/>
                 <w:kern w:val="0"/>
               </w:rPr>
-              <w:t>rror code</w:t>
+              <w:t>rror</w:t>
             </w:r>
             <w:r>
               <w:rPr>
@@ -5663,6 +5689,30 @@
               </w:rPr>
               <w:t>0x13</w:t>
             </w:r>
+            <w:r>
+              <w:rPr>
+                <w:rFonts w:eastAsiaTheme="minorHAnsi" w:cs="Times New Roman"/>
+                <w:color w:val="000000" w:themeColor="text1"/>
+                <w:kern w:val="0"/>
+              </w:rPr>
+              <w:t>(</w:t>
+            </w:r>
+            <w:r>
+              <w:rPr>
+                <w:rFonts w:eastAsiaTheme="minorHAnsi" w:cs="Times New Roman"/>
+                <w:color w:val="000000" w:themeColor="text1"/>
+                <w:kern w:val="0"/>
+              </w:rPr>
+              <w:t>19</w:t>
+            </w:r>
+            <w:r>
+              <w:rPr>
+                <w:rFonts w:eastAsiaTheme="minorHAnsi" w:cs="Times New Roman"/>
+                <w:color w:val="000000" w:themeColor="text1"/>
+                <w:kern w:val="0"/>
+              </w:rPr>
+              <w:t>)</w:t>
+            </w:r>
           </w:p>
         </w:tc>
         <w:tc>
@@ -5704,7 +5754,7 @@
                 <w:color w:val="000000" w:themeColor="text1"/>
                 <w:kern w:val="0"/>
               </w:rPr>
-              <w:t>rror code</w:t>
+              <w:t>rror</w:t>
             </w:r>
             <w:r>
               <w:rPr>
@@ -5767,6 +5817,30 @@
               </w:rPr>
               <w:t>0x16</w:t>
             </w:r>
+            <w:r>
+              <w:rPr>
+                <w:rFonts w:eastAsiaTheme="minorHAnsi" w:cs="Times New Roman"/>
+                <w:color w:val="000000" w:themeColor="text1"/>
+                <w:kern w:val="0"/>
+              </w:rPr>
+              <w:t>(</w:t>
+            </w:r>
+            <w:r>
+              <w:rPr>
+                <w:rFonts w:eastAsiaTheme="minorHAnsi" w:cs="Times New Roman"/>
+                <w:color w:val="000000" w:themeColor="text1"/>
+                <w:kern w:val="0"/>
+              </w:rPr>
+              <w:t>22</w:t>
+            </w:r>
+            <w:r>
+              <w:rPr>
+                <w:rFonts w:eastAsiaTheme="minorHAnsi" w:cs="Times New Roman"/>
+                <w:color w:val="000000" w:themeColor="text1"/>
+                <w:kern w:val="0"/>
+              </w:rPr>
+              <w:t>)</w:t>
+            </w:r>
           </w:p>
         </w:tc>
         <w:tc>
@@ -5808,7 +5882,7 @@
                 <w:color w:val="000000" w:themeColor="text1"/>
                 <w:kern w:val="0"/>
               </w:rPr>
-              <w:t>rror code</w:t>
+              <w:t>rror</w:t>
             </w:r>
             <w:r>
               <w:rPr>
@@ -5871,6 +5945,30 @@
               </w:rPr>
               <w:t>0x03E</w:t>
             </w:r>
+            <w:r>
+              <w:rPr>
+                <w:rFonts w:eastAsiaTheme="minorHAnsi" w:cs="Times New Roman"/>
+                <w:color w:val="000000" w:themeColor="text1"/>
+                <w:kern w:val="0"/>
+              </w:rPr>
+              <w:t>(</w:t>
+            </w:r>
+            <w:r>
+              <w:rPr>
+                <w:rFonts w:eastAsiaTheme="minorHAnsi" w:cs="Times New Roman"/>
+                <w:color w:val="000000" w:themeColor="text1"/>
+                <w:kern w:val="0"/>
+              </w:rPr>
+              <w:t>6</w:t>
+            </w:r>
+            <w:r>
+              <w:rPr>
+                <w:rFonts w:eastAsiaTheme="minorHAnsi" w:cs="Times New Roman"/>
+                <w:color w:val="000000" w:themeColor="text1"/>
+                <w:kern w:val="0"/>
+              </w:rPr>
+              <w:t>2)</w:t>
+            </w:r>
           </w:p>
         </w:tc>
         <w:tc>
@@ -5912,7 +6010,7 @@
                 <w:color w:val="000000" w:themeColor="text1"/>
                 <w:kern w:val="0"/>
               </w:rPr>
-              <w:t>rror code</w:t>
+              <w:t>rror</w:t>
             </w:r>
             <w:r>
               <w:rPr>
@@ -5946,8 +6044,6 @@
               </w:rPr>
               <w:t>.</w:t>
             </w:r>
-            <w:bookmarkStart w:id="0" w:name="_GoBack"/>
-            <w:bookmarkEnd w:id="0"/>
           </w:p>
         </w:tc>
       </w:tr>
@@ -5977,6 +6073,30 @@
               </w:rPr>
               <w:t>0x85</w:t>
             </w:r>
+            <w:r>
+              <w:rPr>
+                <w:rFonts w:eastAsiaTheme="minorHAnsi" w:cs="Times New Roman"/>
+                <w:color w:val="000000" w:themeColor="text1"/>
+                <w:kern w:val="0"/>
+              </w:rPr>
+              <w:t>(</w:t>
+            </w:r>
+            <w:r>
+              <w:rPr>
+                <w:rFonts w:eastAsiaTheme="minorHAnsi" w:cs="Times New Roman"/>
+                <w:color w:val="000000" w:themeColor="text1"/>
+                <w:kern w:val="0"/>
+              </w:rPr>
+              <w:t>133</w:t>
+            </w:r>
+            <w:r>
+              <w:rPr>
+                <w:rFonts w:eastAsiaTheme="minorHAnsi" w:cs="Times New Roman"/>
+                <w:color w:val="000000" w:themeColor="text1"/>
+                <w:kern w:val="0"/>
+              </w:rPr>
+              <w:t>)</w:t>
+            </w:r>
           </w:p>
         </w:tc>
         <w:tc>
@@ -6018,7 +6138,7 @@
                 <w:color w:val="000000" w:themeColor="text1"/>
                 <w:kern w:val="0"/>
               </w:rPr>
-              <w:t>rror code</w:t>
+              <w:t>rror</w:t>
             </w:r>
             <w:r>
               <w:rPr>
@@ -6061,6 +6181,102 @@
                 <w:kern w:val="0"/>
               </w:rPr>
               <w:t>.</w:t>
+            </w:r>
+          </w:p>
+        </w:tc>
+      </w:tr>
+      <w:tr>
+        <w:tc>
+          <w:tcPr>
+            <w:tcW w:w="2117" w:type="dxa"/>
+          </w:tcPr>
+          <w:p>
+            <w:pPr>
+              <w:widowControl/>
+              <w:tabs>
+                <w:tab w:val="left" w:pos="1547"/>
+              </w:tabs>
+              <w:jc w:val="left"/>
+              <w:rPr>
+                <w:rFonts w:eastAsiaTheme="minorHAnsi" w:cs="Times New Roman"/>
+                <w:color w:val="000000" w:themeColor="text1"/>
+                <w:kern w:val="0"/>
+              </w:rPr>
+            </w:pPr>
+            <w:r>
+              <w:rPr>
+                <w:rFonts w:eastAsiaTheme="minorHAnsi" w:cs="Times New Roman"/>
+                <w:color w:val="000000" w:themeColor="text1"/>
+                <w:kern w:val="0"/>
+              </w:rPr>
+              <w:t>0x0101</w:t>
+            </w:r>
+            <w:r>
+              <w:rPr>
+                <w:rFonts w:eastAsiaTheme="minorHAnsi" w:cs="Times New Roman"/>
+                <w:color w:val="000000" w:themeColor="text1"/>
+                <w:kern w:val="0"/>
+              </w:rPr>
+              <w:t>(257)</w:t>
+            </w:r>
+          </w:p>
+        </w:tc>
+        <w:tc>
+          <w:tcPr>
+            <w:tcW w:w="7087" w:type="dxa"/>
+          </w:tcPr>
+          <w:p>
+            <w:pPr>
+              <w:widowControl/>
+              <w:tabs>
+                <w:tab w:val="left" w:pos="1547"/>
+              </w:tabs>
+              <w:jc w:val="left"/>
+              <w:rPr>
+                <w:rFonts w:eastAsiaTheme="minorHAnsi" w:cs="Times New Roman"/>
+                <w:color w:val="000000" w:themeColor="text1"/>
+                <w:kern w:val="0"/>
+              </w:rPr>
+            </w:pPr>
+            <w:r>
+              <w:rPr>
+                <w:rFonts w:eastAsiaTheme="minorHAnsi" w:cs="Times New Roman"/>
+                <w:color w:val="000000" w:themeColor="text1"/>
+                <w:kern w:val="0"/>
+              </w:rPr>
+              <w:t xml:space="preserve">Android BLE </w:t>
+            </w:r>
+            <w:r>
+              <w:rPr>
+                <w:rFonts w:eastAsiaTheme="minorHAnsi" w:cs="Times New Roman"/>
+                <w:color w:val="000000" w:themeColor="text1"/>
+                <w:kern w:val="0"/>
+              </w:rPr>
+              <w:t>e</w:t>
+            </w:r>
+            <w:r>
+              <w:rPr>
+                <w:rFonts w:eastAsiaTheme="minorHAnsi" w:cs="Times New Roman"/>
+                <w:color w:val="000000" w:themeColor="text1"/>
+                <w:kern w:val="0"/>
+              </w:rPr>
+              <w:t>rror</w:t>
+            </w:r>
+            <w:r>
+              <w:rPr>
+                <w:rFonts w:eastAsiaTheme="minorHAnsi" w:cs="Times New Roman" w:hint="eastAsia"/>
+                <w:color w:val="000000" w:themeColor="text1"/>
+                <w:kern w:val="0"/>
+              </w:rPr>
+              <w:t>:</w:t>
+            </w:r>
+            <w:r>
+              <w:rPr>
+                <w:rFonts w:eastAsiaTheme="minorHAnsi" w:cs="Times New Roman"/>
+                <w:color w:val="000000" w:themeColor="text1"/>
+                <w:kern w:val="0"/>
+              </w:rPr>
+              <w:t xml:space="preserve"> no connection to cancel</w:t>
             </w:r>
           </w:p>
         </w:tc>
@@ -6075,11 +6291,151 @@
         <w:ind w:firstLineChars="150" w:firstLine="360"/>
         <w:jc w:val="left"/>
         <w:rPr>
-          <w:rFonts w:eastAsiaTheme="minorHAnsi" w:cs="Times New Roman"/>
-          <w:color w:val="000000" w:themeColor="text1"/>
-          <w:kern w:val="0"/>
-        </w:rPr>
-      </w:pPr>
+          <w:rFonts w:eastAsiaTheme="minorHAnsi" w:cs="Times New Roman" w:hint="eastAsia"/>
+          <w:color w:val="000000" w:themeColor="text1"/>
+          <w:kern w:val="0"/>
+        </w:rPr>
+      </w:pPr>
+      <w:r>
+        <w:rPr>
+          <w:rFonts w:eastAsiaTheme="minorHAnsi" w:cs="Times New Roman" w:hint="eastAsia"/>
+          <w:color w:val="000000" w:themeColor="text1"/>
+          <w:kern w:val="0"/>
+        </w:rPr>
+        <w:t>2、针对以上错误，</w:t>
+      </w:r>
+      <w:r>
+        <w:rPr>
+          <w:rFonts w:eastAsiaTheme="minorHAnsi" w:cs="Times New Roman" w:hint="eastAsia"/>
+          <w:color w:val="000000" w:themeColor="text1"/>
+          <w:kern w:val="0"/>
+        </w:rPr>
+        <w:t>App</w:t>
+      </w:r>
+      <w:r>
+        <w:rPr>
+          <w:rFonts w:eastAsiaTheme="minorHAnsi" w:cs="Times New Roman" w:hint="eastAsia"/>
+          <w:color w:val="000000" w:themeColor="text1"/>
+          <w:kern w:val="0"/>
+        </w:rPr>
+        <w:t>需要调用</w:t>
+      </w:r>
+      <w:r>
+        <w:rPr>
+          <w:rFonts w:eastAsiaTheme="minorHAnsi" w:cs="Times New Roman" w:hint="eastAsia"/>
+          <w:color w:val="000000" w:themeColor="text1"/>
+          <w:kern w:val="0"/>
+        </w:rPr>
+        <w:t>Nut</w:t>
+      </w:r>
+      <w:r>
+        <w:rPr>
+          <w:rFonts w:eastAsiaTheme="minorHAnsi" w:cs="Times New Roman"/>
+          <w:color w:val="000000" w:themeColor="text1"/>
+          <w:kern w:val="0"/>
+        </w:rPr>
+        <w:t xml:space="preserve"> </w:t>
+      </w:r>
+      <w:r>
+        <w:rPr>
+          <w:rFonts w:eastAsiaTheme="minorHAnsi" w:cs="Times New Roman" w:hint="eastAsia"/>
+          <w:color w:val="000000" w:themeColor="text1"/>
+          <w:kern w:val="0"/>
+        </w:rPr>
+        <w:t>SDK</w:t>
+      </w:r>
+      <w:r>
+        <w:rPr>
+          <w:rFonts w:eastAsiaTheme="minorHAnsi" w:cs="Times New Roman"/>
+          <w:color w:val="000000" w:themeColor="text1"/>
+          <w:kern w:val="0"/>
+        </w:rPr>
+        <w:t xml:space="preserve"> </w:t>
+      </w:r>
+      <w:bookmarkStart w:id="0" w:name="_GoBack"/>
+      <w:bookmarkEnd w:id="0"/>
+      <w:r>
+        <w:rPr>
+          <w:rFonts w:eastAsiaTheme="minorHAnsi" w:cs="Times New Roman"/>
+          <w:color w:val="000000" w:themeColor="text1"/>
+          <w:kern w:val="0"/>
+        </w:rPr>
+        <w:t>BleDeviceManager</w:t>
+      </w:r>
+      <w:r>
+        <w:rPr>
+          <w:rFonts w:eastAsiaTheme="minorHAnsi" w:cs="Times New Roman"/>
+          <w:color w:val="000000" w:themeColor="text1"/>
+          <w:kern w:val="0"/>
+        </w:rPr>
+        <w:t>.</w:t>
+      </w:r>
+      <w:r>
+        <w:rPr>
+          <w:rFonts w:eastAsiaTheme="minorHAnsi" w:cs="Times New Roman"/>
+          <w:color w:val="000000" w:themeColor="text1"/>
+          <w:kern w:val="0"/>
+        </w:rPr>
+        <w:t>disconnect</w:t>
+      </w:r>
+      <w:r>
+        <w:rPr>
+          <w:rFonts w:eastAsiaTheme="minorHAnsi" w:cs="Times New Roman"/>
+          <w:color w:val="000000" w:themeColor="text1"/>
+          <w:kern w:val="0"/>
+        </w:rPr>
+        <w:t>()</w:t>
+      </w:r>
+      <w:r>
+        <w:rPr>
+          <w:rFonts w:eastAsiaTheme="minorHAnsi" w:cs="Times New Roman" w:hint="eastAsia"/>
+          <w:color w:val="000000" w:themeColor="text1"/>
+          <w:kern w:val="0"/>
+        </w:rPr>
+        <w:t>，主动执行设备断开并回收系统资源，然后执行蓝牙扫描，等待扫描到此蓝牙设备，执行</w:t>
+      </w:r>
+      <w:proofErr w:type="spellStart"/>
+      <w:r>
+        <w:rPr>
+          <w:rFonts w:eastAsiaTheme="minorHAnsi" w:cs="Times New Roman"/>
+          <w:color w:val="000000" w:themeColor="text1"/>
+          <w:kern w:val="0"/>
+        </w:rPr>
+        <w:t>BleDeviceManager</w:t>
+      </w:r>
+      <w:r>
+        <w:rPr>
+          <w:rFonts w:eastAsiaTheme="minorHAnsi" w:cs="Times New Roman"/>
+          <w:color w:val="000000" w:themeColor="text1"/>
+          <w:kern w:val="0"/>
+        </w:rPr>
+        <w:t>.</w:t>
+      </w:r>
+      <w:r>
+        <w:rPr>
+          <w:rFonts w:eastAsiaTheme="minorHAnsi" w:cs="Times New Roman" w:hint="eastAsia"/>
+          <w:color w:val="000000" w:themeColor="text1"/>
+          <w:kern w:val="0"/>
+        </w:rPr>
+        <w:t>connect</w:t>
+      </w:r>
+      <w:proofErr w:type="spellEnd"/>
+      <w:r>
+        <w:rPr>
+          <w:rFonts w:eastAsiaTheme="minorHAnsi" w:cs="Times New Roman"/>
+          <w:color w:val="000000" w:themeColor="text1"/>
+          <w:kern w:val="0"/>
+        </w:rPr>
+        <w:t>()</w:t>
+      </w:r>
+      <w:r>
+        <w:rPr>
+          <w:rFonts w:eastAsiaTheme="minorHAnsi" w:cs="Times New Roman" w:hint="eastAsia"/>
+          <w:color w:val="000000" w:themeColor="text1"/>
+          <w:kern w:val="0"/>
+        </w:rPr>
+        <w:t>方法，重试连接操作。</w:t>
+      </w:r>
     </w:p>
     <w:sectPr>
       <w:pgSz w:w="11900" w:h="16840"/>
@@ -7291,7 +7647,7 @@
 </file>
 
 <file path=customXml/itemProps2.xml><?xml version="1.0" encoding="utf-8"?>
-<ds:datastoreItem xmlns:ds="http://schemas.openxmlformats.org/officeDocument/2006/customXml" ds:itemID="{14F164EB-44B2-7349-A3B5-C31CA3F8B6CA}">
+<ds:datastoreItem xmlns:ds="http://schemas.openxmlformats.org/officeDocument/2006/customXml" ds:itemID="{5B53E22E-D2D5-A04A-85F3-B756AB9E175A}">
   <ds:schemaRefs>
     <ds:schemaRef ds:uri="http://schemas.openxmlformats.org/officeDocument/2006/bibliography"/>
   </ds:schemaRefs>
